--- a/GarrettBeattyResume.docx
+++ b/GarrettBeattyResume.docx
@@ -32,16 +32,16 @@
         <w:rPr>
           <w:rFonts w:cs="Calibri"/>
           <w:color w:val="000000"/>
-          <w:sz w:val="21"/>
-          <w:szCs w:val="22"/>
-          <w:lang w:val="en-GB"/>
-        </w:rPr>
-      </w:pPr>
-      <w:r>
-        <w:rPr>
-          <w:rFonts w:cs="Calibri"/>
-          <w:color w:val="000000"/>
-          <w:sz w:val="21"/>
+          <w:sz w:val="22"/>
+          <w:szCs w:val="22"/>
+          <w:lang w:val="en-GB"/>
+        </w:rPr>
+      </w:pPr>
+      <w:r>
+        <w:rPr>
+          <w:rFonts w:cs="Calibri"/>
+          <w:color w:val="000000"/>
+          <w:sz w:val="22"/>
           <w:szCs w:val="22"/>
           <w:lang w:val="en-GB"/>
         </w:rPr>
@@ -51,7 +51,7 @@
         <w:rPr>
           <w:rFonts w:cs="Calibri"/>
           <w:color w:val="000000"/>
-          <w:sz w:val="21"/>
+          <w:sz w:val="22"/>
           <w:szCs w:val="22"/>
           <w:lang w:val="en-GB"/>
         </w:rPr>
@@ -61,7 +61,7 @@
         <w:rPr>
           <w:rFonts w:cs="Calibri"/>
           <w:color w:val="000000"/>
-          <w:sz w:val="21"/>
+          <w:sz w:val="22"/>
           <w:szCs w:val="22"/>
           <w:lang w:val="en-GB"/>
         </w:rPr>
@@ -72,7 +72,7 @@
         <w:rPr>
           <w:rFonts w:cs="Calibri"/>
           <w:color w:val="000000"/>
-          <w:sz w:val="21"/>
+          <w:sz w:val="22"/>
           <w:szCs w:val="22"/>
           <w:lang w:val="en-GB"/>
         </w:rPr>
@@ -83,7 +83,7 @@
         <w:rPr>
           <w:rFonts w:cs="Calibri"/>
           <w:color w:val="000000"/>
-          <w:sz w:val="21"/>
+          <w:sz w:val="22"/>
           <w:szCs w:val="22"/>
           <w:lang w:val="en-GB"/>
         </w:rPr>
@@ -94,7 +94,7 @@
         <w:rPr>
           <w:rFonts w:cs="Calibri"/>
           <w:color w:val="000000"/>
-          <w:sz w:val="21"/>
+          <w:sz w:val="22"/>
           <w:szCs w:val="22"/>
           <w:lang w:val="en-GB"/>
         </w:rPr>
@@ -105,7 +105,7 @@
         <w:rPr>
           <w:rFonts w:cs="Calibri"/>
           <w:color w:val="000000"/>
-          <w:sz w:val="21"/>
+          <w:sz w:val="22"/>
           <w:szCs w:val="22"/>
           <w:lang w:val="en-GB"/>
         </w:rPr>
@@ -116,7 +116,7 @@
         <w:rPr>
           <w:rFonts w:cs="Calibri"/>
           <w:color w:val="000000"/>
-          <w:sz w:val="21"/>
+          <w:sz w:val="22"/>
           <w:szCs w:val="22"/>
           <w:lang w:val="en-GB"/>
         </w:rPr>
@@ -146,18 +146,18 @@
         <w:rPr>
           <w:rFonts w:cs="Calibri"/>
           <w:color w:val="000000"/>
-          <w:sz w:val="21"/>
-          <w:szCs w:val="22"/>
-          <w:lang w:val="en-GB"/>
-        </w:rPr>
-      </w:pPr>
-      <w:r>
-        <w:rPr>
-          <w:rFonts w:cs="Calibri"/>
-          <w:b/>
-          <w:color w:val="000000"/>
-          <w:sz w:val="22"/>
-          <w:szCs w:val="22"/>
+          <w:sz w:val="28"/>
+          <w:szCs w:val="28"/>
+          <w:lang w:val="en-GB"/>
+        </w:rPr>
+      </w:pPr>
+      <w:r>
+        <w:rPr>
+          <w:rFonts w:cs="Calibri"/>
+          <w:b/>
+          <w:color w:val="000000"/>
+          <w:sz w:val="28"/>
+          <w:szCs w:val="28"/>
           <w:lang w:val="en-GB"/>
         </w:rPr>
         <w:t>EXPERIENCE</w:t>
@@ -166,8 +166,8 @@
         <w:rPr>
           <w:rFonts w:cs="Calibri"/>
           <w:color w:val="000000"/>
-          <w:sz w:val="21"/>
-          <w:szCs w:val="22"/>
+          <w:sz w:val="28"/>
+          <w:szCs w:val="28"/>
           <w:lang w:val="en-GB"/>
         </w:rPr>
         <w:tab/>
@@ -212,18 +212,14 @@
           <w:rFonts w:cs="Calibri"/>
           <w:b/>
           <w:color w:val="000000"/>
-          <w:sz w:val="21"/>
-          <w:szCs w:val="22"/>
-          <w:lang w:val="en-GB"/>
-        </w:rPr>
-      </w:pPr>
-      <w:r>
-        <w:rPr>
-          <w:rFonts w:cs="Calibri"/>
-          <w:b/>
-          <w:color w:val="000000"/>
-          <w:sz w:val="21"/>
-          <w:szCs w:val="22"/>
+          <w:lang w:val="en-GB"/>
+        </w:rPr>
+      </w:pPr>
+      <w:r>
+        <w:rPr>
+          <w:rFonts w:cs="Calibri"/>
+          <w:b/>
+          <w:color w:val="000000"/>
           <w:lang w:val="en-GB"/>
         </w:rPr>
         <w:t>Comcast</w:t>
@@ -233,8 +229,6 @@
           <w:rFonts w:cs="Calibri"/>
           <w:b/>
           <w:color w:val="000000"/>
-          <w:sz w:val="22"/>
-          <w:szCs w:val="22"/>
           <w:lang w:val="en-GB"/>
         </w:rPr>
         <w:t xml:space="preserve"> </w:t>
@@ -244,8 +238,6 @@
           <w:rFonts w:cs="Calibri"/>
           <w:b/>
           <w:color w:val="000000"/>
-          <w:sz w:val="22"/>
-          <w:szCs w:val="22"/>
           <w:lang w:val="en-GB"/>
         </w:rPr>
         <w:t>–</w:t>
@@ -255,8 +247,6 @@
           <w:rFonts w:cs="Calibri"/>
           <w:b/>
           <w:color w:val="000000"/>
-          <w:sz w:val="22"/>
-          <w:szCs w:val="22"/>
           <w:lang w:val="en-GB"/>
         </w:rPr>
         <w:t xml:space="preserve"> </w:t>
@@ -266,8 +256,6 @@
           <w:rFonts w:cs="Calibri"/>
           <w:b/>
           <w:color w:val="000000"/>
-          <w:sz w:val="21"/>
-          <w:szCs w:val="22"/>
           <w:lang w:val="en-GB"/>
         </w:rPr>
         <w:t>Philadelphia, PA</w:t>
@@ -280,102 +268,81 @@
           <w:tab w:val="left" w:pos="2711"/>
           <w:tab w:val="right" w:pos="10503"/>
         </w:tabs>
-        <w:rPr>
-          <w:rFonts w:cs="Calibri"/>
+        <w:jc w:val="right"/>
+        <w:rPr>
+          <w:rFonts w:cs="Calibri"/>
+          <w:i/>
+          <w:color w:val="000000"/>
+          <w:sz w:val="21"/>
+          <w:szCs w:val="22"/>
+          <w:lang w:val="en-GB"/>
+        </w:rPr>
+      </w:pPr>
+      <w:r>
+        <w:rPr>
+          <w:rFonts w:cs="Calibri"/>
+          <w:i/>
+          <w:color w:val="000000"/>
+          <w:sz w:val="22"/>
+          <w:szCs w:val="22"/>
+          <w:lang w:val="en-GB"/>
+        </w:rPr>
+        <w:t>Software Engineer</w:t>
+      </w:r>
+      <w:r>
+        <w:rPr>
+          <w:rFonts w:cs="Calibri"/>
+          <w:iCs/>
+          <w:color w:val="000000"/>
+          <w:sz w:val="22"/>
+          <w:szCs w:val="22"/>
+          <w:lang w:val="en-GB"/>
+        </w:rPr>
+        <w:tab/>
+      </w:r>
+      <w:r>
+        <w:rPr>
+          <w:rFonts w:cs="Calibri"/>
+          <w:iCs/>
+          <w:color w:val="000000"/>
+          <w:sz w:val="21"/>
+          <w:szCs w:val="22"/>
+          <w:lang w:val="en-GB"/>
+        </w:rPr>
+        <w:tab/>
+      </w:r>
+      <w:r>
+        <w:rPr>
+          <w:rFonts w:cs="Calibri"/>
+          <w:i/>
+          <w:color w:val="000000"/>
+          <w:sz w:val="21"/>
+          <w:szCs w:val="22"/>
+          <w:lang w:val="en-GB"/>
+        </w:rPr>
+        <w:t>June 2019 – Present</w:t>
+      </w:r>
+      <w:r>
+        <w:rPr>
+          <w:rFonts w:cs="Calibri"/>
+          <w:i/>
+          <w:smallCaps/>
           <w:color w:val="000000"/>
           <w:sz w:val="22"/>
           <w:szCs w:val="20"/>
         </w:rPr>
-      </w:pPr>
-      <w:bookmarkStart w:id="0" w:name="_GoBack"/>
-      <w:bookmarkEnd w:id="0"/>
-      <w:r>
-        <w:rPr>
-          <w:rFonts w:cs="Calibri"/>
-          <w:i/>
-          <w:color w:val="000000"/>
-          <w:sz w:val="21"/>
-          <w:szCs w:val="22"/>
-          <w:lang w:val="en-GB"/>
-        </w:rPr>
-        <w:t>Software Engineer</w:t>
-      </w:r>
-      <w:r>
-        <w:rPr>
-          <w:rFonts w:cs="Calibri"/>
-          <w:b/>
+        <w:tab/>
+      </w:r>
+      <w:r>
+        <w:rPr>
+          <w:rFonts w:cs="Calibri"/>
+          <w:i/>
           <w:smallCaps/>
           <w:color w:val="000000"/>
           <w:sz w:val="22"/>
           <w:szCs w:val="20"/>
         </w:rPr>
         <w:tab/>
-      </w:r>
-      <w:r>
-        <w:rPr>
-          <w:rFonts w:cs="Calibri"/>
-          <w:b/>
-          <w:smallCaps/>
-          <w:color w:val="000000"/>
-          <w:sz w:val="22"/>
-          <w:szCs w:val="20"/>
-        </w:rPr>
-        <w:tab/>
-      </w:r>
-      <w:r>
-        <w:rPr>
-          <w:rFonts w:cs="Calibri"/>
-          <w:i/>
-          <w:color w:val="000000"/>
-          <w:sz w:val="21"/>
-          <w:szCs w:val="22"/>
-          <w:lang w:val="en-GB"/>
-        </w:rPr>
-        <w:t>Jun</w:t>
-      </w:r>
-      <w:r>
-        <w:rPr>
-          <w:rFonts w:cs="Calibri"/>
-          <w:i/>
-          <w:color w:val="000000"/>
-          <w:sz w:val="21"/>
-          <w:szCs w:val="22"/>
-          <w:lang w:val="en-GB"/>
-        </w:rPr>
-        <w:t>e</w:t>
-      </w:r>
-      <w:r>
-        <w:rPr>
-          <w:rFonts w:cs="Calibri"/>
-          <w:i/>
-          <w:color w:val="000000"/>
-          <w:sz w:val="21"/>
-          <w:szCs w:val="22"/>
-          <w:lang w:val="en-GB"/>
-        </w:rPr>
-        <w:t xml:space="preserve"> 201</w:t>
-      </w:r>
-      <w:r>
-        <w:rPr>
-          <w:rFonts w:cs="Calibri"/>
-          <w:i/>
-          <w:color w:val="000000"/>
-          <w:sz w:val="21"/>
-          <w:szCs w:val="22"/>
-          <w:lang w:val="en-GB"/>
-        </w:rPr>
-        <w:t>9</w:t>
-      </w:r>
-      <w:r>
-        <w:rPr>
-          <w:rFonts w:cs="Calibri"/>
-          <w:i/>
-          <w:color w:val="000000"/>
-          <w:sz w:val="21"/>
-          <w:szCs w:val="22"/>
-          <w:lang w:val="en-GB"/>
-        </w:rPr>
-        <w:t xml:space="preserve"> – Present</w:t>
       </w:r>
     </w:p>
     <w:p>
@@ -407,69 +374,37 @@
           <w:szCs w:val="22"/>
           <w:lang w:val="en-GB"/>
         </w:rPr>
-        <w:t xml:space="preserve">Reduced deployment </w:t>
-      </w:r>
-      <w:r>
-        <w:rPr>
-          <w:rFonts w:cs="Calibri"/>
-          <w:color w:val="000000"/>
-          <w:sz w:val="21"/>
-          <w:szCs w:val="22"/>
-          <w:lang w:val="en-GB"/>
-        </w:rPr>
-        <w:t>configuration</w:t>
-      </w:r>
-      <w:r>
-        <w:rPr>
-          <w:rFonts w:cs="Calibri"/>
-          <w:color w:val="000000"/>
-          <w:sz w:val="21"/>
-          <w:szCs w:val="22"/>
-          <w:lang w:val="en-GB"/>
-        </w:rPr>
-        <w:t xml:space="preserve"> time by 98%</w:t>
-      </w:r>
-      <w:r>
-        <w:rPr>
-          <w:rFonts w:cs="Calibri"/>
-          <w:color w:val="000000"/>
-          <w:sz w:val="21"/>
-          <w:szCs w:val="22"/>
-          <w:lang w:val="en-GB"/>
-        </w:rPr>
-        <w:t xml:space="preserve"> by migrating CI/CD from </w:t>
-      </w:r>
-      <w:proofErr w:type="spellStart"/>
-      <w:r>
-        <w:rPr>
-          <w:rFonts w:cs="Calibri"/>
-          <w:color w:val="000000"/>
-          <w:sz w:val="21"/>
-          <w:szCs w:val="22"/>
-          <w:lang w:val="en-GB"/>
-        </w:rPr>
-        <w:t>GoCD</w:t>
-      </w:r>
-      <w:proofErr w:type="spellEnd"/>
-      <w:r>
-        <w:rPr>
-          <w:rFonts w:cs="Calibri"/>
-          <w:color w:val="000000"/>
-          <w:sz w:val="21"/>
-          <w:szCs w:val="22"/>
-          <w:lang w:val="en-GB"/>
-        </w:rPr>
-        <w:t xml:space="preserve"> to Concourse</w:t>
-      </w:r>
-      <w:r>
-        <w:rPr>
-          <w:rFonts w:cs="Calibri"/>
-          <w:color w:val="000000"/>
-          <w:sz w:val="21"/>
-          <w:szCs w:val="22"/>
-          <w:lang w:val="en-GB"/>
-        </w:rPr>
-        <w:t>.</w:t>
+        <w:t>Develop</w:t>
+      </w:r>
+      <w:r>
+        <w:rPr>
+          <w:rFonts w:cs="Calibri"/>
+          <w:color w:val="000000"/>
+          <w:sz w:val="21"/>
+          <w:szCs w:val="22"/>
+          <w:lang w:val="en-GB"/>
+        </w:rPr>
+        <w:t>ing</w:t>
+      </w:r>
+      <w:r>
+        <w:rPr>
+          <w:rFonts w:cs="Calibri"/>
+          <w:color w:val="000000"/>
+          <w:sz w:val="21"/>
+          <w:szCs w:val="22"/>
+          <w:lang w:val="en-GB"/>
+        </w:rPr>
+        <w:t xml:space="preserve"> microservices that support over 31,000 technicians in the field</w:t>
+      </w:r>
+      <w:r>
+        <w:rPr>
+          <w:rFonts w:cs="Calibri"/>
+          <w:color w:val="000000"/>
+          <w:sz w:val="21"/>
+          <w:szCs w:val="22"/>
+          <w:lang w:val="en-GB"/>
+        </w:rPr>
+        <w:t xml:space="preserve"> using Spring Boot, MongoDB, and Kafka.</w:t>
       </w:r>
     </w:p>
     <w:p>
@@ -501,7 +436,117 @@
           <w:szCs w:val="22"/>
           <w:lang w:val="en-GB"/>
         </w:rPr>
-        <w:t>Rearchitected the logging pipeline to increase throughput and dramatically reduce data loss.</w:t>
+        <w:t xml:space="preserve">Led </w:t>
+      </w:r>
+      <w:r>
+        <w:rPr>
+          <w:rFonts w:cs="Calibri"/>
+          <w:color w:val="000000"/>
+          <w:sz w:val="21"/>
+          <w:szCs w:val="22"/>
+          <w:lang w:val="en-GB"/>
+        </w:rPr>
+        <w:t xml:space="preserve">multiple engineers </w:t>
+      </w:r>
+      <w:r>
+        <w:rPr>
+          <w:rFonts w:cs="Calibri"/>
+          <w:color w:val="000000"/>
+          <w:sz w:val="21"/>
+          <w:szCs w:val="22"/>
+          <w:lang w:val="en-GB"/>
+        </w:rPr>
+        <w:t>and coordinated</w:t>
+      </w:r>
+      <w:r>
+        <w:rPr>
+          <w:rFonts w:cs="Calibri"/>
+          <w:color w:val="000000"/>
+          <w:sz w:val="21"/>
+          <w:szCs w:val="22"/>
+          <w:lang w:val="en-GB"/>
+        </w:rPr>
+        <w:t xml:space="preserve"> </w:t>
+      </w:r>
+      <w:r>
+        <w:rPr>
+          <w:rFonts w:cs="Calibri"/>
+          <w:color w:val="000000"/>
+          <w:sz w:val="21"/>
+          <w:szCs w:val="22"/>
+          <w:lang w:val="en-GB"/>
+        </w:rPr>
+        <w:t xml:space="preserve">the </w:t>
+      </w:r>
+      <w:r>
+        <w:rPr>
+          <w:rFonts w:cs="Calibri"/>
+          <w:color w:val="000000"/>
+          <w:sz w:val="21"/>
+          <w:szCs w:val="22"/>
+          <w:lang w:val="en-GB"/>
+        </w:rPr>
+        <w:t>development</w:t>
+      </w:r>
+      <w:r>
+        <w:rPr>
+          <w:rFonts w:cs="Calibri"/>
+          <w:color w:val="000000"/>
+          <w:sz w:val="21"/>
+          <w:szCs w:val="22"/>
+          <w:lang w:val="en-GB"/>
+        </w:rPr>
+        <w:t xml:space="preserve"> </w:t>
+      </w:r>
+      <w:r>
+        <w:rPr>
+          <w:rFonts w:cs="Calibri"/>
+          <w:color w:val="000000"/>
+          <w:sz w:val="21"/>
+          <w:szCs w:val="22"/>
+          <w:lang w:val="en-GB"/>
+        </w:rPr>
+        <w:t>for a</w:t>
+      </w:r>
+      <w:r>
+        <w:rPr>
+          <w:rFonts w:cs="Calibri"/>
+          <w:color w:val="000000"/>
+          <w:sz w:val="21"/>
+          <w:szCs w:val="22"/>
+          <w:lang w:val="en-GB"/>
+        </w:rPr>
+        <w:t xml:space="preserve"> </w:t>
+      </w:r>
+      <w:r>
+        <w:rPr>
+          <w:rFonts w:cs="Calibri"/>
+          <w:color w:val="000000"/>
+          <w:sz w:val="21"/>
+          <w:szCs w:val="22"/>
+          <w:lang w:val="en-GB"/>
+        </w:rPr>
+        <w:t>telematics</w:t>
+      </w:r>
+      <w:r>
+        <w:rPr>
+          <w:rFonts w:cs="Calibri"/>
+          <w:color w:val="000000"/>
+          <w:sz w:val="21"/>
+          <w:szCs w:val="22"/>
+          <w:lang w:val="en-GB"/>
+        </w:rPr>
+        <w:t xml:space="preserve"> project that allows technician supervisors to receive alerts about </w:t>
+      </w:r>
+      <w:r>
+        <w:rPr>
+          <w:rFonts w:cs="Calibri"/>
+          <w:color w:val="000000"/>
+          <w:sz w:val="21"/>
+          <w:szCs w:val="22"/>
+          <w:lang w:val="en-GB"/>
+        </w:rPr>
+        <w:t>technician habits.</w:t>
       </w:r>
     </w:p>
     <w:p>
@@ -531,205 +576,51 @@
           <w:color w:val="000000"/>
           <w:sz w:val="21"/>
           <w:szCs w:val="22"/>
-        </w:rPr>
-        <w:t>Developed a messaging microservice in Spring Boot that allows over 31,000 technicians to quickly report app issues</w:t>
-      </w:r>
-      <w:r>
-        <w:rPr>
-          <w:rFonts w:cs="Calibri"/>
-          <w:color w:val="000000"/>
-          <w:sz w:val="21"/>
-          <w:szCs w:val="22"/>
+          <w:lang w:val="en-GB"/>
+        </w:rPr>
+        <w:t>Reduced deployment configuration time by 98%</w:t>
+      </w:r>
+      <w:r>
+        <w:rPr>
+          <w:rFonts w:cs="Calibri"/>
+          <w:color w:val="000000"/>
+          <w:sz w:val="21"/>
+          <w:szCs w:val="22"/>
+          <w:lang w:val="en-GB"/>
+        </w:rPr>
+        <w:t xml:space="preserve"> by migrating CI/CD from </w:t>
+      </w:r>
+      <w:proofErr w:type="spellStart"/>
+      <w:r>
+        <w:rPr>
+          <w:rFonts w:cs="Calibri"/>
+          <w:color w:val="000000"/>
+          <w:sz w:val="21"/>
+          <w:szCs w:val="22"/>
+          <w:lang w:val="en-GB"/>
+        </w:rPr>
+        <w:t>GoCD</w:t>
+      </w:r>
+      <w:proofErr w:type="spellEnd"/>
+      <w:r>
+        <w:rPr>
+          <w:rFonts w:cs="Calibri"/>
+          <w:color w:val="000000"/>
+          <w:sz w:val="21"/>
+          <w:szCs w:val="22"/>
+          <w:lang w:val="en-GB"/>
+        </w:rPr>
+        <w:t xml:space="preserve"> to Concourse</w:t>
+      </w:r>
+      <w:r>
+        <w:rPr>
+          <w:rFonts w:cs="Calibri"/>
+          <w:color w:val="000000"/>
+          <w:sz w:val="21"/>
+          <w:szCs w:val="22"/>
+          <w:lang w:val="en-GB"/>
         </w:rPr>
         <w:t>.</w:t>
-      </w:r>
-      <w:r>
-        <w:rPr>
-          <w:rFonts w:cs="Calibri"/>
-          <w:color w:val="000000"/>
-          <w:sz w:val="21"/>
-          <w:szCs w:val="22"/>
-        </w:rPr>
-        <w:t xml:space="preserve">  </w:t>
-      </w:r>
-    </w:p>
-    <w:p>
-      <w:pPr>
-        <w:pStyle w:val="ColorfulList-Accent11"/>
-        <w:tabs>
-          <w:tab w:val="left" w:pos="284"/>
-          <w:tab w:val="left" w:pos="630"/>
-          <w:tab w:val="left" w:pos="900"/>
-        </w:tabs>
-        <w:ind w:left="0"/>
-        <w:rPr>
-          <w:rFonts w:cs="Calibri"/>
-          <w:color w:val="000000"/>
-          <w:sz w:val="13"/>
-          <w:szCs w:val="13"/>
-          <w:lang w:val="en-GB"/>
-        </w:rPr>
-      </w:pPr>
-    </w:p>
-    <w:p>
-      <w:pPr>
-        <w:tabs>
-          <w:tab w:val="left" w:pos="900"/>
-        </w:tabs>
-        <w:rPr>
-          <w:rFonts w:cs="Calibri"/>
-          <w:b/>
-          <w:color w:val="000000"/>
-          <w:sz w:val="21"/>
-          <w:szCs w:val="22"/>
-          <w:lang w:val="en-GB"/>
-        </w:rPr>
-      </w:pPr>
-      <w:r>
-        <w:rPr>
-          <w:rFonts w:cs="Calibri"/>
-          <w:b/>
-          <w:color w:val="000000"/>
-          <w:sz w:val="21"/>
-          <w:szCs w:val="22"/>
-          <w:lang w:val="en-GB"/>
-        </w:rPr>
-        <w:t>Lockheed Martin</w:t>
-      </w:r>
-      <w:r>
-        <w:rPr>
-          <w:rFonts w:cs="Calibri"/>
-          <w:b/>
-          <w:color w:val="000000"/>
-          <w:sz w:val="22"/>
-          <w:szCs w:val="22"/>
-          <w:lang w:val="en-GB"/>
-        </w:rPr>
-        <w:t xml:space="preserve"> – </w:t>
-      </w:r>
-      <w:r>
-        <w:rPr>
-          <w:rFonts w:cs="Calibri"/>
-          <w:b/>
-          <w:color w:val="000000"/>
-          <w:sz w:val="21"/>
-          <w:szCs w:val="22"/>
-          <w:lang w:val="en-GB"/>
-        </w:rPr>
-        <w:t>Moorestown, NJ</w:t>
-      </w:r>
-    </w:p>
-    <w:p>
-      <w:pPr>
-        <w:tabs>
-          <w:tab w:val="left" w:pos="1134"/>
-          <w:tab w:val="right" w:pos="10503"/>
-        </w:tabs>
-        <w:rPr>
-          <w:rFonts w:cs="Calibri"/>
-          <w:color w:val="000000"/>
-          <w:sz w:val="22"/>
-          <w:szCs w:val="20"/>
-        </w:rPr>
-      </w:pPr>
-      <w:r>
-        <w:rPr>
-          <w:rFonts w:cs="Calibri"/>
-          <w:i/>
-          <w:color w:val="000000"/>
-          <w:sz w:val="21"/>
-          <w:szCs w:val="22"/>
-          <w:lang w:val="en-GB"/>
-        </w:rPr>
-        <w:t>Software Engineering Intern</w:t>
-      </w:r>
-      <w:r>
-        <w:rPr>
-          <w:rFonts w:cs="Calibri"/>
-          <w:b/>
-          <w:smallCaps/>
-          <w:color w:val="000000"/>
-          <w:sz w:val="22"/>
-          <w:szCs w:val="20"/>
-        </w:rPr>
-        <w:tab/>
-      </w:r>
-      <w:r>
-        <w:rPr>
-          <w:rFonts w:cs="Calibri"/>
-          <w:i/>
-          <w:color w:val="000000"/>
-          <w:sz w:val="21"/>
-          <w:szCs w:val="22"/>
-          <w:lang w:val="en-GB"/>
-        </w:rPr>
-        <w:t>June</w:t>
-      </w:r>
-      <w:r>
-        <w:rPr>
-          <w:rFonts w:cs="Calibri"/>
-          <w:i/>
-          <w:color w:val="000000"/>
-          <w:sz w:val="21"/>
-          <w:szCs w:val="22"/>
-          <w:lang w:val="en-GB"/>
-        </w:rPr>
-        <w:t xml:space="preserve"> 201</w:t>
-      </w:r>
-      <w:r>
-        <w:rPr>
-          <w:rFonts w:cs="Calibri"/>
-          <w:i/>
-          <w:color w:val="000000"/>
-          <w:sz w:val="21"/>
-          <w:szCs w:val="22"/>
-          <w:lang w:val="en-GB"/>
-        </w:rPr>
-        <w:t>8</w:t>
-      </w:r>
-      <w:r>
-        <w:rPr>
-          <w:rFonts w:cs="Calibri"/>
-          <w:i/>
-          <w:color w:val="000000"/>
-          <w:sz w:val="21"/>
-          <w:szCs w:val="22"/>
-          <w:lang w:val="en-GB"/>
-        </w:rPr>
-        <w:t xml:space="preserve"> – </w:t>
-      </w:r>
-      <w:r>
-        <w:rPr>
-          <w:rFonts w:cs="Calibri"/>
-          <w:i/>
-          <w:color w:val="000000"/>
-          <w:sz w:val="21"/>
-          <w:szCs w:val="22"/>
-          <w:lang w:val="en-GB"/>
-        </w:rPr>
-        <w:t>August</w:t>
-      </w:r>
-      <w:r>
-        <w:rPr>
-          <w:rFonts w:cs="Calibri"/>
-          <w:i/>
-          <w:color w:val="000000"/>
-          <w:sz w:val="21"/>
-          <w:szCs w:val="22"/>
-          <w:lang w:val="en-GB"/>
-        </w:rPr>
-        <w:t xml:space="preserve"> 201</w:t>
-      </w:r>
-      <w:r>
-        <w:rPr>
-          <w:rFonts w:cs="Calibri"/>
-          <w:i/>
-          <w:color w:val="000000"/>
-          <w:sz w:val="21"/>
-          <w:szCs w:val="22"/>
-          <w:lang w:val="en-GB"/>
-        </w:rPr>
-        <w:t>8</w:t>
       </w:r>
     </w:p>
     <w:p>
@@ -742,6 +633,7 @@
         <w:tabs>
           <w:tab w:val="left" w:pos="284"/>
           <w:tab w:val="left" w:pos="630"/>
+          <w:tab w:val="left" w:pos="900"/>
         </w:tabs>
         <w:ind w:left="284" w:hanging="270"/>
         <w:rPr>
@@ -759,7 +651,43 @@
           <w:sz w:val="21"/>
           <w:szCs w:val="22"/>
         </w:rPr>
-        <w:t>Worked on an Agile team to support the development of the Aegis Combat System using Java and C++.</w:t>
+        <w:t xml:space="preserve">Automated the process of creating new microservices, </w:t>
+      </w:r>
+      <w:r>
+        <w:rPr>
+          <w:rFonts w:cs="Calibri"/>
+          <w:color w:val="000000"/>
+          <w:sz w:val="21"/>
+          <w:szCs w:val="22"/>
+        </w:rPr>
+        <w:t xml:space="preserve">creating </w:t>
+      </w:r>
+      <w:r>
+        <w:rPr>
+          <w:rFonts w:cs="Calibri"/>
+          <w:color w:val="000000"/>
+          <w:sz w:val="21"/>
+          <w:szCs w:val="22"/>
+        </w:rPr>
+        <w:t>load balancers, and updating property configuration</w:t>
+      </w:r>
+      <w:r>
+        <w:rPr>
+          <w:rFonts w:cs="Calibri"/>
+          <w:color w:val="000000"/>
+          <w:sz w:val="21"/>
+          <w:szCs w:val="22"/>
+        </w:rPr>
+        <w:t>s</w:t>
+      </w:r>
+      <w:r>
+        <w:rPr>
+          <w:rFonts w:cs="Calibri"/>
+          <w:color w:val="000000"/>
+          <w:sz w:val="21"/>
+          <w:szCs w:val="22"/>
+        </w:rPr>
+        <w:t>.</w:t>
       </w:r>
     </w:p>
     <w:p>
@@ -772,6 +700,7 @@
         <w:tabs>
           <w:tab w:val="left" w:pos="284"/>
           <w:tab w:val="left" w:pos="630"/>
+          <w:tab w:val="left" w:pos="900"/>
         </w:tabs>
         <w:ind w:left="284" w:hanging="270"/>
         <w:rPr>
@@ -788,8 +717,214 @@
           <w:color w:val="000000"/>
           <w:sz w:val="21"/>
           <w:szCs w:val="22"/>
-        </w:rPr>
-        <w:t>Automated parts of the build process using Jenkins, Python, and Bash.</w:t>
+          <w:lang w:val="en-GB"/>
+        </w:rPr>
+        <w:t xml:space="preserve">Rearchitected the logging pipeline to dramatically reduce data </w:t>
+      </w:r>
+      <w:r>
+        <w:rPr>
+          <w:rFonts w:cs="Calibri"/>
+          <w:color w:val="000000"/>
+          <w:sz w:val="21"/>
+          <w:szCs w:val="22"/>
+          <w:lang w:val="en-GB"/>
+        </w:rPr>
+        <w:t>loss</w:t>
+      </w:r>
+      <w:r>
+        <w:rPr>
+          <w:rFonts w:cs="Calibri"/>
+          <w:color w:val="000000"/>
+          <w:sz w:val="21"/>
+          <w:szCs w:val="22"/>
+          <w:lang w:val="en-GB"/>
+        </w:rPr>
+        <w:t xml:space="preserve"> and improve Kibana indexing.</w:t>
+      </w:r>
+    </w:p>
+    <w:p>
+      <w:pPr>
+        <w:pStyle w:val="ColorfulList-Accent11"/>
+        <w:tabs>
+          <w:tab w:val="left" w:pos="284"/>
+          <w:tab w:val="left" w:pos="630"/>
+          <w:tab w:val="left" w:pos="900"/>
+        </w:tabs>
+        <w:ind w:left="0"/>
+        <w:rPr>
+          <w:rFonts w:cs="Calibri"/>
+          <w:color w:val="000000"/>
+          <w:sz w:val="13"/>
+          <w:szCs w:val="13"/>
+          <w:lang w:val="en-GB"/>
+        </w:rPr>
+      </w:pPr>
+    </w:p>
+    <w:p>
+      <w:pPr>
+        <w:tabs>
+          <w:tab w:val="left" w:pos="900"/>
+        </w:tabs>
+        <w:rPr>
+          <w:rFonts w:cs="Calibri"/>
+          <w:b/>
+          <w:color w:val="000000"/>
+          <w:lang w:val="en-GB"/>
+        </w:rPr>
+      </w:pPr>
+      <w:r>
+        <w:rPr>
+          <w:rFonts w:cs="Calibri"/>
+          <w:b/>
+          <w:color w:val="000000"/>
+          <w:lang w:val="en-GB"/>
+        </w:rPr>
+        <w:t>Lockheed Martin</w:t>
+      </w:r>
+      <w:r>
+        <w:rPr>
+          <w:rFonts w:cs="Calibri"/>
+          <w:b/>
+          <w:color w:val="000000"/>
+          <w:lang w:val="en-GB"/>
+        </w:rPr>
+        <w:t xml:space="preserve"> – </w:t>
+      </w:r>
+      <w:r>
+        <w:rPr>
+          <w:rFonts w:cs="Calibri"/>
+          <w:b/>
+          <w:color w:val="000000"/>
+          <w:lang w:val="en-GB"/>
+        </w:rPr>
+        <w:t>Moorestown, NJ</w:t>
+      </w:r>
+    </w:p>
+    <w:p>
+      <w:pPr>
+        <w:tabs>
+          <w:tab w:val="left" w:pos="1134"/>
+          <w:tab w:val="right" w:pos="10503"/>
+        </w:tabs>
+        <w:rPr>
+          <w:rFonts w:cs="Calibri"/>
+          <w:b/>
+          <w:i/>
+          <w:smallCaps/>
+          <w:color w:val="000000"/>
+          <w:sz w:val="22"/>
+          <w:szCs w:val="20"/>
+        </w:rPr>
+      </w:pPr>
+      <w:r>
+        <w:rPr>
+          <w:rFonts w:cs="Calibri"/>
+          <w:i/>
+          <w:color w:val="000000"/>
+          <w:sz w:val="22"/>
+          <w:szCs w:val="22"/>
+          <w:lang w:val="en-GB"/>
+        </w:rPr>
+        <w:t>Software Engineering Intern</w:t>
+      </w:r>
+      <w:r>
+        <w:rPr>
+          <w:rFonts w:cs="Calibri"/>
+          <w:b/>
+          <w:smallCaps/>
+          <w:color w:val="000000"/>
+          <w:sz w:val="22"/>
+          <w:szCs w:val="20"/>
+        </w:rPr>
+        <w:t xml:space="preserve"> </w:t>
+      </w:r>
+      <w:r>
+        <w:rPr>
+          <w:rFonts w:cs="Calibri"/>
+          <w:b/>
+          <w:smallCaps/>
+          <w:color w:val="000000"/>
+          <w:sz w:val="22"/>
+          <w:szCs w:val="20"/>
+        </w:rPr>
+        <w:tab/>
+      </w:r>
+      <w:r>
+        <w:rPr>
+          <w:rFonts w:cs="Calibri"/>
+          <w:i/>
+          <w:color w:val="000000"/>
+          <w:sz w:val="21"/>
+          <w:szCs w:val="22"/>
+          <w:lang w:val="en-GB"/>
+        </w:rPr>
+        <w:t>June</w:t>
+      </w:r>
+      <w:r>
+        <w:rPr>
+          <w:rFonts w:cs="Calibri"/>
+          <w:i/>
+          <w:color w:val="000000"/>
+          <w:sz w:val="21"/>
+          <w:szCs w:val="22"/>
+          <w:lang w:val="en-GB"/>
+        </w:rPr>
+        <w:t xml:space="preserve"> 201</w:t>
+      </w:r>
+      <w:r>
+        <w:rPr>
+          <w:rFonts w:cs="Calibri"/>
+          <w:i/>
+          <w:color w:val="000000"/>
+          <w:sz w:val="21"/>
+          <w:szCs w:val="22"/>
+          <w:lang w:val="en-GB"/>
+        </w:rPr>
+        <w:t>8</w:t>
+      </w:r>
+      <w:r>
+        <w:rPr>
+          <w:rFonts w:cs="Calibri"/>
+          <w:i/>
+          <w:color w:val="000000"/>
+          <w:sz w:val="21"/>
+          <w:szCs w:val="22"/>
+          <w:lang w:val="en-GB"/>
+        </w:rPr>
+        <w:t xml:space="preserve"> – </w:t>
+      </w:r>
+      <w:r>
+        <w:rPr>
+          <w:rFonts w:cs="Calibri"/>
+          <w:i/>
+          <w:color w:val="000000"/>
+          <w:sz w:val="21"/>
+          <w:szCs w:val="22"/>
+          <w:lang w:val="en-GB"/>
+        </w:rPr>
+        <w:t>August</w:t>
+      </w:r>
+      <w:r>
+        <w:rPr>
+          <w:rFonts w:cs="Calibri"/>
+          <w:i/>
+          <w:color w:val="000000"/>
+          <w:sz w:val="21"/>
+          <w:szCs w:val="22"/>
+          <w:lang w:val="en-GB"/>
+        </w:rPr>
+        <w:t xml:space="preserve"> 201</w:t>
+      </w:r>
+      <w:r>
+        <w:rPr>
+          <w:rFonts w:cs="Calibri"/>
+          <w:i/>
+          <w:color w:val="000000"/>
+          <w:sz w:val="21"/>
+          <w:szCs w:val="22"/>
+          <w:lang w:val="en-GB"/>
+        </w:rPr>
+        <w:t>8</w:t>
       </w:r>
     </w:p>
     <w:p>
@@ -819,207 +954,7 @@
           <w:sz w:val="21"/>
           <w:szCs w:val="22"/>
         </w:rPr>
-        <w:t>Collaborated with a team of 6 interns to simulate a vehicle that can transport and fire a rocket at a target using MATLAB.</w:t>
-      </w:r>
-    </w:p>
-    <w:p>
-      <w:pPr>
-        <w:pStyle w:val="ColorfulList-Accent11"/>
-        <w:tabs>
-          <w:tab w:val="left" w:pos="284"/>
-          <w:tab w:val="left" w:pos="630"/>
-        </w:tabs>
-        <w:ind w:left="14"/>
-        <w:rPr>
-          <w:rFonts w:cs="Calibri"/>
-          <w:color w:val="000000"/>
-          <w:sz w:val="13"/>
-          <w:szCs w:val="13"/>
-          <w:lang w:val="en-GB"/>
-        </w:rPr>
-      </w:pPr>
-    </w:p>
-    <w:p>
-      <w:pPr>
-        <w:tabs>
-          <w:tab w:val="left" w:pos="900"/>
-        </w:tabs>
-        <w:rPr>
-          <w:rFonts w:cs="Calibri"/>
-          <w:b/>
-          <w:color w:val="000000"/>
-          <w:sz w:val="20"/>
-          <w:szCs w:val="22"/>
-          <w:lang w:val="en-GB"/>
-        </w:rPr>
-      </w:pPr>
-      <w:r>
-        <w:rPr>
-          <w:rFonts w:cs="Calibri"/>
-          <w:b/>
-          <w:color w:val="000000"/>
-          <w:sz w:val="21"/>
-          <w:szCs w:val="22"/>
-          <w:lang w:val="en-GB"/>
-        </w:rPr>
-        <w:t>The College of New Jersey</w:t>
-      </w:r>
-      <w:r>
-        <w:rPr>
-          <w:rFonts w:cs="Calibri"/>
-          <w:b/>
-          <w:color w:val="000000"/>
-          <w:sz w:val="22"/>
-          <w:szCs w:val="22"/>
-          <w:lang w:val="en-GB"/>
-        </w:rPr>
-        <w:t xml:space="preserve"> – </w:t>
-      </w:r>
-      <w:r>
-        <w:rPr>
-          <w:rFonts w:cs="Calibri"/>
-          <w:b/>
-          <w:color w:val="000000"/>
-          <w:sz w:val="21"/>
-          <w:szCs w:val="22"/>
-          <w:lang w:val="en-GB"/>
-        </w:rPr>
-        <w:t>Ewing</w:t>
-      </w:r>
-      <w:r>
-        <w:rPr>
-          <w:rFonts w:cs="Calibri"/>
-          <w:b/>
-          <w:color w:val="000000"/>
-          <w:sz w:val="21"/>
-          <w:szCs w:val="22"/>
-          <w:lang w:val="en-GB"/>
-        </w:rPr>
-        <w:t xml:space="preserve">, </w:t>
-      </w:r>
-      <w:r>
-        <w:rPr>
-          <w:rFonts w:cs="Calibri"/>
-          <w:b/>
-          <w:color w:val="000000"/>
-          <w:sz w:val="21"/>
-          <w:szCs w:val="22"/>
-          <w:lang w:val="en-GB"/>
-        </w:rPr>
-        <w:t>NJ</w:t>
-      </w:r>
-    </w:p>
-    <w:p>
-      <w:pPr>
-        <w:tabs>
-          <w:tab w:val="left" w:pos="1134"/>
-          <w:tab w:val="right" w:pos="10503"/>
-        </w:tabs>
-        <w:rPr>
-          <w:rFonts w:cs="Calibri"/>
-          <w:color w:val="000000"/>
-          <w:sz w:val="22"/>
-          <w:szCs w:val="20"/>
-        </w:rPr>
-      </w:pPr>
-      <w:r>
-        <w:rPr>
-          <w:rFonts w:cs="Calibri"/>
-          <w:i/>
-          <w:color w:val="000000"/>
-          <w:sz w:val="21"/>
-          <w:szCs w:val="22"/>
-          <w:lang w:val="en-GB"/>
-        </w:rPr>
-        <w:t>Machine Learning Student Researcher</w:t>
-      </w:r>
-      <w:r>
-        <w:rPr>
-          <w:rFonts w:cs="Calibri"/>
-          <w:i/>
-          <w:color w:val="000000"/>
-          <w:sz w:val="21"/>
-          <w:szCs w:val="22"/>
-          <w:lang w:val="en-GB"/>
-        </w:rPr>
-        <w:tab/>
-      </w:r>
-      <w:r>
-        <w:rPr>
-          <w:rFonts w:cs="Calibri"/>
-          <w:i/>
-          <w:color w:val="000000"/>
-          <w:sz w:val="21"/>
-          <w:szCs w:val="22"/>
-          <w:lang w:val="en-GB"/>
-        </w:rPr>
-        <w:t>January</w:t>
-      </w:r>
-      <w:r>
-        <w:rPr>
-          <w:rFonts w:cs="Calibri"/>
-          <w:i/>
-          <w:color w:val="000000"/>
-          <w:sz w:val="21"/>
-          <w:szCs w:val="22"/>
-          <w:lang w:val="en-GB"/>
-        </w:rPr>
-        <w:t xml:space="preserve"> 201</w:t>
-      </w:r>
-      <w:r>
-        <w:rPr>
-          <w:rFonts w:cs="Calibri"/>
-          <w:i/>
-          <w:color w:val="000000"/>
-          <w:sz w:val="21"/>
-          <w:szCs w:val="22"/>
-          <w:lang w:val="en-GB"/>
-        </w:rPr>
-        <w:t>7</w:t>
-      </w:r>
-      <w:r>
-        <w:rPr>
-          <w:rFonts w:cs="Calibri"/>
-          <w:i/>
-          <w:color w:val="000000"/>
-          <w:sz w:val="21"/>
-          <w:szCs w:val="22"/>
-          <w:lang w:val="en-GB"/>
-        </w:rPr>
-        <w:t xml:space="preserve"> – </w:t>
-      </w:r>
-      <w:r>
-        <w:rPr>
-          <w:rFonts w:cs="Calibri"/>
-          <w:i/>
-          <w:color w:val="000000"/>
-          <w:sz w:val="21"/>
-          <w:szCs w:val="22"/>
-          <w:lang w:val="en-GB"/>
-        </w:rPr>
-        <w:t>December</w:t>
-      </w:r>
-      <w:r>
-        <w:rPr>
-          <w:rFonts w:cs="Calibri"/>
-          <w:i/>
-          <w:color w:val="000000"/>
-          <w:sz w:val="21"/>
-          <w:szCs w:val="22"/>
-          <w:lang w:val="en-GB"/>
-        </w:rPr>
-        <w:t xml:space="preserve"> </w:t>
-      </w:r>
-      <w:r>
-        <w:rPr>
-          <w:rFonts w:cs="Calibri"/>
-          <w:i/>
-          <w:color w:val="000000"/>
-          <w:sz w:val="21"/>
-          <w:szCs w:val="22"/>
-          <w:lang w:val="en-GB"/>
-        </w:rPr>
-        <w:t>2017</w:t>
+        <w:t>Worked on an Agile team to support the development of the Aegis Combat System using Java and C++.</w:t>
       </w:r>
     </w:p>
     <w:p>
@@ -1049,47 +984,197 @@
           <w:sz w:val="21"/>
           <w:szCs w:val="22"/>
         </w:rPr>
-        <w:t xml:space="preserve">Designed a machine learning (ML) and natural language processing (NLP) infrastructure with a team of 5 students and faculty in Python using machine learning and statistical analysis libraries such as </w:t>
-      </w:r>
-      <w:proofErr w:type="spellStart"/>
-      <w:r>
-        <w:rPr>
-          <w:rFonts w:cs="Calibri"/>
-          <w:color w:val="000000"/>
-          <w:sz w:val="21"/>
-          <w:szCs w:val="22"/>
-        </w:rPr>
-        <w:t>scikit</w:t>
-      </w:r>
-      <w:proofErr w:type="spellEnd"/>
-      <w:r>
-        <w:rPr>
-          <w:rFonts w:cs="Calibri"/>
-          <w:color w:val="000000"/>
-          <w:sz w:val="21"/>
-          <w:szCs w:val="22"/>
-        </w:rPr>
-        <w:t xml:space="preserve">-learn, </w:t>
-      </w:r>
-      <w:proofErr w:type="spellStart"/>
-      <w:r>
-        <w:rPr>
-          <w:rFonts w:cs="Calibri"/>
-          <w:color w:val="000000"/>
-          <w:sz w:val="21"/>
-          <w:szCs w:val="22"/>
-        </w:rPr>
-        <w:t>numpy</w:t>
-      </w:r>
-      <w:proofErr w:type="spellEnd"/>
-      <w:r>
-        <w:rPr>
-          <w:rFonts w:cs="Calibri"/>
-          <w:color w:val="000000"/>
-          <w:sz w:val="21"/>
-          <w:szCs w:val="22"/>
-        </w:rPr>
-        <w:t>, pandas, and matplotlib.</w:t>
+        <w:t>Automated parts of the build process using Jenkins, Python, and Bash.</w:t>
+      </w:r>
+    </w:p>
+    <w:p>
+      <w:pPr>
+        <w:pStyle w:val="ColorfulList-Accent11"/>
+        <w:tabs>
+          <w:tab w:val="left" w:pos="284"/>
+          <w:tab w:val="left" w:pos="630"/>
+        </w:tabs>
+        <w:ind w:left="14"/>
+        <w:rPr>
+          <w:rFonts w:cs="Calibri"/>
+          <w:color w:val="000000"/>
+          <w:sz w:val="13"/>
+          <w:szCs w:val="13"/>
+          <w:lang w:val="en-GB"/>
+        </w:rPr>
+      </w:pPr>
+    </w:p>
+    <w:p>
+      <w:pPr>
+        <w:tabs>
+          <w:tab w:val="left" w:pos="900"/>
+        </w:tabs>
+        <w:rPr>
+          <w:rFonts w:cs="Calibri"/>
+          <w:b/>
+          <w:color w:val="000000"/>
+          <w:lang w:val="en-GB"/>
+        </w:rPr>
+      </w:pPr>
+      <w:r>
+        <w:rPr>
+          <w:rFonts w:cs="Calibri"/>
+          <w:b/>
+          <w:color w:val="000000"/>
+          <w:lang w:val="en-GB"/>
+        </w:rPr>
+        <w:t>The College of New Jersey</w:t>
+      </w:r>
+      <w:r>
+        <w:rPr>
+          <w:rFonts w:cs="Calibri"/>
+          <w:b/>
+          <w:color w:val="000000"/>
+          <w:lang w:val="en-GB"/>
+        </w:rPr>
+        <w:t xml:space="preserve"> – </w:t>
+      </w:r>
+      <w:r>
+        <w:rPr>
+          <w:rFonts w:cs="Calibri"/>
+          <w:b/>
+          <w:color w:val="000000"/>
+          <w:lang w:val="en-GB"/>
+        </w:rPr>
+        <w:t>Ewing</w:t>
+      </w:r>
+      <w:r>
+        <w:rPr>
+          <w:rFonts w:cs="Calibri"/>
+          <w:b/>
+          <w:color w:val="000000"/>
+          <w:lang w:val="en-GB"/>
+        </w:rPr>
+        <w:t xml:space="preserve">, </w:t>
+      </w:r>
+      <w:r>
+        <w:rPr>
+          <w:rFonts w:cs="Calibri"/>
+          <w:b/>
+          <w:color w:val="000000"/>
+          <w:lang w:val="en-GB"/>
+        </w:rPr>
+        <w:t>NJ</w:t>
+      </w:r>
+    </w:p>
+    <w:p>
+      <w:pPr>
+        <w:tabs>
+          <w:tab w:val="left" w:pos="1134"/>
+          <w:tab w:val="right" w:pos="10503"/>
+        </w:tabs>
+        <w:rPr>
+          <w:rFonts w:cs="Calibri"/>
+          <w:i/>
+          <w:color w:val="000000"/>
+          <w:sz w:val="21"/>
+          <w:szCs w:val="22"/>
+          <w:lang w:val="en-GB"/>
+        </w:rPr>
+      </w:pPr>
+      <w:r>
+        <w:rPr>
+          <w:rFonts w:cs="Calibri"/>
+          <w:i/>
+          <w:color w:val="000000"/>
+          <w:sz w:val="22"/>
+          <w:szCs w:val="22"/>
+          <w:lang w:val="en-GB"/>
+        </w:rPr>
+        <w:t>Machine Learning Student Researcher</w:t>
+      </w:r>
+      <w:r>
+        <w:rPr>
+          <w:rFonts w:cs="Calibri"/>
+          <w:i/>
+          <w:color w:val="000000"/>
+          <w:sz w:val="21"/>
+          <w:szCs w:val="22"/>
+          <w:lang w:val="en-GB"/>
+        </w:rPr>
+        <w:tab/>
+      </w:r>
+      <w:r>
+        <w:rPr>
+          <w:rFonts w:cs="Calibri"/>
+          <w:i/>
+          <w:color w:val="000000"/>
+          <w:sz w:val="21"/>
+          <w:szCs w:val="22"/>
+          <w:lang w:val="en-GB"/>
+        </w:rPr>
+        <w:t>January</w:t>
+      </w:r>
+      <w:r>
+        <w:rPr>
+          <w:rFonts w:cs="Calibri"/>
+          <w:i/>
+          <w:color w:val="000000"/>
+          <w:sz w:val="21"/>
+          <w:szCs w:val="22"/>
+          <w:lang w:val="en-GB"/>
+        </w:rPr>
+        <w:t xml:space="preserve"> 201</w:t>
+      </w:r>
+      <w:r>
+        <w:rPr>
+          <w:rFonts w:cs="Calibri"/>
+          <w:i/>
+          <w:color w:val="000000"/>
+          <w:sz w:val="21"/>
+          <w:szCs w:val="22"/>
+          <w:lang w:val="en-GB"/>
+        </w:rPr>
+        <w:t>7</w:t>
+      </w:r>
+      <w:r>
+        <w:rPr>
+          <w:rFonts w:cs="Calibri"/>
+          <w:i/>
+          <w:color w:val="000000"/>
+          <w:sz w:val="21"/>
+          <w:szCs w:val="22"/>
+          <w:lang w:val="en-GB"/>
+        </w:rPr>
+        <w:t xml:space="preserve"> – </w:t>
+      </w:r>
+      <w:r>
+        <w:rPr>
+          <w:rFonts w:cs="Calibri"/>
+          <w:i/>
+          <w:color w:val="000000"/>
+          <w:sz w:val="21"/>
+          <w:szCs w:val="22"/>
+          <w:lang w:val="en-GB"/>
+        </w:rPr>
+        <w:t>December</w:t>
+      </w:r>
+      <w:r>
+        <w:rPr>
+          <w:rFonts w:cs="Calibri"/>
+          <w:i/>
+          <w:color w:val="000000"/>
+          <w:sz w:val="21"/>
+          <w:szCs w:val="22"/>
+          <w:lang w:val="en-GB"/>
+        </w:rPr>
+        <w:t xml:space="preserve"> </w:t>
+      </w:r>
+      <w:r>
+        <w:rPr>
+          <w:rFonts w:cs="Calibri"/>
+          <w:i/>
+          <w:color w:val="000000"/>
+          <w:sz w:val="21"/>
+          <w:szCs w:val="22"/>
+          <w:lang w:val="en-GB"/>
+        </w:rPr>
+        <w:t>2017</w:t>
       </w:r>
     </w:p>
     <w:p>
@@ -1118,188 +1203,48 @@
           <w:color w:val="000000"/>
           <w:sz w:val="21"/>
           <w:szCs w:val="22"/>
-          <w:lang w:val="en-GB"/>
-        </w:rPr>
-        <w:t xml:space="preserve">Improved the speed of the infrastructure by 95% by adding support for parallel processing on the </w:t>
-      </w:r>
-      <w:proofErr w:type="gramStart"/>
-      <w:r>
-        <w:rPr>
-          <w:rFonts w:cs="Calibri"/>
-          <w:color w:val="000000"/>
-          <w:sz w:val="21"/>
-          <w:szCs w:val="22"/>
-          <w:lang w:val="en-GB"/>
-        </w:rPr>
-        <w:t>High Performance</w:t>
-      </w:r>
-      <w:proofErr w:type="gramEnd"/>
-      <w:r>
-        <w:rPr>
-          <w:rFonts w:cs="Calibri"/>
-          <w:color w:val="000000"/>
-          <w:sz w:val="21"/>
-          <w:szCs w:val="22"/>
-          <w:lang w:val="en-GB"/>
-        </w:rPr>
-        <w:t xml:space="preserve"> Cluster (HPC).</w:t>
-      </w:r>
-    </w:p>
-    <w:p>
-      <w:pPr>
-        <w:pStyle w:val="ColorfulList-Accent11"/>
-        <w:tabs>
-          <w:tab w:val="left" w:pos="284"/>
-          <w:tab w:val="left" w:pos="630"/>
-        </w:tabs>
-        <w:ind w:left="14"/>
-        <w:rPr>
-          <w:rFonts w:cs="Calibri"/>
-          <w:color w:val="000000"/>
-          <w:sz w:val="13"/>
-          <w:szCs w:val="13"/>
-          <w:lang w:val="en-GB"/>
-        </w:rPr>
-      </w:pPr>
-    </w:p>
-    <w:p>
-      <w:pPr>
-        <w:tabs>
-          <w:tab w:val="left" w:pos="900"/>
-        </w:tabs>
-        <w:rPr>
-          <w:rFonts w:cs="Calibri"/>
-          <w:b/>
-          <w:color w:val="000000"/>
-          <w:sz w:val="20"/>
-          <w:szCs w:val="22"/>
-          <w:lang w:val="en-GB"/>
-        </w:rPr>
-      </w:pPr>
-      <w:r>
-        <w:rPr>
-          <w:rFonts w:cs="Calibri"/>
-          <w:b/>
-          <w:color w:val="000000"/>
-          <w:sz w:val="21"/>
-          <w:szCs w:val="22"/>
-          <w:lang w:val="en-GB"/>
-        </w:rPr>
-        <w:t>Comcast</w:t>
-      </w:r>
-      <w:r>
-        <w:rPr>
-          <w:rFonts w:cs="Calibri"/>
-          <w:b/>
-          <w:color w:val="000000"/>
-          <w:sz w:val="22"/>
-          <w:szCs w:val="22"/>
-          <w:lang w:val="en-GB"/>
-        </w:rPr>
-        <w:t xml:space="preserve"> – </w:t>
-      </w:r>
-      <w:r>
-        <w:rPr>
-          <w:rFonts w:cs="Calibri"/>
-          <w:b/>
-          <w:color w:val="000000"/>
-          <w:sz w:val="21"/>
-          <w:szCs w:val="22"/>
-          <w:lang w:val="en-GB"/>
-        </w:rPr>
-        <w:t>Philadelphia, PA</w:t>
-      </w:r>
-    </w:p>
-    <w:p>
-      <w:pPr>
-        <w:tabs>
-          <w:tab w:val="left" w:pos="1134"/>
-          <w:tab w:val="right" w:pos="10503"/>
-        </w:tabs>
-        <w:rPr>
-          <w:rFonts w:cs="Calibri"/>
-          <w:color w:val="000000"/>
-          <w:sz w:val="22"/>
-          <w:szCs w:val="20"/>
-        </w:rPr>
-      </w:pPr>
-      <w:r>
-        <w:rPr>
-          <w:rFonts w:cs="Calibri"/>
-          <w:i/>
-          <w:color w:val="000000"/>
-          <w:sz w:val="21"/>
-          <w:szCs w:val="22"/>
-          <w:lang w:val="en-GB"/>
-        </w:rPr>
-        <w:t>Software Engineering Intern</w:t>
-      </w:r>
-      <w:r>
-        <w:rPr>
-          <w:rFonts w:cs="Calibri"/>
-          <w:i/>
-          <w:color w:val="000000"/>
-          <w:sz w:val="21"/>
-          <w:szCs w:val="22"/>
-          <w:lang w:val="en-GB"/>
-        </w:rPr>
-        <w:tab/>
-        <w:t>June 20</w:t>
-      </w:r>
-      <w:r>
-        <w:rPr>
-          <w:rFonts w:cs="Calibri"/>
-          <w:i/>
-          <w:color w:val="000000"/>
-          <w:sz w:val="21"/>
-          <w:szCs w:val="22"/>
-          <w:lang w:val="en-GB"/>
-        </w:rPr>
-        <w:t>16</w:t>
-      </w:r>
-      <w:r>
-        <w:rPr>
-          <w:rFonts w:cs="Calibri"/>
-          <w:i/>
-          <w:color w:val="000000"/>
-          <w:sz w:val="21"/>
-          <w:szCs w:val="22"/>
-          <w:lang w:val="en-GB"/>
-        </w:rPr>
-        <w:t xml:space="preserve"> – </w:t>
-      </w:r>
-      <w:r>
-        <w:rPr>
-          <w:rFonts w:cs="Calibri"/>
-          <w:i/>
-          <w:color w:val="000000"/>
-          <w:sz w:val="21"/>
-          <w:szCs w:val="22"/>
-          <w:lang w:val="en-GB"/>
-        </w:rPr>
-        <w:t>August</w:t>
-      </w:r>
-      <w:r>
-        <w:rPr>
-          <w:rFonts w:cs="Calibri"/>
-          <w:i/>
-          <w:color w:val="000000"/>
-          <w:sz w:val="21"/>
-          <w:szCs w:val="22"/>
-          <w:lang w:val="en-GB"/>
-        </w:rPr>
-        <w:t xml:space="preserve"> 201</w:t>
-      </w:r>
-      <w:r>
-        <w:rPr>
-          <w:rFonts w:cs="Calibri"/>
-          <w:i/>
-          <w:color w:val="000000"/>
-          <w:sz w:val="21"/>
-          <w:szCs w:val="22"/>
-          <w:lang w:val="en-GB"/>
-        </w:rPr>
-        <w:t>6</w:t>
+        </w:rPr>
+        <w:t xml:space="preserve">Designed a machine learning and natural language processing infrastructure with a team of 5 students and faculty in Python using machine learning and statistical analysis libraries such as </w:t>
+      </w:r>
+      <w:proofErr w:type="spellStart"/>
+      <w:r>
+        <w:rPr>
+          <w:rFonts w:cs="Calibri"/>
+          <w:color w:val="000000"/>
+          <w:sz w:val="21"/>
+          <w:szCs w:val="22"/>
+        </w:rPr>
+        <w:t>scikit</w:t>
+      </w:r>
+      <w:proofErr w:type="spellEnd"/>
+      <w:r>
+        <w:rPr>
+          <w:rFonts w:cs="Calibri"/>
+          <w:color w:val="000000"/>
+          <w:sz w:val="21"/>
+          <w:szCs w:val="22"/>
+        </w:rPr>
+        <w:t xml:space="preserve">-learn, </w:t>
+      </w:r>
+      <w:proofErr w:type="spellStart"/>
+      <w:r>
+        <w:rPr>
+          <w:rFonts w:cs="Calibri"/>
+          <w:color w:val="000000"/>
+          <w:sz w:val="21"/>
+          <w:szCs w:val="22"/>
+        </w:rPr>
+        <w:t>numpy</w:t>
+      </w:r>
+      <w:proofErr w:type="spellEnd"/>
+      <w:r>
+        <w:rPr>
+          <w:rFonts w:cs="Calibri"/>
+          <w:color w:val="000000"/>
+          <w:sz w:val="21"/>
+          <w:szCs w:val="22"/>
+        </w:rPr>
+        <w:t>, pandas, and matplotlib.</w:t>
       </w:r>
     </w:p>
     <w:p>
@@ -1328,8 +1273,190 @@
           <w:color w:val="000000"/>
           <w:sz w:val="21"/>
           <w:szCs w:val="22"/>
-        </w:rPr>
-        <w:t>Increased the efficiency of the Quality Assurance team by creating a Node.js application that automatically generates unit testing reports, which can be filtered by date, device type, operating system, etc.</w:t>
+          <w:lang w:val="en-GB"/>
+        </w:rPr>
+        <w:t xml:space="preserve">Improved the speed of the infrastructure by 95% by adding support for parallel processing on the </w:t>
+      </w:r>
+      <w:r>
+        <w:rPr>
+          <w:rFonts w:cs="Calibri"/>
+          <w:color w:val="000000"/>
+          <w:sz w:val="21"/>
+          <w:szCs w:val="22"/>
+          <w:lang w:val="en-GB"/>
+        </w:rPr>
+        <w:t>HPC.</w:t>
+      </w:r>
+    </w:p>
+    <w:p>
+      <w:pPr>
+        <w:pStyle w:val="ColorfulList-Accent11"/>
+        <w:tabs>
+          <w:tab w:val="left" w:pos="284"/>
+          <w:tab w:val="left" w:pos="630"/>
+        </w:tabs>
+        <w:ind w:left="14"/>
+        <w:rPr>
+          <w:rFonts w:cs="Calibri"/>
+          <w:color w:val="000000"/>
+          <w:sz w:val="13"/>
+          <w:szCs w:val="13"/>
+          <w:lang w:val="en-GB"/>
+        </w:rPr>
+      </w:pPr>
+    </w:p>
+    <w:p>
+      <w:pPr>
+        <w:tabs>
+          <w:tab w:val="left" w:pos="900"/>
+        </w:tabs>
+        <w:rPr>
+          <w:rFonts w:cs="Calibri"/>
+          <w:b/>
+          <w:color w:val="000000"/>
+          <w:lang w:val="en-GB"/>
+        </w:rPr>
+      </w:pPr>
+      <w:r>
+        <w:rPr>
+          <w:rFonts w:cs="Calibri"/>
+          <w:b/>
+          <w:color w:val="000000"/>
+          <w:lang w:val="en-GB"/>
+        </w:rPr>
+        <w:t>Comcast</w:t>
+      </w:r>
+      <w:r>
+        <w:rPr>
+          <w:rFonts w:cs="Calibri"/>
+          <w:b/>
+          <w:color w:val="000000"/>
+          <w:lang w:val="en-GB"/>
+        </w:rPr>
+        <w:t xml:space="preserve"> – </w:t>
+      </w:r>
+      <w:r>
+        <w:rPr>
+          <w:rFonts w:cs="Calibri"/>
+          <w:b/>
+          <w:color w:val="000000"/>
+          <w:lang w:val="en-GB"/>
+        </w:rPr>
+        <w:t>Philadelphia, PA</w:t>
+      </w:r>
+    </w:p>
+    <w:p>
+      <w:pPr>
+        <w:tabs>
+          <w:tab w:val="left" w:pos="1134"/>
+          <w:tab w:val="right" w:pos="10503"/>
+        </w:tabs>
+        <w:rPr>
+          <w:rFonts w:cs="Calibri"/>
+          <w:i/>
+          <w:color w:val="000000"/>
+          <w:sz w:val="22"/>
+          <w:szCs w:val="20"/>
+        </w:rPr>
+      </w:pPr>
+      <w:r>
+        <w:rPr>
+          <w:rFonts w:cs="Calibri"/>
+          <w:i/>
+          <w:color w:val="000000"/>
+          <w:sz w:val="22"/>
+          <w:szCs w:val="22"/>
+          <w:lang w:val="en-GB"/>
+        </w:rPr>
+        <w:t>Software Engineering Intern</w:t>
+      </w:r>
+      <w:r>
+        <w:rPr>
+          <w:rFonts w:cs="Calibri"/>
+          <w:i/>
+          <w:color w:val="000000"/>
+          <w:sz w:val="21"/>
+          <w:szCs w:val="22"/>
+          <w:lang w:val="en-GB"/>
+        </w:rPr>
+        <w:tab/>
+      </w:r>
+      <w:r>
+        <w:rPr>
+          <w:rFonts w:cs="Calibri"/>
+          <w:i/>
+          <w:color w:val="000000"/>
+          <w:sz w:val="21"/>
+          <w:szCs w:val="22"/>
+          <w:lang w:val="en-GB"/>
+        </w:rPr>
+        <w:t xml:space="preserve"> </w:t>
+      </w:r>
+      <w:r>
+        <w:rPr>
+          <w:rFonts w:cs="Calibri"/>
+          <w:i/>
+          <w:color w:val="000000"/>
+          <w:sz w:val="21"/>
+          <w:szCs w:val="22"/>
+          <w:lang w:val="en-GB"/>
+        </w:rPr>
+        <w:t>June 20</w:t>
+      </w:r>
+      <w:r>
+        <w:rPr>
+          <w:rFonts w:cs="Calibri"/>
+          <w:i/>
+          <w:color w:val="000000"/>
+          <w:sz w:val="21"/>
+          <w:szCs w:val="22"/>
+          <w:lang w:val="en-GB"/>
+        </w:rPr>
+        <w:t>16</w:t>
+      </w:r>
+      <w:r>
+        <w:rPr>
+          <w:rFonts w:cs="Calibri"/>
+          <w:i/>
+          <w:color w:val="000000"/>
+          <w:sz w:val="21"/>
+          <w:szCs w:val="22"/>
+          <w:lang w:val="en-GB"/>
+        </w:rPr>
+        <w:t xml:space="preserve"> – </w:t>
+      </w:r>
+      <w:r>
+        <w:rPr>
+          <w:rFonts w:cs="Calibri"/>
+          <w:i/>
+          <w:color w:val="000000"/>
+          <w:sz w:val="21"/>
+          <w:szCs w:val="22"/>
+          <w:lang w:val="en-GB"/>
+        </w:rPr>
+        <w:t>August</w:t>
+      </w:r>
+      <w:r>
+        <w:rPr>
+          <w:rFonts w:cs="Calibri"/>
+          <w:i/>
+          <w:color w:val="000000"/>
+          <w:sz w:val="21"/>
+          <w:szCs w:val="22"/>
+          <w:lang w:val="en-GB"/>
+        </w:rPr>
+        <w:t xml:space="preserve"> 201</w:t>
+      </w:r>
+      <w:r>
+        <w:rPr>
+          <w:rFonts w:cs="Calibri"/>
+          <w:i/>
+          <w:color w:val="000000"/>
+          <w:sz w:val="21"/>
+          <w:szCs w:val="22"/>
+          <w:lang w:val="en-GB"/>
+        </w:rPr>
+        <w:t>6</w:t>
       </w:r>
     </w:p>
     <w:p>
@@ -1359,27 +1486,7 @@
           <w:sz w:val="21"/>
           <w:szCs w:val="22"/>
         </w:rPr>
-        <w:t xml:space="preserve">Collaborated with another intern to create a web application in C#, HTML, and </w:t>
-      </w:r>
-      <w:proofErr w:type="spellStart"/>
-      <w:r>
-        <w:rPr>
-          <w:rFonts w:cs="Calibri"/>
-          <w:color w:val="000000"/>
-          <w:sz w:val="21"/>
-          <w:szCs w:val="22"/>
-        </w:rPr>
-        <w:t>Javascript</w:t>
-      </w:r>
-      <w:proofErr w:type="spellEnd"/>
-      <w:r>
-        <w:rPr>
-          <w:rFonts w:cs="Calibri"/>
-          <w:color w:val="000000"/>
-          <w:sz w:val="21"/>
-          <w:szCs w:val="22"/>
-        </w:rPr>
-        <w:t xml:space="preserve"> that connects to an SQL database to retrieve customer session information.</w:t>
+        <w:t>Increased the efficiency of the Quality Assurance team by creating a Node.js application that automatically generates unit testing reports, which can be filtered by date, device type, operating system, etc.</w:t>
       </w:r>
     </w:p>
     <w:p>
@@ -1408,18 +1515,18 @@
         <w:rPr>
           <w:rFonts w:cs="Calibri"/>
           <w:color w:val="000000"/>
-          <w:sz w:val="21"/>
-          <w:szCs w:val="22"/>
-          <w:lang w:val="en-GB"/>
-        </w:rPr>
-      </w:pPr>
-      <w:r>
-        <w:rPr>
-          <w:rFonts w:cs="Calibri"/>
-          <w:b/>
-          <w:color w:val="000000"/>
-          <w:sz w:val="22"/>
-          <w:szCs w:val="22"/>
+          <w:sz w:val="28"/>
+          <w:szCs w:val="28"/>
+          <w:lang w:val="en-GB"/>
+        </w:rPr>
+      </w:pPr>
+      <w:r>
+        <w:rPr>
+          <w:rFonts w:cs="Calibri"/>
+          <w:b/>
+          <w:color w:val="000000"/>
+          <w:sz w:val="28"/>
+          <w:szCs w:val="28"/>
           <w:lang w:val="en-GB"/>
         </w:rPr>
         <w:t>EDUCATION</w:t>
@@ -1428,8 +1535,8 @@
         <w:rPr>
           <w:rFonts w:cs="Calibri"/>
           <w:color w:val="000000"/>
-          <w:sz w:val="21"/>
-          <w:szCs w:val="22"/>
+          <w:sz w:val="28"/>
+          <w:szCs w:val="28"/>
           <w:lang w:val="en-GB"/>
         </w:rPr>
         <w:tab/>
@@ -1474,6 +1581,37 @@
         <w:rPr>
           <w:rFonts w:cs="Calibri"/>
           <w:color w:val="000000"/>
+        </w:rPr>
+      </w:pPr>
+      <w:r>
+        <w:rPr>
+          <w:rFonts w:cs="Calibri"/>
+          <w:b/>
+          <w:color w:val="000000"/>
+          <w:lang w:val="en-GB"/>
+        </w:rPr>
+        <w:t>The College of New Jersey – Ewing, NJ</w:t>
+      </w:r>
+      <w:r>
+        <w:rPr>
+          <w:rFonts w:cs="Calibri"/>
+          <w:i/>
+          <w:color w:val="000000"/>
+          <w:lang w:val="en-GB"/>
+        </w:rPr>
+        <w:tab/>
+      </w:r>
+    </w:p>
+    <w:p>
+      <w:pPr>
+        <w:tabs>
+          <w:tab w:val="left" w:pos="1134"/>
+          <w:tab w:val="right" w:pos="10503"/>
+        </w:tabs>
+        <w:rPr>
+          <w:rFonts w:cs="Calibri"/>
+          <w:i/>
+          <w:color w:val="000000"/>
           <w:sz w:val="22"/>
           <w:szCs w:val="20"/>
         </w:rPr>
@@ -1481,46 +1619,47 @@
       <w:r>
         <w:rPr>
           <w:rFonts w:cs="Calibri"/>
-          <w:b/>
-          <w:color w:val="000000"/>
-          <w:sz w:val="21"/>
-          <w:szCs w:val="22"/>
-          <w:lang w:val="en-GB"/>
-        </w:rPr>
-        <w:t xml:space="preserve">The College of New Jersey </w:t>
-      </w:r>
-      <w:r>
-        <w:rPr>
-          <w:rFonts w:cs="Calibri"/>
-          <w:b/>
+          <w:i/>
+          <w:iCs/>
           <w:color w:val="000000"/>
           <w:sz w:val="22"/>
           <w:szCs w:val="22"/>
           <w:lang w:val="en-GB"/>
         </w:rPr>
-        <w:t xml:space="preserve">– </w:t>
-      </w:r>
-      <w:r>
-        <w:rPr>
-          <w:rFonts w:cs="Calibri"/>
-          <w:b/>
-          <w:color w:val="000000"/>
-          <w:sz w:val="21"/>
-          <w:szCs w:val="22"/>
-          <w:lang w:val="en-GB"/>
-        </w:rPr>
-        <w:t>Ewing, NJ</w:t>
-      </w:r>
-      <w:r>
-        <w:rPr>
-          <w:rFonts w:cs="Calibri"/>
-          <w:i/>
+        <w:t>Bachelor of Science, Computer Science</w:t>
+      </w:r>
+      <w:r>
+        <w:rPr>
+          <w:rFonts w:cs="Calibri"/>
+          <w:i/>
+          <w:iCs/>
           <w:color w:val="000000"/>
           <w:sz w:val="21"/>
           <w:szCs w:val="22"/>
           <w:lang w:val="en-GB"/>
         </w:rPr>
         <w:tab/>
+      </w:r>
+      <w:r>
+        <w:rPr>
+          <w:rFonts w:cs="Calibri"/>
+          <w:iCs/>
+          <w:color w:val="000000"/>
+          <w:sz w:val="21"/>
+          <w:szCs w:val="22"/>
+          <w:lang w:val="en-GB"/>
+        </w:rPr>
+        <w:t xml:space="preserve"> </w:t>
+      </w:r>
+      <w:r>
+        <w:rPr>
+          <w:rFonts w:cs="Calibri"/>
+          <w:i/>
+          <w:color w:val="000000"/>
+          <w:sz w:val="21"/>
+          <w:szCs w:val="22"/>
+          <w:lang w:val="en-GB"/>
+        </w:rPr>
         <w:t>August 2015 – May 2019</w:t>
       </w:r>
     </w:p>
@@ -1531,25 +1670,19 @@
         </w:tabs>
         <w:rPr>
           <w:rFonts w:cs="Calibri"/>
-          <w:i/>
-          <w:iCs/>
-          <w:color w:val="000000"/>
-          <w:sz w:val="21"/>
-          <w:szCs w:val="22"/>
-          <w:lang w:val="en-GB"/>
-        </w:rPr>
-      </w:pPr>
-      <w:r>
-        <w:rPr>
-          <w:rFonts w:cs="Calibri"/>
-          <w:i/>
-          <w:iCs/>
-          <w:color w:val="000000"/>
-          <w:sz w:val="21"/>
-          <w:szCs w:val="22"/>
-          <w:lang w:val="en-GB"/>
-        </w:rPr>
-        <w:t>Bachelor of Science, Computer Science</w:t>
+          <w:color w:val="000000"/>
+          <w:sz w:val="21"/>
+          <w:szCs w:val="22"/>
+        </w:rPr>
+      </w:pPr>
+      <w:r>
+        <w:rPr>
+          <w:rFonts w:cs="Calibri"/>
+          <w:color w:val="000000"/>
+          <w:sz w:val="21"/>
+          <w:szCs w:val="22"/>
+        </w:rPr>
+        <w:t>Advanced Courses: Natural Language Processing, High Performance Computing, Cryptography</w:t>
       </w:r>
     </w:p>
     <w:p>
@@ -1571,7 +1704,7 @@
           <w:sz w:val="21"/>
           <w:szCs w:val="22"/>
         </w:rPr>
-        <w:t>Advanced Courses: Natural Language Processing, High Performance Computing, Cryptography</w:t>
+        <w:t>Co-Founder/President: TCNJ Table Tennis Club</w:t>
       </w:r>
     </w:p>
     <w:p>
@@ -1580,35 +1713,11 @@
           <w:tab w:val="left" w:pos="900"/>
         </w:tabs>
         <w:rPr>
-          <w:rFonts w:cs="Calibri"/>
-          <w:color w:val="000000"/>
-          <w:sz w:val="21"/>
-          <w:szCs w:val="22"/>
-          <w:lang w:val="en-GB"/>
-        </w:rPr>
-      </w:pPr>
-      <w:r>
-        <w:rPr>
-          <w:rFonts w:cs="Calibri"/>
-          <w:color w:val="000000"/>
-          <w:sz w:val="21"/>
-          <w:szCs w:val="22"/>
-        </w:rPr>
-        <w:t>Co-Founder/President: TCNJ Table Tennis Club</w:t>
-      </w:r>
-    </w:p>
-    <w:p>
-      <w:pPr>
-        <w:tabs>
-          <w:tab w:val="left" w:pos="630"/>
-          <w:tab w:val="left" w:pos="900"/>
-        </w:tabs>
-        <w:rPr>
+          <w:rStyle w:val="Hyperlink"/>
           <w:rFonts w:cs="Calibri"/>
           <w:color w:val="000000"/>
           <w:sz w:val="13"/>
           <w:szCs w:val="13"/>
-          <w:lang w:val="en-GB"/>
         </w:rPr>
       </w:pPr>
     </w:p>
@@ -1623,18 +1732,18 @@
         <w:rPr>
           <w:rFonts w:cs="Calibri"/>
           <w:color w:val="000000"/>
-          <w:sz w:val="21"/>
-          <w:szCs w:val="22"/>
-          <w:lang w:val="en-GB"/>
-        </w:rPr>
-      </w:pPr>
-      <w:r>
-        <w:rPr>
-          <w:rFonts w:cs="Calibri"/>
-          <w:b/>
-          <w:color w:val="000000"/>
-          <w:sz w:val="22"/>
-          <w:szCs w:val="22"/>
+          <w:sz w:val="28"/>
+          <w:szCs w:val="28"/>
+          <w:lang w:val="en-GB"/>
+        </w:rPr>
+      </w:pPr>
+      <w:r>
+        <w:rPr>
+          <w:rFonts w:cs="Calibri"/>
+          <w:b/>
+          <w:color w:val="000000"/>
+          <w:sz w:val="28"/>
+          <w:szCs w:val="28"/>
           <w:lang w:val="en-GB"/>
         </w:rPr>
         <w:t>SKILLS</w:t>
@@ -1643,8 +1752,8 @@
         <w:rPr>
           <w:rFonts w:cs="Calibri"/>
           <w:color w:val="000000"/>
-          <w:sz w:val="21"/>
-          <w:szCs w:val="22"/>
+          <w:sz w:val="28"/>
+          <w:szCs w:val="28"/>
           <w:lang w:val="en-GB"/>
         </w:rPr>
         <w:tab/>
@@ -1727,6 +1836,7 @@
           <w:color w:val="000000"/>
           <w:sz w:val="21"/>
           <w:szCs w:val="22"/>
+          <w:lang w:val="en-GB"/>
         </w:rPr>
       </w:pPr>
       <w:r>
@@ -1738,25 +1848,34 @@
           <w:sz w:val="21"/>
           <w:szCs w:val="22"/>
         </w:rPr>
-        <w:t xml:space="preserve">Tools: </w:t>
-      </w:r>
-      <w:r>
-        <w:rPr>
-          <w:rFonts w:cs="Calibri"/>
-          <w:color w:val="000000"/>
-          <w:sz w:val="21"/>
-          <w:szCs w:val="22"/>
-        </w:rPr>
-        <w:t xml:space="preserve">Git, Concourse, </w:t>
-      </w:r>
-      <w:r>
-        <w:rPr>
-          <w:rFonts w:cs="Calibri"/>
-          <w:color w:val="000000"/>
-          <w:sz w:val="21"/>
-          <w:szCs w:val="22"/>
-        </w:rPr>
-        <w:t xml:space="preserve">Vault, </w:t>
+        <w:t xml:space="preserve">Libraries/Frameworks: </w:t>
+      </w:r>
+      <w:r>
+        <w:rPr>
+          <w:rFonts w:cs="Calibri"/>
+          <w:color w:val="000000"/>
+          <w:sz w:val="21"/>
+          <w:szCs w:val="22"/>
+        </w:rPr>
+        <w:t xml:space="preserve">Spring Boot, </w:t>
+      </w:r>
+      <w:r>
+        <w:rPr>
+          <w:rFonts w:cs="Calibri"/>
+          <w:color w:val="000000"/>
+          <w:sz w:val="21"/>
+          <w:szCs w:val="22"/>
+        </w:rPr>
+        <w:t>Django, Flask</w:t>
+      </w:r>
+      <w:r>
+        <w:rPr>
+          <w:rFonts w:cs="Calibri"/>
+          <w:color w:val="000000"/>
+          <w:sz w:val="21"/>
+          <w:szCs w:val="22"/>
+        </w:rPr>
+        <w:t xml:space="preserve">, </w:t>
       </w:r>
       <w:proofErr w:type="spellStart"/>
       <w:r>
@@ -1766,7 +1885,7 @@
           <w:sz w:val="21"/>
           <w:szCs w:val="22"/>
         </w:rPr>
-        <w:t>ElasticSearch</w:t>
+        <w:t>Scikit</w:t>
       </w:r>
       <w:proofErr w:type="spellEnd"/>
       <w:r>
@@ -1776,70 +1895,67 @@
           <w:sz w:val="21"/>
           <w:szCs w:val="22"/>
         </w:rPr>
+        <w:t xml:space="preserve">-Learn, </w:t>
+      </w:r>
+      <w:proofErr w:type="spellStart"/>
+      <w:r>
+        <w:rPr>
+          <w:rFonts w:cs="Calibri"/>
+          <w:color w:val="000000"/>
+          <w:sz w:val="21"/>
+          <w:szCs w:val="22"/>
+        </w:rPr>
+        <w:t>Numpy</w:t>
+      </w:r>
+      <w:proofErr w:type="spellEnd"/>
+      <w:r>
+        <w:rPr>
+          <w:rFonts w:cs="Calibri"/>
+          <w:color w:val="000000"/>
+          <w:sz w:val="21"/>
+          <w:szCs w:val="22"/>
+        </w:rPr>
         <w:t xml:space="preserve">, </w:t>
       </w:r>
-      <w:r>
-        <w:rPr>
-          <w:rFonts w:cs="Calibri"/>
-          <w:color w:val="000000"/>
-          <w:sz w:val="21"/>
-          <w:szCs w:val="22"/>
-        </w:rPr>
-        <w:t xml:space="preserve">Logstash, </w:t>
-      </w:r>
-      <w:r>
-        <w:rPr>
-          <w:rFonts w:cs="Calibri"/>
-          <w:color w:val="000000"/>
-          <w:sz w:val="21"/>
-          <w:szCs w:val="22"/>
-        </w:rPr>
-        <w:t>Kibana</w:t>
-      </w:r>
-      <w:r>
-        <w:rPr>
-          <w:rFonts w:cs="Calibri"/>
-          <w:color w:val="000000"/>
-          <w:sz w:val="21"/>
-          <w:szCs w:val="22"/>
-        </w:rPr>
-        <w:t>,</w:t>
-      </w:r>
-      <w:r>
-        <w:rPr>
-          <w:rFonts w:cs="Calibri"/>
-          <w:color w:val="000000"/>
-          <w:sz w:val="21"/>
-          <w:szCs w:val="22"/>
-        </w:rPr>
-        <w:t xml:space="preserve"> Cloud Foundry, </w:t>
-      </w:r>
-      <w:r>
-        <w:rPr>
-          <w:rFonts w:cs="Calibri"/>
-          <w:color w:val="000000"/>
-          <w:sz w:val="21"/>
-          <w:szCs w:val="22"/>
-        </w:rPr>
-        <w:t xml:space="preserve">Docker, </w:t>
-      </w:r>
-      <w:r>
-        <w:rPr>
-          <w:rFonts w:cs="Calibri"/>
-          <w:color w:val="000000"/>
-          <w:sz w:val="21"/>
-          <w:szCs w:val="22"/>
-        </w:rPr>
-        <w:t>MongoDB, Linux/UNIX</w:t>
-      </w:r>
-      <w:r>
-        <w:rPr>
-          <w:rFonts w:cs="Calibri"/>
-          <w:color w:val="000000"/>
-          <w:sz w:val="21"/>
-          <w:szCs w:val="22"/>
-        </w:rPr>
-        <w:t>, Gradle</w:t>
+      <w:proofErr w:type="spellStart"/>
+      <w:r>
+        <w:rPr>
+          <w:rFonts w:cs="Calibri"/>
+          <w:color w:val="000000"/>
+          <w:sz w:val="21"/>
+          <w:szCs w:val="22"/>
+        </w:rPr>
+        <w:t>Tensorflow</w:t>
+      </w:r>
+      <w:proofErr w:type="spellEnd"/>
+      <w:r>
+        <w:rPr>
+          <w:rFonts w:cs="Calibri"/>
+          <w:color w:val="000000"/>
+          <w:sz w:val="21"/>
+          <w:szCs w:val="22"/>
+        </w:rPr>
+        <w:t xml:space="preserve">, Pandas, Matplotlib, </w:t>
+      </w:r>
+      <w:proofErr w:type="spellStart"/>
+      <w:r>
+        <w:rPr>
+          <w:rFonts w:cs="Calibri"/>
+          <w:color w:val="000000"/>
+          <w:sz w:val="21"/>
+          <w:szCs w:val="22"/>
+        </w:rPr>
+        <w:t>Keras</w:t>
+      </w:r>
+      <w:proofErr w:type="spellEnd"/>
+      <w:r>
+        <w:rPr>
+          <w:rFonts w:cs="Calibri"/>
+          <w:color w:val="000000"/>
+          <w:sz w:val="21"/>
+          <w:szCs w:val="22"/>
+        </w:rPr>
+        <w:t>, OpenCV</w:t>
       </w:r>
     </w:p>
     <w:p>
@@ -1853,7 +1969,6 @@
           <w:color w:val="000000"/>
           <w:sz w:val="21"/>
           <w:szCs w:val="22"/>
-          <w:lang w:val="en-GB"/>
         </w:rPr>
       </w:pPr>
       <w:r>
@@ -1865,16 +1980,36 @@
           <w:sz w:val="21"/>
           <w:szCs w:val="22"/>
         </w:rPr>
-        <w:t xml:space="preserve">Libraries/Frameworks: </w:t>
-      </w:r>
-      <w:r>
-        <w:rPr>
-          <w:rFonts w:cs="Calibri"/>
-          <w:color w:val="000000"/>
-          <w:sz w:val="21"/>
-          <w:szCs w:val="22"/>
-        </w:rPr>
-        <w:t xml:space="preserve">Spring Boot, </w:t>
+        <w:t xml:space="preserve">Tools: </w:t>
+      </w:r>
+      <w:r>
+        <w:rPr>
+          <w:rFonts w:cs="Calibri"/>
+          <w:color w:val="000000"/>
+          <w:sz w:val="21"/>
+          <w:szCs w:val="22"/>
+        </w:rPr>
+        <w:t xml:space="preserve">Git, </w:t>
+      </w:r>
+      <w:r>
+        <w:rPr>
+          <w:rFonts w:cs="Calibri"/>
+          <w:color w:val="000000"/>
+          <w:sz w:val="21"/>
+          <w:szCs w:val="22"/>
+        </w:rPr>
+        <w:t xml:space="preserve">MongoDB, </w:t>
+      </w:r>
+      <w:bookmarkStart w:id="0" w:name="_GoBack"/>
+      <w:bookmarkEnd w:id="0"/>
+      <w:r>
+        <w:rPr>
+          <w:rFonts w:cs="Calibri"/>
+          <w:color w:val="000000"/>
+          <w:sz w:val="21"/>
+          <w:szCs w:val="22"/>
+        </w:rPr>
+        <w:t xml:space="preserve">Cloud Foundry, </w:t>
       </w:r>
       <w:proofErr w:type="spellStart"/>
       <w:r>
@@ -1884,16 +2019,7 @@
           <w:sz w:val="21"/>
           <w:szCs w:val="22"/>
         </w:rPr>
-        <w:t>S</w:t>
-      </w:r>
-      <w:r>
-        <w:rPr>
-          <w:rFonts w:cs="Calibri"/>
-          <w:color w:val="000000"/>
-          <w:sz w:val="21"/>
-          <w:szCs w:val="22"/>
-        </w:rPr>
-        <w:t>cikit</w:t>
+        <w:t>ElasticSearch</w:t>
       </w:r>
       <w:proofErr w:type="spellEnd"/>
       <w:r>
@@ -1903,157 +2029,70 @@
           <w:sz w:val="21"/>
           <w:szCs w:val="22"/>
         </w:rPr>
-        <w:t>-</w:t>
-      </w:r>
-      <w:r>
-        <w:rPr>
-          <w:rFonts w:cs="Calibri"/>
-          <w:color w:val="000000"/>
-          <w:sz w:val="21"/>
-          <w:szCs w:val="22"/>
-        </w:rPr>
-        <w:t>L</w:t>
-      </w:r>
-      <w:r>
-        <w:rPr>
-          <w:rFonts w:cs="Calibri"/>
-          <w:color w:val="000000"/>
-          <w:sz w:val="21"/>
-          <w:szCs w:val="22"/>
-        </w:rPr>
-        <w:t xml:space="preserve">earn, </w:t>
-      </w:r>
-      <w:proofErr w:type="spellStart"/>
-      <w:r>
-        <w:rPr>
-          <w:rFonts w:cs="Calibri"/>
-          <w:color w:val="000000"/>
-          <w:sz w:val="21"/>
-          <w:szCs w:val="22"/>
-        </w:rPr>
-        <w:t>N</w:t>
-      </w:r>
-      <w:r>
-        <w:rPr>
-          <w:rFonts w:cs="Calibri"/>
-          <w:color w:val="000000"/>
-          <w:sz w:val="21"/>
-          <w:szCs w:val="22"/>
-        </w:rPr>
-        <w:t>umpy</w:t>
-      </w:r>
-      <w:proofErr w:type="spellEnd"/>
-      <w:r>
-        <w:rPr>
-          <w:rFonts w:cs="Calibri"/>
-          <w:color w:val="000000"/>
-          <w:sz w:val="21"/>
-          <w:szCs w:val="22"/>
-        </w:rPr>
         <w:t xml:space="preserve">, </w:t>
       </w:r>
-      <w:proofErr w:type="spellStart"/>
-      <w:r>
-        <w:rPr>
-          <w:rFonts w:cs="Calibri"/>
-          <w:color w:val="000000"/>
-          <w:sz w:val="21"/>
-          <w:szCs w:val="22"/>
-        </w:rPr>
-        <w:t>T</w:t>
-      </w:r>
-      <w:r>
-        <w:rPr>
-          <w:rFonts w:cs="Calibri"/>
-          <w:color w:val="000000"/>
-          <w:sz w:val="21"/>
-          <w:szCs w:val="22"/>
-        </w:rPr>
-        <w:t>ensorflow</w:t>
-      </w:r>
-      <w:proofErr w:type="spellEnd"/>
-      <w:r>
-        <w:rPr>
-          <w:rFonts w:cs="Calibri"/>
-          <w:color w:val="000000"/>
-          <w:sz w:val="21"/>
-          <w:szCs w:val="22"/>
-        </w:rPr>
-        <w:t xml:space="preserve">, </w:t>
-      </w:r>
-      <w:r>
-        <w:rPr>
-          <w:rFonts w:cs="Calibri"/>
-          <w:color w:val="000000"/>
-          <w:sz w:val="21"/>
-          <w:szCs w:val="22"/>
-        </w:rPr>
-        <w:t>P</w:t>
-      </w:r>
-      <w:r>
-        <w:rPr>
-          <w:rFonts w:cs="Calibri"/>
-          <w:color w:val="000000"/>
-          <w:sz w:val="21"/>
-          <w:szCs w:val="22"/>
-        </w:rPr>
-        <w:t xml:space="preserve">andas, </w:t>
-      </w:r>
-      <w:r>
-        <w:rPr>
-          <w:rFonts w:cs="Calibri"/>
-          <w:color w:val="000000"/>
-          <w:sz w:val="21"/>
-          <w:szCs w:val="22"/>
-        </w:rPr>
-        <w:t>M</w:t>
-      </w:r>
-      <w:r>
-        <w:rPr>
-          <w:rFonts w:cs="Calibri"/>
-          <w:color w:val="000000"/>
-          <w:sz w:val="21"/>
-          <w:szCs w:val="22"/>
-        </w:rPr>
-        <w:t xml:space="preserve">atplotlib, </w:t>
-      </w:r>
-      <w:proofErr w:type="spellStart"/>
-      <w:r>
-        <w:rPr>
-          <w:rFonts w:cs="Calibri"/>
-          <w:color w:val="000000"/>
-          <w:sz w:val="21"/>
-          <w:szCs w:val="22"/>
-        </w:rPr>
-        <w:t>Keras</w:t>
-      </w:r>
-      <w:proofErr w:type="spellEnd"/>
-      <w:r>
-        <w:rPr>
-          <w:rFonts w:cs="Calibri"/>
-          <w:color w:val="000000"/>
-          <w:sz w:val="21"/>
-          <w:szCs w:val="22"/>
-        </w:rPr>
-        <w:t>, OpenCV,</w:t>
-      </w:r>
-      <w:r>
-        <w:rPr>
-          <w:rFonts w:cs="Calibri"/>
-          <w:color w:val="000000"/>
-          <w:sz w:val="21"/>
-          <w:szCs w:val="22"/>
-        </w:rPr>
-        <w:t xml:space="preserve"> Django,</w:t>
-      </w:r>
-      <w:r>
-        <w:rPr>
-          <w:rFonts w:cs="Calibri"/>
-          <w:color w:val="000000"/>
-          <w:sz w:val="21"/>
-          <w:szCs w:val="22"/>
-        </w:rPr>
-        <w:t xml:space="preserve"> Flask</w:t>
+      <w:r>
+        <w:rPr>
+          <w:rFonts w:cs="Calibri"/>
+          <w:color w:val="000000"/>
+          <w:sz w:val="21"/>
+          <w:szCs w:val="22"/>
+        </w:rPr>
+        <w:t xml:space="preserve">Logstash, </w:t>
+      </w:r>
+      <w:r>
+        <w:rPr>
+          <w:rFonts w:cs="Calibri"/>
+          <w:color w:val="000000"/>
+          <w:sz w:val="21"/>
+          <w:szCs w:val="22"/>
+        </w:rPr>
+        <w:t>Kibana</w:t>
+      </w:r>
+      <w:r>
+        <w:rPr>
+          <w:rFonts w:cs="Calibri"/>
+          <w:color w:val="000000"/>
+          <w:sz w:val="21"/>
+          <w:szCs w:val="22"/>
+        </w:rPr>
+        <w:t>,</w:t>
+      </w:r>
+      <w:r>
+        <w:rPr>
+          <w:rFonts w:cs="Calibri"/>
+          <w:color w:val="000000"/>
+          <w:sz w:val="21"/>
+          <w:szCs w:val="22"/>
+        </w:rPr>
+        <w:t xml:space="preserve"> </w:t>
+      </w:r>
+      <w:r>
+        <w:rPr>
+          <w:rFonts w:cs="Calibri"/>
+          <w:color w:val="000000"/>
+          <w:sz w:val="21"/>
+          <w:szCs w:val="22"/>
+        </w:rPr>
+        <w:t xml:space="preserve">Docker, </w:t>
+      </w:r>
+      <w:r>
+        <w:rPr>
+          <w:rFonts w:cs="Calibri"/>
+          <w:color w:val="000000"/>
+          <w:sz w:val="21"/>
+          <w:szCs w:val="22"/>
+        </w:rPr>
+        <w:t>Kafka</w:t>
+      </w:r>
+      <w:r>
+        <w:rPr>
+          <w:rFonts w:cs="Calibri"/>
+          <w:color w:val="000000"/>
+          <w:sz w:val="21"/>
+          <w:szCs w:val="22"/>
+        </w:rPr>
+        <w:t>, Vault, Concourse</w:t>
       </w:r>
     </w:p>
     <w:p>
@@ -2085,18 +2124,29 @@
         <w:rPr>
           <w:rFonts w:cs="Calibri"/>
           <w:color w:val="000000"/>
-          <w:sz w:val="21"/>
-          <w:szCs w:val="22"/>
-          <w:lang w:val="en-GB"/>
-        </w:rPr>
-      </w:pPr>
-      <w:r>
-        <w:rPr>
-          <w:rFonts w:cs="Calibri"/>
-          <w:b/>
-          <w:color w:val="000000"/>
-          <w:sz w:val="22"/>
-          <w:szCs w:val="22"/>
+          <w:sz w:val="28"/>
+          <w:szCs w:val="28"/>
+          <w:lang w:val="en-GB"/>
+        </w:rPr>
+      </w:pPr>
+      <w:r>
+        <w:rPr>
+          <w:rFonts w:cs="Calibri"/>
+          <w:b/>
+          <w:color w:val="000000"/>
+          <w:sz w:val="28"/>
+          <w:szCs w:val="28"/>
+          <w:lang w:val="en-GB"/>
+        </w:rPr>
+        <w:t xml:space="preserve">PERSONAL </w:t>
+      </w:r>
+      <w:r>
+        <w:rPr>
+          <w:rFonts w:cs="Calibri"/>
+          <w:b/>
+          <w:color w:val="000000"/>
+          <w:sz w:val="28"/>
+          <w:szCs w:val="28"/>
           <w:lang w:val="en-GB"/>
         </w:rPr>
         <w:t>PROJECTS</w:t>
@@ -2142,43 +2192,17 @@
           <w:rFonts w:cs="Calibri"/>
           <w:b/>
           <w:color w:val="000000"/>
-          <w:sz w:val="21"/>
-          <w:szCs w:val="22"/>
-          <w:lang w:val="en-GB"/>
-        </w:rPr>
-      </w:pPr>
-      <w:r>
-        <w:rPr>
-          <w:rFonts w:cs="Calibri"/>
-          <w:b/>
-          <w:color w:val="000000"/>
-          <w:sz w:val="21"/>
-          <w:szCs w:val="22"/>
-          <w:lang w:val="en-GB"/>
-        </w:rPr>
-        <w:t>Android Application</w:t>
-      </w:r>
-      <w:r>
-        <w:rPr>
-          <w:rFonts w:cs="Calibri"/>
-          <w:b/>
-          <w:color w:val="000000"/>
-          <w:sz w:val="22"/>
-          <w:szCs w:val="22"/>
-          <w:lang w:val="en-GB"/>
-        </w:rPr>
-        <w:t xml:space="preserve"> – </w:t>
-      </w:r>
-      <w:r>
-        <w:rPr>
-          <w:rFonts w:cs="Calibri"/>
-          <w:b/>
-          <w:color w:val="000000"/>
-          <w:sz w:val="21"/>
-          <w:szCs w:val="22"/>
-          <w:lang w:val="en-GB"/>
-        </w:rPr>
-        <w:t>“</w:t>
+          <w:lang w:val="en-GB"/>
+        </w:rPr>
+      </w:pPr>
+      <w:r>
+        <w:rPr>
+          <w:rFonts w:cs="Calibri"/>
+          <w:b/>
+          <w:color w:val="000000"/>
+          <w:lang w:val="en-GB"/>
+        </w:rPr>
+        <w:t>Android Application – “</w:t>
       </w:r>
       <w:proofErr w:type="spellStart"/>
       <w:r>
@@ -2186,8 +2210,6 @@
           <w:rFonts w:cs="Calibri"/>
           <w:b/>
           <w:color w:val="000000"/>
-          <w:sz w:val="21"/>
-          <w:szCs w:val="22"/>
           <w:lang w:val="en-GB"/>
         </w:rPr>
         <w:t>a</w:t>
@@ -2197,8 +2219,6 @@
           <w:rFonts w:cs="Calibri"/>
           <w:b/>
           <w:color w:val="000000"/>
-          <w:sz w:val="21"/>
-          <w:szCs w:val="22"/>
           <w:lang w:val="en-GB"/>
         </w:rPr>
         <w:t>r</w:t>
@@ -2208,8 +2228,6 @@
           <w:rFonts w:cs="Calibri"/>
           <w:b/>
           <w:color w:val="000000"/>
-          <w:sz w:val="21"/>
-          <w:szCs w:val="22"/>
           <w:lang w:val="en-GB"/>
         </w:rPr>
         <w:t>X</w:t>
@@ -2219,8 +2237,6 @@
           <w:rFonts w:cs="Calibri"/>
           <w:b/>
           <w:color w:val="000000"/>
-          <w:sz w:val="21"/>
-          <w:szCs w:val="22"/>
           <w:lang w:val="en-GB"/>
         </w:rPr>
         <w:t>iv</w:t>
@@ -2231,8 +2247,6 @@
           <w:rFonts w:cs="Calibri"/>
           <w:b/>
           <w:color w:val="000000"/>
-          <w:sz w:val="21"/>
-          <w:szCs w:val="22"/>
           <w:lang w:val="en-GB"/>
         </w:rPr>
         <w:t xml:space="preserve"> Explorer”</w:t>
@@ -2304,18 +2318,18 @@
         <w:rPr>
           <w:rFonts w:cs="Calibri"/>
           <w:color w:val="000000"/>
-          <w:sz w:val="21"/>
-          <w:szCs w:val="22"/>
-          <w:lang w:val="en-GB"/>
-        </w:rPr>
-      </w:pPr>
-      <w:r>
-        <w:rPr>
-          <w:rFonts w:cs="Calibri"/>
-          <w:b/>
-          <w:color w:val="000000"/>
-          <w:sz w:val="22"/>
-          <w:szCs w:val="22"/>
+          <w:sz w:val="28"/>
+          <w:szCs w:val="28"/>
+          <w:lang w:val="en-GB"/>
+        </w:rPr>
+      </w:pPr>
+      <w:r>
+        <w:rPr>
+          <w:rFonts w:cs="Calibri"/>
+          <w:b/>
+          <w:color w:val="000000"/>
+          <w:sz w:val="28"/>
+          <w:szCs w:val="28"/>
           <w:lang w:val="en-GB"/>
         </w:rPr>
         <w:t>PUBLICATIONS</w:t>
@@ -2324,8 +2338,8 @@
         <w:rPr>
           <w:rFonts w:cs="Calibri"/>
           <w:color w:val="000000"/>
-          <w:sz w:val="21"/>
-          <w:szCs w:val="22"/>
+          <w:sz w:val="28"/>
+          <w:szCs w:val="28"/>
           <w:lang w:val="en-GB"/>
         </w:rPr>
         <w:tab/>
@@ -2386,7 +2400,29 @@
           <w:sz w:val="21"/>
           <w:szCs w:val="22"/>
         </w:rPr>
-        <w:t>“The Use of Unlabeled Data versus Labeled Data for Stopping Active Learning for Text Classification”,</w:t>
+        <w:t>“</w:t>
+      </w:r>
+      <w:r>
+        <w:rPr>
+          <w:rFonts w:cs="Calibri"/>
+          <w:b/>
+          <w:bCs/>
+          <w:color w:val="000000"/>
+          <w:sz w:val="21"/>
+          <w:szCs w:val="22"/>
+        </w:rPr>
+        <w:t>The Use of Unlabeled Data versus Labeled Data for Stopping Active Learning for Text Classification</w:t>
+      </w:r>
+      <w:r>
+        <w:rPr>
+          <w:rFonts w:cs="Calibri"/>
+          <w:b/>
+          <w:bCs/>
+          <w:color w:val="000000"/>
+          <w:sz w:val="21"/>
+          <w:szCs w:val="22"/>
+        </w:rPr>
+        <w:t>”,</w:t>
       </w:r>
       <w:r>
         <w:rPr>
@@ -2449,7 +2485,29 @@
           <w:sz w:val="21"/>
           <w:szCs w:val="22"/>
         </w:rPr>
-        <w:t>“Impact of Batch Size on Stopping Active Learning for Text Classification”,</w:t>
+        <w:t>“</w:t>
+      </w:r>
+      <w:r>
+        <w:rPr>
+          <w:rFonts w:cs="Calibri"/>
+          <w:b/>
+          <w:bCs/>
+          <w:color w:val="000000"/>
+          <w:sz w:val="21"/>
+          <w:szCs w:val="22"/>
+        </w:rPr>
+        <w:t>Impact of Batch Size on Stopping Active Learning for Text Classification</w:t>
+      </w:r>
+      <w:r>
+        <w:rPr>
+          <w:rFonts w:cs="Calibri"/>
+          <w:b/>
+          <w:bCs/>
+          <w:color w:val="000000"/>
+          <w:sz w:val="21"/>
+          <w:szCs w:val="22"/>
+        </w:rPr>
+        <w:t>”,</w:t>
       </w:r>
       <w:r>
         <w:rPr>
@@ -3684,10 +3742,10 @@
     <w:name w:val="Hyperlink"/>
     <w:uiPriority w:val="99"/>
     <w:unhideWhenUsed/>
-    <w:rsid w:val="000C496D"/>
+    <w:rsid w:val="00166EF1"/>
     <w:rPr>
-      <w:color w:val="0563C1"/>
-      <w:u w:val="single"/>
+      <w:color w:val="auto"/>
+      <w:u w:val="none"/>
     </w:rPr>
   </w:style>
   <w:style w:type="paragraph" w:customStyle="1" w:styleId="ColorfulList-Accent11">
@@ -3812,12 +3870,11 @@
   <w:style w:type="character" w:styleId="FollowedHyperlink">
     <w:name w:val="FollowedHyperlink"/>
     <w:uiPriority w:val="99"/>
-    <w:semiHidden/>
     <w:unhideWhenUsed/>
-    <w:rsid w:val="004C2404"/>
+    <w:rsid w:val="009643EB"/>
     <w:rPr>
-      <w:color w:val="954F72"/>
-      <w:u w:val="single"/>
+      <w:color w:val="auto"/>
+      <w:u w:val="none"/>
     </w:rPr>
   </w:style>
   <w:style w:type="character" w:styleId="UnresolvedMention">
@@ -4132,7 +4189,7 @@
 </file>
 
 <file path=customXml/itemProps1.xml><?xml version="1.0" encoding="utf-8"?>
-<ds:datastoreItem xmlns:ds="http://schemas.openxmlformats.org/officeDocument/2006/customXml" ds:itemID="{A219244F-E3CD-3448-894E-65F60FDC8081}">
+<ds:datastoreItem xmlns:ds="http://schemas.openxmlformats.org/officeDocument/2006/customXml" ds:itemID="{6DCF1953-8763-864C-93BC-9AE1EADE5C71}">
   <ds:schemaRefs>
     <ds:schemaRef ds:uri="http://schemas.openxmlformats.org/officeDocument/2006/bibliography"/>
   </ds:schemaRefs>

--- a/GarrettBeattyResume.docx
+++ b/GarrettBeattyResume.docx
@@ -1,6 +1,6 @@
 
 <file path=word/document.xml><?xml version="1.0" encoding="utf-8"?>
-<w:document xmlns:wpc="http://schemas.microsoft.com/office/word/2010/wordprocessingCanvas" xmlns:cx="http://schemas.microsoft.com/office/drawing/2014/chartex" xmlns:cx1="http://schemas.microsoft.com/office/drawing/2015/9/8/chartex" xmlns:cx2="http://schemas.microsoft.com/office/drawing/2015/10/21/chartex" xmlns:cx3="http://schemas.microsoft.com/office/drawing/2016/5/9/chartex" xmlns:cx4="http://schemas.microsoft.com/office/drawing/2016/5/10/chartex" xmlns:cx5="http://schemas.microsoft.com/office/drawing/2016/5/11/chartex" xmlns:cx6="http://schemas.microsoft.com/office/drawing/2016/5/12/chartex" xmlns:cx7="http://schemas.microsoft.com/office/drawing/2016/5/13/chartex" xmlns:cx8="http://schemas.microsoft.com/office/drawing/2016/5/14/chartex" xmlns:mc="http://schemas.openxmlformats.org/markup-compatibility/2006" xmlns:aink="http://schemas.microsoft.com/office/drawing/2016/ink" xmlns:am3d="http://schemas.microsoft.com/office/drawing/2017/model3d" xmlns:o="urn:schemas-microsoft-com:office:office" xmlns:r="http://schemas.openxmlformats.org/officeDocument/2006/relationships" xmlns:m="http://schemas.openxmlformats.org/officeDocument/2006/math" xmlns:v="urn:schemas-microsoft-com:vml" xmlns:wp14="http://schemas.microsoft.com/office/word/2010/wordprocessingDrawing" xmlns:wp="http://schemas.openxmlformats.org/drawingml/2006/wordprocessingDrawing" xmlns:w10="urn:schemas-microsoft-com:office:word" xmlns:w="http://schemas.openxmlformats.org/wordprocessingml/2006/main" xmlns:w14="http://schemas.microsoft.com/office/word/2010/wordml" xmlns:w15="http://schemas.microsoft.com/office/word/2012/wordml" xmlns:w16cid="http://schemas.microsoft.com/office/word/2016/wordml/cid" xmlns:w16se="http://schemas.microsoft.com/office/word/2015/wordml/symex" xmlns:wpg="http://schemas.microsoft.com/office/word/2010/wordprocessingGroup" xmlns:wpi="http://schemas.microsoft.com/office/word/2010/wordprocessingInk" xmlns:wne="http://schemas.microsoft.com/office/word/2006/wordml" xmlns:wps="http://schemas.microsoft.com/office/word/2010/wordprocessingShape" mc:Ignorable="w14 w15 w16se w16cid wp14">
+<w:document xmlns:wpc="http://schemas.microsoft.com/office/word/2010/wordprocessingCanvas" xmlns:cx="http://schemas.microsoft.com/office/drawing/2014/chartex" xmlns:cx1="http://schemas.microsoft.com/office/drawing/2015/9/8/chartex" xmlns:cx2="http://schemas.microsoft.com/office/drawing/2015/10/21/chartex" xmlns:cx3="http://schemas.microsoft.com/office/drawing/2016/5/9/chartex" xmlns:cx4="http://schemas.microsoft.com/office/drawing/2016/5/10/chartex" xmlns:cx5="http://schemas.microsoft.com/office/drawing/2016/5/11/chartex" xmlns:cx6="http://schemas.microsoft.com/office/drawing/2016/5/12/chartex" xmlns:cx7="http://schemas.microsoft.com/office/drawing/2016/5/13/chartex" xmlns:cx8="http://schemas.microsoft.com/office/drawing/2016/5/14/chartex" xmlns:mc="http://schemas.openxmlformats.org/markup-compatibility/2006" xmlns:aink="http://schemas.microsoft.com/office/drawing/2016/ink" xmlns:am3d="http://schemas.microsoft.com/office/drawing/2017/model3d" xmlns:o="urn:schemas-microsoft-com:office:office" xmlns:r="http://schemas.openxmlformats.org/officeDocument/2006/relationships" xmlns:m="http://schemas.openxmlformats.org/officeDocument/2006/math" xmlns:v="urn:schemas-microsoft-com:vml" xmlns:wp14="http://schemas.microsoft.com/office/word/2010/wordprocessingDrawing" xmlns:wp="http://schemas.openxmlformats.org/drawingml/2006/wordprocessingDrawing" xmlns:w10="urn:schemas-microsoft-com:office:word" xmlns:w="http://schemas.openxmlformats.org/wordprocessingml/2006/main" xmlns:w14="http://schemas.microsoft.com/office/word/2010/wordml" xmlns:w15="http://schemas.microsoft.com/office/word/2012/wordml" xmlns:w16cex="http://schemas.microsoft.com/office/word/2018/wordml/cex" xmlns:w16cid="http://schemas.microsoft.com/office/word/2016/wordml/cid" xmlns:w16="http://schemas.microsoft.com/office/word/2018/wordml" xmlns:w16se="http://schemas.microsoft.com/office/word/2015/wordml/symex" xmlns:wpg="http://schemas.microsoft.com/office/word/2010/wordprocessingGroup" xmlns:wpi="http://schemas.microsoft.com/office/word/2010/wordprocessingInk" xmlns:wne="http://schemas.microsoft.com/office/word/2006/wordml" xmlns:wps="http://schemas.microsoft.com/office/word/2010/wordprocessingShape" mc:Ignorable="w14 w15 w16se w16cid w16 w16cex wp14">
   <w:body>
     <w:p>
       <w:pPr>
@@ -67,7 +67,6 @@
         </w:rPr>
         <w:t xml:space="preserve">| </w:t>
       </w:r>
-      <w:proofErr w:type="spellStart"/>
       <w:r>
         <w:rPr>
           <w:rFonts w:cs="Calibri"/>
@@ -76,53 +75,8 @@
           <w:szCs w:val="22"/>
           <w:lang w:val="en-GB"/>
         </w:rPr>
-        <w:t>garrett@gbt.codes</w:t>
-      </w:r>
-      <w:proofErr w:type="spellEnd"/>
-      <w:r>
-        <w:rPr>
-          <w:rFonts w:cs="Calibri"/>
-          <w:color w:val="000000"/>
-          <w:sz w:val="22"/>
-          <w:szCs w:val="22"/>
-          <w:lang w:val="en-GB"/>
-        </w:rPr>
-        <w:t xml:space="preserve"> | github.com/</w:t>
-      </w:r>
-      <w:proofErr w:type="spellStart"/>
-      <w:r>
-        <w:rPr>
-          <w:rFonts w:cs="Calibri"/>
-          <w:color w:val="000000"/>
-          <w:sz w:val="22"/>
-          <w:szCs w:val="22"/>
-          <w:lang w:val="en-GB"/>
-        </w:rPr>
-        <w:t>GarrettBeatty</w:t>
-      </w:r>
-      <w:proofErr w:type="spellEnd"/>
-      <w:r>
-        <w:rPr>
-          <w:rFonts w:cs="Calibri"/>
-          <w:color w:val="000000"/>
-          <w:sz w:val="22"/>
-          <w:szCs w:val="22"/>
-          <w:lang w:val="en-GB"/>
-        </w:rPr>
-        <w:t xml:space="preserve"> | linkedin.com/in/</w:t>
-      </w:r>
-      <w:proofErr w:type="spellStart"/>
-      <w:r>
-        <w:rPr>
-          <w:rFonts w:cs="Calibri"/>
-          <w:color w:val="000000"/>
-          <w:sz w:val="22"/>
-          <w:szCs w:val="22"/>
-          <w:lang w:val="en-GB"/>
-        </w:rPr>
-        <w:t>garrett-beatty</w:t>
-      </w:r>
-      <w:proofErr w:type="spellEnd"/>
+        <w:t>garrett@gbt.codes | github.com/GarrettBeatty | linkedin.com/in/garrett-beatty</w:t>
+      </w:r>
     </w:p>
     <w:p>
       <w:pPr>
@@ -394,7 +348,27 @@
           <w:szCs w:val="22"/>
           <w:lang w:val="en-GB"/>
         </w:rPr>
-        <w:t xml:space="preserve"> microservices that support over 31,000 technicians in the field</w:t>
+        <w:t xml:space="preserve"> microservices that support over</w:t>
+      </w:r>
+      <w:r>
+        <w:rPr>
+          <w:rFonts w:cs="Calibri"/>
+          <w:color w:val="000000"/>
+          <w:sz w:val="21"/>
+          <w:szCs w:val="22"/>
+          <w:lang w:val="en-GB"/>
+        </w:rPr>
+        <w:t xml:space="preserve"> </w:t>
+      </w:r>
+      <w:r>
+        <w:rPr>
+          <w:rFonts w:cs="Calibri"/>
+          <w:color w:val="000000"/>
+          <w:sz w:val="21"/>
+          <w:szCs w:val="22"/>
+          <w:lang w:val="en-GB"/>
+        </w:rPr>
+        <w:t>31,000 technicians in the field</w:t>
       </w:r>
       <w:r>
         <w:rPr>
@@ -436,117 +410,77 @@
           <w:szCs w:val="22"/>
           <w:lang w:val="en-GB"/>
         </w:rPr>
-        <w:t xml:space="preserve">Led </w:t>
-      </w:r>
-      <w:r>
-        <w:rPr>
-          <w:rFonts w:cs="Calibri"/>
-          <w:color w:val="000000"/>
-          <w:sz w:val="21"/>
-          <w:szCs w:val="22"/>
-          <w:lang w:val="en-GB"/>
-        </w:rPr>
-        <w:t xml:space="preserve">multiple engineers </w:t>
-      </w:r>
-      <w:r>
-        <w:rPr>
-          <w:rFonts w:cs="Calibri"/>
-          <w:color w:val="000000"/>
-          <w:sz w:val="21"/>
-          <w:szCs w:val="22"/>
-          <w:lang w:val="en-GB"/>
-        </w:rPr>
-        <w:t>and coordinated</w:t>
-      </w:r>
-      <w:r>
-        <w:rPr>
-          <w:rFonts w:cs="Calibri"/>
-          <w:color w:val="000000"/>
-          <w:sz w:val="21"/>
-          <w:szCs w:val="22"/>
-          <w:lang w:val="en-GB"/>
-        </w:rPr>
-        <w:t xml:space="preserve"> </w:t>
-      </w:r>
-      <w:r>
-        <w:rPr>
-          <w:rFonts w:cs="Calibri"/>
-          <w:color w:val="000000"/>
-          <w:sz w:val="21"/>
-          <w:szCs w:val="22"/>
-          <w:lang w:val="en-GB"/>
-        </w:rPr>
-        <w:t xml:space="preserve">the </w:t>
-      </w:r>
-      <w:r>
-        <w:rPr>
-          <w:rFonts w:cs="Calibri"/>
-          <w:color w:val="000000"/>
-          <w:sz w:val="21"/>
-          <w:szCs w:val="22"/>
-          <w:lang w:val="en-GB"/>
-        </w:rPr>
-        <w:t>development</w:t>
-      </w:r>
-      <w:r>
-        <w:rPr>
-          <w:rFonts w:cs="Calibri"/>
-          <w:color w:val="000000"/>
-          <w:sz w:val="21"/>
-          <w:szCs w:val="22"/>
-          <w:lang w:val="en-GB"/>
-        </w:rPr>
-        <w:t xml:space="preserve"> </w:t>
-      </w:r>
-      <w:r>
-        <w:rPr>
-          <w:rFonts w:cs="Calibri"/>
-          <w:color w:val="000000"/>
-          <w:sz w:val="21"/>
-          <w:szCs w:val="22"/>
-          <w:lang w:val="en-GB"/>
-        </w:rPr>
-        <w:t>for a</w:t>
-      </w:r>
-      <w:r>
-        <w:rPr>
-          <w:rFonts w:cs="Calibri"/>
-          <w:color w:val="000000"/>
-          <w:sz w:val="21"/>
-          <w:szCs w:val="22"/>
-          <w:lang w:val="en-GB"/>
-        </w:rPr>
-        <w:t xml:space="preserve"> </w:t>
-      </w:r>
-      <w:r>
-        <w:rPr>
-          <w:rFonts w:cs="Calibri"/>
-          <w:color w:val="000000"/>
-          <w:sz w:val="21"/>
-          <w:szCs w:val="22"/>
-          <w:lang w:val="en-GB"/>
-        </w:rPr>
-        <w:t>telematics</w:t>
-      </w:r>
-      <w:r>
-        <w:rPr>
-          <w:rFonts w:cs="Calibri"/>
-          <w:color w:val="000000"/>
-          <w:sz w:val="21"/>
-          <w:szCs w:val="22"/>
-          <w:lang w:val="en-GB"/>
-        </w:rPr>
-        <w:t xml:space="preserve"> project that allows technician supervisors to receive alerts about </w:t>
-      </w:r>
-      <w:r>
-        <w:rPr>
-          <w:rFonts w:cs="Calibri"/>
-          <w:color w:val="000000"/>
-          <w:sz w:val="21"/>
-          <w:szCs w:val="22"/>
-          <w:lang w:val="en-GB"/>
-        </w:rPr>
-        <w:t>technician habits.</w:t>
+        <w:t xml:space="preserve">Reduced </w:t>
+      </w:r>
+      <w:r>
+        <w:rPr>
+          <w:rFonts w:cs="Calibri"/>
+          <w:color w:val="000000"/>
+          <w:sz w:val="21"/>
+          <w:szCs w:val="22"/>
+          <w:lang w:val="en-GB"/>
+        </w:rPr>
+        <w:t>deployment</w:t>
+      </w:r>
+      <w:r>
+        <w:rPr>
+          <w:rFonts w:cs="Calibri"/>
+          <w:color w:val="000000"/>
+          <w:sz w:val="21"/>
+          <w:szCs w:val="22"/>
+          <w:lang w:val="en-GB"/>
+        </w:rPr>
+        <w:t xml:space="preserve"> time </w:t>
+      </w:r>
+      <w:r>
+        <w:rPr>
+          <w:rFonts w:cs="Calibri"/>
+          <w:color w:val="000000"/>
+          <w:sz w:val="21"/>
+          <w:szCs w:val="22"/>
+          <w:lang w:val="en-GB"/>
+        </w:rPr>
+        <w:t xml:space="preserve">by </w:t>
+      </w:r>
+      <w:r>
+        <w:rPr>
+          <w:rFonts w:cs="Calibri"/>
+          <w:color w:val="000000"/>
+          <w:sz w:val="21"/>
+          <w:szCs w:val="22"/>
+          <w:lang w:val="en-GB"/>
+        </w:rPr>
+        <w:t>9</w:t>
+      </w:r>
+      <w:r>
+        <w:rPr>
+          <w:rFonts w:cs="Calibri"/>
+          <w:color w:val="000000"/>
+          <w:sz w:val="21"/>
+          <w:szCs w:val="22"/>
+          <w:lang w:val="en-GB"/>
+        </w:rPr>
+        <w:t xml:space="preserve">5% </w:t>
+      </w:r>
+      <w:r>
+        <w:rPr>
+          <w:rFonts w:cs="Calibri"/>
+          <w:color w:val="000000"/>
+          <w:sz w:val="21"/>
+          <w:szCs w:val="22"/>
+          <w:lang w:val="en-GB"/>
+        </w:rPr>
+        <w:t>by migrating CI/CD from GoCD to Concourse</w:t>
+      </w:r>
+      <w:r>
+        <w:rPr>
+          <w:rFonts w:cs="Calibri"/>
+          <w:color w:val="000000"/>
+          <w:sz w:val="21"/>
+          <w:szCs w:val="22"/>
+          <w:lang w:val="en-GB"/>
+        </w:rPr>
+        <w:t>.</w:t>
       </w:r>
     </w:p>
     <w:p>
@@ -578,49 +512,7 @@
           <w:szCs w:val="22"/>
           <w:lang w:val="en-GB"/>
         </w:rPr>
-        <w:t>Reduced deployment configuration time by 98%</w:t>
-      </w:r>
-      <w:r>
-        <w:rPr>
-          <w:rFonts w:cs="Calibri"/>
-          <w:color w:val="000000"/>
-          <w:sz w:val="21"/>
-          <w:szCs w:val="22"/>
-          <w:lang w:val="en-GB"/>
-        </w:rPr>
-        <w:t xml:space="preserve"> by migrating CI/CD from </w:t>
-      </w:r>
-      <w:proofErr w:type="spellStart"/>
-      <w:r>
-        <w:rPr>
-          <w:rFonts w:cs="Calibri"/>
-          <w:color w:val="000000"/>
-          <w:sz w:val="21"/>
-          <w:szCs w:val="22"/>
-          <w:lang w:val="en-GB"/>
-        </w:rPr>
-        <w:t>GoCD</w:t>
-      </w:r>
-      <w:proofErr w:type="spellEnd"/>
-      <w:r>
-        <w:rPr>
-          <w:rFonts w:cs="Calibri"/>
-          <w:color w:val="000000"/>
-          <w:sz w:val="21"/>
-          <w:szCs w:val="22"/>
-          <w:lang w:val="en-GB"/>
-        </w:rPr>
-        <w:t xml:space="preserve"> to Concourse</w:t>
-      </w:r>
-      <w:r>
-        <w:rPr>
-          <w:rFonts w:cs="Calibri"/>
-          <w:color w:val="000000"/>
-          <w:sz w:val="21"/>
-          <w:szCs w:val="22"/>
-          <w:lang w:val="en-GB"/>
-        </w:rPr>
-        <w:t>.</w:t>
+        <w:t>Led multiple engineers and coordinated the development for a telematics project that allows technician supervisors to receive alerts about technician habits.</w:t>
       </w:r>
     </w:p>
     <w:p>
@@ -650,44 +542,9 @@
           <w:color w:val="000000"/>
           <w:sz w:val="21"/>
           <w:szCs w:val="22"/>
-        </w:rPr>
-        <w:t xml:space="preserve">Automated the process of creating new microservices, </w:t>
-      </w:r>
-      <w:r>
-        <w:rPr>
-          <w:rFonts w:cs="Calibri"/>
-          <w:color w:val="000000"/>
-          <w:sz w:val="21"/>
-          <w:szCs w:val="22"/>
-        </w:rPr>
-        <w:t xml:space="preserve">creating </w:t>
-      </w:r>
-      <w:r>
-        <w:rPr>
-          <w:rFonts w:cs="Calibri"/>
-          <w:color w:val="000000"/>
-          <w:sz w:val="21"/>
-          <w:szCs w:val="22"/>
-        </w:rPr>
-        <w:t>load balancers, and updating property configuration</w:t>
-      </w:r>
-      <w:r>
-        <w:rPr>
-          <w:rFonts w:cs="Calibri"/>
-          <w:color w:val="000000"/>
-          <w:sz w:val="21"/>
-          <w:szCs w:val="22"/>
-        </w:rPr>
-        <w:t>s</w:t>
-      </w:r>
-      <w:r>
-        <w:rPr>
-          <w:rFonts w:cs="Calibri"/>
-          <w:color w:val="000000"/>
-          <w:sz w:val="21"/>
-          <w:szCs w:val="22"/>
-        </w:rPr>
-        <w:t>.</w:t>
+          <w:lang w:val="en-GB"/>
+        </w:rPr>
+        <w:t>Reconfigured the logging pipeline to dramatically reduce data loss by 50%.</w:t>
       </w:r>
     </w:p>
     <w:p>
@@ -719,27 +576,7 @@
           <w:szCs w:val="22"/>
           <w:lang w:val="en-GB"/>
         </w:rPr>
-        <w:t xml:space="preserve">Rearchitected the logging pipeline to dramatically reduce data </w:t>
-      </w:r>
-      <w:r>
-        <w:rPr>
-          <w:rFonts w:cs="Calibri"/>
-          <w:color w:val="000000"/>
-          <w:sz w:val="21"/>
-          <w:szCs w:val="22"/>
-          <w:lang w:val="en-GB"/>
-        </w:rPr>
-        <w:t>loss</w:t>
-      </w:r>
-      <w:r>
-        <w:rPr>
-          <w:rFonts w:cs="Calibri"/>
-          <w:color w:val="000000"/>
-          <w:sz w:val="21"/>
-          <w:szCs w:val="22"/>
-          <w:lang w:val="en-GB"/>
-        </w:rPr>
-        <w:t xml:space="preserve"> and improve Kibana indexing.</w:t>
+        <w:t>Developing an iOS testing and release pipeline using Concourse, Appium, and Selenium Grid.</w:t>
       </w:r>
     </w:p>
     <w:p>
@@ -750,7 +587,7 @@
           <w:tab w:val="left" w:pos="630"/>
           <w:tab w:val="left" w:pos="900"/>
         </w:tabs>
-        <w:ind w:left="0"/>
+        <w:ind w:left="284"/>
         <w:rPr>
           <w:rFonts w:cs="Calibri"/>
           <w:color w:val="000000"/>
@@ -1204,47 +1041,7 @@
           <w:sz w:val="21"/>
           <w:szCs w:val="22"/>
         </w:rPr>
-        <w:t xml:space="preserve">Designed a machine learning and natural language processing infrastructure with a team of 5 students and faculty in Python using machine learning and statistical analysis libraries such as </w:t>
-      </w:r>
-      <w:proofErr w:type="spellStart"/>
-      <w:r>
-        <w:rPr>
-          <w:rFonts w:cs="Calibri"/>
-          <w:color w:val="000000"/>
-          <w:sz w:val="21"/>
-          <w:szCs w:val="22"/>
-        </w:rPr>
-        <w:t>scikit</w:t>
-      </w:r>
-      <w:proofErr w:type="spellEnd"/>
-      <w:r>
-        <w:rPr>
-          <w:rFonts w:cs="Calibri"/>
-          <w:color w:val="000000"/>
-          <w:sz w:val="21"/>
-          <w:szCs w:val="22"/>
-        </w:rPr>
-        <w:t xml:space="preserve">-learn, </w:t>
-      </w:r>
-      <w:proofErr w:type="spellStart"/>
-      <w:r>
-        <w:rPr>
-          <w:rFonts w:cs="Calibri"/>
-          <w:color w:val="000000"/>
-          <w:sz w:val="21"/>
-          <w:szCs w:val="22"/>
-        </w:rPr>
-        <w:t>numpy</w:t>
-      </w:r>
-      <w:proofErr w:type="spellEnd"/>
-      <w:r>
-        <w:rPr>
-          <w:rFonts w:cs="Calibri"/>
-          <w:color w:val="000000"/>
-          <w:sz w:val="21"/>
-          <w:szCs w:val="22"/>
-        </w:rPr>
-        <w:t>, pandas, and matplotlib.</w:t>
+        <w:t>Designed a machine learning and natural language processing infrastructure with a team of 5 students and faculty in Python using machine learning and statistical analysis libraries such as scikit-learn, numpy, pandas, and matplotlib.</w:t>
       </w:r>
     </w:p>
     <w:p>
@@ -1877,85 +1674,14 @@
         </w:rPr>
         <w:t xml:space="preserve">, </w:t>
       </w:r>
-      <w:proofErr w:type="spellStart"/>
-      <w:r>
-        <w:rPr>
-          <w:rFonts w:cs="Calibri"/>
-          <w:color w:val="000000"/>
-          <w:sz w:val="21"/>
-          <w:szCs w:val="22"/>
-        </w:rPr>
-        <w:t>Scikit</w:t>
-      </w:r>
-      <w:proofErr w:type="spellEnd"/>
-      <w:r>
-        <w:rPr>
-          <w:rFonts w:cs="Calibri"/>
-          <w:color w:val="000000"/>
-          <w:sz w:val="21"/>
-          <w:szCs w:val="22"/>
-        </w:rPr>
-        <w:t xml:space="preserve">-Learn, </w:t>
-      </w:r>
-      <w:proofErr w:type="spellStart"/>
-      <w:r>
-        <w:rPr>
-          <w:rFonts w:cs="Calibri"/>
-          <w:color w:val="000000"/>
-          <w:sz w:val="21"/>
-          <w:szCs w:val="22"/>
-        </w:rPr>
-        <w:t>Numpy</w:t>
-      </w:r>
-      <w:proofErr w:type="spellEnd"/>
-      <w:r>
-        <w:rPr>
-          <w:rFonts w:cs="Calibri"/>
-          <w:color w:val="000000"/>
-          <w:sz w:val="21"/>
-          <w:szCs w:val="22"/>
-        </w:rPr>
-        <w:t xml:space="preserve">, </w:t>
-      </w:r>
-      <w:proofErr w:type="spellStart"/>
-      <w:r>
-        <w:rPr>
-          <w:rFonts w:cs="Calibri"/>
-          <w:color w:val="000000"/>
-          <w:sz w:val="21"/>
-          <w:szCs w:val="22"/>
-        </w:rPr>
-        <w:t>Tensorflow</w:t>
-      </w:r>
-      <w:proofErr w:type="spellEnd"/>
-      <w:r>
-        <w:rPr>
-          <w:rFonts w:cs="Calibri"/>
-          <w:color w:val="000000"/>
-          <w:sz w:val="21"/>
-          <w:szCs w:val="22"/>
-        </w:rPr>
-        <w:t xml:space="preserve">, Pandas, Matplotlib, </w:t>
-      </w:r>
-      <w:proofErr w:type="spellStart"/>
-      <w:r>
-        <w:rPr>
-          <w:rFonts w:cs="Calibri"/>
-          <w:color w:val="000000"/>
-          <w:sz w:val="21"/>
-          <w:szCs w:val="22"/>
-        </w:rPr>
-        <w:t>Keras</w:t>
-      </w:r>
-      <w:proofErr w:type="spellEnd"/>
-      <w:r>
-        <w:rPr>
-          <w:rFonts w:cs="Calibri"/>
-          <w:color w:val="000000"/>
-          <w:sz w:val="21"/>
-          <w:szCs w:val="22"/>
-        </w:rPr>
-        <w:t>, OpenCV</w:t>
+      <w:r>
+        <w:rPr>
+          <w:rFonts w:cs="Calibri"/>
+          <w:color w:val="000000"/>
+          <w:sz w:val="21"/>
+          <w:szCs w:val="22"/>
+        </w:rPr>
+        <w:t>Scikit-Learn, Numpy, Tensorflow, Pandas, Matplotlib, Keras, OpenCV</w:t>
       </w:r>
     </w:p>
     <w:p>
@@ -2000,8 +1726,6 @@
         </w:rPr>
         <w:t xml:space="preserve">MongoDB, </w:t>
       </w:r>
-      <w:bookmarkStart w:id="0" w:name="_GoBack"/>
-      <w:bookmarkEnd w:id="0"/>
       <w:r>
         <w:rPr>
           <w:rFonts w:cs="Calibri"/>
@@ -2011,7 +1735,6 @@
         </w:rPr>
         <w:t xml:space="preserve">Cloud Foundry, </w:t>
       </w:r>
-      <w:proofErr w:type="spellStart"/>
       <w:r>
         <w:rPr>
           <w:rFonts w:cs="Calibri"/>
@@ -2021,7 +1744,6 @@
         </w:rPr>
         <w:t>ElasticSearch</w:t>
       </w:r>
-      <w:proofErr w:type="spellEnd"/>
       <w:r>
         <w:rPr>
           <w:rFonts w:cs="Calibri"/>
@@ -2204,7 +1926,6 @@
         </w:rPr>
         <w:t>Android Application – “</w:t>
       </w:r>
-      <w:proofErr w:type="spellStart"/>
       <w:r>
         <w:rPr>
           <w:rFonts w:cs="Calibri"/>
@@ -2239,17 +1960,7 @@
           <w:color w:val="000000"/>
           <w:lang w:val="en-GB"/>
         </w:rPr>
-        <w:t>iv</w:t>
-      </w:r>
-      <w:proofErr w:type="spellEnd"/>
-      <w:r>
-        <w:rPr>
-          <w:rFonts w:cs="Calibri"/>
-          <w:b/>
-          <w:color w:val="000000"/>
-          <w:lang w:val="en-GB"/>
-        </w:rPr>
-        <w:t xml:space="preserve"> Explorer”</w:t>
+        <w:t>iv Explorer”</w:t>
       </w:r>
     </w:p>
     <w:p>
@@ -2541,7 +2252,7 @@
 </file>
 
 <file path=word/endnotes.xml><?xml version="1.0" encoding="utf-8"?>
-<w:endnotes xmlns:wpc="http://schemas.microsoft.com/office/word/2010/wordprocessingCanvas" xmlns:cx="http://schemas.microsoft.com/office/drawing/2014/chartex" xmlns:cx1="http://schemas.microsoft.com/office/drawing/2015/9/8/chartex" xmlns:cx2="http://schemas.microsoft.com/office/drawing/2015/10/21/chartex" xmlns:cx3="http://schemas.microsoft.com/office/drawing/2016/5/9/chartex" xmlns:cx4="http://schemas.microsoft.com/office/drawing/2016/5/10/chartex" xmlns:cx5="http://schemas.microsoft.com/office/drawing/2016/5/11/chartex" xmlns:cx6="http://schemas.microsoft.com/office/drawing/2016/5/12/chartex" xmlns:cx7="http://schemas.microsoft.com/office/drawing/2016/5/13/chartex" xmlns:cx8="http://schemas.microsoft.com/office/drawing/2016/5/14/chartex" xmlns:mc="http://schemas.openxmlformats.org/markup-compatibility/2006" xmlns:aink="http://schemas.microsoft.com/office/drawing/2016/ink" xmlns:am3d="http://schemas.microsoft.com/office/drawing/2017/model3d" xmlns:o="urn:schemas-microsoft-com:office:office" xmlns:r="http://schemas.openxmlformats.org/officeDocument/2006/relationships" xmlns:m="http://schemas.openxmlformats.org/officeDocument/2006/math" xmlns:v="urn:schemas-microsoft-com:vml" xmlns:wp14="http://schemas.microsoft.com/office/word/2010/wordprocessingDrawing" xmlns:wp="http://schemas.openxmlformats.org/drawingml/2006/wordprocessingDrawing" xmlns:w10="urn:schemas-microsoft-com:office:word" xmlns:w="http://schemas.openxmlformats.org/wordprocessingml/2006/main" xmlns:w14="http://schemas.microsoft.com/office/word/2010/wordml" xmlns:w15="http://schemas.microsoft.com/office/word/2012/wordml" xmlns:w16cid="http://schemas.microsoft.com/office/word/2016/wordml/cid" xmlns:w16se="http://schemas.microsoft.com/office/word/2015/wordml/symex" xmlns:wpg="http://schemas.microsoft.com/office/word/2010/wordprocessingGroup" xmlns:wpi="http://schemas.microsoft.com/office/word/2010/wordprocessingInk" xmlns:wne="http://schemas.microsoft.com/office/word/2006/wordml" xmlns:wps="http://schemas.microsoft.com/office/word/2010/wordprocessingShape" mc:Ignorable="w14 w15 w16se w16cid wp14">
+<w:endnotes xmlns:wpc="http://schemas.microsoft.com/office/word/2010/wordprocessingCanvas" xmlns:cx="http://schemas.microsoft.com/office/drawing/2014/chartex" xmlns:cx1="http://schemas.microsoft.com/office/drawing/2015/9/8/chartex" xmlns:cx2="http://schemas.microsoft.com/office/drawing/2015/10/21/chartex" xmlns:cx3="http://schemas.microsoft.com/office/drawing/2016/5/9/chartex" xmlns:cx4="http://schemas.microsoft.com/office/drawing/2016/5/10/chartex" xmlns:cx5="http://schemas.microsoft.com/office/drawing/2016/5/11/chartex" xmlns:cx6="http://schemas.microsoft.com/office/drawing/2016/5/12/chartex" xmlns:cx7="http://schemas.microsoft.com/office/drawing/2016/5/13/chartex" xmlns:cx8="http://schemas.microsoft.com/office/drawing/2016/5/14/chartex" xmlns:mc="http://schemas.openxmlformats.org/markup-compatibility/2006" xmlns:aink="http://schemas.microsoft.com/office/drawing/2016/ink" xmlns:am3d="http://schemas.microsoft.com/office/drawing/2017/model3d" xmlns:o="urn:schemas-microsoft-com:office:office" xmlns:r="http://schemas.openxmlformats.org/officeDocument/2006/relationships" xmlns:m="http://schemas.openxmlformats.org/officeDocument/2006/math" xmlns:v="urn:schemas-microsoft-com:vml" xmlns:wp14="http://schemas.microsoft.com/office/word/2010/wordprocessingDrawing" xmlns:wp="http://schemas.openxmlformats.org/drawingml/2006/wordprocessingDrawing" xmlns:w10="urn:schemas-microsoft-com:office:word" xmlns:w="http://schemas.openxmlformats.org/wordprocessingml/2006/main" xmlns:w14="http://schemas.microsoft.com/office/word/2010/wordml" xmlns:w15="http://schemas.microsoft.com/office/word/2012/wordml" xmlns:w16cex="http://schemas.microsoft.com/office/word/2018/wordml/cex" xmlns:w16cid="http://schemas.microsoft.com/office/word/2016/wordml/cid" xmlns:w16="http://schemas.microsoft.com/office/word/2018/wordml" xmlns:w16se="http://schemas.microsoft.com/office/word/2015/wordml/symex" xmlns:wpg="http://schemas.microsoft.com/office/word/2010/wordprocessingGroup" xmlns:wpi="http://schemas.microsoft.com/office/word/2010/wordprocessingInk" xmlns:wne="http://schemas.microsoft.com/office/word/2006/wordml" xmlns:wps="http://schemas.microsoft.com/office/word/2010/wordprocessingShape" mc:Ignorable="w14 w15 w16se w16cid w16 w16cex wp14">
   <w:endnote w:type="separator" w:id="-1">
     <w:p>
       <w:r>
@@ -2560,7 +2271,7 @@
 </file>
 
 <file path=word/footnotes.xml><?xml version="1.0" encoding="utf-8"?>
-<w:footnotes xmlns:wpc="http://schemas.microsoft.com/office/word/2010/wordprocessingCanvas" xmlns:cx="http://schemas.microsoft.com/office/drawing/2014/chartex" xmlns:cx1="http://schemas.microsoft.com/office/drawing/2015/9/8/chartex" xmlns:cx2="http://schemas.microsoft.com/office/drawing/2015/10/21/chartex" xmlns:cx3="http://schemas.microsoft.com/office/drawing/2016/5/9/chartex" xmlns:cx4="http://schemas.microsoft.com/office/drawing/2016/5/10/chartex" xmlns:cx5="http://schemas.microsoft.com/office/drawing/2016/5/11/chartex" xmlns:cx6="http://schemas.microsoft.com/office/drawing/2016/5/12/chartex" xmlns:cx7="http://schemas.microsoft.com/office/drawing/2016/5/13/chartex" xmlns:cx8="http://schemas.microsoft.com/office/drawing/2016/5/14/chartex" xmlns:mc="http://schemas.openxmlformats.org/markup-compatibility/2006" xmlns:aink="http://schemas.microsoft.com/office/drawing/2016/ink" xmlns:am3d="http://schemas.microsoft.com/office/drawing/2017/model3d" xmlns:o="urn:schemas-microsoft-com:office:office" xmlns:r="http://schemas.openxmlformats.org/officeDocument/2006/relationships" xmlns:m="http://schemas.openxmlformats.org/officeDocument/2006/math" xmlns:v="urn:schemas-microsoft-com:vml" xmlns:wp14="http://schemas.microsoft.com/office/word/2010/wordprocessingDrawing" xmlns:wp="http://schemas.openxmlformats.org/drawingml/2006/wordprocessingDrawing" xmlns:w10="urn:schemas-microsoft-com:office:word" xmlns:w="http://schemas.openxmlformats.org/wordprocessingml/2006/main" xmlns:w14="http://schemas.microsoft.com/office/word/2010/wordml" xmlns:w15="http://schemas.microsoft.com/office/word/2012/wordml" xmlns:w16cid="http://schemas.microsoft.com/office/word/2016/wordml/cid" xmlns:w16se="http://schemas.microsoft.com/office/word/2015/wordml/symex" xmlns:wpg="http://schemas.microsoft.com/office/word/2010/wordprocessingGroup" xmlns:wpi="http://schemas.microsoft.com/office/word/2010/wordprocessingInk" xmlns:wne="http://schemas.microsoft.com/office/word/2006/wordml" xmlns:wps="http://schemas.microsoft.com/office/word/2010/wordprocessingShape" mc:Ignorable="w14 w15 w16se w16cid wp14">
+<w:footnotes xmlns:wpc="http://schemas.microsoft.com/office/word/2010/wordprocessingCanvas" xmlns:cx="http://schemas.microsoft.com/office/drawing/2014/chartex" xmlns:cx1="http://schemas.microsoft.com/office/drawing/2015/9/8/chartex" xmlns:cx2="http://schemas.microsoft.com/office/drawing/2015/10/21/chartex" xmlns:cx3="http://schemas.microsoft.com/office/drawing/2016/5/9/chartex" xmlns:cx4="http://schemas.microsoft.com/office/drawing/2016/5/10/chartex" xmlns:cx5="http://schemas.microsoft.com/office/drawing/2016/5/11/chartex" xmlns:cx6="http://schemas.microsoft.com/office/drawing/2016/5/12/chartex" xmlns:cx7="http://schemas.microsoft.com/office/drawing/2016/5/13/chartex" xmlns:cx8="http://schemas.microsoft.com/office/drawing/2016/5/14/chartex" xmlns:mc="http://schemas.openxmlformats.org/markup-compatibility/2006" xmlns:aink="http://schemas.microsoft.com/office/drawing/2016/ink" xmlns:am3d="http://schemas.microsoft.com/office/drawing/2017/model3d" xmlns:o="urn:schemas-microsoft-com:office:office" xmlns:r="http://schemas.openxmlformats.org/officeDocument/2006/relationships" xmlns:m="http://schemas.openxmlformats.org/officeDocument/2006/math" xmlns:v="urn:schemas-microsoft-com:vml" xmlns:wp14="http://schemas.microsoft.com/office/word/2010/wordprocessingDrawing" xmlns:wp="http://schemas.openxmlformats.org/drawingml/2006/wordprocessingDrawing" xmlns:w10="urn:schemas-microsoft-com:office:word" xmlns:w="http://schemas.openxmlformats.org/wordprocessingml/2006/main" xmlns:w14="http://schemas.microsoft.com/office/word/2010/wordml" xmlns:w15="http://schemas.microsoft.com/office/word/2012/wordml" xmlns:w16cex="http://schemas.microsoft.com/office/word/2018/wordml/cex" xmlns:w16cid="http://schemas.microsoft.com/office/word/2016/wordml/cid" xmlns:w16="http://schemas.microsoft.com/office/word/2018/wordml" xmlns:w16se="http://schemas.microsoft.com/office/word/2015/wordml/symex" xmlns:wpg="http://schemas.microsoft.com/office/word/2010/wordprocessingGroup" xmlns:wpi="http://schemas.microsoft.com/office/word/2010/wordprocessingInk" xmlns:wne="http://schemas.microsoft.com/office/word/2006/wordml" xmlns:wps="http://schemas.microsoft.com/office/word/2010/wordprocessingShape" mc:Ignorable="w14 w15 w16se w16cid w16 w16cex wp14">
   <w:footnote w:type="separator" w:id="-1">
     <w:p>
       <w:r>
@@ -2579,7 +2290,7 @@
 </file>
 
 <file path=word/numbering.xml><?xml version="1.0" encoding="utf-8"?>
-<w:numbering xmlns:wpc="http://schemas.microsoft.com/office/word/2010/wordprocessingCanvas" xmlns:cx="http://schemas.microsoft.com/office/drawing/2014/chartex" xmlns:cx1="http://schemas.microsoft.com/office/drawing/2015/9/8/chartex" xmlns:cx2="http://schemas.microsoft.com/office/drawing/2015/10/21/chartex" xmlns:cx3="http://schemas.microsoft.com/office/drawing/2016/5/9/chartex" xmlns:cx4="http://schemas.microsoft.com/office/drawing/2016/5/10/chartex" xmlns:cx5="http://schemas.microsoft.com/office/drawing/2016/5/11/chartex" xmlns:cx6="http://schemas.microsoft.com/office/drawing/2016/5/12/chartex" xmlns:cx7="http://schemas.microsoft.com/office/drawing/2016/5/13/chartex" xmlns:cx8="http://schemas.microsoft.com/office/drawing/2016/5/14/chartex" xmlns:mc="http://schemas.openxmlformats.org/markup-compatibility/2006" xmlns:aink="http://schemas.microsoft.com/office/drawing/2016/ink" xmlns:am3d="http://schemas.microsoft.com/office/drawing/2017/model3d" xmlns:o="urn:schemas-microsoft-com:office:office" xmlns:r="http://schemas.openxmlformats.org/officeDocument/2006/relationships" xmlns:m="http://schemas.openxmlformats.org/officeDocument/2006/math" xmlns:v="urn:schemas-microsoft-com:vml" xmlns:wp14="http://schemas.microsoft.com/office/word/2010/wordprocessingDrawing" xmlns:wp="http://schemas.openxmlformats.org/drawingml/2006/wordprocessingDrawing" xmlns:w10="urn:schemas-microsoft-com:office:word" xmlns:w="http://schemas.openxmlformats.org/wordprocessingml/2006/main" xmlns:w14="http://schemas.microsoft.com/office/word/2010/wordml" xmlns:w15="http://schemas.microsoft.com/office/word/2012/wordml" xmlns:w16cid="http://schemas.microsoft.com/office/word/2016/wordml/cid" xmlns:w16se="http://schemas.microsoft.com/office/word/2015/wordml/symex" xmlns:wpg="http://schemas.microsoft.com/office/word/2010/wordprocessingGroup" xmlns:wpi="http://schemas.microsoft.com/office/word/2010/wordprocessingInk" xmlns:wne="http://schemas.microsoft.com/office/word/2006/wordml" xmlns:wps="http://schemas.microsoft.com/office/word/2010/wordprocessingShape" mc:Ignorable="w14 w15 w16se w16cid wp14">
+<w:numbering xmlns:wpc="http://schemas.microsoft.com/office/word/2010/wordprocessingCanvas" xmlns:cx="http://schemas.microsoft.com/office/drawing/2014/chartex" xmlns:cx1="http://schemas.microsoft.com/office/drawing/2015/9/8/chartex" xmlns:cx2="http://schemas.microsoft.com/office/drawing/2015/10/21/chartex" xmlns:cx3="http://schemas.microsoft.com/office/drawing/2016/5/9/chartex" xmlns:cx4="http://schemas.microsoft.com/office/drawing/2016/5/10/chartex" xmlns:cx5="http://schemas.microsoft.com/office/drawing/2016/5/11/chartex" xmlns:cx6="http://schemas.microsoft.com/office/drawing/2016/5/12/chartex" xmlns:cx7="http://schemas.microsoft.com/office/drawing/2016/5/13/chartex" xmlns:cx8="http://schemas.microsoft.com/office/drawing/2016/5/14/chartex" xmlns:mc="http://schemas.openxmlformats.org/markup-compatibility/2006" xmlns:aink="http://schemas.microsoft.com/office/drawing/2016/ink" xmlns:am3d="http://schemas.microsoft.com/office/drawing/2017/model3d" xmlns:o="urn:schemas-microsoft-com:office:office" xmlns:r="http://schemas.openxmlformats.org/officeDocument/2006/relationships" xmlns:m="http://schemas.openxmlformats.org/officeDocument/2006/math" xmlns:v="urn:schemas-microsoft-com:vml" xmlns:wp14="http://schemas.microsoft.com/office/word/2010/wordprocessingDrawing" xmlns:wp="http://schemas.openxmlformats.org/drawingml/2006/wordprocessingDrawing" xmlns:w10="urn:schemas-microsoft-com:office:word" xmlns:w="http://schemas.openxmlformats.org/wordprocessingml/2006/main" xmlns:w14="http://schemas.microsoft.com/office/word/2010/wordml" xmlns:w15="http://schemas.microsoft.com/office/word/2012/wordml" xmlns:w16cex="http://schemas.microsoft.com/office/word/2018/wordml/cex" xmlns:w16cid="http://schemas.microsoft.com/office/word/2016/wordml/cid" xmlns:w16="http://schemas.microsoft.com/office/word/2018/wordml" xmlns:w16se="http://schemas.microsoft.com/office/word/2015/wordml/symex" xmlns:wpg="http://schemas.microsoft.com/office/word/2010/wordprocessingGroup" xmlns:wpi="http://schemas.microsoft.com/office/word/2010/wordprocessingInk" xmlns:wne="http://schemas.microsoft.com/office/word/2006/wordml" xmlns:wps="http://schemas.microsoft.com/office/word/2010/wordprocessingShape" mc:Ignorable="w14 w15 w16se w16cid w16 w16cex wp14">
   <w:abstractNum w:abstractNumId="0" w15:restartNumberingAfterBreak="0">
     <w:nsid w:val="25B671F6"/>
     <w:multiLevelType w:val="hybridMultilevel"/>
@@ -3315,7 +3026,7 @@
 </file>
 
 <file path=word/styles.xml><?xml version="1.0" encoding="utf-8"?>
-<w:styles xmlns:mc="http://schemas.openxmlformats.org/markup-compatibility/2006" xmlns:r="http://schemas.openxmlformats.org/officeDocument/2006/relationships" xmlns:w="http://schemas.openxmlformats.org/wordprocessingml/2006/main" xmlns:w14="http://schemas.microsoft.com/office/word/2010/wordml" xmlns:w15="http://schemas.microsoft.com/office/word/2012/wordml" xmlns:w16cid="http://schemas.microsoft.com/office/word/2016/wordml/cid" xmlns:w16se="http://schemas.microsoft.com/office/word/2015/wordml/symex" mc:Ignorable="w14 w15 w16se w16cid">
+<w:styles xmlns:mc="http://schemas.openxmlformats.org/markup-compatibility/2006" xmlns:r="http://schemas.openxmlformats.org/officeDocument/2006/relationships" xmlns:w="http://schemas.openxmlformats.org/wordprocessingml/2006/main" xmlns:w14="http://schemas.microsoft.com/office/word/2010/wordml" xmlns:w15="http://schemas.microsoft.com/office/word/2012/wordml" xmlns:w16cex="http://schemas.microsoft.com/office/word/2018/wordml/cex" xmlns:w16cid="http://schemas.microsoft.com/office/word/2016/wordml/cid" xmlns:w16="http://schemas.microsoft.com/office/word/2018/wordml" xmlns:w16se="http://schemas.microsoft.com/office/word/2015/wordml/symex" mc:Ignorable="w14 w15 w16se w16cid w16 w16cex">
   <w:docDefaults>
     <w:rPrDefault>
       <w:rPr>

--- a/GarrettBeattyResume.docx
+++ b/GarrettBeattyResume.docx
@@ -348,37 +348,77 @@
           <w:szCs w:val="22"/>
           <w:lang w:val="en-GB"/>
         </w:rPr>
-        <w:t xml:space="preserve"> microservices that support over</w:t>
-      </w:r>
-      <w:r>
-        <w:rPr>
-          <w:rFonts w:cs="Calibri"/>
-          <w:color w:val="000000"/>
-          <w:sz w:val="21"/>
-          <w:szCs w:val="22"/>
-          <w:lang w:val="en-GB"/>
-        </w:rPr>
-        <w:t xml:space="preserve"> </w:t>
-      </w:r>
-      <w:r>
-        <w:rPr>
-          <w:rFonts w:cs="Calibri"/>
-          <w:color w:val="000000"/>
-          <w:sz w:val="21"/>
-          <w:szCs w:val="22"/>
-          <w:lang w:val="en-GB"/>
-        </w:rPr>
-        <w:t>31,000 technicians in the field</w:t>
-      </w:r>
-      <w:r>
-        <w:rPr>
-          <w:rFonts w:cs="Calibri"/>
-          <w:color w:val="000000"/>
-          <w:sz w:val="21"/>
-          <w:szCs w:val="22"/>
-          <w:lang w:val="en-GB"/>
-        </w:rPr>
-        <w:t xml:space="preserve"> using Spring Boot, MongoDB, and Kafka.</w:t>
+        <w:t xml:space="preserve"> microservices that support </w:t>
+      </w:r>
+      <w:r>
+        <w:rPr>
+          <w:rFonts w:cs="Calibri"/>
+          <w:color w:val="000000"/>
+          <w:sz w:val="21"/>
+          <w:szCs w:val="22"/>
+          <w:lang w:val="en-GB"/>
+        </w:rPr>
+        <w:t xml:space="preserve">30,000 </w:t>
+      </w:r>
+      <w:r>
+        <w:rPr>
+          <w:rFonts w:cs="Calibri"/>
+          <w:color w:val="000000"/>
+          <w:sz w:val="21"/>
+          <w:szCs w:val="22"/>
+          <w:lang w:val="en-GB"/>
+        </w:rPr>
+        <w:t>technicians in the field</w:t>
+      </w:r>
+      <w:r>
+        <w:rPr>
+          <w:rFonts w:cs="Calibri"/>
+          <w:color w:val="000000"/>
+          <w:sz w:val="21"/>
+          <w:szCs w:val="22"/>
+          <w:lang w:val="en-GB"/>
+        </w:rPr>
+        <w:t xml:space="preserve"> using </w:t>
+      </w:r>
+      <w:r>
+        <w:rPr>
+          <w:rFonts w:cs="Calibri"/>
+          <w:color w:val="000000"/>
+          <w:sz w:val="21"/>
+          <w:szCs w:val="22"/>
+          <w:lang w:val="en-GB"/>
+        </w:rPr>
+        <w:t xml:space="preserve">Java, </w:t>
+      </w:r>
+      <w:r>
+        <w:rPr>
+          <w:rFonts w:cs="Calibri"/>
+          <w:color w:val="000000"/>
+          <w:sz w:val="21"/>
+          <w:szCs w:val="22"/>
+          <w:lang w:val="en-GB"/>
+        </w:rPr>
+        <w:t xml:space="preserve">Spring, MongoDB, </w:t>
+      </w:r>
+      <w:r>
+        <w:rPr>
+          <w:rFonts w:cs="Calibri"/>
+          <w:color w:val="000000"/>
+          <w:sz w:val="21"/>
+          <w:szCs w:val="22"/>
+          <w:lang w:val="en-GB"/>
+        </w:rPr>
+        <w:t xml:space="preserve">MySQL, </w:t>
+      </w:r>
+      <w:r>
+        <w:rPr>
+          <w:rFonts w:cs="Calibri"/>
+          <w:color w:val="000000"/>
+          <w:sz w:val="21"/>
+          <w:szCs w:val="22"/>
+          <w:lang w:val="en-GB"/>
+        </w:rPr>
+        <w:t>and Kafka.</w:t>
       </w:r>
     </w:p>
     <w:p>
@@ -410,67 +450,57 @@
           <w:szCs w:val="22"/>
           <w:lang w:val="en-GB"/>
         </w:rPr>
-        <w:t xml:space="preserve">Reduced </w:t>
-      </w:r>
-      <w:r>
-        <w:rPr>
-          <w:rFonts w:cs="Calibri"/>
-          <w:color w:val="000000"/>
-          <w:sz w:val="21"/>
-          <w:szCs w:val="22"/>
-          <w:lang w:val="en-GB"/>
-        </w:rPr>
-        <w:t>deployment</w:t>
-      </w:r>
-      <w:r>
-        <w:rPr>
-          <w:rFonts w:cs="Calibri"/>
-          <w:color w:val="000000"/>
-          <w:sz w:val="21"/>
-          <w:szCs w:val="22"/>
-          <w:lang w:val="en-GB"/>
-        </w:rPr>
-        <w:t xml:space="preserve"> time </w:t>
-      </w:r>
-      <w:r>
-        <w:rPr>
-          <w:rFonts w:cs="Calibri"/>
-          <w:color w:val="000000"/>
-          <w:sz w:val="21"/>
-          <w:szCs w:val="22"/>
-          <w:lang w:val="en-GB"/>
-        </w:rPr>
-        <w:t xml:space="preserve">by </w:t>
-      </w:r>
-      <w:r>
-        <w:rPr>
-          <w:rFonts w:cs="Calibri"/>
-          <w:color w:val="000000"/>
-          <w:sz w:val="21"/>
-          <w:szCs w:val="22"/>
-          <w:lang w:val="en-GB"/>
-        </w:rPr>
-        <w:t>9</w:t>
-      </w:r>
-      <w:r>
-        <w:rPr>
-          <w:rFonts w:cs="Calibri"/>
-          <w:color w:val="000000"/>
-          <w:sz w:val="21"/>
-          <w:szCs w:val="22"/>
-          <w:lang w:val="en-GB"/>
-        </w:rPr>
-        <w:t xml:space="preserve">5% </w:t>
-      </w:r>
-      <w:r>
-        <w:rPr>
-          <w:rFonts w:cs="Calibri"/>
-          <w:color w:val="000000"/>
-          <w:sz w:val="21"/>
-          <w:szCs w:val="22"/>
-          <w:lang w:val="en-GB"/>
-        </w:rPr>
-        <w:t>by migrating CI/CD from GoCD to Concourse</w:t>
+        <w:t xml:space="preserve">Led multiple engineers and coordinated the development for a </w:t>
+      </w:r>
+      <w:r>
+        <w:rPr>
+          <w:rFonts w:cs="Calibri"/>
+          <w:color w:val="000000"/>
+          <w:sz w:val="21"/>
+          <w:szCs w:val="22"/>
+          <w:lang w:val="en-GB"/>
+        </w:rPr>
+        <w:t>Leadership Alerts Portal</w:t>
+      </w:r>
+      <w:r>
+        <w:rPr>
+          <w:rFonts w:cs="Calibri"/>
+          <w:color w:val="000000"/>
+          <w:sz w:val="21"/>
+          <w:szCs w:val="22"/>
+          <w:lang w:val="en-GB"/>
+        </w:rPr>
+        <w:t xml:space="preserve"> that allows </w:t>
+      </w:r>
+      <w:r>
+        <w:rPr>
+          <w:rFonts w:cs="Calibri"/>
+          <w:color w:val="000000"/>
+          <w:sz w:val="21"/>
+          <w:szCs w:val="22"/>
+          <w:lang w:val="en-GB"/>
+        </w:rPr>
+        <w:t>managers</w:t>
+      </w:r>
+      <w:r>
+        <w:rPr>
+          <w:rFonts w:cs="Calibri"/>
+          <w:color w:val="000000"/>
+          <w:sz w:val="21"/>
+          <w:szCs w:val="22"/>
+          <w:lang w:val="en-GB"/>
+        </w:rPr>
+        <w:t xml:space="preserve"> to receive alerts about technicia</w:t>
+      </w:r>
+      <w:r>
+        <w:rPr>
+          <w:rFonts w:cs="Calibri"/>
+          <w:color w:val="000000"/>
+          <w:sz w:val="21"/>
+          <w:szCs w:val="22"/>
+          <w:lang w:val="en-GB"/>
+        </w:rPr>
+        <w:t>ns</w:t>
       </w:r>
       <w:r>
         <w:rPr>
@@ -512,7 +542,7 @@
           <w:szCs w:val="22"/>
           <w:lang w:val="en-GB"/>
         </w:rPr>
-        <w:t>Led multiple engineers and coordinated the development for a telematics project that allows technician supervisors to receive alerts about technician habits.</w:t>
+        <w:t>Reduced deployment time by 95% by migrating CI/CD from GoCD to Concourse.</w:t>
       </w:r>
     </w:p>
     <w:p>
@@ -544,7 +574,192 @@
           <w:szCs w:val="22"/>
           <w:lang w:val="en-GB"/>
         </w:rPr>
-        <w:t>Reconfigured the logging pipeline to dramatically reduce data loss by 50%.</w:t>
+        <w:t>Developing an iOS testing and release pipeline using Concourse, Appium, and Selenium Grid.</w:t>
+      </w:r>
+    </w:p>
+    <w:p>
+      <w:pPr>
+        <w:pStyle w:val="ColorfulList-Accent11"/>
+        <w:tabs>
+          <w:tab w:val="left" w:pos="284"/>
+          <w:tab w:val="left" w:pos="630"/>
+          <w:tab w:val="left" w:pos="900"/>
+        </w:tabs>
+        <w:ind w:left="284"/>
+        <w:rPr>
+          <w:rFonts w:cs="Calibri"/>
+          <w:color w:val="000000"/>
+          <w:sz w:val="13"/>
+          <w:szCs w:val="13"/>
+          <w:lang w:val="en-GB"/>
+        </w:rPr>
+      </w:pPr>
+    </w:p>
+    <w:p>
+      <w:pPr>
+        <w:tabs>
+          <w:tab w:val="left" w:pos="900"/>
+        </w:tabs>
+        <w:rPr>
+          <w:rFonts w:cs="Calibri"/>
+          <w:b/>
+          <w:color w:val="000000"/>
+          <w:lang w:val="en-GB"/>
+        </w:rPr>
+      </w:pPr>
+      <w:r>
+        <w:rPr>
+          <w:rFonts w:cs="Calibri"/>
+          <w:b/>
+          <w:color w:val="000000"/>
+          <w:lang w:val="en-GB"/>
+        </w:rPr>
+        <w:t>Lockheed Martin</w:t>
+      </w:r>
+      <w:r>
+        <w:rPr>
+          <w:rFonts w:cs="Calibri"/>
+          <w:b/>
+          <w:color w:val="000000"/>
+          <w:lang w:val="en-GB"/>
+        </w:rPr>
+        <w:t xml:space="preserve"> – </w:t>
+      </w:r>
+      <w:r>
+        <w:rPr>
+          <w:rFonts w:cs="Calibri"/>
+          <w:b/>
+          <w:color w:val="000000"/>
+          <w:lang w:val="en-GB"/>
+        </w:rPr>
+        <w:t>Moorestown, NJ</w:t>
+      </w:r>
+    </w:p>
+    <w:p>
+      <w:pPr>
+        <w:tabs>
+          <w:tab w:val="left" w:pos="1134"/>
+          <w:tab w:val="right" w:pos="10503"/>
+        </w:tabs>
+        <w:rPr>
+          <w:rFonts w:cs="Calibri"/>
+          <w:b/>
+          <w:i/>
+          <w:smallCaps/>
+          <w:color w:val="000000"/>
+          <w:sz w:val="22"/>
+          <w:szCs w:val="20"/>
+        </w:rPr>
+      </w:pPr>
+      <w:r>
+        <w:rPr>
+          <w:rFonts w:cs="Calibri"/>
+          <w:i/>
+          <w:color w:val="000000"/>
+          <w:sz w:val="22"/>
+          <w:szCs w:val="22"/>
+          <w:lang w:val="en-GB"/>
+        </w:rPr>
+        <w:t>Software Engineering Intern</w:t>
+      </w:r>
+      <w:r>
+        <w:rPr>
+          <w:rFonts w:cs="Calibri"/>
+          <w:b/>
+          <w:smallCaps/>
+          <w:color w:val="000000"/>
+          <w:sz w:val="22"/>
+          <w:szCs w:val="20"/>
+        </w:rPr>
+        <w:t xml:space="preserve"> </w:t>
+      </w:r>
+      <w:r>
+        <w:rPr>
+          <w:rFonts w:cs="Calibri"/>
+          <w:b/>
+          <w:smallCaps/>
+          <w:color w:val="000000"/>
+          <w:sz w:val="22"/>
+          <w:szCs w:val="20"/>
+        </w:rPr>
+        <w:tab/>
+      </w:r>
+      <w:r>
+        <w:rPr>
+          <w:rFonts w:cs="Calibri"/>
+          <w:i/>
+          <w:color w:val="000000"/>
+          <w:sz w:val="21"/>
+          <w:szCs w:val="22"/>
+          <w:lang w:val="en-GB"/>
+        </w:rPr>
+        <w:t>June</w:t>
+      </w:r>
+      <w:r>
+        <w:rPr>
+          <w:rFonts w:cs="Calibri"/>
+          <w:i/>
+          <w:color w:val="000000"/>
+          <w:sz w:val="21"/>
+          <w:szCs w:val="22"/>
+          <w:lang w:val="en-GB"/>
+        </w:rPr>
+        <w:t xml:space="preserve"> 201</w:t>
+      </w:r>
+      <w:r>
+        <w:rPr>
+          <w:rFonts w:cs="Calibri"/>
+          <w:i/>
+          <w:color w:val="000000"/>
+          <w:sz w:val="21"/>
+          <w:szCs w:val="22"/>
+          <w:lang w:val="en-GB"/>
+        </w:rPr>
+        <w:t>8</w:t>
+      </w:r>
+      <w:r>
+        <w:rPr>
+          <w:rFonts w:cs="Calibri"/>
+          <w:i/>
+          <w:color w:val="000000"/>
+          <w:sz w:val="21"/>
+          <w:szCs w:val="22"/>
+          <w:lang w:val="en-GB"/>
+        </w:rPr>
+        <w:t xml:space="preserve"> – </w:t>
+      </w:r>
+      <w:r>
+        <w:rPr>
+          <w:rFonts w:cs="Calibri"/>
+          <w:i/>
+          <w:color w:val="000000"/>
+          <w:sz w:val="21"/>
+          <w:szCs w:val="22"/>
+          <w:lang w:val="en-GB"/>
+        </w:rPr>
+        <w:t>August</w:t>
+      </w:r>
+      <w:r>
+        <w:rPr>
+          <w:rFonts w:cs="Calibri"/>
+          <w:i/>
+          <w:color w:val="000000"/>
+          <w:sz w:val="21"/>
+          <w:szCs w:val="22"/>
+          <w:lang w:val="en-GB"/>
+        </w:rPr>
+        <w:t xml:space="preserve"> 201</w:t>
+      </w:r>
+      <w:r>
+        <w:rPr>
+          <w:rFonts w:cs="Calibri"/>
+          <w:i/>
+          <w:color w:val="000000"/>
+          <w:sz w:val="21"/>
+          <w:szCs w:val="22"/>
+          <w:lang w:val="en-GB"/>
+        </w:rPr>
+        <w:t>8</w:t>
       </w:r>
     </w:p>
     <w:p>
@@ -557,7 +772,6 @@
         <w:tabs>
           <w:tab w:val="left" w:pos="284"/>
           <w:tab w:val="left" w:pos="630"/>
-          <w:tab w:val="left" w:pos="900"/>
         </w:tabs>
         <w:ind w:left="284" w:hanging="270"/>
         <w:rPr>
@@ -574,194 +788,8 @@
           <w:color w:val="000000"/>
           <w:sz w:val="21"/>
           <w:szCs w:val="22"/>
-          <w:lang w:val="en-GB"/>
-        </w:rPr>
-        <w:t>Developing an iOS testing and release pipeline using Concourse, Appium, and Selenium Grid.</w:t>
-      </w:r>
-    </w:p>
-    <w:p>
-      <w:pPr>
-        <w:pStyle w:val="ColorfulList-Accent11"/>
-        <w:tabs>
-          <w:tab w:val="left" w:pos="284"/>
-          <w:tab w:val="left" w:pos="630"/>
-          <w:tab w:val="left" w:pos="900"/>
-        </w:tabs>
-        <w:ind w:left="284"/>
-        <w:rPr>
-          <w:rFonts w:cs="Calibri"/>
-          <w:color w:val="000000"/>
-          <w:sz w:val="13"/>
-          <w:szCs w:val="13"/>
-          <w:lang w:val="en-GB"/>
-        </w:rPr>
-      </w:pPr>
-    </w:p>
-    <w:p>
-      <w:pPr>
-        <w:tabs>
-          <w:tab w:val="left" w:pos="900"/>
-        </w:tabs>
-        <w:rPr>
-          <w:rFonts w:cs="Calibri"/>
-          <w:b/>
-          <w:color w:val="000000"/>
-          <w:lang w:val="en-GB"/>
-        </w:rPr>
-      </w:pPr>
-      <w:r>
-        <w:rPr>
-          <w:rFonts w:cs="Calibri"/>
-          <w:b/>
-          <w:color w:val="000000"/>
-          <w:lang w:val="en-GB"/>
-        </w:rPr>
-        <w:t>Lockheed Martin</w:t>
-      </w:r>
-      <w:r>
-        <w:rPr>
-          <w:rFonts w:cs="Calibri"/>
-          <w:b/>
-          <w:color w:val="000000"/>
-          <w:lang w:val="en-GB"/>
-        </w:rPr>
-        <w:t xml:space="preserve"> – </w:t>
-      </w:r>
-      <w:r>
-        <w:rPr>
-          <w:rFonts w:cs="Calibri"/>
-          <w:b/>
-          <w:color w:val="000000"/>
-          <w:lang w:val="en-GB"/>
-        </w:rPr>
-        <w:t>Moorestown, NJ</w:t>
-      </w:r>
-    </w:p>
-    <w:p>
-      <w:pPr>
-        <w:tabs>
-          <w:tab w:val="left" w:pos="1134"/>
-          <w:tab w:val="right" w:pos="10503"/>
-        </w:tabs>
-        <w:rPr>
-          <w:rFonts w:cs="Calibri"/>
-          <w:b/>
-          <w:i/>
-          <w:smallCaps/>
-          <w:color w:val="000000"/>
-          <w:sz w:val="22"/>
-          <w:szCs w:val="20"/>
-        </w:rPr>
-      </w:pPr>
-      <w:r>
-        <w:rPr>
-          <w:rFonts w:cs="Calibri"/>
-          <w:i/>
-          <w:color w:val="000000"/>
-          <w:sz w:val="22"/>
-          <w:szCs w:val="22"/>
-          <w:lang w:val="en-GB"/>
-        </w:rPr>
-        <w:t>Software Engineering Intern</w:t>
-      </w:r>
-      <w:r>
-        <w:rPr>
-          <w:rFonts w:cs="Calibri"/>
-          <w:b/>
-          <w:smallCaps/>
-          <w:color w:val="000000"/>
-          <w:sz w:val="22"/>
-          <w:szCs w:val="20"/>
-        </w:rPr>
-        <w:t xml:space="preserve"> </w:t>
-      </w:r>
-      <w:r>
-        <w:rPr>
-          <w:rFonts w:cs="Calibri"/>
-          <w:b/>
-          <w:smallCaps/>
-          <w:color w:val="000000"/>
-          <w:sz w:val="22"/>
-          <w:szCs w:val="20"/>
-        </w:rPr>
-        <w:tab/>
-      </w:r>
-      <w:r>
-        <w:rPr>
-          <w:rFonts w:cs="Calibri"/>
-          <w:i/>
-          <w:color w:val="000000"/>
-          <w:sz w:val="21"/>
-          <w:szCs w:val="22"/>
-          <w:lang w:val="en-GB"/>
-        </w:rPr>
-        <w:t>June</w:t>
-      </w:r>
-      <w:r>
-        <w:rPr>
-          <w:rFonts w:cs="Calibri"/>
-          <w:i/>
-          <w:color w:val="000000"/>
-          <w:sz w:val="21"/>
-          <w:szCs w:val="22"/>
-          <w:lang w:val="en-GB"/>
-        </w:rPr>
-        <w:t xml:space="preserve"> 201</w:t>
-      </w:r>
-      <w:r>
-        <w:rPr>
-          <w:rFonts w:cs="Calibri"/>
-          <w:i/>
-          <w:color w:val="000000"/>
-          <w:sz w:val="21"/>
-          <w:szCs w:val="22"/>
-          <w:lang w:val="en-GB"/>
-        </w:rPr>
-        <w:t>8</w:t>
-      </w:r>
-      <w:r>
-        <w:rPr>
-          <w:rFonts w:cs="Calibri"/>
-          <w:i/>
-          <w:color w:val="000000"/>
-          <w:sz w:val="21"/>
-          <w:szCs w:val="22"/>
-          <w:lang w:val="en-GB"/>
-        </w:rPr>
-        <w:t xml:space="preserve"> – </w:t>
-      </w:r>
-      <w:r>
-        <w:rPr>
-          <w:rFonts w:cs="Calibri"/>
-          <w:i/>
-          <w:color w:val="000000"/>
-          <w:sz w:val="21"/>
-          <w:szCs w:val="22"/>
-          <w:lang w:val="en-GB"/>
-        </w:rPr>
-        <w:t>August</w:t>
-      </w:r>
-      <w:r>
-        <w:rPr>
-          <w:rFonts w:cs="Calibri"/>
-          <w:i/>
-          <w:color w:val="000000"/>
-          <w:sz w:val="21"/>
-          <w:szCs w:val="22"/>
-          <w:lang w:val="en-GB"/>
-        </w:rPr>
-        <w:t xml:space="preserve"> 201</w:t>
-      </w:r>
-      <w:r>
-        <w:rPr>
-          <w:rFonts w:cs="Calibri"/>
-          <w:i/>
-          <w:color w:val="000000"/>
-          <w:sz w:val="21"/>
-          <w:szCs w:val="22"/>
-          <w:lang w:val="en-GB"/>
-        </w:rPr>
-        <w:t>8</w:t>
+        </w:rPr>
+        <w:t>Worked on an Agile team to support the development of the Aegis Combat System using Java and C++.</w:t>
       </w:r>
     </w:p>
     <w:p>
@@ -791,7 +819,197 @@
           <w:sz w:val="21"/>
           <w:szCs w:val="22"/>
         </w:rPr>
-        <w:t>Worked on an Agile team to support the development of the Aegis Combat System using Java and C++.</w:t>
+        <w:t>Automated parts of the build process using Jenkins, Python, and Bash.</w:t>
+      </w:r>
+    </w:p>
+    <w:p>
+      <w:pPr>
+        <w:pStyle w:val="ColorfulList-Accent11"/>
+        <w:tabs>
+          <w:tab w:val="left" w:pos="284"/>
+          <w:tab w:val="left" w:pos="630"/>
+        </w:tabs>
+        <w:ind w:left="14"/>
+        <w:rPr>
+          <w:rFonts w:cs="Calibri"/>
+          <w:color w:val="000000"/>
+          <w:sz w:val="13"/>
+          <w:szCs w:val="13"/>
+          <w:lang w:val="en-GB"/>
+        </w:rPr>
+      </w:pPr>
+    </w:p>
+    <w:p>
+      <w:pPr>
+        <w:tabs>
+          <w:tab w:val="left" w:pos="900"/>
+        </w:tabs>
+        <w:rPr>
+          <w:rFonts w:cs="Calibri"/>
+          <w:b/>
+          <w:color w:val="000000"/>
+          <w:lang w:val="en-GB"/>
+        </w:rPr>
+      </w:pPr>
+      <w:r>
+        <w:rPr>
+          <w:rFonts w:cs="Calibri"/>
+          <w:b/>
+          <w:color w:val="000000"/>
+          <w:lang w:val="en-GB"/>
+        </w:rPr>
+        <w:t>The College of New Jersey</w:t>
+      </w:r>
+      <w:r>
+        <w:rPr>
+          <w:rFonts w:cs="Calibri"/>
+          <w:b/>
+          <w:color w:val="000000"/>
+          <w:lang w:val="en-GB"/>
+        </w:rPr>
+        <w:t xml:space="preserve"> – </w:t>
+      </w:r>
+      <w:r>
+        <w:rPr>
+          <w:rFonts w:cs="Calibri"/>
+          <w:b/>
+          <w:color w:val="000000"/>
+          <w:lang w:val="en-GB"/>
+        </w:rPr>
+        <w:t>Ewing</w:t>
+      </w:r>
+      <w:r>
+        <w:rPr>
+          <w:rFonts w:cs="Calibri"/>
+          <w:b/>
+          <w:color w:val="000000"/>
+          <w:lang w:val="en-GB"/>
+        </w:rPr>
+        <w:t xml:space="preserve">, </w:t>
+      </w:r>
+      <w:r>
+        <w:rPr>
+          <w:rFonts w:cs="Calibri"/>
+          <w:b/>
+          <w:color w:val="000000"/>
+          <w:lang w:val="en-GB"/>
+        </w:rPr>
+        <w:t>NJ</w:t>
+      </w:r>
+    </w:p>
+    <w:p>
+      <w:pPr>
+        <w:tabs>
+          <w:tab w:val="left" w:pos="1134"/>
+          <w:tab w:val="right" w:pos="10503"/>
+        </w:tabs>
+        <w:rPr>
+          <w:rFonts w:cs="Calibri"/>
+          <w:i/>
+          <w:color w:val="000000"/>
+          <w:sz w:val="21"/>
+          <w:szCs w:val="22"/>
+          <w:lang w:val="en-GB"/>
+        </w:rPr>
+      </w:pPr>
+      <w:r>
+        <w:rPr>
+          <w:rFonts w:cs="Calibri"/>
+          <w:i/>
+          <w:color w:val="000000"/>
+          <w:sz w:val="22"/>
+          <w:szCs w:val="22"/>
+          <w:lang w:val="en-GB"/>
+        </w:rPr>
+        <w:t>Machine Learning Student Researcher</w:t>
+      </w:r>
+      <w:r>
+        <w:rPr>
+          <w:rFonts w:cs="Calibri"/>
+          <w:i/>
+          <w:color w:val="000000"/>
+          <w:sz w:val="21"/>
+          <w:szCs w:val="22"/>
+          <w:lang w:val="en-GB"/>
+        </w:rPr>
+        <w:tab/>
+      </w:r>
+      <w:r>
+        <w:rPr>
+          <w:rFonts w:cs="Calibri"/>
+          <w:i/>
+          <w:color w:val="000000"/>
+          <w:sz w:val="21"/>
+          <w:szCs w:val="22"/>
+          <w:lang w:val="en-GB"/>
+        </w:rPr>
+        <w:t>January</w:t>
+      </w:r>
+      <w:r>
+        <w:rPr>
+          <w:rFonts w:cs="Calibri"/>
+          <w:i/>
+          <w:color w:val="000000"/>
+          <w:sz w:val="21"/>
+          <w:szCs w:val="22"/>
+          <w:lang w:val="en-GB"/>
+        </w:rPr>
+        <w:t xml:space="preserve"> 201</w:t>
+      </w:r>
+      <w:r>
+        <w:rPr>
+          <w:rFonts w:cs="Calibri"/>
+          <w:i/>
+          <w:color w:val="000000"/>
+          <w:sz w:val="21"/>
+          <w:szCs w:val="22"/>
+          <w:lang w:val="en-GB"/>
+        </w:rPr>
+        <w:t>7</w:t>
+      </w:r>
+      <w:r>
+        <w:rPr>
+          <w:rFonts w:cs="Calibri"/>
+          <w:i/>
+          <w:color w:val="000000"/>
+          <w:sz w:val="21"/>
+          <w:szCs w:val="22"/>
+          <w:lang w:val="en-GB"/>
+        </w:rPr>
+        <w:t xml:space="preserve"> – </w:t>
+      </w:r>
+      <w:r>
+        <w:rPr>
+          <w:rFonts w:cs="Calibri"/>
+          <w:i/>
+          <w:color w:val="000000"/>
+          <w:sz w:val="21"/>
+          <w:szCs w:val="22"/>
+          <w:lang w:val="en-GB"/>
+        </w:rPr>
+        <w:t>December</w:t>
+      </w:r>
+      <w:r>
+        <w:rPr>
+          <w:rFonts w:cs="Calibri"/>
+          <w:i/>
+          <w:color w:val="000000"/>
+          <w:sz w:val="21"/>
+          <w:szCs w:val="22"/>
+          <w:lang w:val="en-GB"/>
+        </w:rPr>
+        <w:t xml:space="preserve"> </w:t>
+      </w:r>
+      <w:r>
+        <w:rPr>
+          <w:rFonts w:cs="Calibri"/>
+          <w:i/>
+          <w:color w:val="000000"/>
+          <w:sz w:val="21"/>
+          <w:szCs w:val="22"/>
+          <w:lang w:val="en-GB"/>
+        </w:rPr>
+        <w:t>2017</w:t>
       </w:r>
     </w:p>
     <w:p>
@@ -821,197 +1039,7 @@
           <w:sz w:val="21"/>
           <w:szCs w:val="22"/>
         </w:rPr>
-        <w:t>Automated parts of the build process using Jenkins, Python, and Bash.</w:t>
-      </w:r>
-    </w:p>
-    <w:p>
-      <w:pPr>
-        <w:pStyle w:val="ColorfulList-Accent11"/>
-        <w:tabs>
-          <w:tab w:val="left" w:pos="284"/>
-          <w:tab w:val="left" w:pos="630"/>
-        </w:tabs>
-        <w:ind w:left="14"/>
-        <w:rPr>
-          <w:rFonts w:cs="Calibri"/>
-          <w:color w:val="000000"/>
-          <w:sz w:val="13"/>
-          <w:szCs w:val="13"/>
-          <w:lang w:val="en-GB"/>
-        </w:rPr>
-      </w:pPr>
-    </w:p>
-    <w:p>
-      <w:pPr>
-        <w:tabs>
-          <w:tab w:val="left" w:pos="900"/>
-        </w:tabs>
-        <w:rPr>
-          <w:rFonts w:cs="Calibri"/>
-          <w:b/>
-          <w:color w:val="000000"/>
-          <w:lang w:val="en-GB"/>
-        </w:rPr>
-      </w:pPr>
-      <w:r>
-        <w:rPr>
-          <w:rFonts w:cs="Calibri"/>
-          <w:b/>
-          <w:color w:val="000000"/>
-          <w:lang w:val="en-GB"/>
-        </w:rPr>
-        <w:t>The College of New Jersey</w:t>
-      </w:r>
-      <w:r>
-        <w:rPr>
-          <w:rFonts w:cs="Calibri"/>
-          <w:b/>
-          <w:color w:val="000000"/>
-          <w:lang w:val="en-GB"/>
-        </w:rPr>
-        <w:t xml:space="preserve"> – </w:t>
-      </w:r>
-      <w:r>
-        <w:rPr>
-          <w:rFonts w:cs="Calibri"/>
-          <w:b/>
-          <w:color w:val="000000"/>
-          <w:lang w:val="en-GB"/>
-        </w:rPr>
-        <w:t>Ewing</w:t>
-      </w:r>
-      <w:r>
-        <w:rPr>
-          <w:rFonts w:cs="Calibri"/>
-          <w:b/>
-          <w:color w:val="000000"/>
-          <w:lang w:val="en-GB"/>
-        </w:rPr>
-        <w:t xml:space="preserve">, </w:t>
-      </w:r>
-      <w:r>
-        <w:rPr>
-          <w:rFonts w:cs="Calibri"/>
-          <w:b/>
-          <w:color w:val="000000"/>
-          <w:lang w:val="en-GB"/>
-        </w:rPr>
-        <w:t>NJ</w:t>
-      </w:r>
-    </w:p>
-    <w:p>
-      <w:pPr>
-        <w:tabs>
-          <w:tab w:val="left" w:pos="1134"/>
-          <w:tab w:val="right" w:pos="10503"/>
-        </w:tabs>
-        <w:rPr>
-          <w:rFonts w:cs="Calibri"/>
-          <w:i/>
-          <w:color w:val="000000"/>
-          <w:sz w:val="21"/>
-          <w:szCs w:val="22"/>
-          <w:lang w:val="en-GB"/>
-        </w:rPr>
-      </w:pPr>
-      <w:r>
-        <w:rPr>
-          <w:rFonts w:cs="Calibri"/>
-          <w:i/>
-          <w:color w:val="000000"/>
-          <w:sz w:val="22"/>
-          <w:szCs w:val="22"/>
-          <w:lang w:val="en-GB"/>
-        </w:rPr>
-        <w:t>Machine Learning Student Researcher</w:t>
-      </w:r>
-      <w:r>
-        <w:rPr>
-          <w:rFonts w:cs="Calibri"/>
-          <w:i/>
-          <w:color w:val="000000"/>
-          <w:sz w:val="21"/>
-          <w:szCs w:val="22"/>
-          <w:lang w:val="en-GB"/>
-        </w:rPr>
-        <w:tab/>
-      </w:r>
-      <w:r>
-        <w:rPr>
-          <w:rFonts w:cs="Calibri"/>
-          <w:i/>
-          <w:color w:val="000000"/>
-          <w:sz w:val="21"/>
-          <w:szCs w:val="22"/>
-          <w:lang w:val="en-GB"/>
-        </w:rPr>
-        <w:t>January</w:t>
-      </w:r>
-      <w:r>
-        <w:rPr>
-          <w:rFonts w:cs="Calibri"/>
-          <w:i/>
-          <w:color w:val="000000"/>
-          <w:sz w:val="21"/>
-          <w:szCs w:val="22"/>
-          <w:lang w:val="en-GB"/>
-        </w:rPr>
-        <w:t xml:space="preserve"> 201</w:t>
-      </w:r>
-      <w:r>
-        <w:rPr>
-          <w:rFonts w:cs="Calibri"/>
-          <w:i/>
-          <w:color w:val="000000"/>
-          <w:sz w:val="21"/>
-          <w:szCs w:val="22"/>
-          <w:lang w:val="en-GB"/>
-        </w:rPr>
-        <w:t>7</w:t>
-      </w:r>
-      <w:r>
-        <w:rPr>
-          <w:rFonts w:cs="Calibri"/>
-          <w:i/>
-          <w:color w:val="000000"/>
-          <w:sz w:val="21"/>
-          <w:szCs w:val="22"/>
-          <w:lang w:val="en-GB"/>
-        </w:rPr>
-        <w:t xml:space="preserve"> – </w:t>
-      </w:r>
-      <w:r>
-        <w:rPr>
-          <w:rFonts w:cs="Calibri"/>
-          <w:i/>
-          <w:color w:val="000000"/>
-          <w:sz w:val="21"/>
-          <w:szCs w:val="22"/>
-          <w:lang w:val="en-GB"/>
-        </w:rPr>
-        <w:t>December</w:t>
-      </w:r>
-      <w:r>
-        <w:rPr>
-          <w:rFonts w:cs="Calibri"/>
-          <w:i/>
-          <w:color w:val="000000"/>
-          <w:sz w:val="21"/>
-          <w:szCs w:val="22"/>
-          <w:lang w:val="en-GB"/>
-        </w:rPr>
-        <w:t xml:space="preserve"> </w:t>
-      </w:r>
-      <w:r>
-        <w:rPr>
-          <w:rFonts w:cs="Calibri"/>
-          <w:i/>
-          <w:color w:val="000000"/>
-          <w:sz w:val="21"/>
-          <w:szCs w:val="22"/>
-          <w:lang w:val="en-GB"/>
-        </w:rPr>
-        <w:t>2017</w:t>
+        <w:t>Designed a machine learning and natural language processing infrastructure with a team of 5 students and faculty in Python using machine learning and statistical analysis libraries such as scikit-learn, numpy, pandas, and matplotlib.</w:t>
       </w:r>
     </w:p>
     <w:p>
@@ -1040,8 +1068,190 @@
           <w:color w:val="000000"/>
           <w:sz w:val="21"/>
           <w:szCs w:val="22"/>
-        </w:rPr>
-        <w:t>Designed a machine learning and natural language processing infrastructure with a team of 5 students and faculty in Python using machine learning and statistical analysis libraries such as scikit-learn, numpy, pandas, and matplotlib.</w:t>
+          <w:lang w:val="en-GB"/>
+        </w:rPr>
+        <w:t xml:space="preserve">Improved the speed of the infrastructure by 95% by adding support for parallel processing on the </w:t>
+      </w:r>
+      <w:r>
+        <w:rPr>
+          <w:rFonts w:cs="Calibri"/>
+          <w:color w:val="000000"/>
+          <w:sz w:val="21"/>
+          <w:szCs w:val="22"/>
+          <w:lang w:val="en-GB"/>
+        </w:rPr>
+        <w:t>HPC.</w:t>
+      </w:r>
+    </w:p>
+    <w:p>
+      <w:pPr>
+        <w:pStyle w:val="ColorfulList-Accent11"/>
+        <w:tabs>
+          <w:tab w:val="left" w:pos="284"/>
+          <w:tab w:val="left" w:pos="630"/>
+        </w:tabs>
+        <w:ind w:left="14"/>
+        <w:rPr>
+          <w:rFonts w:cs="Calibri"/>
+          <w:color w:val="000000"/>
+          <w:sz w:val="13"/>
+          <w:szCs w:val="13"/>
+          <w:lang w:val="en-GB"/>
+        </w:rPr>
+      </w:pPr>
+    </w:p>
+    <w:p>
+      <w:pPr>
+        <w:tabs>
+          <w:tab w:val="left" w:pos="900"/>
+        </w:tabs>
+        <w:rPr>
+          <w:rFonts w:cs="Calibri"/>
+          <w:b/>
+          <w:color w:val="000000"/>
+          <w:lang w:val="en-GB"/>
+        </w:rPr>
+      </w:pPr>
+      <w:r>
+        <w:rPr>
+          <w:rFonts w:cs="Calibri"/>
+          <w:b/>
+          <w:color w:val="000000"/>
+          <w:lang w:val="en-GB"/>
+        </w:rPr>
+        <w:t>Comcast</w:t>
+      </w:r>
+      <w:r>
+        <w:rPr>
+          <w:rFonts w:cs="Calibri"/>
+          <w:b/>
+          <w:color w:val="000000"/>
+          <w:lang w:val="en-GB"/>
+        </w:rPr>
+        <w:t xml:space="preserve"> – </w:t>
+      </w:r>
+      <w:r>
+        <w:rPr>
+          <w:rFonts w:cs="Calibri"/>
+          <w:b/>
+          <w:color w:val="000000"/>
+          <w:lang w:val="en-GB"/>
+        </w:rPr>
+        <w:t>Philadelphia, PA</w:t>
+      </w:r>
+    </w:p>
+    <w:p>
+      <w:pPr>
+        <w:tabs>
+          <w:tab w:val="left" w:pos="1134"/>
+          <w:tab w:val="right" w:pos="10503"/>
+        </w:tabs>
+        <w:rPr>
+          <w:rFonts w:cs="Calibri"/>
+          <w:i/>
+          <w:color w:val="000000"/>
+          <w:sz w:val="22"/>
+          <w:szCs w:val="20"/>
+        </w:rPr>
+      </w:pPr>
+      <w:r>
+        <w:rPr>
+          <w:rFonts w:cs="Calibri"/>
+          <w:i/>
+          <w:color w:val="000000"/>
+          <w:sz w:val="22"/>
+          <w:szCs w:val="22"/>
+          <w:lang w:val="en-GB"/>
+        </w:rPr>
+        <w:t>Software Engineering Intern</w:t>
+      </w:r>
+      <w:r>
+        <w:rPr>
+          <w:rFonts w:cs="Calibri"/>
+          <w:i/>
+          <w:color w:val="000000"/>
+          <w:sz w:val="21"/>
+          <w:szCs w:val="22"/>
+          <w:lang w:val="en-GB"/>
+        </w:rPr>
+        <w:tab/>
+      </w:r>
+      <w:r>
+        <w:rPr>
+          <w:rFonts w:cs="Calibri"/>
+          <w:i/>
+          <w:color w:val="000000"/>
+          <w:sz w:val="21"/>
+          <w:szCs w:val="22"/>
+          <w:lang w:val="en-GB"/>
+        </w:rPr>
+        <w:t xml:space="preserve"> </w:t>
+      </w:r>
+      <w:r>
+        <w:rPr>
+          <w:rFonts w:cs="Calibri"/>
+          <w:i/>
+          <w:color w:val="000000"/>
+          <w:sz w:val="21"/>
+          <w:szCs w:val="22"/>
+          <w:lang w:val="en-GB"/>
+        </w:rPr>
+        <w:t>June 20</w:t>
+      </w:r>
+      <w:r>
+        <w:rPr>
+          <w:rFonts w:cs="Calibri"/>
+          <w:i/>
+          <w:color w:val="000000"/>
+          <w:sz w:val="21"/>
+          <w:szCs w:val="22"/>
+          <w:lang w:val="en-GB"/>
+        </w:rPr>
+        <w:t>16</w:t>
+      </w:r>
+      <w:r>
+        <w:rPr>
+          <w:rFonts w:cs="Calibri"/>
+          <w:i/>
+          <w:color w:val="000000"/>
+          <w:sz w:val="21"/>
+          <w:szCs w:val="22"/>
+          <w:lang w:val="en-GB"/>
+        </w:rPr>
+        <w:t xml:space="preserve"> – </w:t>
+      </w:r>
+      <w:r>
+        <w:rPr>
+          <w:rFonts w:cs="Calibri"/>
+          <w:i/>
+          <w:color w:val="000000"/>
+          <w:sz w:val="21"/>
+          <w:szCs w:val="22"/>
+          <w:lang w:val="en-GB"/>
+        </w:rPr>
+        <w:t>August</w:t>
+      </w:r>
+      <w:r>
+        <w:rPr>
+          <w:rFonts w:cs="Calibri"/>
+          <w:i/>
+          <w:color w:val="000000"/>
+          <w:sz w:val="21"/>
+          <w:szCs w:val="22"/>
+          <w:lang w:val="en-GB"/>
+        </w:rPr>
+        <w:t xml:space="preserve"> 201</w:t>
+      </w:r>
+      <w:r>
+        <w:rPr>
+          <w:rFonts w:cs="Calibri"/>
+          <w:i/>
+          <w:color w:val="000000"/>
+          <w:sz w:val="21"/>
+          <w:szCs w:val="22"/>
+          <w:lang w:val="en-GB"/>
+        </w:rPr>
+        <w:t>6</w:t>
       </w:r>
     </w:p>
     <w:p>
@@ -1070,218 +1280,6 @@
           <w:color w:val="000000"/>
           <w:sz w:val="21"/>
           <w:szCs w:val="22"/>
-          <w:lang w:val="en-GB"/>
-        </w:rPr>
-        <w:t xml:space="preserve">Improved the speed of the infrastructure by 95% by adding support for parallel processing on the </w:t>
-      </w:r>
-      <w:r>
-        <w:rPr>
-          <w:rFonts w:cs="Calibri"/>
-          <w:color w:val="000000"/>
-          <w:sz w:val="21"/>
-          <w:szCs w:val="22"/>
-          <w:lang w:val="en-GB"/>
-        </w:rPr>
-        <w:t>HPC.</w:t>
-      </w:r>
-    </w:p>
-    <w:p>
-      <w:pPr>
-        <w:pStyle w:val="ColorfulList-Accent11"/>
-        <w:tabs>
-          <w:tab w:val="left" w:pos="284"/>
-          <w:tab w:val="left" w:pos="630"/>
-        </w:tabs>
-        <w:ind w:left="14"/>
-        <w:rPr>
-          <w:rFonts w:cs="Calibri"/>
-          <w:color w:val="000000"/>
-          <w:sz w:val="13"/>
-          <w:szCs w:val="13"/>
-          <w:lang w:val="en-GB"/>
-        </w:rPr>
-      </w:pPr>
-    </w:p>
-    <w:p>
-      <w:pPr>
-        <w:tabs>
-          <w:tab w:val="left" w:pos="900"/>
-        </w:tabs>
-        <w:rPr>
-          <w:rFonts w:cs="Calibri"/>
-          <w:b/>
-          <w:color w:val="000000"/>
-          <w:lang w:val="en-GB"/>
-        </w:rPr>
-      </w:pPr>
-      <w:r>
-        <w:rPr>
-          <w:rFonts w:cs="Calibri"/>
-          <w:b/>
-          <w:color w:val="000000"/>
-          <w:lang w:val="en-GB"/>
-        </w:rPr>
-        <w:t>Comcast</w:t>
-      </w:r>
-      <w:r>
-        <w:rPr>
-          <w:rFonts w:cs="Calibri"/>
-          <w:b/>
-          <w:color w:val="000000"/>
-          <w:lang w:val="en-GB"/>
-        </w:rPr>
-        <w:t xml:space="preserve"> – </w:t>
-      </w:r>
-      <w:r>
-        <w:rPr>
-          <w:rFonts w:cs="Calibri"/>
-          <w:b/>
-          <w:color w:val="000000"/>
-          <w:lang w:val="en-GB"/>
-        </w:rPr>
-        <w:t>Philadelphia, PA</w:t>
-      </w:r>
-    </w:p>
-    <w:p>
-      <w:pPr>
-        <w:tabs>
-          <w:tab w:val="left" w:pos="1134"/>
-          <w:tab w:val="right" w:pos="10503"/>
-        </w:tabs>
-        <w:rPr>
-          <w:rFonts w:cs="Calibri"/>
-          <w:i/>
-          <w:color w:val="000000"/>
-          <w:sz w:val="22"/>
-          <w:szCs w:val="20"/>
-        </w:rPr>
-      </w:pPr>
-      <w:r>
-        <w:rPr>
-          <w:rFonts w:cs="Calibri"/>
-          <w:i/>
-          <w:color w:val="000000"/>
-          <w:sz w:val="22"/>
-          <w:szCs w:val="22"/>
-          <w:lang w:val="en-GB"/>
-        </w:rPr>
-        <w:t>Software Engineering Intern</w:t>
-      </w:r>
-      <w:r>
-        <w:rPr>
-          <w:rFonts w:cs="Calibri"/>
-          <w:i/>
-          <w:color w:val="000000"/>
-          <w:sz w:val="21"/>
-          <w:szCs w:val="22"/>
-          <w:lang w:val="en-GB"/>
-        </w:rPr>
-        <w:tab/>
-      </w:r>
-      <w:r>
-        <w:rPr>
-          <w:rFonts w:cs="Calibri"/>
-          <w:i/>
-          <w:color w:val="000000"/>
-          <w:sz w:val="21"/>
-          <w:szCs w:val="22"/>
-          <w:lang w:val="en-GB"/>
-        </w:rPr>
-        <w:t xml:space="preserve"> </w:t>
-      </w:r>
-      <w:r>
-        <w:rPr>
-          <w:rFonts w:cs="Calibri"/>
-          <w:i/>
-          <w:color w:val="000000"/>
-          <w:sz w:val="21"/>
-          <w:szCs w:val="22"/>
-          <w:lang w:val="en-GB"/>
-        </w:rPr>
-        <w:t>June 20</w:t>
-      </w:r>
-      <w:r>
-        <w:rPr>
-          <w:rFonts w:cs="Calibri"/>
-          <w:i/>
-          <w:color w:val="000000"/>
-          <w:sz w:val="21"/>
-          <w:szCs w:val="22"/>
-          <w:lang w:val="en-GB"/>
-        </w:rPr>
-        <w:t>16</w:t>
-      </w:r>
-      <w:r>
-        <w:rPr>
-          <w:rFonts w:cs="Calibri"/>
-          <w:i/>
-          <w:color w:val="000000"/>
-          <w:sz w:val="21"/>
-          <w:szCs w:val="22"/>
-          <w:lang w:val="en-GB"/>
-        </w:rPr>
-        <w:t xml:space="preserve"> – </w:t>
-      </w:r>
-      <w:r>
-        <w:rPr>
-          <w:rFonts w:cs="Calibri"/>
-          <w:i/>
-          <w:color w:val="000000"/>
-          <w:sz w:val="21"/>
-          <w:szCs w:val="22"/>
-          <w:lang w:val="en-GB"/>
-        </w:rPr>
-        <w:t>August</w:t>
-      </w:r>
-      <w:r>
-        <w:rPr>
-          <w:rFonts w:cs="Calibri"/>
-          <w:i/>
-          <w:color w:val="000000"/>
-          <w:sz w:val="21"/>
-          <w:szCs w:val="22"/>
-          <w:lang w:val="en-GB"/>
-        </w:rPr>
-        <w:t xml:space="preserve"> 201</w:t>
-      </w:r>
-      <w:r>
-        <w:rPr>
-          <w:rFonts w:cs="Calibri"/>
-          <w:i/>
-          <w:color w:val="000000"/>
-          <w:sz w:val="21"/>
-          <w:szCs w:val="22"/>
-          <w:lang w:val="en-GB"/>
-        </w:rPr>
-        <w:t>6</w:t>
-      </w:r>
-    </w:p>
-    <w:p>
-      <w:pPr>
-        <w:pStyle w:val="ColorfulList-Accent11"/>
-        <w:numPr>
-          <w:ilvl w:val="0"/>
-          <w:numId w:val="1"/>
-        </w:numPr>
-        <w:tabs>
-          <w:tab w:val="left" w:pos="284"/>
-          <w:tab w:val="left" w:pos="630"/>
-        </w:tabs>
-        <w:ind w:left="284" w:hanging="270"/>
-        <w:rPr>
-          <w:rFonts w:cs="Calibri"/>
-          <w:color w:val="000000"/>
-          <w:sz w:val="21"/>
-          <w:szCs w:val="22"/>
-          <w:lang w:val="en-GB"/>
-        </w:rPr>
-      </w:pPr>
-      <w:r>
-        <w:rPr>
-          <w:rFonts w:cs="Calibri"/>
-          <w:color w:val="000000"/>
-          <w:sz w:val="21"/>
-          <w:szCs w:val="22"/>
         </w:rPr>
         <w:t>Increased the efficiency of the Quality Assurance team by creating a Node.js application that automatically generates unit testing reports, which can be filtered by date, device type, operating system, etc.</w:t>
       </w:r>
@@ -1609,17 +1607,27 @@
           <w:szCs w:val="22"/>
           <w:lang w:val="en-GB"/>
         </w:rPr>
-        <w:t>Proficient</w:t>
-      </w:r>
-      <w:r>
-        <w:rPr>
-          <w:rFonts w:cs="Calibri"/>
-          <w:color w:val="000000"/>
-          <w:sz w:val="21"/>
-          <w:szCs w:val="22"/>
-          <w:lang w:val="en-GB"/>
-        </w:rPr>
-        <w:t>: Python, Java</w:t>
+        <w:t>Languages</w:t>
+      </w:r>
+      <w:r>
+        <w:rPr>
+          <w:rFonts w:cs="Calibri"/>
+          <w:color w:val="000000"/>
+          <w:sz w:val="21"/>
+          <w:szCs w:val="22"/>
+          <w:lang w:val="en-GB"/>
+        </w:rPr>
+        <w:t xml:space="preserve">: </w:t>
+      </w:r>
+      <w:r>
+        <w:rPr>
+          <w:rFonts w:cs="Calibri"/>
+          <w:color w:val="000000"/>
+          <w:sz w:val="21"/>
+          <w:szCs w:val="22"/>
+          <w:lang w:val="en-GB"/>
+        </w:rPr>
+        <w:t>Java, Python</w:t>
       </w:r>
     </w:p>
     <w:p>
@@ -1654,7 +1662,16 @@
           <w:sz w:val="21"/>
           <w:szCs w:val="22"/>
         </w:rPr>
-        <w:t xml:space="preserve">Spring Boot, </w:t>
+        <w:t>Spring Boot</w:t>
+      </w:r>
+      <w:r>
+        <w:rPr>
+          <w:rFonts w:cs="Calibri"/>
+          <w:color w:val="000000"/>
+          <w:sz w:val="21"/>
+          <w:szCs w:val="22"/>
+        </w:rPr>
+        <w:t xml:space="preserve">, </w:t>
       </w:r>
       <w:r>
         <w:rPr>
@@ -1681,7 +1698,7 @@
           <w:sz w:val="21"/>
           <w:szCs w:val="22"/>
         </w:rPr>
-        <w:t>Scikit-Learn, Numpy, Tensorflow, Pandas, Matplotlib, Keras, OpenCV</w:t>
+        <w:t>Scikit-Learn, Numpy, Tensorflow, Pandas, Matplotlib, Keras</w:t>
       </w:r>
     </w:p>
     <w:p>
@@ -1715,7 +1732,7 @@
           <w:sz w:val="21"/>
           <w:szCs w:val="22"/>
         </w:rPr>
-        <w:t xml:space="preserve">Git, </w:t>
+        <w:t xml:space="preserve">MySQL, </w:t>
       </w:r>
       <w:r>
         <w:rPr>

--- a/GarrettBeattyResume.docx
+++ b/GarrettBeattyResume.docx
@@ -45,7 +45,7 @@
           <w:szCs w:val="22"/>
           <w:lang w:val="en-GB"/>
         </w:rPr>
-        <w:t>(856)-905-6074</w:t>
+        <w:t>856-905-6074</w:t>
       </w:r>
       <w:r>
         <w:rPr>
@@ -67,6 +67,7 @@
         </w:rPr>
         <w:t xml:space="preserve">| </w:t>
       </w:r>
+      <w:proofErr w:type="spellStart"/>
       <w:r>
         <w:rPr>
           <w:rFonts w:cs="Calibri"/>
@@ -75,8 +76,53 @@
           <w:szCs w:val="22"/>
           <w:lang w:val="en-GB"/>
         </w:rPr>
-        <w:t>garrett@gbt.codes | github.com/GarrettBeatty | linkedin.com/in/garrett-beatty</w:t>
-      </w:r>
+        <w:t>garrett@gbt.codes</w:t>
+      </w:r>
+      <w:proofErr w:type="spellEnd"/>
+      <w:r>
+        <w:rPr>
+          <w:rFonts w:cs="Calibri"/>
+          <w:color w:val="000000"/>
+          <w:sz w:val="22"/>
+          <w:szCs w:val="22"/>
+          <w:lang w:val="en-GB"/>
+        </w:rPr>
+        <w:t xml:space="preserve"> | github.com/</w:t>
+      </w:r>
+      <w:proofErr w:type="spellStart"/>
+      <w:r>
+        <w:rPr>
+          <w:rFonts w:cs="Calibri"/>
+          <w:color w:val="000000"/>
+          <w:sz w:val="22"/>
+          <w:szCs w:val="22"/>
+          <w:lang w:val="en-GB"/>
+        </w:rPr>
+        <w:t>GarrettBeatty</w:t>
+      </w:r>
+      <w:proofErr w:type="spellEnd"/>
+      <w:r>
+        <w:rPr>
+          <w:rFonts w:cs="Calibri"/>
+          <w:color w:val="000000"/>
+          <w:sz w:val="22"/>
+          <w:szCs w:val="22"/>
+          <w:lang w:val="en-GB"/>
+        </w:rPr>
+        <w:t xml:space="preserve"> | linkedin.com/in/</w:t>
+      </w:r>
+      <w:proofErr w:type="spellStart"/>
+      <w:r>
+        <w:rPr>
+          <w:rFonts w:cs="Calibri"/>
+          <w:color w:val="000000"/>
+          <w:sz w:val="22"/>
+          <w:szCs w:val="22"/>
+          <w:lang w:val="en-GB"/>
+        </w:rPr>
+        <w:t>garrett-beatty</w:t>
+      </w:r>
+      <w:proofErr w:type="spellEnd"/>
     </w:p>
     <w:p>
       <w:pPr>
@@ -160,19 +206,25 @@
     <w:p>
       <w:pPr>
         <w:tabs>
-          <w:tab w:val="left" w:pos="900"/>
-        </w:tabs>
-        <w:rPr>
-          <w:rFonts w:cs="Calibri"/>
-          <w:b/>
-          <w:color w:val="000000"/>
-          <w:lang w:val="en-GB"/>
-        </w:rPr>
-      </w:pPr>
-      <w:r>
-        <w:rPr>
-          <w:rFonts w:cs="Calibri"/>
-          <w:b/>
+          <w:tab w:val="left" w:pos="1134"/>
+          <w:tab w:val="left" w:pos="2711"/>
+          <w:tab w:val="right" w:pos="10503"/>
+        </w:tabs>
+        <w:rPr>
+          <w:rFonts w:cs="Calibri"/>
+          <w:i/>
+          <w:color w:val="000000"/>
+          <w:sz w:val="22"/>
+          <w:szCs w:val="22"/>
+          <w:lang w:val="en-GB"/>
+        </w:rPr>
+      </w:pPr>
+      <w:r>
+        <w:rPr>
+          <w:rFonts w:cs="Calibri"/>
+          <w:b/>
+          <w:bCs/>
+          <w:iCs/>
           <w:color w:val="000000"/>
           <w:lang w:val="en-GB"/>
         </w:rPr>
@@ -181,38 +233,68 @@
       <w:r>
         <w:rPr>
           <w:rFonts w:cs="Calibri"/>
-          <w:b/>
-          <w:color w:val="000000"/>
+          <w:iCs/>
+          <w:color w:val="000000"/>
+          <w:sz w:val="22"/>
+          <w:szCs w:val="22"/>
+          <w:lang w:val="en-GB"/>
+        </w:rPr>
+        <w:tab/>
+      </w:r>
+      <w:r>
+        <w:rPr>
+          <w:rFonts w:cs="Calibri"/>
+          <w:iCs/>
+          <w:color w:val="000000"/>
+          <w:sz w:val="21"/>
+          <w:szCs w:val="22"/>
+          <w:lang w:val="en-GB"/>
+        </w:rPr>
+        <w:tab/>
+      </w:r>
+      <w:r>
+        <w:rPr>
+          <w:rFonts w:cs="Calibri"/>
+          <w:i/>
+          <w:color w:val="000000"/>
+          <w:sz w:val="21"/>
+          <w:szCs w:val="22"/>
+          <w:lang w:val="en-GB"/>
+        </w:rPr>
+        <w:tab/>
+      </w:r>
+      <w:r>
+        <w:rPr>
+          <w:rFonts w:cs="Calibri"/>
+          <w:i/>
+          <w:color w:val="000000"/>
+          <w:sz w:val="21"/>
+          <w:szCs w:val="22"/>
+          <w:lang w:val="en-GB"/>
+        </w:rPr>
+        <w:t>Philadelphia</w:t>
+      </w:r>
+      <w:r>
+        <w:rPr>
+          <w:rFonts w:cs="Calibri"/>
+          <w:i/>
+          <w:color w:val="000000"/>
+          <w:sz w:val="21"/>
+          <w:szCs w:val="22"/>
+          <w:lang w:val="en-GB"/>
+        </w:rPr>
+        <w:t>, PA</w:t>
+      </w:r>
+      <w:r>
+        <w:rPr>
+          <w:rFonts w:cs="Calibri"/>
+          <w:i/>
+          <w:color w:val="000000"/>
+          <w:sz w:val="22"/>
+          <w:szCs w:val="22"/>
           <w:lang w:val="en-GB"/>
         </w:rPr>
         <w:t xml:space="preserve"> </w:t>
-      </w:r>
-      <w:r>
-        <w:rPr>
-          <w:rFonts w:cs="Calibri"/>
-          <w:b/>
-          <w:color w:val="000000"/>
-          <w:lang w:val="en-GB"/>
-        </w:rPr>
-        <w:t>–</w:t>
-      </w:r>
-      <w:r>
-        <w:rPr>
-          <w:rFonts w:cs="Calibri"/>
-          <w:b/>
-          <w:color w:val="000000"/>
-          <w:lang w:val="en-GB"/>
-        </w:rPr>
-        <w:t xml:space="preserve"> </w:t>
-      </w:r>
-      <w:r>
-        <w:rPr>
-          <w:rFonts w:cs="Calibri"/>
-          <w:b/>
-          <w:color w:val="000000"/>
-          <w:lang w:val="en-GB"/>
-        </w:rPr>
-        <w:t>Philadelphia, PA</w:t>
       </w:r>
     </w:p>
     <w:p>
@@ -378,6 +460,16 @@
           <w:szCs w:val="22"/>
           <w:lang w:val="en-GB"/>
         </w:rPr>
+        <w:t>,</w:t>
+      </w:r>
+      <w:r>
+        <w:rPr>
+          <w:rFonts w:cs="Calibri"/>
+          <w:color w:val="000000"/>
+          <w:sz w:val="21"/>
+          <w:szCs w:val="22"/>
+          <w:lang w:val="en-GB"/>
+        </w:rPr>
         <w:t xml:space="preserve"> using </w:t>
       </w:r>
       <w:r>
@@ -542,7 +634,39 @@
           <w:szCs w:val="22"/>
           <w:lang w:val="en-GB"/>
         </w:rPr>
-        <w:t>Reduced deployment time by 95% by migrating CI/CD from GoCD to Concourse.</w:t>
+        <w:t xml:space="preserve">Reduced deployment time by 95% by migrating CI/CD from </w:t>
+      </w:r>
+      <w:proofErr w:type="spellStart"/>
+      <w:r>
+        <w:rPr>
+          <w:rFonts w:cs="Calibri"/>
+          <w:color w:val="000000"/>
+          <w:sz w:val="21"/>
+          <w:szCs w:val="22"/>
+          <w:lang w:val="en-GB"/>
+        </w:rPr>
+        <w:t>GoCD</w:t>
+      </w:r>
+      <w:proofErr w:type="spellEnd"/>
+      <w:r>
+        <w:rPr>
+          <w:rFonts w:cs="Calibri"/>
+          <w:color w:val="000000"/>
+          <w:sz w:val="21"/>
+          <w:szCs w:val="22"/>
+          <w:lang w:val="en-GB"/>
+        </w:rPr>
+        <w:t xml:space="preserve"> to Concourse.</w:t>
+      </w:r>
+      <w:r>
+        <w:rPr>
+          <w:rFonts w:cs="Calibri"/>
+          <w:color w:val="000000"/>
+          <w:sz w:val="21"/>
+          <w:szCs w:val="22"/>
+          <w:lang w:val="en-GB"/>
+        </w:rPr>
+        <w:t xml:space="preserve"> Responsible for developing and improving the team’s continuous integration process.</w:t>
       </w:r>
     </w:p>
     <w:p>
@@ -598,19 +722,25 @@
     <w:p>
       <w:pPr>
         <w:tabs>
-          <w:tab w:val="left" w:pos="900"/>
-        </w:tabs>
-        <w:rPr>
-          <w:rFonts w:cs="Calibri"/>
-          <w:b/>
-          <w:color w:val="000000"/>
-          <w:lang w:val="en-GB"/>
-        </w:rPr>
-      </w:pPr>
-      <w:r>
-        <w:rPr>
-          <w:rFonts w:cs="Calibri"/>
-          <w:b/>
+          <w:tab w:val="left" w:pos="1134"/>
+          <w:tab w:val="left" w:pos="2711"/>
+          <w:tab w:val="right" w:pos="10503"/>
+        </w:tabs>
+        <w:rPr>
+          <w:rFonts w:cs="Calibri"/>
+          <w:i/>
+          <w:color w:val="000000"/>
+          <w:sz w:val="22"/>
+          <w:szCs w:val="22"/>
+          <w:lang w:val="en-GB"/>
+        </w:rPr>
+      </w:pPr>
+      <w:r>
+        <w:rPr>
+          <w:rFonts w:cs="Calibri"/>
+          <w:b/>
+          <w:bCs/>
+          <w:iCs/>
           <w:color w:val="000000"/>
           <w:lang w:val="en-GB"/>
         </w:rPr>
@@ -619,20 +749,46 @@
       <w:r>
         <w:rPr>
           <w:rFonts w:cs="Calibri"/>
-          <w:b/>
-          <w:color w:val="000000"/>
-          <w:lang w:val="en-GB"/>
-        </w:rPr>
-        <w:t xml:space="preserve"> – </w:t>
-      </w:r>
-      <w:r>
-        <w:rPr>
-          <w:rFonts w:cs="Calibri"/>
-          <w:b/>
-          <w:color w:val="000000"/>
+          <w:iCs/>
+          <w:color w:val="000000"/>
+          <w:sz w:val="22"/>
+          <w:szCs w:val="22"/>
+          <w:lang w:val="en-GB"/>
+        </w:rPr>
+        <w:tab/>
+      </w:r>
+      <w:r>
+        <w:rPr>
+          <w:rFonts w:cs="Calibri"/>
+          <w:iCs/>
+          <w:color w:val="000000"/>
+          <w:sz w:val="21"/>
+          <w:szCs w:val="22"/>
+          <w:lang w:val="en-GB"/>
+        </w:rPr>
+        <w:tab/>
+      </w:r>
+      <w:r>
+        <w:rPr>
+          <w:rFonts w:cs="Calibri"/>
+          <w:i/>
+          <w:color w:val="000000"/>
+          <w:sz w:val="21"/>
+          <w:szCs w:val="22"/>
           <w:lang w:val="en-GB"/>
         </w:rPr>
         <w:t>Moorestown, NJ</w:t>
+      </w:r>
+      <w:r>
+        <w:rPr>
+          <w:rFonts w:cs="Calibri"/>
+          <w:i/>
+          <w:color w:val="000000"/>
+          <w:sz w:val="22"/>
+          <w:szCs w:val="22"/>
+          <w:lang w:val="en-GB"/>
+        </w:rPr>
+        <w:t xml:space="preserve"> </w:t>
       </w:r>
     </w:p>
     <w:p>
@@ -842,19 +998,25 @@
     <w:p>
       <w:pPr>
         <w:tabs>
-          <w:tab w:val="left" w:pos="900"/>
-        </w:tabs>
-        <w:rPr>
-          <w:rFonts w:cs="Calibri"/>
-          <w:b/>
-          <w:color w:val="000000"/>
-          <w:lang w:val="en-GB"/>
-        </w:rPr>
-      </w:pPr>
-      <w:r>
-        <w:rPr>
-          <w:rFonts w:cs="Calibri"/>
-          <w:b/>
+          <w:tab w:val="left" w:pos="1134"/>
+          <w:tab w:val="left" w:pos="2711"/>
+          <w:tab w:val="right" w:pos="10503"/>
+        </w:tabs>
+        <w:rPr>
+          <w:rFonts w:cs="Calibri"/>
+          <w:i/>
+          <w:color w:val="000000"/>
+          <w:sz w:val="22"/>
+          <w:szCs w:val="22"/>
+          <w:lang w:val="en-GB"/>
+        </w:rPr>
+      </w:pPr>
+      <w:r>
+        <w:rPr>
+          <w:rFonts w:cs="Calibri"/>
+          <w:b/>
+          <w:bCs/>
+          <w:iCs/>
           <w:color w:val="000000"/>
           <w:lang w:val="en-GB"/>
         </w:rPr>
@@ -863,38 +1025,46 @@
       <w:r>
         <w:rPr>
           <w:rFonts w:cs="Calibri"/>
-          <w:b/>
-          <w:color w:val="000000"/>
-          <w:lang w:val="en-GB"/>
-        </w:rPr>
-        <w:t xml:space="preserve"> – </w:t>
-      </w:r>
-      <w:r>
-        <w:rPr>
-          <w:rFonts w:cs="Calibri"/>
-          <w:b/>
-          <w:color w:val="000000"/>
-          <w:lang w:val="en-GB"/>
-        </w:rPr>
-        <w:t>Ewing</w:t>
-      </w:r>
-      <w:r>
-        <w:rPr>
-          <w:rFonts w:cs="Calibri"/>
-          <w:b/>
-          <w:color w:val="000000"/>
-          <w:lang w:val="en-GB"/>
-        </w:rPr>
-        <w:t xml:space="preserve">, </w:t>
-      </w:r>
-      <w:r>
-        <w:rPr>
-          <w:rFonts w:cs="Calibri"/>
-          <w:b/>
-          <w:color w:val="000000"/>
-          <w:lang w:val="en-GB"/>
-        </w:rPr>
-        <w:t>NJ</w:t>
+          <w:iCs/>
+          <w:color w:val="000000"/>
+          <w:sz w:val="22"/>
+          <w:szCs w:val="22"/>
+          <w:lang w:val="en-GB"/>
+        </w:rPr>
+        <w:tab/>
+      </w:r>
+      <w:r>
+        <w:rPr>
+          <w:rFonts w:cs="Calibri"/>
+          <w:iCs/>
+          <w:color w:val="000000"/>
+          <w:sz w:val="21"/>
+          <w:szCs w:val="22"/>
+          <w:lang w:val="en-GB"/>
+        </w:rPr>
+        <w:tab/>
+      </w:r>
+      <w:r>
+        <w:rPr>
+          <w:rFonts w:cs="Calibri"/>
+          <w:i/>
+          <w:color w:val="000000"/>
+          <w:sz w:val="21"/>
+          <w:szCs w:val="22"/>
+          <w:lang w:val="en-GB"/>
+        </w:rPr>
+        <w:t>Ewing, NJ</w:t>
+      </w:r>
+      <w:r>
+        <w:rPr>
+          <w:rFonts w:cs="Calibri"/>
+          <w:i/>
+          <w:color w:val="000000"/>
+          <w:sz w:val="22"/>
+          <w:szCs w:val="22"/>
+          <w:lang w:val="en-GB"/>
+        </w:rPr>
+        <w:t xml:space="preserve"> </w:t>
       </w:r>
     </w:p>
     <w:p>
@@ -1039,7 +1209,27 @@
           <w:sz w:val="21"/>
           <w:szCs w:val="22"/>
         </w:rPr>
-        <w:t>Designed a machine learning and natural language processing infrastructure with a team of 5 students and faculty in Python using machine learning and statistical analysis libraries such as scikit-learn, numpy, pandas, and matplotlib.</w:t>
+        <w:t xml:space="preserve">Designed a machine learning and natural language processing infrastructure with a team of 5 students and faculty in Python using machine learning and statistical analysis libraries such as scikit-learn, </w:t>
+      </w:r>
+      <w:proofErr w:type="spellStart"/>
+      <w:r>
+        <w:rPr>
+          <w:rFonts w:cs="Calibri"/>
+          <w:color w:val="000000"/>
+          <w:sz w:val="21"/>
+          <w:szCs w:val="22"/>
+        </w:rPr>
+        <w:t>numpy</w:t>
+      </w:r>
+      <w:proofErr w:type="spellEnd"/>
+      <w:r>
+        <w:rPr>
+          <w:rFonts w:cs="Calibri"/>
+          <w:color w:val="000000"/>
+          <w:sz w:val="21"/>
+          <w:szCs w:val="22"/>
+        </w:rPr>
+        <w:t>, pandas, and matplotlib.</w:t>
       </w:r>
     </w:p>
     <w:p>
@@ -1103,19 +1293,25 @@
     <w:p>
       <w:pPr>
         <w:tabs>
-          <w:tab w:val="left" w:pos="900"/>
-        </w:tabs>
-        <w:rPr>
-          <w:rFonts w:cs="Calibri"/>
-          <w:b/>
-          <w:color w:val="000000"/>
-          <w:lang w:val="en-GB"/>
-        </w:rPr>
-      </w:pPr>
-      <w:r>
-        <w:rPr>
-          <w:rFonts w:cs="Calibri"/>
-          <w:b/>
+          <w:tab w:val="left" w:pos="1134"/>
+          <w:tab w:val="left" w:pos="2711"/>
+          <w:tab w:val="right" w:pos="10503"/>
+        </w:tabs>
+        <w:rPr>
+          <w:rFonts w:cs="Calibri"/>
+          <w:i/>
+          <w:color w:val="000000"/>
+          <w:sz w:val="22"/>
+          <w:szCs w:val="22"/>
+          <w:lang w:val="en-GB"/>
+        </w:rPr>
+      </w:pPr>
+      <w:r>
+        <w:rPr>
+          <w:rFonts w:cs="Calibri"/>
+          <w:b/>
+          <w:bCs/>
+          <w:iCs/>
           <w:color w:val="000000"/>
           <w:lang w:val="en-GB"/>
         </w:rPr>
@@ -1124,20 +1320,57 @@
       <w:r>
         <w:rPr>
           <w:rFonts w:cs="Calibri"/>
-          <w:b/>
-          <w:color w:val="000000"/>
-          <w:lang w:val="en-GB"/>
-        </w:rPr>
-        <w:t xml:space="preserve"> – </w:t>
-      </w:r>
-      <w:r>
-        <w:rPr>
-          <w:rFonts w:cs="Calibri"/>
-          <w:b/>
-          <w:color w:val="000000"/>
-          <w:lang w:val="en-GB"/>
-        </w:rPr>
-        <w:t>Philadelphia, PA</w:t>
+          <w:iCs/>
+          <w:color w:val="000000"/>
+          <w:sz w:val="22"/>
+          <w:szCs w:val="22"/>
+          <w:lang w:val="en-GB"/>
+        </w:rPr>
+        <w:tab/>
+      </w:r>
+      <w:r>
+        <w:rPr>
+          <w:rFonts w:cs="Calibri"/>
+          <w:iCs/>
+          <w:color w:val="000000"/>
+          <w:sz w:val="21"/>
+          <w:szCs w:val="22"/>
+          <w:lang w:val="en-GB"/>
+        </w:rPr>
+        <w:tab/>
+      </w:r>
+      <w:r>
+        <w:rPr>
+          <w:rFonts w:cs="Calibri"/>
+          <w:i/>
+          <w:color w:val="000000"/>
+          <w:sz w:val="21"/>
+          <w:szCs w:val="22"/>
+          <w:lang w:val="en-GB"/>
+        </w:rPr>
+        <w:tab/>
+      </w:r>
+      <w:r>
+        <w:rPr>
+          <w:rFonts w:cs="Calibri"/>
+          <w:i/>
+          <w:color w:val="000000"/>
+          <w:sz w:val="21"/>
+          <w:szCs w:val="22"/>
+          <w:lang w:val="en-GB"/>
+        </w:rPr>
+        <w:t>Philadelphia</w:t>
+      </w:r>
+      <w:r>
+        <w:rPr>
+          <w:rFonts w:cs="Calibri"/>
+          <w:i/>
+          <w:color w:val="000000"/>
+          <w:sz w:val="22"/>
+          <w:szCs w:val="22"/>
+          <w:lang w:val="en-GB"/>
+        </w:rPr>
+        <w:t>, PA</w:t>
       </w:r>
     </w:p>
     <w:p>
@@ -1287,15 +1520,14 @@
     <w:p>
       <w:pPr>
         <w:tabs>
-          <w:tab w:val="left" w:pos="630"/>
           <w:tab w:val="left" w:pos="900"/>
         </w:tabs>
         <w:rPr>
+          <w:rStyle w:val="Hyperlink"/>
           <w:rFonts w:cs="Calibri"/>
           <w:color w:val="000000"/>
           <w:sz w:val="13"/>
-          <w:szCs w:val="14"/>
-          <w:lang w:val="en-GB"/>
+          <w:szCs w:val="13"/>
         </w:rPr>
       </w:pPr>
     </w:p>
@@ -1324,16 +1556,38 @@
           <w:szCs w:val="28"/>
           <w:lang w:val="en-GB"/>
         </w:rPr>
-        <w:t>EDUCATION</w:t>
-      </w:r>
-      <w:r>
-        <w:rPr>
-          <w:rFonts w:cs="Calibri"/>
+        <w:t>TECHNICAL</w:t>
+      </w:r>
+      <w:r>
+        <w:rPr>
+          <w:rFonts w:cs="Calibri"/>
+          <w:b/>
           <w:color w:val="000000"/>
           <w:sz w:val="28"/>
           <w:szCs w:val="28"/>
           <w:lang w:val="en-GB"/>
         </w:rPr>
+        <w:t xml:space="preserve"> </w:t>
+      </w:r>
+      <w:r>
+        <w:rPr>
+          <w:rFonts w:cs="Calibri"/>
+          <w:b/>
+          <w:color w:val="000000"/>
+          <w:sz w:val="28"/>
+          <w:szCs w:val="28"/>
+          <w:lang w:val="en-GB"/>
+        </w:rPr>
+        <w:t>SKILLS</w:t>
+      </w:r>
+      <w:r>
+        <w:rPr>
+          <w:rFonts w:cs="Calibri"/>
+          <w:color w:val="000000"/>
+          <w:sz w:val="28"/>
+          <w:szCs w:val="28"/>
+          <w:lang w:val="en-GB"/>
+        </w:rPr>
         <w:tab/>
       </w:r>
     </w:p>
@@ -1347,7 +1601,7 @@
           <w:b/>
           <w:color w:val="000000"/>
           <w:sz w:val="4"/>
-          <w:szCs w:val="6"/>
+          <w:szCs w:val="22"/>
           <w:lang w:val="en-GB"/>
         </w:rPr>
       </w:pPr>
@@ -1370,97 +1624,7 @@
     <w:p>
       <w:pPr>
         <w:tabs>
-          <w:tab w:val="left" w:pos="1134"/>
-          <w:tab w:val="right" w:pos="10503"/>
-        </w:tabs>
-        <w:rPr>
-          <w:rFonts w:cs="Calibri"/>
-          <w:color w:val="000000"/>
-        </w:rPr>
-      </w:pPr>
-      <w:r>
-        <w:rPr>
-          <w:rFonts w:cs="Calibri"/>
-          <w:b/>
-          <w:color w:val="000000"/>
-          <w:lang w:val="en-GB"/>
-        </w:rPr>
-        <w:t>The College of New Jersey – Ewing, NJ</w:t>
-      </w:r>
-      <w:r>
-        <w:rPr>
-          <w:rFonts w:cs="Calibri"/>
-          <w:i/>
-          <w:color w:val="000000"/>
-          <w:lang w:val="en-GB"/>
-        </w:rPr>
-        <w:tab/>
-      </w:r>
-    </w:p>
-    <w:p>
-      <w:pPr>
-        <w:tabs>
-          <w:tab w:val="left" w:pos="1134"/>
-          <w:tab w:val="right" w:pos="10503"/>
-        </w:tabs>
-        <w:rPr>
-          <w:rFonts w:cs="Calibri"/>
-          <w:i/>
-          <w:color w:val="000000"/>
-          <w:sz w:val="22"/>
-          <w:szCs w:val="20"/>
-        </w:rPr>
-      </w:pPr>
-      <w:r>
-        <w:rPr>
-          <w:rFonts w:cs="Calibri"/>
-          <w:i/>
-          <w:iCs/>
-          <w:color w:val="000000"/>
-          <w:sz w:val="22"/>
-          <w:szCs w:val="22"/>
-          <w:lang w:val="en-GB"/>
-        </w:rPr>
-        <w:t>Bachelor of Science, Computer Science</w:t>
-      </w:r>
-      <w:r>
-        <w:rPr>
-          <w:rFonts w:cs="Calibri"/>
-          <w:i/>
-          <w:iCs/>
-          <w:color w:val="000000"/>
-          <w:sz w:val="21"/>
-          <w:szCs w:val="22"/>
-          <w:lang w:val="en-GB"/>
-        </w:rPr>
-        <w:tab/>
-      </w:r>
-      <w:r>
-        <w:rPr>
-          <w:rFonts w:cs="Calibri"/>
-          <w:iCs/>
-          <w:color w:val="000000"/>
-          <w:sz w:val="21"/>
-          <w:szCs w:val="22"/>
-          <w:lang w:val="en-GB"/>
-        </w:rPr>
-        <w:t xml:space="preserve"> </w:t>
-      </w:r>
-      <w:r>
-        <w:rPr>
-          <w:rFonts w:cs="Calibri"/>
-          <w:i/>
-          <w:color w:val="000000"/>
-          <w:sz w:val="21"/>
-          <w:szCs w:val="22"/>
-          <w:lang w:val="en-GB"/>
-        </w:rPr>
-        <w:t>August 2015 – May 2019</w:t>
-      </w:r>
-    </w:p>
-    <w:p>
-      <w:pPr>
-        <w:tabs>
+          <w:tab w:val="left" w:pos="630"/>
           <w:tab w:val="left" w:pos="900"/>
         </w:tabs>
         <w:rPr>
@@ -1468,21 +1632,45 @@
           <w:color w:val="000000"/>
           <w:sz w:val="21"/>
           <w:szCs w:val="22"/>
-        </w:rPr>
-      </w:pPr>
-      <w:r>
-        <w:rPr>
-          <w:rFonts w:cs="Calibri"/>
-          <w:color w:val="000000"/>
-          <w:sz w:val="21"/>
-          <w:szCs w:val="22"/>
-        </w:rPr>
-        <w:t>Advanced Courses: Natural Language Processing, High Performance Computing, Cryptography</w:t>
-      </w:r>
-    </w:p>
-    <w:p>
-      <w:pPr>
-        <w:tabs>
+          <w:lang w:val="en-GB"/>
+        </w:rPr>
+      </w:pPr>
+      <w:r>
+        <w:rPr>
+          <w:rFonts w:cs="Calibri"/>
+          <w:b/>
+          <w:color w:val="000000"/>
+          <w:sz w:val="21"/>
+          <w:szCs w:val="22"/>
+          <w:lang w:val="en-GB"/>
+        </w:rPr>
+        <w:t>Languages</w:t>
+      </w:r>
+      <w:r>
+        <w:rPr>
+          <w:rFonts w:cs="Calibri"/>
+          <w:color w:val="000000"/>
+          <w:sz w:val="21"/>
+          <w:szCs w:val="22"/>
+          <w:lang w:val="en-GB"/>
+        </w:rPr>
+        <w:t xml:space="preserve">: </w:t>
+      </w:r>
+      <w:r>
+        <w:rPr>
+          <w:rFonts w:cs="Calibri"/>
+          <w:color w:val="000000"/>
+          <w:sz w:val="21"/>
+          <w:szCs w:val="22"/>
+          <w:lang w:val="en-GB"/>
+        </w:rPr>
+        <w:t>Java, Python</w:t>
+      </w:r>
+    </w:p>
+    <w:p>
+      <w:pPr>
+        <w:tabs>
+          <w:tab w:val="left" w:pos="630"/>
           <w:tab w:val="left" w:pos="900"/>
         </w:tabs>
         <w:rPr>
@@ -1490,29 +1678,291 @@
           <w:color w:val="000000"/>
           <w:sz w:val="21"/>
           <w:szCs w:val="22"/>
-        </w:rPr>
-      </w:pPr>
-      <w:r>
-        <w:rPr>
-          <w:rFonts w:cs="Calibri"/>
-          <w:color w:val="000000"/>
-          <w:sz w:val="21"/>
-          <w:szCs w:val="22"/>
-        </w:rPr>
-        <w:t>Co-Founder/President: TCNJ Table Tennis Club</w:t>
-      </w:r>
-    </w:p>
-    <w:p>
-      <w:pPr>
-        <w:tabs>
+          <w:lang w:val="en-GB"/>
+        </w:rPr>
+      </w:pPr>
+      <w:r>
+        <w:rPr>
+          <w:rFonts w:cs="Calibri"/>
+          <w:b/>
+          <w:bCs/>
+          <w:color w:val="000000"/>
+          <w:sz w:val="21"/>
+          <w:szCs w:val="22"/>
+          <w:lang w:val="en-GB"/>
+        </w:rPr>
+        <w:t>Familiar</w:t>
+      </w:r>
+      <w:r>
+        <w:rPr>
+          <w:rFonts w:cs="Calibri"/>
+          <w:color w:val="000000"/>
+          <w:sz w:val="21"/>
+          <w:szCs w:val="22"/>
+          <w:lang w:val="en-GB"/>
+        </w:rPr>
+        <w:t xml:space="preserve">: </w:t>
+      </w:r>
+      <w:r>
+        <w:rPr>
+          <w:rFonts w:cs="Calibri"/>
+          <w:color w:val="000000"/>
+          <w:sz w:val="21"/>
+          <w:szCs w:val="22"/>
+          <w:lang w:val="en-GB"/>
+        </w:rPr>
+        <w:t xml:space="preserve">Swift, SQL, C++, Bash, HTML, CSS, Node.js, </w:t>
+      </w:r>
+      <w:proofErr w:type="spellStart"/>
+      <w:r>
+        <w:rPr>
+          <w:rFonts w:cs="Calibri"/>
+          <w:color w:val="000000"/>
+          <w:sz w:val="21"/>
+          <w:szCs w:val="22"/>
+          <w:lang w:val="en-GB"/>
+        </w:rPr>
+        <w:t>Javascript</w:t>
+      </w:r>
+      <w:proofErr w:type="spellEnd"/>
+    </w:p>
+    <w:p>
+      <w:pPr>
+        <w:tabs>
+          <w:tab w:val="left" w:pos="630"/>
           <w:tab w:val="left" w:pos="900"/>
         </w:tabs>
         <w:rPr>
-          <w:rStyle w:val="Hyperlink"/>
-          <w:rFonts w:cs="Calibri"/>
+          <w:rFonts w:cs="Calibri"/>
+          <w:color w:val="000000"/>
+          <w:sz w:val="21"/>
+          <w:szCs w:val="22"/>
+        </w:rPr>
+      </w:pPr>
+      <w:r>
+        <w:rPr>
+          <w:rFonts w:cs="Calibri"/>
+          <w:b/>
+          <w:bCs/>
+          <w:color w:val="000000"/>
+          <w:sz w:val="21"/>
+          <w:szCs w:val="22"/>
+        </w:rPr>
+        <w:t xml:space="preserve">Tools: </w:t>
+      </w:r>
+      <w:r>
+        <w:rPr>
+          <w:rFonts w:cs="Calibri"/>
+          <w:color w:val="000000"/>
+          <w:sz w:val="21"/>
+          <w:szCs w:val="22"/>
+        </w:rPr>
+        <w:t xml:space="preserve">Kafka, Docker, Vault, Elasticsearch, Logstash, Kibana, Cloud Foundry, Concourse, </w:t>
+      </w:r>
+      <w:proofErr w:type="spellStart"/>
+      <w:r>
+        <w:rPr>
+          <w:rFonts w:cs="Calibri"/>
+          <w:color w:val="000000"/>
+          <w:sz w:val="21"/>
+          <w:szCs w:val="22"/>
+        </w:rPr>
+        <w:t>GoCD</w:t>
+      </w:r>
+      <w:proofErr w:type="spellEnd"/>
+      <w:r>
+        <w:rPr>
+          <w:rFonts w:cs="Calibri"/>
+          <w:color w:val="000000"/>
+          <w:sz w:val="21"/>
+          <w:szCs w:val="22"/>
+        </w:rPr>
+        <w:t>, Jenkins, MongoDB, MySQL</w:t>
+      </w:r>
+    </w:p>
+    <w:p>
+      <w:pPr>
+        <w:tabs>
+          <w:tab w:val="left" w:pos="630"/>
+          <w:tab w:val="left" w:pos="900"/>
+        </w:tabs>
+        <w:rPr>
+          <w:rFonts w:cs="Calibri"/>
+          <w:color w:val="000000"/>
+          <w:sz w:val="21"/>
+          <w:szCs w:val="22"/>
+        </w:rPr>
+      </w:pPr>
+      <w:r>
+        <w:rPr>
+          <w:rFonts w:cs="Calibri"/>
+          <w:b/>
+          <w:bCs/>
+          <w:color w:val="000000"/>
+          <w:sz w:val="21"/>
+          <w:szCs w:val="22"/>
+        </w:rPr>
+        <w:t xml:space="preserve">Frameworks: </w:t>
+      </w:r>
+      <w:r>
+        <w:rPr>
+          <w:rFonts w:cs="Calibri"/>
+          <w:color w:val="000000"/>
+          <w:sz w:val="21"/>
+          <w:szCs w:val="22"/>
+        </w:rPr>
+        <w:t xml:space="preserve">Spring Boot, </w:t>
+      </w:r>
+      <w:proofErr w:type="spellStart"/>
+      <w:r>
+        <w:rPr>
+          <w:rFonts w:cs="Calibri"/>
+          <w:color w:val="000000"/>
+          <w:sz w:val="21"/>
+          <w:szCs w:val="22"/>
+        </w:rPr>
+        <w:t>PySpark</w:t>
+      </w:r>
+      <w:proofErr w:type="spellEnd"/>
+      <w:r>
+        <w:rPr>
+          <w:rFonts w:cs="Calibri"/>
+          <w:color w:val="000000"/>
+          <w:sz w:val="21"/>
+          <w:szCs w:val="22"/>
+        </w:rPr>
+        <w:t xml:space="preserve">, Django, Flask, Scikit-Learn, </w:t>
+      </w:r>
+      <w:proofErr w:type="spellStart"/>
+      <w:r>
+        <w:rPr>
+          <w:rFonts w:cs="Calibri"/>
+          <w:color w:val="000000"/>
+          <w:sz w:val="21"/>
+          <w:szCs w:val="22"/>
+        </w:rPr>
+        <w:t>Numpy</w:t>
+      </w:r>
+      <w:proofErr w:type="spellEnd"/>
+      <w:r>
+        <w:rPr>
+          <w:rFonts w:cs="Calibri"/>
+          <w:color w:val="000000"/>
+          <w:sz w:val="21"/>
+          <w:szCs w:val="22"/>
+        </w:rPr>
+        <w:t xml:space="preserve">, </w:t>
+      </w:r>
+      <w:proofErr w:type="spellStart"/>
+      <w:r>
+        <w:rPr>
+          <w:rFonts w:cs="Calibri"/>
+          <w:color w:val="000000"/>
+          <w:sz w:val="21"/>
+          <w:szCs w:val="22"/>
+        </w:rPr>
+        <w:t>Tensorflow</w:t>
+      </w:r>
+      <w:proofErr w:type="spellEnd"/>
+      <w:r>
+        <w:rPr>
+          <w:rFonts w:cs="Calibri"/>
+          <w:color w:val="000000"/>
+          <w:sz w:val="21"/>
+          <w:szCs w:val="22"/>
+        </w:rPr>
+        <w:t xml:space="preserve">, Pandas, Matplotlib, </w:t>
+      </w:r>
+      <w:proofErr w:type="spellStart"/>
+      <w:r>
+        <w:rPr>
+          <w:rFonts w:cs="Calibri"/>
+          <w:color w:val="000000"/>
+          <w:sz w:val="21"/>
+          <w:szCs w:val="22"/>
+        </w:rPr>
+        <w:t>Keras</w:t>
+      </w:r>
+      <w:proofErr w:type="spellEnd"/>
+    </w:p>
+    <w:p>
+      <w:pPr>
+        <w:tabs>
+          <w:tab w:val="left" w:pos="630"/>
+          <w:tab w:val="left" w:pos="900"/>
+        </w:tabs>
+        <w:rPr>
+          <w:rFonts w:cs="Calibri"/>
+          <w:color w:val="000000"/>
+          <w:sz w:val="21"/>
+          <w:szCs w:val="22"/>
+        </w:rPr>
+      </w:pPr>
+      <w:r>
+        <w:rPr>
+          <w:rFonts w:cs="Calibri"/>
+          <w:b/>
+          <w:bCs/>
+          <w:color w:val="000000"/>
+          <w:sz w:val="21"/>
+          <w:szCs w:val="22"/>
+        </w:rPr>
+        <w:t>Domains</w:t>
+      </w:r>
+      <w:r>
+        <w:rPr>
+          <w:rFonts w:cs="Calibri"/>
+          <w:b/>
+          <w:bCs/>
+          <w:color w:val="000000"/>
+          <w:sz w:val="21"/>
+          <w:szCs w:val="22"/>
+        </w:rPr>
+        <w:t xml:space="preserve">: </w:t>
+      </w:r>
+      <w:r>
+        <w:rPr>
+          <w:rFonts w:cs="Calibri"/>
+          <w:color w:val="000000"/>
+          <w:sz w:val="21"/>
+          <w:szCs w:val="22"/>
+        </w:rPr>
+        <w:t xml:space="preserve">Microservices, </w:t>
+      </w:r>
+      <w:proofErr w:type="spellStart"/>
+      <w:r>
+        <w:rPr>
+          <w:rFonts w:cs="Calibri"/>
+          <w:color w:val="000000"/>
+          <w:sz w:val="21"/>
+          <w:szCs w:val="22"/>
+        </w:rPr>
+        <w:t>Devops</w:t>
+      </w:r>
+      <w:proofErr w:type="spellEnd"/>
+      <w:r>
+        <w:rPr>
+          <w:rFonts w:cs="Calibri"/>
+          <w:color w:val="000000"/>
+          <w:sz w:val="21"/>
+          <w:szCs w:val="22"/>
+        </w:rPr>
+        <w:t>, Mobile Development, Continuous Integration, Machine Learning</w:t>
+      </w:r>
+    </w:p>
+    <w:p>
+      <w:pPr>
+        <w:tabs>
+          <w:tab w:val="left" w:pos="630"/>
+          <w:tab w:val="left" w:pos="900"/>
+        </w:tabs>
+        <w:rPr>
+          <w:rFonts w:cs="Calibri"/>
+          <w:b/>
           <w:color w:val="000000"/>
           <w:sz w:val="13"/>
           <w:szCs w:val="13"/>
+          <w:lang w:val="en-GB"/>
         </w:rPr>
       </w:pPr>
     </w:p>
@@ -1541,37 +1991,28 @@
           <w:szCs w:val="28"/>
           <w:lang w:val="en-GB"/>
         </w:rPr>
-        <w:t>SKILLS</w:t>
-      </w:r>
-      <w:r>
-        <w:rPr>
-          <w:rFonts w:cs="Calibri"/>
-          <w:color w:val="000000"/>
-          <w:sz w:val="28"/>
-          <w:szCs w:val="28"/>
-          <w:lang w:val="en-GB"/>
-        </w:rPr>
-        <w:tab/>
-      </w:r>
-    </w:p>
-    <w:p>
-      <w:pPr>
-        <w:tabs>
+        <w:t>PROJECTS</w:t>
+      </w:r>
+    </w:p>
+    <w:p>
+      <w:pPr>
+        <w:tabs>
+          <w:tab w:val="left" w:pos="630"/>
           <w:tab w:val="left" w:pos="900"/>
         </w:tabs>
         <w:rPr>
           <w:rFonts w:cs="Calibri"/>
-          <w:b/>
           <w:color w:val="000000"/>
           <w:sz w:val="4"/>
-          <w:szCs w:val="22"/>
-          <w:lang w:val="en-GB"/>
-        </w:rPr>
-      </w:pPr>
-    </w:p>
-    <w:p>
-      <w:pPr>
-        <w:tabs>
+          <w:szCs w:val="6"/>
+          <w:lang w:val="en-GB"/>
+        </w:rPr>
+      </w:pPr>
+    </w:p>
+    <w:p>
+      <w:pPr>
+        <w:tabs>
+          <w:tab w:val="left" w:pos="630"/>
           <w:tab w:val="left" w:pos="900"/>
         </w:tabs>
         <w:rPr>
@@ -1587,6 +2028,75 @@
     <w:p>
       <w:pPr>
         <w:tabs>
+          <w:tab w:val="left" w:pos="900"/>
+        </w:tabs>
+        <w:rPr>
+          <w:rFonts w:cs="Calibri"/>
+          <w:b/>
+          <w:color w:val="000000"/>
+          <w:lang w:val="en-GB"/>
+        </w:rPr>
+      </w:pPr>
+      <w:r>
+        <w:rPr>
+          <w:rFonts w:cs="Calibri"/>
+          <w:b/>
+          <w:color w:val="000000"/>
+          <w:lang w:val="en-GB"/>
+        </w:rPr>
+        <w:t>Android Application – “</w:t>
+      </w:r>
+      <w:proofErr w:type="spellStart"/>
+      <w:r>
+        <w:rPr>
+          <w:rFonts w:cs="Calibri"/>
+          <w:b/>
+          <w:color w:val="000000"/>
+          <w:lang w:val="en-GB"/>
+        </w:rPr>
+        <w:t>a</w:t>
+      </w:r>
+      <w:r>
+        <w:rPr>
+          <w:rFonts w:cs="Calibri"/>
+          <w:b/>
+          <w:color w:val="000000"/>
+          <w:lang w:val="en-GB"/>
+        </w:rPr>
+        <w:t>r</w:t>
+      </w:r>
+      <w:r>
+        <w:rPr>
+          <w:rFonts w:cs="Calibri"/>
+          <w:b/>
+          <w:color w:val="000000"/>
+          <w:lang w:val="en-GB"/>
+        </w:rPr>
+        <w:t>X</w:t>
+      </w:r>
+      <w:r>
+        <w:rPr>
+          <w:rFonts w:cs="Calibri"/>
+          <w:b/>
+          <w:color w:val="000000"/>
+          <w:lang w:val="en-GB"/>
+        </w:rPr>
+        <w:t>iv</w:t>
+      </w:r>
+      <w:proofErr w:type="spellEnd"/>
+      <w:r>
+        <w:rPr>
+          <w:rFonts w:cs="Calibri"/>
+          <w:b/>
+          <w:color w:val="000000"/>
+          <w:lang w:val="en-GB"/>
+        </w:rPr>
+        <w:t xml:space="preserve"> Explorer”</w:t>
+      </w:r>
+    </w:p>
+    <w:p>
+      <w:pPr>
+        <w:tabs>
           <w:tab w:val="left" w:pos="630"/>
           <w:tab w:val="left" w:pos="900"/>
         </w:tabs>
@@ -1595,39 +2105,34 @@
           <w:color w:val="000000"/>
           <w:sz w:val="21"/>
           <w:szCs w:val="22"/>
-          <w:lang w:val="en-GB"/>
-        </w:rPr>
-      </w:pPr>
-      <w:r>
-        <w:rPr>
-          <w:rFonts w:cs="Calibri"/>
-          <w:b/>
-          <w:color w:val="000000"/>
-          <w:sz w:val="21"/>
-          <w:szCs w:val="22"/>
-          <w:lang w:val="en-GB"/>
-        </w:rPr>
-        <w:t>Languages</w:t>
-      </w:r>
-      <w:r>
-        <w:rPr>
-          <w:rFonts w:cs="Calibri"/>
-          <w:color w:val="000000"/>
-          <w:sz w:val="21"/>
-          <w:szCs w:val="22"/>
-          <w:lang w:val="en-GB"/>
-        </w:rPr>
-        <w:t xml:space="preserve">: </w:t>
-      </w:r>
-      <w:r>
-        <w:rPr>
-          <w:rFonts w:cs="Calibri"/>
-          <w:color w:val="000000"/>
-          <w:sz w:val="21"/>
-          <w:szCs w:val="22"/>
-          <w:lang w:val="en-GB"/>
-        </w:rPr>
-        <w:t>Java, Python</w:t>
+        </w:rPr>
+      </w:pPr>
+      <w:r>
+        <w:rPr>
+          <w:rFonts w:cs="Calibri"/>
+          <w:color w:val="000000"/>
+          <w:sz w:val="21"/>
+          <w:szCs w:val="22"/>
+        </w:rPr>
+        <w:t xml:space="preserve">Published an Android application with over </w:t>
+      </w:r>
+      <w:r>
+        <w:rPr>
+          <w:rFonts w:cs="Calibri"/>
+          <w:color w:val="000000"/>
+          <w:sz w:val="21"/>
+          <w:szCs w:val="22"/>
+        </w:rPr>
+        <w:t>11</w:t>
+      </w:r>
+      <w:r>
+        <w:rPr>
+          <w:rFonts w:cs="Calibri"/>
+          <w:color w:val="000000"/>
+          <w:sz w:val="21"/>
+          <w:szCs w:val="22"/>
+        </w:rPr>
+        <w:t>,000 downloads that allows users to browse, search, and download scientific papers from arxiv.org.</w:t>
       </w:r>
     </w:p>
     <w:p>
@@ -1639,200 +2144,10 @@
         <w:rPr>
           <w:rFonts w:cs="Calibri"/>
           <w:color w:val="000000"/>
-          <w:sz w:val="21"/>
-          <w:szCs w:val="22"/>
-          <w:lang w:val="en-GB"/>
-        </w:rPr>
-      </w:pPr>
-      <w:r>
-        <w:rPr>
-          <w:rFonts w:cs="Calibri"/>
-          <w:b/>
-          <w:bCs/>
-          <w:color w:val="000000"/>
-          <w:sz w:val="21"/>
-          <w:szCs w:val="22"/>
-        </w:rPr>
-        <w:t xml:space="preserve">Libraries/Frameworks: </w:t>
-      </w:r>
-      <w:r>
-        <w:rPr>
-          <w:rFonts w:cs="Calibri"/>
-          <w:color w:val="000000"/>
-          <w:sz w:val="21"/>
-          <w:szCs w:val="22"/>
-        </w:rPr>
-        <w:t>Spring Boot</w:t>
-      </w:r>
-      <w:r>
-        <w:rPr>
-          <w:rFonts w:cs="Calibri"/>
-          <w:color w:val="000000"/>
-          <w:sz w:val="21"/>
-          <w:szCs w:val="22"/>
-        </w:rPr>
-        <w:t xml:space="preserve">, </w:t>
-      </w:r>
-      <w:r>
-        <w:rPr>
-          <w:rFonts w:cs="Calibri"/>
-          <w:color w:val="000000"/>
-          <w:sz w:val="21"/>
-          <w:szCs w:val="22"/>
-        </w:rPr>
-        <w:t>Django, Flask</w:t>
-      </w:r>
-      <w:r>
-        <w:rPr>
-          <w:rFonts w:cs="Calibri"/>
-          <w:color w:val="000000"/>
-          <w:sz w:val="21"/>
-          <w:szCs w:val="22"/>
-        </w:rPr>
-        <w:t xml:space="preserve">, </w:t>
-      </w:r>
-      <w:r>
-        <w:rPr>
-          <w:rFonts w:cs="Calibri"/>
-          <w:color w:val="000000"/>
-          <w:sz w:val="21"/>
-          <w:szCs w:val="22"/>
-        </w:rPr>
-        <w:t>Scikit-Learn, Numpy, Tensorflow, Pandas, Matplotlib, Keras</w:t>
-      </w:r>
-    </w:p>
-    <w:p>
-      <w:pPr>
-        <w:tabs>
-          <w:tab w:val="left" w:pos="630"/>
-          <w:tab w:val="left" w:pos="900"/>
-        </w:tabs>
-        <w:rPr>
-          <w:rFonts w:cs="Calibri"/>
-          <w:color w:val="000000"/>
-          <w:sz w:val="21"/>
-          <w:szCs w:val="22"/>
-        </w:rPr>
-      </w:pPr>
-      <w:r>
-        <w:rPr>
-          <w:rFonts w:cs="Calibri"/>
-          <w:b/>
-          <w:bCs/>
-          <w:color w:val="000000"/>
-          <w:sz w:val="21"/>
-          <w:szCs w:val="22"/>
-        </w:rPr>
-        <w:t xml:space="preserve">Tools: </w:t>
-      </w:r>
-      <w:r>
-        <w:rPr>
-          <w:rFonts w:cs="Calibri"/>
-          <w:color w:val="000000"/>
-          <w:sz w:val="21"/>
-          <w:szCs w:val="22"/>
-        </w:rPr>
-        <w:t xml:space="preserve">MySQL, </w:t>
-      </w:r>
-      <w:r>
-        <w:rPr>
-          <w:rFonts w:cs="Calibri"/>
-          <w:color w:val="000000"/>
-          <w:sz w:val="21"/>
-          <w:szCs w:val="22"/>
-        </w:rPr>
-        <w:t xml:space="preserve">MongoDB, </w:t>
-      </w:r>
-      <w:r>
-        <w:rPr>
-          <w:rFonts w:cs="Calibri"/>
-          <w:color w:val="000000"/>
-          <w:sz w:val="21"/>
-          <w:szCs w:val="22"/>
-        </w:rPr>
-        <w:t xml:space="preserve">Cloud Foundry, </w:t>
-      </w:r>
-      <w:r>
-        <w:rPr>
-          <w:rFonts w:cs="Calibri"/>
-          <w:color w:val="000000"/>
-          <w:sz w:val="21"/>
-          <w:szCs w:val="22"/>
-        </w:rPr>
-        <w:t>ElasticSearch</w:t>
-      </w:r>
-      <w:r>
-        <w:rPr>
-          <w:rFonts w:cs="Calibri"/>
-          <w:color w:val="000000"/>
-          <w:sz w:val="21"/>
-          <w:szCs w:val="22"/>
-        </w:rPr>
-        <w:t xml:space="preserve">, </w:t>
-      </w:r>
-      <w:r>
-        <w:rPr>
-          <w:rFonts w:cs="Calibri"/>
-          <w:color w:val="000000"/>
-          <w:sz w:val="21"/>
-          <w:szCs w:val="22"/>
-        </w:rPr>
-        <w:t xml:space="preserve">Logstash, </w:t>
-      </w:r>
-      <w:r>
-        <w:rPr>
-          <w:rFonts w:cs="Calibri"/>
-          <w:color w:val="000000"/>
-          <w:sz w:val="21"/>
-          <w:szCs w:val="22"/>
-        </w:rPr>
-        <w:t>Kibana</w:t>
-      </w:r>
-      <w:r>
-        <w:rPr>
-          <w:rFonts w:cs="Calibri"/>
-          <w:color w:val="000000"/>
-          <w:sz w:val="21"/>
-          <w:szCs w:val="22"/>
-        </w:rPr>
-        <w:t>,</w:t>
-      </w:r>
-      <w:r>
-        <w:rPr>
-          <w:rFonts w:cs="Calibri"/>
-          <w:color w:val="000000"/>
-          <w:sz w:val="21"/>
-          <w:szCs w:val="22"/>
-        </w:rPr>
-        <w:t xml:space="preserve"> </w:t>
-      </w:r>
-      <w:r>
-        <w:rPr>
-          <w:rFonts w:cs="Calibri"/>
-          <w:color w:val="000000"/>
-          <w:sz w:val="21"/>
-          <w:szCs w:val="22"/>
-        </w:rPr>
-        <w:t xml:space="preserve">Docker, </w:t>
-      </w:r>
-      <w:r>
-        <w:rPr>
-          <w:rFonts w:cs="Calibri"/>
-          <w:color w:val="000000"/>
-          <w:sz w:val="21"/>
-          <w:szCs w:val="22"/>
-        </w:rPr>
-        <w:t>Kafka</w:t>
-      </w:r>
-      <w:r>
-        <w:rPr>
-          <w:rFonts w:cs="Calibri"/>
-          <w:color w:val="000000"/>
-          <w:sz w:val="21"/>
-          <w:szCs w:val="22"/>
-        </w:rPr>
-        <w:t>, Vault, Concourse</w:t>
-      </w:r>
+          <w:sz w:val="13"/>
+          <w:szCs w:val="13"/>
+        </w:rPr>
+      </w:pPr>
     </w:p>
     <w:p>
       <w:pPr>
@@ -1844,11 +2159,242 @@
         </w:tabs>
         <w:rPr>
           <w:rFonts w:cs="Calibri"/>
-          <w:b/>
+          <w:color w:val="000000"/>
+          <w:sz w:val="28"/>
+          <w:szCs w:val="28"/>
+          <w:lang w:val="en-GB"/>
+        </w:rPr>
+      </w:pPr>
+      <w:r>
+        <w:rPr>
+          <w:rFonts w:cs="Calibri"/>
+          <w:b/>
+          <w:color w:val="000000"/>
+          <w:sz w:val="28"/>
+          <w:szCs w:val="28"/>
+          <w:lang w:val="en-GB"/>
+        </w:rPr>
+        <w:t>PUBLICATIONS</w:t>
+      </w:r>
+      <w:r>
+        <w:rPr>
+          <w:rFonts w:cs="Calibri"/>
+          <w:color w:val="000000"/>
+          <w:sz w:val="28"/>
+          <w:szCs w:val="28"/>
+          <w:lang w:val="en-GB"/>
+        </w:rPr>
+        <w:tab/>
+      </w:r>
+    </w:p>
+    <w:p>
+      <w:pPr>
+        <w:tabs>
+          <w:tab w:val="left" w:pos="630"/>
+          <w:tab w:val="left" w:pos="900"/>
+        </w:tabs>
+        <w:rPr>
+          <w:rFonts w:cs="Calibri"/>
+          <w:color w:val="000000"/>
+          <w:sz w:val="4"/>
+          <w:szCs w:val="6"/>
+          <w:lang w:val="en-GB"/>
+        </w:rPr>
+      </w:pPr>
+    </w:p>
+    <w:p>
+      <w:pPr>
+        <w:tabs>
+          <w:tab w:val="left" w:pos="630"/>
+          <w:tab w:val="left" w:pos="900"/>
+        </w:tabs>
+        <w:rPr>
+          <w:rFonts w:cs="Calibri"/>
+          <w:b/>
+          <w:color w:val="000000"/>
+          <w:sz w:val="6"/>
+          <w:szCs w:val="6"/>
+          <w:lang w:val="en-GB"/>
+        </w:rPr>
+      </w:pPr>
+    </w:p>
+    <w:p>
+      <w:pPr>
+        <w:tabs>
+          <w:tab w:val="left" w:pos="630"/>
+          <w:tab w:val="left" w:pos="900"/>
+        </w:tabs>
+        <w:rPr>
+          <w:rFonts w:cs="Calibri"/>
+          <w:color w:val="DFDDBD"/>
+          <w:sz w:val="36"/>
+          <w:szCs w:val="36"/>
+        </w:rPr>
+      </w:pPr>
+      <w:r>
+        <w:rPr>
+          <w:rFonts w:cs="Calibri"/>
+          <w:b/>
+          <w:bCs/>
+          <w:color w:val="000000"/>
+          <w:sz w:val="21"/>
+          <w:szCs w:val="22"/>
+        </w:rPr>
+        <w:t>“</w:t>
+      </w:r>
+      <w:r>
+        <w:rPr>
+          <w:rFonts w:cs="Calibri"/>
+          <w:b/>
+          <w:bCs/>
+          <w:color w:val="000000"/>
+          <w:sz w:val="21"/>
+          <w:szCs w:val="22"/>
+        </w:rPr>
+        <w:t>The Use of Unlabeled Data versus Labeled Data for Stopping Active Learning for Text Classification</w:t>
+      </w:r>
+      <w:r>
+        <w:rPr>
+          <w:rFonts w:cs="Calibri"/>
+          <w:b/>
+          <w:bCs/>
+          <w:color w:val="000000"/>
+          <w:sz w:val="21"/>
+          <w:szCs w:val="22"/>
+        </w:rPr>
+        <w:t>”</w:t>
+      </w:r>
+    </w:p>
+    <w:p>
+      <w:pPr>
+        <w:tabs>
+          <w:tab w:val="left" w:pos="630"/>
+          <w:tab w:val="left" w:pos="900"/>
+        </w:tabs>
+        <w:rPr>
+          <w:rFonts w:cs="Calibri"/>
+          <w:i/>
+          <w:iCs/>
+          <w:color w:val="000000"/>
+          <w:sz w:val="21"/>
+          <w:szCs w:val="22"/>
+        </w:rPr>
+      </w:pPr>
+      <w:r>
+        <w:rPr>
+          <w:rFonts w:cs="Calibri"/>
+          <w:i/>
+          <w:iCs/>
+          <w:color w:val="000000"/>
+          <w:sz w:val="21"/>
+          <w:szCs w:val="22"/>
+        </w:rPr>
+        <w:t>Proceedings of the 2019 IEEE 13th International Conference on Semantic Computing (ICSC), Newport Beach, CA, 2019.</w:t>
+      </w:r>
+    </w:p>
+    <w:p>
+      <w:pPr>
+        <w:tabs>
+          <w:tab w:val="left" w:pos="630"/>
+          <w:tab w:val="left" w:pos="900"/>
+        </w:tabs>
+        <w:rPr>
+          <w:rFonts w:cs="Calibri"/>
+          <w:i/>
+          <w:iCs/>
+          <w:color w:val="000000"/>
+          <w:sz w:val="6"/>
+          <w:szCs w:val="6"/>
+        </w:rPr>
+      </w:pPr>
+    </w:p>
+    <w:p>
+      <w:pPr>
+        <w:tabs>
+          <w:tab w:val="left" w:pos="630"/>
+          <w:tab w:val="left" w:pos="900"/>
+        </w:tabs>
+        <w:rPr>
+          <w:rFonts w:cs="Calibri"/>
+          <w:color w:val="DFDDBD"/>
+          <w:sz w:val="36"/>
+          <w:szCs w:val="36"/>
+        </w:rPr>
+      </w:pPr>
+      <w:r>
+        <w:rPr>
+          <w:rFonts w:cs="Calibri"/>
+          <w:b/>
+          <w:bCs/>
+          <w:color w:val="000000"/>
+          <w:sz w:val="21"/>
+          <w:szCs w:val="22"/>
+        </w:rPr>
+        <w:t>“</w:t>
+      </w:r>
+      <w:r>
+        <w:rPr>
+          <w:rFonts w:cs="Calibri"/>
+          <w:b/>
+          <w:bCs/>
+          <w:color w:val="000000"/>
+          <w:sz w:val="21"/>
+          <w:szCs w:val="22"/>
+        </w:rPr>
+        <w:t>Impact of Batch Size on Stopping Active Learning for Text Classification</w:t>
+      </w:r>
+      <w:r>
+        <w:rPr>
+          <w:rFonts w:cs="Calibri"/>
+          <w:b/>
+          <w:bCs/>
+          <w:color w:val="000000"/>
+          <w:sz w:val="21"/>
+          <w:szCs w:val="22"/>
+        </w:rPr>
+        <w:t>”</w:t>
+      </w:r>
+    </w:p>
+    <w:p>
+      <w:pPr>
+        <w:tabs>
+          <w:tab w:val="left" w:pos="630"/>
+          <w:tab w:val="left" w:pos="900"/>
+        </w:tabs>
+        <w:rPr>
+          <w:rFonts w:cs="Calibri"/>
+          <w:i/>
+          <w:iCs/>
+          <w:color w:val="000000"/>
+          <w:sz w:val="21"/>
+          <w:szCs w:val="22"/>
+        </w:rPr>
+      </w:pPr>
+      <w:r>
+        <w:rPr>
+          <w:rFonts w:cs="Calibri"/>
+          <w:i/>
+          <w:iCs/>
+          <w:color w:val="000000"/>
+          <w:sz w:val="21"/>
+          <w:szCs w:val="22"/>
+        </w:rPr>
+        <w:t>Proceedings of the 2018 IEEE 12th International Conference on Semantic Computing (ICSC), Laguna Hills, CA, 2018.</w:t>
+      </w:r>
+    </w:p>
+    <w:p>
+      <w:pPr>
+        <w:tabs>
+          <w:tab w:val="left" w:pos="630"/>
+          <w:tab w:val="left" w:pos="900"/>
+        </w:tabs>
+        <w:rPr>
+          <w:rFonts w:cs="Calibri"/>
+          <w:i/>
+          <w:iCs/>
           <w:color w:val="000000"/>
           <w:sz w:val="13"/>
           <w:szCs w:val="13"/>
-          <w:lang w:val="en-GB"/>
         </w:rPr>
       </w:pPr>
     </w:p>
@@ -1877,28 +2423,27 @@
           <w:szCs w:val="28"/>
           <w:lang w:val="en-GB"/>
         </w:rPr>
-        <w:t xml:space="preserve">PERSONAL </w:t>
-      </w:r>
-      <w:r>
-        <w:rPr>
-          <w:rFonts w:cs="Calibri"/>
-          <w:b/>
+        <w:t>EDUCATION</w:t>
+      </w:r>
+      <w:r>
+        <w:rPr>
+          <w:rFonts w:cs="Calibri"/>
           <w:color w:val="000000"/>
           <w:sz w:val="28"/>
           <w:szCs w:val="28"/>
           <w:lang w:val="en-GB"/>
         </w:rPr>
-        <w:t>PROJECTS</w:t>
-      </w:r>
-    </w:p>
-    <w:p>
-      <w:pPr>
-        <w:tabs>
-          <w:tab w:val="left" w:pos="630"/>
+        <w:tab/>
+      </w:r>
+    </w:p>
+    <w:p>
+      <w:pPr>
+        <w:tabs>
           <w:tab w:val="left" w:pos="900"/>
         </w:tabs>
         <w:rPr>
           <w:rFonts w:cs="Calibri"/>
+          <w:b/>
           <w:color w:val="000000"/>
           <w:sz w:val="4"/>
           <w:szCs w:val="6"/>
@@ -1909,7 +2454,6 @@
     <w:p>
       <w:pPr>
         <w:tabs>
-          <w:tab w:val="left" w:pos="630"/>
           <w:tab w:val="left" w:pos="900"/>
         </w:tabs>
         <w:rPr>
@@ -1925,324 +2469,121 @@
     <w:p>
       <w:pPr>
         <w:tabs>
-          <w:tab w:val="left" w:pos="900"/>
-        </w:tabs>
-        <w:rPr>
-          <w:rFonts w:cs="Calibri"/>
-          <w:b/>
-          <w:color w:val="000000"/>
-          <w:lang w:val="en-GB"/>
-        </w:rPr>
-      </w:pPr>
-      <w:r>
-        <w:rPr>
-          <w:rFonts w:cs="Calibri"/>
-          <w:b/>
-          <w:color w:val="000000"/>
-          <w:lang w:val="en-GB"/>
-        </w:rPr>
-        <w:t>Android Application – “</w:t>
-      </w:r>
-      <w:r>
-        <w:rPr>
-          <w:rFonts w:cs="Calibri"/>
-          <w:b/>
-          <w:color w:val="000000"/>
-          <w:lang w:val="en-GB"/>
-        </w:rPr>
-        <w:t>a</w:t>
-      </w:r>
-      <w:r>
-        <w:rPr>
-          <w:rFonts w:cs="Calibri"/>
-          <w:b/>
-          <w:color w:val="000000"/>
-          <w:lang w:val="en-GB"/>
-        </w:rPr>
-        <w:t>r</w:t>
-      </w:r>
-      <w:r>
-        <w:rPr>
-          <w:rFonts w:cs="Calibri"/>
-          <w:b/>
-          <w:color w:val="000000"/>
-          <w:lang w:val="en-GB"/>
-        </w:rPr>
-        <w:t>X</w:t>
-      </w:r>
-      <w:r>
-        <w:rPr>
-          <w:rFonts w:cs="Calibri"/>
-          <w:b/>
-          <w:color w:val="000000"/>
-          <w:lang w:val="en-GB"/>
-        </w:rPr>
-        <w:t>iv Explorer”</w:t>
-      </w:r>
-    </w:p>
-    <w:p>
-      <w:pPr>
-        <w:tabs>
-          <w:tab w:val="left" w:pos="630"/>
-          <w:tab w:val="left" w:pos="900"/>
-        </w:tabs>
-        <w:rPr>
-          <w:rFonts w:cs="Calibri"/>
-          <w:color w:val="000000"/>
-          <w:sz w:val="21"/>
-          <w:szCs w:val="22"/>
-        </w:rPr>
-      </w:pPr>
-      <w:r>
-        <w:rPr>
-          <w:rFonts w:cs="Calibri"/>
-          <w:color w:val="000000"/>
-          <w:sz w:val="21"/>
-          <w:szCs w:val="22"/>
-        </w:rPr>
-        <w:t xml:space="preserve">Published an Android application with over </w:t>
-      </w:r>
-      <w:r>
-        <w:rPr>
-          <w:rFonts w:cs="Calibri"/>
-          <w:color w:val="000000"/>
-          <w:sz w:val="21"/>
-          <w:szCs w:val="22"/>
-        </w:rPr>
-        <w:t>11</w:t>
-      </w:r>
-      <w:r>
-        <w:rPr>
-          <w:rFonts w:cs="Calibri"/>
-          <w:color w:val="000000"/>
-          <w:sz w:val="21"/>
-          <w:szCs w:val="22"/>
-        </w:rPr>
-        <w:t>,000 downloads that allows users to browse, search, and download scientific papers from arxiv.org.</w:t>
-      </w:r>
-    </w:p>
-    <w:p>
-      <w:pPr>
-        <w:tabs>
-          <w:tab w:val="left" w:pos="630"/>
-          <w:tab w:val="left" w:pos="900"/>
-        </w:tabs>
-        <w:rPr>
-          <w:rFonts w:cs="Calibri"/>
-          <w:color w:val="000000"/>
-          <w:sz w:val="13"/>
-          <w:szCs w:val="13"/>
-        </w:rPr>
-      </w:pPr>
-    </w:p>
-    <w:p>
-      <w:pPr>
-        <w:pBdr>
-          <w:bottom w:val="single" w:sz="6" w:space="1" w:color="auto"/>
-        </w:pBdr>
-        <w:tabs>
-          <w:tab w:val="left" w:pos="900"/>
-        </w:tabs>
-        <w:rPr>
-          <w:rFonts w:cs="Calibri"/>
-          <w:color w:val="000000"/>
-          <w:sz w:val="28"/>
-          <w:szCs w:val="28"/>
-          <w:lang w:val="en-GB"/>
-        </w:rPr>
-      </w:pPr>
-      <w:r>
-        <w:rPr>
-          <w:rFonts w:cs="Calibri"/>
-          <w:b/>
-          <w:color w:val="000000"/>
-          <w:sz w:val="28"/>
-          <w:szCs w:val="28"/>
-          <w:lang w:val="en-GB"/>
-        </w:rPr>
-        <w:t>PUBLICATIONS</w:t>
-      </w:r>
-      <w:r>
-        <w:rPr>
-          <w:rFonts w:cs="Calibri"/>
-          <w:color w:val="000000"/>
-          <w:sz w:val="28"/>
-          <w:szCs w:val="28"/>
+          <w:tab w:val="left" w:pos="1134"/>
+          <w:tab w:val="left" w:pos="2711"/>
+          <w:tab w:val="right" w:pos="10503"/>
+        </w:tabs>
+        <w:rPr>
+          <w:rFonts w:cs="Calibri"/>
+          <w:i/>
+          <w:color w:val="000000"/>
+          <w:sz w:val="22"/>
+          <w:szCs w:val="22"/>
+          <w:lang w:val="en-GB"/>
+        </w:rPr>
+      </w:pPr>
+      <w:r>
+        <w:rPr>
+          <w:rFonts w:cs="Calibri"/>
+          <w:b/>
+          <w:bCs/>
+          <w:iCs/>
+          <w:color w:val="000000"/>
+          <w:lang w:val="en-GB"/>
+        </w:rPr>
+        <w:t>The College of New Jersey</w:t>
+      </w:r>
+      <w:r>
+        <w:rPr>
+          <w:rFonts w:cs="Calibri"/>
+          <w:iCs/>
+          <w:color w:val="000000"/>
+          <w:sz w:val="22"/>
+          <w:szCs w:val="22"/>
           <w:lang w:val="en-GB"/>
         </w:rPr>
         <w:tab/>
       </w:r>
-    </w:p>
-    <w:p>
-      <w:pPr>
-        <w:tabs>
-          <w:tab w:val="left" w:pos="630"/>
-          <w:tab w:val="left" w:pos="900"/>
-        </w:tabs>
-        <w:rPr>
-          <w:rFonts w:cs="Calibri"/>
-          <w:color w:val="000000"/>
-          <w:sz w:val="4"/>
-          <w:szCs w:val="6"/>
-          <w:lang w:val="en-GB"/>
-        </w:rPr>
-      </w:pPr>
-    </w:p>
-    <w:p>
-      <w:pPr>
-        <w:tabs>
-          <w:tab w:val="left" w:pos="630"/>
-          <w:tab w:val="left" w:pos="900"/>
-        </w:tabs>
-        <w:rPr>
-          <w:rFonts w:cs="Calibri"/>
-          <w:b/>
-          <w:color w:val="000000"/>
-          <w:sz w:val="6"/>
-          <w:szCs w:val="6"/>
-          <w:lang w:val="en-GB"/>
-        </w:rPr>
-      </w:pPr>
-    </w:p>
-    <w:p>
-      <w:pPr>
-        <w:tabs>
-          <w:tab w:val="left" w:pos="630"/>
-          <w:tab w:val="left" w:pos="900"/>
-        </w:tabs>
-        <w:rPr>
-          <w:rFonts w:cs="Calibri"/>
-          <w:i/>
+      <w:r>
+        <w:rPr>
+          <w:rFonts w:cs="Calibri"/>
           <w:iCs/>
           <w:color w:val="000000"/>
           <w:sz w:val="21"/>
           <w:szCs w:val="22"/>
-        </w:rPr>
-      </w:pPr>
-      <w:r>
-        <w:rPr>
-          <w:rFonts w:cs="Calibri"/>
-          <w:b/>
-          <w:bCs/>
-          <w:color w:val="000000"/>
-          <w:sz w:val="21"/>
-          <w:szCs w:val="22"/>
-        </w:rPr>
-        <w:t>“</w:t>
-      </w:r>
-      <w:r>
-        <w:rPr>
-          <w:rFonts w:cs="Calibri"/>
-          <w:b/>
-          <w:bCs/>
-          <w:color w:val="000000"/>
-          <w:sz w:val="21"/>
-          <w:szCs w:val="22"/>
-        </w:rPr>
-        <w:t>The Use of Unlabeled Data versus Labeled Data for Stopping Active Learning for Text Classification</w:t>
-      </w:r>
-      <w:r>
-        <w:rPr>
-          <w:rFonts w:cs="Calibri"/>
-          <w:b/>
-          <w:bCs/>
-          <w:color w:val="000000"/>
-          <w:sz w:val="21"/>
-          <w:szCs w:val="22"/>
-        </w:rPr>
-        <w:t>”,</w:t>
-      </w:r>
-      <w:r>
-        <w:rPr>
-          <w:rFonts w:cs="Calibri"/>
-          <w:color w:val="DFDDBD"/>
-          <w:sz w:val="36"/>
-          <w:szCs w:val="36"/>
+          <w:lang w:val="en-GB"/>
+        </w:rPr>
+        <w:tab/>
+      </w:r>
+      <w:r>
+        <w:rPr>
+          <w:rFonts w:cs="Calibri"/>
+          <w:i/>
+          <w:color w:val="000000"/>
+          <w:sz w:val="21"/>
+          <w:szCs w:val="22"/>
+          <w:lang w:val="en-GB"/>
+        </w:rPr>
+        <w:t>Ewing, NJ</w:t>
+      </w:r>
+      <w:r>
+        <w:rPr>
+          <w:rFonts w:cs="Calibri"/>
+          <w:i/>
+          <w:color w:val="000000"/>
+          <w:sz w:val="22"/>
+          <w:szCs w:val="22"/>
+          <w:lang w:val="en-GB"/>
         </w:rPr>
         <w:t xml:space="preserve"> </w:t>
       </w:r>
+    </w:p>
+    <w:p>
+      <w:pPr>
+        <w:tabs>
+          <w:tab w:val="left" w:pos="1134"/>
+          <w:tab w:val="right" w:pos="10503"/>
+        </w:tabs>
+        <w:rPr>
+          <w:rFonts w:cs="Calibri"/>
+          <w:i/>
+          <w:color w:val="000000"/>
+          <w:sz w:val="22"/>
+          <w:szCs w:val="20"/>
+        </w:rPr>
+      </w:pPr>
       <w:r>
         <w:rPr>
           <w:rFonts w:cs="Calibri"/>
           <w:i/>
           <w:iCs/>
           <w:color w:val="000000"/>
-          <w:sz w:val="21"/>
-          <w:szCs w:val="22"/>
-        </w:rPr>
-        <w:t>Proceedings of the 2019 IEEE 13th International Conference on Semantic Computing (ICSC), Newport Beach, CA, 2019.</w:t>
-      </w:r>
-    </w:p>
-    <w:p>
-      <w:pPr>
-        <w:tabs>
-          <w:tab w:val="left" w:pos="630"/>
-          <w:tab w:val="left" w:pos="900"/>
-        </w:tabs>
+          <w:sz w:val="22"/>
+          <w:szCs w:val="22"/>
+          <w:lang w:val="en-GB"/>
+        </w:rPr>
+        <w:t>Bachelor of Science, Computer Science</w:t>
+      </w:r>
+      <w:r>
         <w:rPr>
           <w:rFonts w:cs="Calibri"/>
           <w:i/>
           <w:iCs/>
           <w:color w:val="000000"/>
-          <w:sz w:val="6"/>
-          <w:szCs w:val="6"/>
-        </w:rPr>
-      </w:pPr>
-    </w:p>
-    <w:p>
-      <w:pPr>
-        <w:tabs>
-          <w:tab w:val="left" w:pos="630"/>
-          <w:tab w:val="left" w:pos="900"/>
-        </w:tabs>
-        <w:rPr>
-          <w:rFonts w:cs="Calibri"/>
-          <w:i/>
+          <w:sz w:val="21"/>
+          <w:szCs w:val="22"/>
+          <w:lang w:val="en-GB"/>
+        </w:rPr>
+        <w:tab/>
+      </w:r>
+      <w:r>
+        <w:rPr>
+          <w:rFonts w:cs="Calibri"/>
           <w:iCs/>
           <w:color w:val="000000"/>
           <w:sz w:val="21"/>
           <w:szCs w:val="22"/>
-        </w:rPr>
-      </w:pPr>
-      <w:r>
-        <w:rPr>
-          <w:rFonts w:cs="Calibri"/>
-          <w:b/>
-          <w:bCs/>
-          <w:color w:val="000000"/>
-          <w:sz w:val="21"/>
-          <w:szCs w:val="22"/>
-        </w:rPr>
-        <w:t>“</w:t>
-      </w:r>
-      <w:r>
-        <w:rPr>
-          <w:rFonts w:cs="Calibri"/>
-          <w:b/>
-          <w:bCs/>
-          <w:color w:val="000000"/>
-          <w:sz w:val="21"/>
-          <w:szCs w:val="22"/>
-        </w:rPr>
-        <w:t>Impact of Batch Size on Stopping Active Learning for Text Classification</w:t>
-      </w:r>
-      <w:r>
-        <w:rPr>
-          <w:rFonts w:cs="Calibri"/>
-          <w:b/>
-          <w:bCs/>
-          <w:color w:val="000000"/>
-          <w:sz w:val="21"/>
-          <w:szCs w:val="22"/>
-        </w:rPr>
-        <w:t>”,</w:t>
-      </w:r>
-      <w:r>
-        <w:rPr>
-          <w:rFonts w:cs="Calibri"/>
-          <w:color w:val="DFDDBD"/>
-          <w:sz w:val="36"/>
-          <w:szCs w:val="36"/>
+          <w:lang w:val="en-GB"/>
         </w:rPr>
         <w:t xml:space="preserve"> </w:t>
       </w:r>
@@ -2250,12 +2591,12 @@
         <w:rPr>
           <w:rFonts w:cs="Calibri"/>
           <w:i/>
-          <w:iCs/>
-          <w:color w:val="000000"/>
-          <w:sz w:val="21"/>
-          <w:szCs w:val="22"/>
-        </w:rPr>
-        <w:t>Proceedings of the 2018 IEEE 12th International Conference on Semantic Computing (ICSC), Laguna Hills, CA, 2018.</w:t>
+          <w:color w:val="000000"/>
+          <w:sz w:val="21"/>
+          <w:szCs w:val="22"/>
+          <w:lang w:val="en-GB"/>
+        </w:rPr>
+        <w:t>August 2015 – May 2019</w:t>
       </w:r>
     </w:p>
     <w:sectPr>

--- a/GarrettBeattyResume.docx
+++ b/GarrettBeattyResume.docx
@@ -67,7 +67,6 @@
         </w:rPr>
         <w:t xml:space="preserve">| </w:t>
       </w:r>
-      <w:proofErr w:type="spellStart"/>
       <w:r>
         <w:rPr>
           <w:rFonts w:cs="Calibri"/>
@@ -76,53 +75,8 @@
           <w:szCs w:val="22"/>
           <w:lang w:val="en-GB"/>
         </w:rPr>
-        <w:t>garrett@gbt.codes</w:t>
-      </w:r>
-      <w:proofErr w:type="spellEnd"/>
-      <w:r>
-        <w:rPr>
-          <w:rFonts w:cs="Calibri"/>
-          <w:color w:val="000000"/>
-          <w:sz w:val="22"/>
-          <w:szCs w:val="22"/>
-          <w:lang w:val="en-GB"/>
-        </w:rPr>
-        <w:t xml:space="preserve"> | github.com/</w:t>
-      </w:r>
-      <w:proofErr w:type="spellStart"/>
-      <w:r>
-        <w:rPr>
-          <w:rFonts w:cs="Calibri"/>
-          <w:color w:val="000000"/>
-          <w:sz w:val="22"/>
-          <w:szCs w:val="22"/>
-          <w:lang w:val="en-GB"/>
-        </w:rPr>
-        <w:t>GarrettBeatty</w:t>
-      </w:r>
-      <w:proofErr w:type="spellEnd"/>
-      <w:r>
-        <w:rPr>
-          <w:rFonts w:cs="Calibri"/>
-          <w:color w:val="000000"/>
-          <w:sz w:val="22"/>
-          <w:szCs w:val="22"/>
-          <w:lang w:val="en-GB"/>
-        </w:rPr>
-        <w:t xml:space="preserve"> | linkedin.com/in/</w:t>
-      </w:r>
-      <w:proofErr w:type="spellStart"/>
-      <w:r>
-        <w:rPr>
-          <w:rFonts w:cs="Calibri"/>
-          <w:color w:val="000000"/>
-          <w:sz w:val="22"/>
-          <w:szCs w:val="22"/>
-          <w:lang w:val="en-GB"/>
-        </w:rPr>
-        <w:t>garrett-beatty</w:t>
-      </w:r>
-      <w:proofErr w:type="spellEnd"/>
+        <w:t>garrett@gbt.codes | github.com/GarrettBeatty | linkedin.com/in/garrett-beatty</w:t>
+      </w:r>
     </w:p>
     <w:p>
       <w:pPr>
@@ -430,7 +384,27 @@
           <w:szCs w:val="22"/>
           <w:lang w:val="en-GB"/>
         </w:rPr>
-        <w:t xml:space="preserve"> microservices that support </w:t>
+        <w:t xml:space="preserve"> </w:t>
+      </w:r>
+      <w:r>
+        <w:rPr>
+          <w:rFonts w:cs="Calibri"/>
+          <w:color w:val="000000"/>
+          <w:sz w:val="21"/>
+          <w:szCs w:val="22"/>
+          <w:lang w:val="en-GB"/>
+        </w:rPr>
+        <w:t xml:space="preserve">backend </w:t>
+      </w:r>
+      <w:r>
+        <w:rPr>
+          <w:rFonts w:cs="Calibri"/>
+          <w:color w:val="000000"/>
+          <w:sz w:val="21"/>
+          <w:szCs w:val="22"/>
+          <w:lang w:val="en-GB"/>
+        </w:rPr>
+        <w:t xml:space="preserve">microservices that support </w:t>
       </w:r>
       <w:r>
         <w:rPr>
@@ -490,7 +464,27 @@
           <w:szCs w:val="22"/>
           <w:lang w:val="en-GB"/>
         </w:rPr>
-        <w:t xml:space="preserve">Spring, MongoDB, </w:t>
+        <w:t>Spring</w:t>
+      </w:r>
+      <w:r>
+        <w:rPr>
+          <w:rFonts w:cs="Calibri"/>
+          <w:color w:val="000000"/>
+          <w:sz w:val="21"/>
+          <w:szCs w:val="22"/>
+          <w:lang w:val="en-GB"/>
+        </w:rPr>
+        <w:t xml:space="preserve"> Boot</w:t>
+      </w:r>
+      <w:r>
+        <w:rPr>
+          <w:rFonts w:cs="Calibri"/>
+          <w:color w:val="000000"/>
+          <w:sz w:val="21"/>
+          <w:szCs w:val="22"/>
+          <w:lang w:val="en-GB"/>
+        </w:rPr>
+        <w:t xml:space="preserve">, MongoDB, </w:t>
       </w:r>
       <w:r>
         <w:rPr>
@@ -542,67 +536,27 @@
           <w:szCs w:val="22"/>
           <w:lang w:val="en-GB"/>
         </w:rPr>
-        <w:t xml:space="preserve">Led multiple engineers and coordinated the development for a </w:t>
-      </w:r>
-      <w:r>
-        <w:rPr>
-          <w:rFonts w:cs="Calibri"/>
-          <w:color w:val="000000"/>
-          <w:sz w:val="21"/>
-          <w:szCs w:val="22"/>
-          <w:lang w:val="en-GB"/>
-        </w:rPr>
-        <w:t>Leadership Alerts Portal</w:t>
-      </w:r>
-      <w:r>
-        <w:rPr>
-          <w:rFonts w:cs="Calibri"/>
-          <w:color w:val="000000"/>
-          <w:sz w:val="21"/>
-          <w:szCs w:val="22"/>
-          <w:lang w:val="en-GB"/>
-        </w:rPr>
-        <w:t xml:space="preserve"> that allows </w:t>
-      </w:r>
-      <w:r>
-        <w:rPr>
-          <w:rFonts w:cs="Calibri"/>
-          <w:color w:val="000000"/>
-          <w:sz w:val="21"/>
-          <w:szCs w:val="22"/>
-          <w:lang w:val="en-GB"/>
-        </w:rPr>
-        <w:t>managers</w:t>
-      </w:r>
-      <w:r>
-        <w:rPr>
-          <w:rFonts w:cs="Calibri"/>
-          <w:color w:val="000000"/>
-          <w:sz w:val="21"/>
-          <w:szCs w:val="22"/>
-          <w:lang w:val="en-GB"/>
-        </w:rPr>
-        <w:t xml:space="preserve"> to receive alerts about technicia</w:t>
-      </w:r>
-      <w:r>
-        <w:rPr>
-          <w:rFonts w:cs="Calibri"/>
-          <w:color w:val="000000"/>
-          <w:sz w:val="21"/>
-          <w:szCs w:val="22"/>
-          <w:lang w:val="en-GB"/>
-        </w:rPr>
-        <w:t>ns</w:t>
-      </w:r>
-      <w:r>
-        <w:rPr>
-          <w:rFonts w:cs="Calibri"/>
-          <w:color w:val="000000"/>
-          <w:sz w:val="21"/>
-          <w:szCs w:val="22"/>
-          <w:lang w:val="en-GB"/>
-        </w:rPr>
-        <w:t>.</w:t>
+        <w:t xml:space="preserve">Responsible for developing and improving the team’s continuous integration process. </w:t>
+      </w:r>
+      <w:r>
+        <w:rPr>
+          <w:rFonts w:cs="Calibri"/>
+          <w:color w:val="000000"/>
+          <w:sz w:val="21"/>
+          <w:szCs w:val="22"/>
+          <w:lang w:val="en-GB"/>
+        </w:rPr>
+        <w:t>Reduced deployment time by 95% by migrating CI/CD from GoCD to Concourse.</w:t>
+      </w:r>
+      <w:r>
+        <w:rPr>
+          <w:rFonts w:cs="Calibri"/>
+          <w:color w:val="000000"/>
+          <w:sz w:val="21"/>
+          <w:szCs w:val="22"/>
+          <w:lang w:val="en-GB"/>
+        </w:rPr>
+        <w:t xml:space="preserve"> </w:t>
       </w:r>
     </w:p>
     <w:p>
@@ -634,39 +588,7 @@
           <w:szCs w:val="22"/>
           <w:lang w:val="en-GB"/>
         </w:rPr>
-        <w:t xml:space="preserve">Reduced deployment time by 95% by migrating CI/CD from </w:t>
-      </w:r>
-      <w:proofErr w:type="spellStart"/>
-      <w:r>
-        <w:rPr>
-          <w:rFonts w:cs="Calibri"/>
-          <w:color w:val="000000"/>
-          <w:sz w:val="21"/>
-          <w:szCs w:val="22"/>
-          <w:lang w:val="en-GB"/>
-        </w:rPr>
-        <w:t>GoCD</w:t>
-      </w:r>
-      <w:proofErr w:type="spellEnd"/>
-      <w:r>
-        <w:rPr>
-          <w:rFonts w:cs="Calibri"/>
-          <w:color w:val="000000"/>
-          <w:sz w:val="21"/>
-          <w:szCs w:val="22"/>
-          <w:lang w:val="en-GB"/>
-        </w:rPr>
-        <w:t xml:space="preserve"> to Concourse.</w:t>
-      </w:r>
-      <w:r>
-        <w:rPr>
-          <w:rFonts w:cs="Calibri"/>
-          <w:color w:val="000000"/>
-          <w:sz w:val="21"/>
-          <w:szCs w:val="22"/>
-          <w:lang w:val="en-GB"/>
-        </w:rPr>
-        <w:t xml:space="preserve"> Responsible for developing and improving the team’s continuous integration process.</w:t>
+        <w:t>Developing an iOS testing and release pipeline using Concourse, Appium, and Selenium Grid.</w:t>
       </w:r>
     </w:p>
     <w:p>
@@ -698,7 +620,7 @@
           <w:szCs w:val="22"/>
           <w:lang w:val="en-GB"/>
         </w:rPr>
-        <w:t>Developing an iOS testing and release pipeline using Concourse, Appium, and Selenium Grid.</w:t>
+        <w:t>Developed a machine learning prototype to accurately predict technician job times, using PySpark and sklearn.</w:t>
       </w:r>
     </w:p>
     <w:p>
@@ -1209,27 +1131,7 @@
           <w:sz w:val="21"/>
           <w:szCs w:val="22"/>
         </w:rPr>
-        <w:t xml:space="preserve">Designed a machine learning and natural language processing infrastructure with a team of 5 students and faculty in Python using machine learning and statistical analysis libraries such as scikit-learn, </w:t>
-      </w:r>
-      <w:proofErr w:type="spellStart"/>
-      <w:r>
-        <w:rPr>
-          <w:rFonts w:cs="Calibri"/>
-          <w:color w:val="000000"/>
-          <w:sz w:val="21"/>
-          <w:szCs w:val="22"/>
-        </w:rPr>
-        <w:t>numpy</w:t>
-      </w:r>
-      <w:proofErr w:type="spellEnd"/>
-      <w:r>
-        <w:rPr>
-          <w:rFonts w:cs="Calibri"/>
-          <w:color w:val="000000"/>
-          <w:sz w:val="21"/>
-          <w:szCs w:val="22"/>
-        </w:rPr>
-        <w:t>, pandas, and matplotlib.</w:t>
+        <w:t>Designed a machine learning and natural language processing infrastructure with a team of 5 students and faculty in Python using machine learning and statistical analysis libraries such as scikit-learn, numpy, pandas, and matplotlib.</w:t>
       </w:r>
     </w:p>
     <w:p>
@@ -1711,20 +1613,28 @@
           <w:szCs w:val="22"/>
           <w:lang w:val="en-GB"/>
         </w:rPr>
-        <w:t xml:space="preserve">Swift, SQL, C++, Bash, HTML, CSS, Node.js, </w:t>
-      </w:r>
-      <w:proofErr w:type="spellStart"/>
-      <w:r>
-        <w:rPr>
-          <w:rFonts w:cs="Calibri"/>
-          <w:color w:val="000000"/>
-          <w:sz w:val="21"/>
-          <w:szCs w:val="22"/>
-          <w:lang w:val="en-GB"/>
-        </w:rPr>
-        <w:t>Javascript</w:t>
-      </w:r>
-      <w:proofErr w:type="spellEnd"/>
+        <w:t>Bash,</w:t>
+      </w:r>
+      <w:r>
+        <w:rPr>
+          <w:rFonts w:cs="Calibri"/>
+          <w:color w:val="000000"/>
+          <w:sz w:val="21"/>
+          <w:szCs w:val="22"/>
+          <w:lang w:val="en-GB"/>
+        </w:rPr>
+        <w:t xml:space="preserve"> </w:t>
+      </w:r>
+      <w:r>
+        <w:rPr>
+          <w:rFonts w:cs="Calibri"/>
+          <w:color w:val="000000"/>
+          <w:sz w:val="21"/>
+          <w:szCs w:val="22"/>
+          <w:lang w:val="en-GB"/>
+        </w:rPr>
+        <w:t>Swift, SQL, C++, HTML, CSS, Node.js, Javascript</w:t>
+      </w:r>
     </w:p>
     <w:p>
       <w:pPr>
@@ -1757,27 +1667,43 @@
           <w:sz w:val="21"/>
           <w:szCs w:val="22"/>
         </w:rPr>
-        <w:t xml:space="preserve">Kafka, Docker, Vault, Elasticsearch, Logstash, Kibana, Cloud Foundry, Concourse, </w:t>
-      </w:r>
-      <w:proofErr w:type="spellStart"/>
-      <w:r>
-        <w:rPr>
-          <w:rFonts w:cs="Calibri"/>
-          <w:color w:val="000000"/>
-          <w:sz w:val="21"/>
-          <w:szCs w:val="22"/>
-        </w:rPr>
-        <w:t>GoCD</w:t>
-      </w:r>
-      <w:proofErr w:type="spellEnd"/>
-      <w:r>
-        <w:rPr>
-          <w:rFonts w:cs="Calibri"/>
-          <w:color w:val="000000"/>
-          <w:sz w:val="21"/>
-          <w:szCs w:val="22"/>
-        </w:rPr>
-        <w:t>, Jenkins, MongoDB, MySQL</w:t>
+        <w:t xml:space="preserve">Kafka, </w:t>
+      </w:r>
+      <w:r>
+        <w:rPr>
+          <w:rFonts w:cs="Calibri"/>
+          <w:color w:val="000000"/>
+          <w:sz w:val="21"/>
+          <w:szCs w:val="22"/>
+        </w:rPr>
+        <w:t xml:space="preserve">Grafana, </w:t>
+      </w:r>
+      <w:r>
+        <w:rPr>
+          <w:rFonts w:cs="Calibri"/>
+          <w:color w:val="000000"/>
+          <w:sz w:val="21"/>
+          <w:szCs w:val="22"/>
+        </w:rPr>
+        <w:t xml:space="preserve">Docker, Vault, Elasticsearch, Logstash, Kibana, Cloud Foundry, Concourse, GoCD, Jenkins, </w:t>
+      </w:r>
+      <w:r>
+        <w:rPr>
+          <w:rFonts w:cs="Calibri"/>
+          <w:color w:val="000000"/>
+          <w:sz w:val="21"/>
+          <w:szCs w:val="22"/>
+        </w:rPr>
+        <w:t xml:space="preserve">Artifactory, </w:t>
+      </w:r>
+      <w:r>
+        <w:rPr>
+          <w:rFonts w:cs="Calibri"/>
+          <w:color w:val="000000"/>
+          <w:sz w:val="21"/>
+          <w:szCs w:val="22"/>
+        </w:rPr>
+        <w:t>MongoDB</w:t>
       </w:r>
     </w:p>
     <w:p>
@@ -1811,79 +1737,8 @@
           <w:sz w:val="21"/>
           <w:szCs w:val="22"/>
         </w:rPr>
-        <w:t xml:space="preserve">Spring Boot, </w:t>
-      </w:r>
-      <w:proofErr w:type="spellStart"/>
-      <w:r>
-        <w:rPr>
-          <w:rFonts w:cs="Calibri"/>
-          <w:color w:val="000000"/>
-          <w:sz w:val="21"/>
-          <w:szCs w:val="22"/>
-        </w:rPr>
-        <w:t>PySpark</w:t>
-      </w:r>
-      <w:proofErr w:type="spellEnd"/>
-      <w:r>
-        <w:rPr>
-          <w:rFonts w:cs="Calibri"/>
-          <w:color w:val="000000"/>
-          <w:sz w:val="21"/>
-          <w:szCs w:val="22"/>
-        </w:rPr>
-        <w:t xml:space="preserve">, Django, Flask, Scikit-Learn, </w:t>
-      </w:r>
-      <w:proofErr w:type="spellStart"/>
-      <w:r>
-        <w:rPr>
-          <w:rFonts w:cs="Calibri"/>
-          <w:color w:val="000000"/>
-          <w:sz w:val="21"/>
-          <w:szCs w:val="22"/>
-        </w:rPr>
-        <w:t>Numpy</w:t>
-      </w:r>
-      <w:proofErr w:type="spellEnd"/>
-      <w:r>
-        <w:rPr>
-          <w:rFonts w:cs="Calibri"/>
-          <w:color w:val="000000"/>
-          <w:sz w:val="21"/>
-          <w:szCs w:val="22"/>
-        </w:rPr>
-        <w:t xml:space="preserve">, </w:t>
-      </w:r>
-      <w:proofErr w:type="spellStart"/>
-      <w:r>
-        <w:rPr>
-          <w:rFonts w:cs="Calibri"/>
-          <w:color w:val="000000"/>
-          <w:sz w:val="21"/>
-          <w:szCs w:val="22"/>
-        </w:rPr>
-        <w:t>Tensorflow</w:t>
-      </w:r>
-      <w:proofErr w:type="spellEnd"/>
-      <w:r>
-        <w:rPr>
-          <w:rFonts w:cs="Calibri"/>
-          <w:color w:val="000000"/>
-          <w:sz w:val="21"/>
-          <w:szCs w:val="22"/>
-        </w:rPr>
-        <w:t xml:space="preserve">, Pandas, Matplotlib, </w:t>
-      </w:r>
-      <w:proofErr w:type="spellStart"/>
-      <w:r>
-        <w:rPr>
-          <w:rFonts w:cs="Calibri"/>
-          <w:color w:val="000000"/>
-          <w:sz w:val="21"/>
-          <w:szCs w:val="22"/>
-        </w:rPr>
-        <w:t>Keras</w:t>
-      </w:r>
-      <w:proofErr w:type="spellEnd"/>
+        <w:t>Spring Boot, PySpark, Django, Flask, Scikit-Learn, Numpy, Tensorflow, Pandas, Matplotlib, Keras</w:t>
+      </w:r>
     </w:p>
     <w:p>
       <w:pPr>
@@ -1927,27 +1782,34 @@
           <w:sz w:val="21"/>
           <w:szCs w:val="22"/>
         </w:rPr>
-        <w:t xml:space="preserve">Microservices, </w:t>
-      </w:r>
-      <w:proofErr w:type="spellStart"/>
-      <w:r>
-        <w:rPr>
-          <w:rFonts w:cs="Calibri"/>
-          <w:color w:val="000000"/>
-          <w:sz w:val="21"/>
-          <w:szCs w:val="22"/>
-        </w:rPr>
-        <w:t>Devops</w:t>
-      </w:r>
-      <w:proofErr w:type="spellEnd"/>
-      <w:r>
-        <w:rPr>
-          <w:rFonts w:cs="Calibri"/>
-          <w:color w:val="000000"/>
-          <w:sz w:val="21"/>
-          <w:szCs w:val="22"/>
-        </w:rPr>
-        <w:t>, Mobile Development, Continuous Integration, Machine Learning</w:t>
+        <w:t xml:space="preserve">Backend </w:t>
+      </w:r>
+      <w:r>
+        <w:rPr>
+          <w:rFonts w:cs="Calibri"/>
+          <w:color w:val="000000"/>
+          <w:sz w:val="21"/>
+          <w:szCs w:val="22"/>
+        </w:rPr>
+        <w:t>Microservices, Devops, Continuous Integration, Machine Learning</w:t>
+      </w:r>
+      <w:r>
+        <w:rPr>
+          <w:rFonts w:cs="Calibri"/>
+          <w:color w:val="000000"/>
+          <w:sz w:val="21"/>
+          <w:szCs w:val="22"/>
+        </w:rPr>
+        <w:t xml:space="preserve">, </w:t>
+      </w:r>
+      <w:r>
+        <w:rPr>
+          <w:rFonts w:cs="Calibri"/>
+          <w:color w:val="000000"/>
+          <w:sz w:val="21"/>
+          <w:szCs w:val="22"/>
+        </w:rPr>
+        <w:t>Mobile Development</w:t>
       </w:r>
     </w:p>
     <w:p>
@@ -2046,7 +1908,6 @@
         </w:rPr>
         <w:t>Android Application – “</w:t>
       </w:r>
-      <w:proofErr w:type="spellStart"/>
       <w:r>
         <w:rPr>
           <w:rFonts w:cs="Calibri"/>
@@ -2081,17 +1942,7 @@
           <w:color w:val="000000"/>
           <w:lang w:val="en-GB"/>
         </w:rPr>
-        <w:t>iv</w:t>
-      </w:r>
-      <w:proofErr w:type="spellEnd"/>
-      <w:r>
-        <w:rPr>
-          <w:rFonts w:cs="Calibri"/>
-          <w:b/>
-          <w:color w:val="000000"/>
-          <w:lang w:val="en-GB"/>
-        </w:rPr>
-        <w:t xml:space="preserve"> Explorer”</w:t>
+        <w:t>iv Explorer”</w:t>
       </w:r>
     </w:p>
     <w:p>
@@ -2290,96 +2141,6 @@
           <w:szCs w:val="22"/>
         </w:rPr>
         <w:t>Proceedings of the 2019 IEEE 13th International Conference on Semantic Computing (ICSC), Newport Beach, CA, 2019.</w:t>
-      </w:r>
-    </w:p>
-    <w:p>
-      <w:pPr>
-        <w:tabs>
-          <w:tab w:val="left" w:pos="630"/>
-          <w:tab w:val="left" w:pos="900"/>
-        </w:tabs>
-        <w:rPr>
-          <w:rFonts w:cs="Calibri"/>
-          <w:i/>
-          <w:iCs/>
-          <w:color w:val="000000"/>
-          <w:sz w:val="6"/>
-          <w:szCs w:val="6"/>
-        </w:rPr>
-      </w:pPr>
-    </w:p>
-    <w:p>
-      <w:pPr>
-        <w:tabs>
-          <w:tab w:val="left" w:pos="630"/>
-          <w:tab w:val="left" w:pos="900"/>
-        </w:tabs>
-        <w:rPr>
-          <w:rFonts w:cs="Calibri"/>
-          <w:color w:val="DFDDBD"/>
-          <w:sz w:val="36"/>
-          <w:szCs w:val="36"/>
-        </w:rPr>
-      </w:pPr>
-      <w:r>
-        <w:rPr>
-          <w:rFonts w:cs="Calibri"/>
-          <w:b/>
-          <w:bCs/>
-          <w:color w:val="000000"/>
-          <w:sz w:val="21"/>
-          <w:szCs w:val="22"/>
-        </w:rPr>
-        <w:t>“</w:t>
-      </w:r>
-      <w:r>
-        <w:rPr>
-          <w:rFonts w:cs="Calibri"/>
-          <w:b/>
-          <w:bCs/>
-          <w:color w:val="000000"/>
-          <w:sz w:val="21"/>
-          <w:szCs w:val="22"/>
-        </w:rPr>
-        <w:t>Impact of Batch Size on Stopping Active Learning for Text Classification</w:t>
-      </w:r>
-      <w:r>
-        <w:rPr>
-          <w:rFonts w:cs="Calibri"/>
-          <w:b/>
-          <w:bCs/>
-          <w:color w:val="000000"/>
-          <w:sz w:val="21"/>
-          <w:szCs w:val="22"/>
-        </w:rPr>
-        <w:t>”</w:t>
-      </w:r>
-    </w:p>
-    <w:p>
-      <w:pPr>
-        <w:tabs>
-          <w:tab w:val="left" w:pos="630"/>
-          <w:tab w:val="left" w:pos="900"/>
-        </w:tabs>
-        <w:rPr>
-          <w:rFonts w:cs="Calibri"/>
-          <w:i/>
-          <w:iCs/>
-          <w:color w:val="000000"/>
-          <w:sz w:val="21"/>
-          <w:szCs w:val="22"/>
-        </w:rPr>
-      </w:pPr>
-      <w:r>
-        <w:rPr>
-          <w:rFonts w:cs="Calibri"/>
-          <w:i/>
-          <w:iCs/>
-          <w:color w:val="000000"/>
-          <w:sz w:val="21"/>
-          <w:szCs w:val="22"/>
-        </w:rPr>
-        <w:t>Proceedings of the 2018 IEEE 12th International Conference on Semantic Computing (ICSC), Laguna Hills, CA, 2018.</w:t>
       </w:r>
     </w:p>
     <w:p>

--- a/GarrettBeattyResume.docx
+++ b/GarrettBeattyResume.docx
@@ -67,6 +67,7 @@
         </w:rPr>
         <w:t xml:space="preserve">| </w:t>
       </w:r>
+      <w:proofErr w:type="spellStart"/>
       <w:r>
         <w:rPr>
           <w:rFonts w:cs="Calibri"/>
@@ -75,8 +76,53 @@
           <w:szCs w:val="22"/>
           <w:lang w:val="en-GB"/>
         </w:rPr>
-        <w:t>garrett@gbt.codes | github.com/GarrettBeatty | linkedin.com/in/garrett-beatty</w:t>
-      </w:r>
+        <w:t>garrett@gbt.codes</w:t>
+      </w:r>
+      <w:proofErr w:type="spellEnd"/>
+      <w:r>
+        <w:rPr>
+          <w:rFonts w:cs="Calibri"/>
+          <w:color w:val="000000"/>
+          <w:sz w:val="22"/>
+          <w:szCs w:val="22"/>
+          <w:lang w:val="en-GB"/>
+        </w:rPr>
+        <w:t xml:space="preserve"> | github.com/</w:t>
+      </w:r>
+      <w:proofErr w:type="spellStart"/>
+      <w:r>
+        <w:rPr>
+          <w:rFonts w:cs="Calibri"/>
+          <w:color w:val="000000"/>
+          <w:sz w:val="22"/>
+          <w:szCs w:val="22"/>
+          <w:lang w:val="en-GB"/>
+        </w:rPr>
+        <w:t>GarrettBeatty</w:t>
+      </w:r>
+      <w:proofErr w:type="spellEnd"/>
+      <w:r>
+        <w:rPr>
+          <w:rFonts w:cs="Calibri"/>
+          <w:color w:val="000000"/>
+          <w:sz w:val="22"/>
+          <w:szCs w:val="22"/>
+          <w:lang w:val="en-GB"/>
+        </w:rPr>
+        <w:t xml:space="preserve"> | linkedin.com/in/</w:t>
+      </w:r>
+      <w:proofErr w:type="spellStart"/>
+      <w:r>
+        <w:rPr>
+          <w:rFonts w:cs="Calibri"/>
+          <w:color w:val="000000"/>
+          <w:sz w:val="22"/>
+          <w:szCs w:val="22"/>
+          <w:lang w:val="en-GB"/>
+        </w:rPr>
+        <w:t>garrett-beatty</w:t>
+      </w:r>
+      <w:proofErr w:type="spellEnd"/>
     </w:p>
     <w:p>
       <w:pPr>
@@ -278,6 +324,17 @@
           <w:lang w:val="en-GB"/>
         </w:rPr>
         <w:t>Software Engineer</w:t>
+      </w:r>
+      <w:r>
+        <w:rPr>
+          <w:rFonts w:cs="Calibri"/>
+          <w:i/>
+          <w:color w:val="000000"/>
+          <w:sz w:val="22"/>
+          <w:szCs w:val="22"/>
+          <w:lang w:val="en-GB"/>
+        </w:rPr>
+        <w:t xml:space="preserve"> 2</w:t>
       </w:r>
       <w:r>
         <w:rPr>
@@ -546,7 +603,29 @@
           <w:szCs w:val="22"/>
           <w:lang w:val="en-GB"/>
         </w:rPr>
-        <w:t>Reduced deployment time by 95% by migrating CI/CD from GoCD to Concourse.</w:t>
+        <w:t xml:space="preserve">Reduced deployment time by 95% by migrating CI/CD from </w:t>
+      </w:r>
+      <w:proofErr w:type="spellStart"/>
+      <w:r>
+        <w:rPr>
+          <w:rFonts w:cs="Calibri"/>
+          <w:color w:val="000000"/>
+          <w:sz w:val="21"/>
+          <w:szCs w:val="22"/>
+          <w:lang w:val="en-GB"/>
+        </w:rPr>
+        <w:t>GoCD</w:t>
+      </w:r>
+      <w:proofErr w:type="spellEnd"/>
+      <w:r>
+        <w:rPr>
+          <w:rFonts w:cs="Calibri"/>
+          <w:color w:val="000000"/>
+          <w:sz w:val="21"/>
+          <w:szCs w:val="22"/>
+          <w:lang w:val="en-GB"/>
+        </w:rPr>
+        <w:t xml:space="preserve"> to Concourse.</w:t>
       </w:r>
       <w:r>
         <w:rPr>
@@ -620,7 +699,51 @@
           <w:szCs w:val="22"/>
           <w:lang w:val="en-GB"/>
         </w:rPr>
-        <w:t>Developed a machine learning prototype to accurately predict technician job times, using PySpark and sklearn.</w:t>
+        <w:t xml:space="preserve">Developed a machine learning prototype to accurately predict technician job times, using </w:t>
+      </w:r>
+      <w:proofErr w:type="spellStart"/>
+      <w:r>
+        <w:rPr>
+          <w:rFonts w:cs="Calibri"/>
+          <w:color w:val="000000"/>
+          <w:sz w:val="21"/>
+          <w:szCs w:val="22"/>
+          <w:lang w:val="en-GB"/>
+        </w:rPr>
+        <w:t>PySpark</w:t>
+      </w:r>
+      <w:proofErr w:type="spellEnd"/>
+      <w:r>
+        <w:rPr>
+          <w:rFonts w:cs="Calibri"/>
+          <w:color w:val="000000"/>
+          <w:sz w:val="21"/>
+          <w:szCs w:val="22"/>
+          <w:lang w:val="en-GB"/>
+        </w:rPr>
+        <w:t xml:space="preserve"> and </w:t>
+      </w:r>
+      <w:proofErr w:type="spellStart"/>
+      <w:r>
+        <w:rPr>
+          <w:rFonts w:cs="Calibri"/>
+          <w:color w:val="000000"/>
+          <w:sz w:val="21"/>
+          <w:szCs w:val="22"/>
+          <w:lang w:val="en-GB"/>
+        </w:rPr>
+        <w:t>sklearn</w:t>
+      </w:r>
+      <w:proofErr w:type="spellEnd"/>
+      <w:r>
+        <w:rPr>
+          <w:rFonts w:cs="Calibri"/>
+          <w:color w:val="000000"/>
+          <w:sz w:val="21"/>
+          <w:szCs w:val="22"/>
+          <w:lang w:val="en-GB"/>
+        </w:rPr>
+        <w:t>.</w:t>
       </w:r>
     </w:p>
     <w:p>
@@ -1131,7 +1254,27 @@
           <w:sz w:val="21"/>
           <w:szCs w:val="22"/>
         </w:rPr>
-        <w:t>Designed a machine learning and natural language processing infrastructure with a team of 5 students and faculty in Python using machine learning and statistical analysis libraries such as scikit-learn, numpy, pandas, and matplotlib.</w:t>
+        <w:t xml:space="preserve">Designed a machine learning and natural language processing infrastructure with a team of 5 students and faculty in Python using machine learning and statistical analysis libraries such as scikit-learn, </w:t>
+      </w:r>
+      <w:proofErr w:type="spellStart"/>
+      <w:r>
+        <w:rPr>
+          <w:rFonts w:cs="Calibri"/>
+          <w:color w:val="000000"/>
+          <w:sz w:val="21"/>
+          <w:szCs w:val="22"/>
+        </w:rPr>
+        <w:t>numpy</w:t>
+      </w:r>
+      <w:proofErr w:type="spellEnd"/>
+      <w:r>
+        <w:rPr>
+          <w:rFonts w:cs="Calibri"/>
+          <w:color w:val="000000"/>
+          <w:sz w:val="21"/>
+          <w:szCs w:val="22"/>
+        </w:rPr>
+        <w:t>, pandas, and matplotlib.</w:t>
       </w:r>
     </w:p>
     <w:p>
@@ -1633,8 +1776,20 @@
           <w:szCs w:val="22"/>
           <w:lang w:val="en-GB"/>
         </w:rPr>
-        <w:t>Swift, SQL, C++, HTML, CSS, Node.js, Javascript</w:t>
-      </w:r>
+        <w:t xml:space="preserve">Swift, SQL, C++, HTML, CSS, Node.js, </w:t>
+      </w:r>
+      <w:proofErr w:type="spellStart"/>
+      <w:r>
+        <w:rPr>
+          <w:rFonts w:cs="Calibri"/>
+          <w:color w:val="000000"/>
+          <w:sz w:val="21"/>
+          <w:szCs w:val="22"/>
+          <w:lang w:val="en-GB"/>
+        </w:rPr>
+        <w:t>Javascript</w:t>
+      </w:r>
+      <w:proofErr w:type="spellEnd"/>
     </w:p>
     <w:p>
       <w:pPr>
@@ -1685,7 +1840,27 @@
           <w:sz w:val="21"/>
           <w:szCs w:val="22"/>
         </w:rPr>
-        <w:t xml:space="preserve">Docker, Vault, Elasticsearch, Logstash, Kibana, Cloud Foundry, Concourse, GoCD, Jenkins, </w:t>
+        <w:t xml:space="preserve">Docker, Vault, Elasticsearch, Logstash, Kibana, Cloud Foundry, Concourse, </w:t>
+      </w:r>
+      <w:proofErr w:type="spellStart"/>
+      <w:r>
+        <w:rPr>
+          <w:rFonts w:cs="Calibri"/>
+          <w:color w:val="000000"/>
+          <w:sz w:val="21"/>
+          <w:szCs w:val="22"/>
+        </w:rPr>
+        <w:t>GoCD</w:t>
+      </w:r>
+      <w:proofErr w:type="spellEnd"/>
+      <w:r>
+        <w:rPr>
+          <w:rFonts w:cs="Calibri"/>
+          <w:color w:val="000000"/>
+          <w:sz w:val="21"/>
+          <w:szCs w:val="22"/>
+        </w:rPr>
+        <w:t xml:space="preserve">, Jenkins, </w:t>
       </w:r>
       <w:r>
         <w:rPr>
@@ -1737,8 +1912,79 @@
           <w:sz w:val="21"/>
           <w:szCs w:val="22"/>
         </w:rPr>
-        <w:t>Spring Boot, PySpark, Django, Flask, Scikit-Learn, Numpy, Tensorflow, Pandas, Matplotlib, Keras</w:t>
-      </w:r>
+        <w:t xml:space="preserve">Spring Boot, </w:t>
+      </w:r>
+      <w:proofErr w:type="spellStart"/>
+      <w:r>
+        <w:rPr>
+          <w:rFonts w:cs="Calibri"/>
+          <w:color w:val="000000"/>
+          <w:sz w:val="21"/>
+          <w:szCs w:val="22"/>
+        </w:rPr>
+        <w:t>PySpark</w:t>
+      </w:r>
+      <w:proofErr w:type="spellEnd"/>
+      <w:r>
+        <w:rPr>
+          <w:rFonts w:cs="Calibri"/>
+          <w:color w:val="000000"/>
+          <w:sz w:val="21"/>
+          <w:szCs w:val="22"/>
+        </w:rPr>
+        <w:t xml:space="preserve">, Django, Flask, Scikit-Learn, </w:t>
+      </w:r>
+      <w:proofErr w:type="spellStart"/>
+      <w:r>
+        <w:rPr>
+          <w:rFonts w:cs="Calibri"/>
+          <w:color w:val="000000"/>
+          <w:sz w:val="21"/>
+          <w:szCs w:val="22"/>
+        </w:rPr>
+        <w:t>Numpy</w:t>
+      </w:r>
+      <w:proofErr w:type="spellEnd"/>
+      <w:r>
+        <w:rPr>
+          <w:rFonts w:cs="Calibri"/>
+          <w:color w:val="000000"/>
+          <w:sz w:val="21"/>
+          <w:szCs w:val="22"/>
+        </w:rPr>
+        <w:t xml:space="preserve">, </w:t>
+      </w:r>
+      <w:proofErr w:type="spellStart"/>
+      <w:r>
+        <w:rPr>
+          <w:rFonts w:cs="Calibri"/>
+          <w:color w:val="000000"/>
+          <w:sz w:val="21"/>
+          <w:szCs w:val="22"/>
+        </w:rPr>
+        <w:t>Tensorflow</w:t>
+      </w:r>
+      <w:proofErr w:type="spellEnd"/>
+      <w:r>
+        <w:rPr>
+          <w:rFonts w:cs="Calibri"/>
+          <w:color w:val="000000"/>
+          <w:sz w:val="21"/>
+          <w:szCs w:val="22"/>
+        </w:rPr>
+        <w:t xml:space="preserve">, Pandas, Matplotlib, </w:t>
+      </w:r>
+      <w:proofErr w:type="spellStart"/>
+      <w:r>
+        <w:rPr>
+          <w:rFonts w:cs="Calibri"/>
+          <w:color w:val="000000"/>
+          <w:sz w:val="21"/>
+          <w:szCs w:val="22"/>
+        </w:rPr>
+        <w:t>Keras</w:t>
+      </w:r>
+      <w:proofErr w:type="spellEnd"/>
     </w:p>
     <w:p>
       <w:pPr>
@@ -1791,7 +2037,27 @@
           <w:sz w:val="21"/>
           <w:szCs w:val="22"/>
         </w:rPr>
-        <w:t>Microservices, Devops, Continuous Integration, Machine Learning</w:t>
+        <w:t xml:space="preserve">Microservices, </w:t>
+      </w:r>
+      <w:proofErr w:type="spellStart"/>
+      <w:r>
+        <w:rPr>
+          <w:rFonts w:cs="Calibri"/>
+          <w:color w:val="000000"/>
+          <w:sz w:val="21"/>
+          <w:szCs w:val="22"/>
+        </w:rPr>
+        <w:t>Devops</w:t>
+      </w:r>
+      <w:proofErr w:type="spellEnd"/>
+      <w:r>
+        <w:rPr>
+          <w:rFonts w:cs="Calibri"/>
+          <w:color w:val="000000"/>
+          <w:sz w:val="21"/>
+          <w:szCs w:val="22"/>
+        </w:rPr>
+        <w:t>, Continuous Integration, Machine Learning</w:t>
       </w:r>
       <w:r>
         <w:rPr>
@@ -1908,6 +2174,7 @@
         </w:rPr>
         <w:t>Android Application – “</w:t>
       </w:r>
+      <w:proofErr w:type="spellStart"/>
       <w:r>
         <w:rPr>
           <w:rFonts w:cs="Calibri"/>
@@ -1942,7 +2209,17 @@
           <w:color w:val="000000"/>
           <w:lang w:val="en-GB"/>
         </w:rPr>
-        <w:t>iv Explorer”</w:t>
+        <w:t>iv</w:t>
+      </w:r>
+      <w:proofErr w:type="spellEnd"/>
+      <w:r>
+        <w:rPr>
+          <w:rFonts w:cs="Calibri"/>
+          <w:b/>
+          <w:color w:val="000000"/>
+          <w:lang w:val="en-GB"/>
+        </w:rPr>
+        <w:t xml:space="preserve"> Explorer”</w:t>
       </w:r>
     </w:p>
     <w:p>

--- a/GarrettBeattyResume.docx
+++ b/GarrettBeattyResume.docx
@@ -673,82 +673,6 @@
     <w:p>
       <w:pPr>
         <w:pStyle w:val="ColorfulList-Accent11"/>
-        <w:numPr>
-          <w:ilvl w:val="0"/>
-          <w:numId w:val="1"/>
-        </w:numPr>
-        <w:tabs>
-          <w:tab w:val="left" w:pos="284"/>
-          <w:tab w:val="left" w:pos="630"/>
-          <w:tab w:val="left" w:pos="900"/>
-        </w:tabs>
-        <w:ind w:left="284" w:hanging="270"/>
-        <w:rPr>
-          <w:rFonts w:cs="Calibri"/>
-          <w:color w:val="000000"/>
-          <w:sz w:val="21"/>
-          <w:szCs w:val="22"/>
-          <w:lang w:val="en-GB"/>
-        </w:rPr>
-      </w:pPr>
-      <w:r>
-        <w:rPr>
-          <w:rFonts w:cs="Calibri"/>
-          <w:color w:val="000000"/>
-          <w:sz w:val="21"/>
-          <w:szCs w:val="22"/>
-          <w:lang w:val="en-GB"/>
-        </w:rPr>
-        <w:t xml:space="preserve">Developed a machine learning prototype to accurately predict technician job times, using </w:t>
-      </w:r>
-      <w:proofErr w:type="spellStart"/>
-      <w:r>
-        <w:rPr>
-          <w:rFonts w:cs="Calibri"/>
-          <w:color w:val="000000"/>
-          <w:sz w:val="21"/>
-          <w:szCs w:val="22"/>
-          <w:lang w:val="en-GB"/>
-        </w:rPr>
-        <w:t>PySpark</w:t>
-      </w:r>
-      <w:proofErr w:type="spellEnd"/>
-      <w:r>
-        <w:rPr>
-          <w:rFonts w:cs="Calibri"/>
-          <w:color w:val="000000"/>
-          <w:sz w:val="21"/>
-          <w:szCs w:val="22"/>
-          <w:lang w:val="en-GB"/>
-        </w:rPr>
-        <w:t xml:space="preserve"> and </w:t>
-      </w:r>
-      <w:proofErr w:type="spellStart"/>
-      <w:r>
-        <w:rPr>
-          <w:rFonts w:cs="Calibri"/>
-          <w:color w:val="000000"/>
-          <w:sz w:val="21"/>
-          <w:szCs w:val="22"/>
-          <w:lang w:val="en-GB"/>
-        </w:rPr>
-        <w:t>sklearn</w:t>
-      </w:r>
-      <w:proofErr w:type="spellEnd"/>
-      <w:r>
-        <w:rPr>
-          <w:rFonts w:cs="Calibri"/>
-          <w:color w:val="000000"/>
-          <w:sz w:val="21"/>
-          <w:szCs w:val="22"/>
-          <w:lang w:val="en-GB"/>
-        </w:rPr>
-        <w:t>.</w:t>
-      </w:r>
-    </w:p>
-    <w:p>
-      <w:pPr>
-        <w:pStyle w:val="ColorfulList-Accent11"/>
         <w:tabs>
           <w:tab w:val="left" w:pos="284"/>
           <w:tab w:val="left" w:pos="630"/>
@@ -1822,7 +1746,16 @@
           <w:sz w:val="21"/>
           <w:szCs w:val="22"/>
         </w:rPr>
-        <w:t xml:space="preserve">Kafka, </w:t>
+        <w:t>AWS, Kafka</w:t>
+      </w:r>
+      <w:r>
+        <w:rPr>
+          <w:rFonts w:cs="Calibri"/>
+          <w:color w:val="000000"/>
+          <w:sz w:val="21"/>
+          <w:szCs w:val="22"/>
+        </w:rPr>
+        <w:t xml:space="preserve">, </w:t>
       </w:r>
       <w:r>
         <w:rPr>

--- a/GarrettBeattyResume.docx
+++ b/GarrettBeattyResume.docx
@@ -1,6 +1,6 @@
 
 <file path=word/document.xml><?xml version="1.0" encoding="utf-8"?>
-<w:document xmlns:wpc="http://schemas.microsoft.com/office/word/2010/wordprocessingCanvas" xmlns:cx="http://schemas.microsoft.com/office/drawing/2014/chartex" xmlns:cx1="http://schemas.microsoft.com/office/drawing/2015/9/8/chartex" xmlns:cx2="http://schemas.microsoft.com/office/drawing/2015/10/21/chartex" xmlns:cx3="http://schemas.microsoft.com/office/drawing/2016/5/9/chartex" xmlns:cx4="http://schemas.microsoft.com/office/drawing/2016/5/10/chartex" xmlns:cx5="http://schemas.microsoft.com/office/drawing/2016/5/11/chartex" xmlns:cx6="http://schemas.microsoft.com/office/drawing/2016/5/12/chartex" xmlns:cx7="http://schemas.microsoft.com/office/drawing/2016/5/13/chartex" xmlns:cx8="http://schemas.microsoft.com/office/drawing/2016/5/14/chartex" xmlns:mc="http://schemas.openxmlformats.org/markup-compatibility/2006" xmlns:aink="http://schemas.microsoft.com/office/drawing/2016/ink" xmlns:am3d="http://schemas.microsoft.com/office/drawing/2017/model3d" xmlns:o="urn:schemas-microsoft-com:office:office" xmlns:r="http://schemas.openxmlformats.org/officeDocument/2006/relationships" xmlns:m="http://schemas.openxmlformats.org/officeDocument/2006/math" xmlns:v="urn:schemas-microsoft-com:vml" xmlns:wp14="http://schemas.microsoft.com/office/word/2010/wordprocessingDrawing" xmlns:wp="http://schemas.openxmlformats.org/drawingml/2006/wordprocessingDrawing" xmlns:w10="urn:schemas-microsoft-com:office:word" xmlns:w="http://schemas.openxmlformats.org/wordprocessingml/2006/main" xmlns:w14="http://schemas.microsoft.com/office/word/2010/wordml" xmlns:w15="http://schemas.microsoft.com/office/word/2012/wordml" xmlns:w16cex="http://schemas.microsoft.com/office/word/2018/wordml/cex" xmlns:w16cid="http://schemas.microsoft.com/office/word/2016/wordml/cid" xmlns:w16="http://schemas.microsoft.com/office/word/2018/wordml" xmlns:w16se="http://schemas.microsoft.com/office/word/2015/wordml/symex" xmlns:wpg="http://schemas.microsoft.com/office/word/2010/wordprocessingGroup" xmlns:wpi="http://schemas.microsoft.com/office/word/2010/wordprocessingInk" xmlns:wne="http://schemas.microsoft.com/office/word/2006/wordml" xmlns:wps="http://schemas.microsoft.com/office/word/2010/wordprocessingShape" mc:Ignorable="w14 w15 w16se w16cid w16 w16cex wp14">
+<w:document xmlns:wpc="http://schemas.microsoft.com/office/word/2010/wordprocessingCanvas" xmlns:cx="http://schemas.microsoft.com/office/drawing/2014/chartex" xmlns:cx1="http://schemas.microsoft.com/office/drawing/2015/9/8/chartex" xmlns:cx2="http://schemas.microsoft.com/office/drawing/2015/10/21/chartex" xmlns:cx3="http://schemas.microsoft.com/office/drawing/2016/5/9/chartex" xmlns:cx4="http://schemas.microsoft.com/office/drawing/2016/5/10/chartex" xmlns:cx5="http://schemas.microsoft.com/office/drawing/2016/5/11/chartex" xmlns:cx6="http://schemas.microsoft.com/office/drawing/2016/5/12/chartex" xmlns:cx7="http://schemas.microsoft.com/office/drawing/2016/5/13/chartex" xmlns:cx8="http://schemas.microsoft.com/office/drawing/2016/5/14/chartex" xmlns:mc="http://schemas.openxmlformats.org/markup-compatibility/2006" xmlns:aink="http://schemas.microsoft.com/office/drawing/2016/ink" xmlns:am3d="http://schemas.microsoft.com/office/drawing/2017/model3d" xmlns:o="urn:schemas-microsoft-com:office:office" xmlns:oel="http://schemas.microsoft.com/office/2019/extlst" xmlns:r="http://schemas.openxmlformats.org/officeDocument/2006/relationships" xmlns:m="http://schemas.openxmlformats.org/officeDocument/2006/math" xmlns:v="urn:schemas-microsoft-com:vml" xmlns:wp14="http://schemas.microsoft.com/office/word/2010/wordprocessingDrawing" xmlns:wp="http://schemas.openxmlformats.org/drawingml/2006/wordprocessingDrawing" xmlns:w10="urn:schemas-microsoft-com:office:word" xmlns:w="http://schemas.openxmlformats.org/wordprocessingml/2006/main" xmlns:w14="http://schemas.microsoft.com/office/word/2010/wordml" xmlns:w15="http://schemas.microsoft.com/office/word/2012/wordml" xmlns:w16cex="http://schemas.microsoft.com/office/word/2018/wordml/cex" xmlns:w16cid="http://schemas.microsoft.com/office/word/2016/wordml/cid" xmlns:w16="http://schemas.microsoft.com/office/word/2018/wordml" xmlns:w16sdtdh="http://schemas.microsoft.com/office/word/2020/wordml/sdtdatahash" xmlns:w16se="http://schemas.microsoft.com/office/word/2015/wordml/symex" xmlns:wpg="http://schemas.microsoft.com/office/word/2010/wordprocessingGroup" xmlns:wpi="http://schemas.microsoft.com/office/word/2010/wordprocessingInk" xmlns:wne="http://schemas.microsoft.com/office/word/2006/wordml" xmlns:wps="http://schemas.microsoft.com/office/word/2010/wordprocessingShape" mc:Ignorable="w14 w15 w16se w16cid w16 w16cex w16sdtdh wp14">
   <w:body>
     <w:p>
       <w:pPr>
@@ -228,7 +228,7 @@
           <w:color w:val="000000"/>
           <w:lang w:val="en-GB"/>
         </w:rPr>
-        <w:t>Comcast</w:t>
+        <w:t>Microsoft</w:t>
       </w:r>
       <w:r>
         <w:rPr>
@@ -272,18 +272,29 @@
           <w:szCs w:val="22"/>
           <w:lang w:val="en-GB"/>
         </w:rPr>
-        <w:t>Philadelphia</w:t>
-      </w:r>
-      <w:r>
-        <w:rPr>
-          <w:rFonts w:cs="Calibri"/>
-          <w:i/>
-          <w:color w:val="000000"/>
-          <w:sz w:val="21"/>
-          <w:szCs w:val="22"/>
-          <w:lang w:val="en-GB"/>
-        </w:rPr>
-        <w:t>, PA</w:t>
+        <w:t>Seattle</w:t>
+      </w:r>
+      <w:r>
+        <w:rPr>
+          <w:rFonts w:cs="Calibri"/>
+          <w:i/>
+          <w:color w:val="000000"/>
+          <w:sz w:val="21"/>
+          <w:szCs w:val="22"/>
+          <w:lang w:val="en-GB"/>
+        </w:rPr>
+        <w:t xml:space="preserve">, </w:t>
+      </w:r>
+      <w:r>
+        <w:rPr>
+          <w:rFonts w:cs="Calibri"/>
+          <w:i/>
+          <w:color w:val="000000"/>
+          <w:sz w:val="21"/>
+          <w:szCs w:val="22"/>
+          <w:lang w:val="en-GB"/>
+        </w:rPr>
+        <w:t>WA</w:t>
       </w:r>
       <w:r>
         <w:rPr>
@@ -328,20 +339,20 @@
       <w:r>
         <w:rPr>
           <w:rFonts w:cs="Calibri"/>
-          <w:i/>
+          <w:iCs/>
           <w:color w:val="000000"/>
           <w:sz w:val="22"/>
           <w:szCs w:val="22"/>
           <w:lang w:val="en-GB"/>
         </w:rPr>
-        <w:t xml:space="preserve"> 2</w:t>
+        <w:tab/>
       </w:r>
       <w:r>
         <w:rPr>
           <w:rFonts w:cs="Calibri"/>
           <w:iCs/>
           <w:color w:val="000000"/>
-          <w:sz w:val="22"/>
+          <w:sz w:val="21"/>
           <w:szCs w:val="22"/>
           <w:lang w:val="en-GB"/>
         </w:rPr>
@@ -350,24 +361,35 @@
       <w:r>
         <w:rPr>
           <w:rFonts w:cs="Calibri"/>
-          <w:iCs/>
-          <w:color w:val="000000"/>
-          <w:sz w:val="21"/>
-          <w:szCs w:val="22"/>
-          <w:lang w:val="en-GB"/>
-        </w:rPr>
-        <w:tab/>
-      </w:r>
-      <w:r>
-        <w:rPr>
-          <w:rFonts w:cs="Calibri"/>
-          <w:i/>
-          <w:color w:val="000000"/>
-          <w:sz w:val="21"/>
-          <w:szCs w:val="22"/>
-          <w:lang w:val="en-GB"/>
-        </w:rPr>
-        <w:t>June 2019 – Present</w:t>
+          <w:i/>
+          <w:color w:val="000000"/>
+          <w:sz w:val="21"/>
+          <w:szCs w:val="22"/>
+          <w:lang w:val="en-GB"/>
+        </w:rPr>
+        <w:t>June 20</w:t>
+      </w:r>
+      <w:r>
+        <w:rPr>
+          <w:rFonts w:cs="Calibri"/>
+          <w:i/>
+          <w:color w:val="000000"/>
+          <w:sz w:val="21"/>
+          <w:szCs w:val="22"/>
+          <w:lang w:val="en-GB"/>
+        </w:rPr>
+        <w:t>21</w:t>
+      </w:r>
+      <w:r>
+        <w:rPr>
+          <w:rFonts w:cs="Calibri"/>
+          <w:i/>
+          <w:color w:val="000000"/>
+          <w:sz w:val="21"/>
+          <w:szCs w:val="22"/>
+          <w:lang w:val="en-GB"/>
+        </w:rPr>
+        <w:t xml:space="preserve"> – Present</w:t>
       </w:r>
       <w:r>
         <w:rPr>
@@ -421,17 +443,17 @@
           <w:szCs w:val="22"/>
           <w:lang w:val="en-GB"/>
         </w:rPr>
-        <w:t>Develop</w:t>
-      </w:r>
-      <w:r>
-        <w:rPr>
-          <w:rFonts w:cs="Calibri"/>
-          <w:color w:val="000000"/>
-          <w:sz w:val="21"/>
-          <w:szCs w:val="22"/>
-          <w:lang w:val="en-GB"/>
-        </w:rPr>
-        <w:t>ing</w:t>
+        <w:t xml:space="preserve">Designed and implemented authentication methods for Azure SQL </w:t>
+      </w:r>
+      <w:r>
+        <w:rPr>
+          <w:rFonts w:cs="Calibri"/>
+          <w:color w:val="000000"/>
+          <w:sz w:val="21"/>
+          <w:szCs w:val="22"/>
+          <w:lang w:val="en-GB"/>
+        </w:rPr>
+        <w:t>Database</w:t>
       </w:r>
       <w:r>
         <w:rPr>
@@ -451,117 +473,39 @@
           <w:szCs w:val="22"/>
           <w:lang w:val="en-GB"/>
         </w:rPr>
-        <w:t xml:space="preserve">backend </w:t>
-      </w:r>
-      <w:r>
-        <w:rPr>
-          <w:rFonts w:cs="Calibri"/>
-          <w:color w:val="000000"/>
-          <w:sz w:val="21"/>
-          <w:szCs w:val="22"/>
-          <w:lang w:val="en-GB"/>
-        </w:rPr>
-        <w:t xml:space="preserve">microservices that support </w:t>
-      </w:r>
-      <w:r>
-        <w:rPr>
-          <w:rFonts w:cs="Calibri"/>
-          <w:color w:val="000000"/>
-          <w:sz w:val="21"/>
-          <w:szCs w:val="22"/>
-          <w:lang w:val="en-GB"/>
-        </w:rPr>
-        <w:t xml:space="preserve">30,000 </w:t>
-      </w:r>
-      <w:r>
-        <w:rPr>
-          <w:rFonts w:cs="Calibri"/>
-          <w:color w:val="000000"/>
-          <w:sz w:val="21"/>
-          <w:szCs w:val="22"/>
-          <w:lang w:val="en-GB"/>
-        </w:rPr>
-        <w:t>technicians in the field</w:t>
-      </w:r>
-      <w:r>
-        <w:rPr>
-          <w:rFonts w:cs="Calibri"/>
-          <w:color w:val="000000"/>
-          <w:sz w:val="21"/>
-          <w:szCs w:val="22"/>
-          <w:lang w:val="en-GB"/>
-        </w:rPr>
-        <w:t>,</w:t>
-      </w:r>
-      <w:r>
-        <w:rPr>
-          <w:rFonts w:cs="Calibri"/>
-          <w:color w:val="000000"/>
-          <w:sz w:val="21"/>
-          <w:szCs w:val="22"/>
-          <w:lang w:val="en-GB"/>
-        </w:rPr>
-        <w:t xml:space="preserve"> using </w:t>
-      </w:r>
-      <w:r>
-        <w:rPr>
-          <w:rFonts w:cs="Calibri"/>
-          <w:color w:val="000000"/>
-          <w:sz w:val="21"/>
-          <w:szCs w:val="22"/>
-          <w:lang w:val="en-GB"/>
-        </w:rPr>
-        <w:t xml:space="preserve">Java, </w:t>
-      </w:r>
-      <w:r>
-        <w:rPr>
-          <w:rFonts w:cs="Calibri"/>
-          <w:color w:val="000000"/>
-          <w:sz w:val="21"/>
-          <w:szCs w:val="22"/>
-          <w:lang w:val="en-GB"/>
-        </w:rPr>
-        <w:t>Spring</w:t>
-      </w:r>
-      <w:r>
-        <w:rPr>
-          <w:rFonts w:cs="Calibri"/>
-          <w:color w:val="000000"/>
-          <w:sz w:val="21"/>
-          <w:szCs w:val="22"/>
-          <w:lang w:val="en-GB"/>
-        </w:rPr>
-        <w:t xml:space="preserve"> Boot</w:t>
-      </w:r>
-      <w:r>
-        <w:rPr>
-          <w:rFonts w:cs="Calibri"/>
-          <w:color w:val="000000"/>
-          <w:sz w:val="21"/>
-          <w:szCs w:val="22"/>
-          <w:lang w:val="en-GB"/>
-        </w:rPr>
-        <w:t xml:space="preserve">, MongoDB, </w:t>
-      </w:r>
-      <w:r>
-        <w:rPr>
-          <w:rFonts w:cs="Calibri"/>
-          <w:color w:val="000000"/>
-          <w:sz w:val="21"/>
-          <w:szCs w:val="22"/>
-          <w:lang w:val="en-GB"/>
-        </w:rPr>
-        <w:t xml:space="preserve">MySQL, </w:t>
-      </w:r>
-      <w:r>
-        <w:rPr>
-          <w:rFonts w:cs="Calibri"/>
-          <w:color w:val="000000"/>
-          <w:sz w:val="21"/>
-          <w:szCs w:val="22"/>
-          <w:lang w:val="en-GB"/>
-        </w:rPr>
-        <w:t>and Kafka.</w:t>
+        <w:t>“</w:t>
+      </w:r>
+      <w:hyperlink r:id="rId8" w:history="1">
+        <w:r>
+          <w:rPr>
+            <w:rStyle w:val="Hyperlink"/>
+            <w:rFonts w:cs="Calibri"/>
+            <w:sz w:val="21"/>
+            <w:szCs w:val="22"/>
+            <w:lang w:val="en-GB"/>
+          </w:rPr>
+          <w:t>External REST Endpoints Integration</w:t>
+        </w:r>
+      </w:hyperlink>
+      <w:r>
+        <w:rPr>
+          <w:rFonts w:cs="Calibri"/>
+          <w:color w:val="000000"/>
+          <w:sz w:val="21"/>
+          <w:szCs w:val="22"/>
+          <w:lang w:val="en-GB"/>
+        </w:rPr>
+        <w:t>”</w:t>
+      </w:r>
+      <w:r>
+        <w:rPr>
+          <w:rFonts w:cs="Calibri"/>
+          <w:color w:val="000000"/>
+          <w:sz w:val="21"/>
+          <w:szCs w:val="22"/>
+          <w:lang w:val="en-GB"/>
+        </w:rPr>
+        <w:t>.</w:t>
       </w:r>
     </w:p>
     <w:p>
@@ -593,39 +537,7 @@
           <w:szCs w:val="22"/>
           <w:lang w:val="en-GB"/>
         </w:rPr>
-        <w:t xml:space="preserve">Responsible for developing and improving the team’s continuous integration process. </w:t>
-      </w:r>
-      <w:r>
-        <w:rPr>
-          <w:rFonts w:cs="Calibri"/>
-          <w:color w:val="000000"/>
-          <w:sz w:val="21"/>
-          <w:szCs w:val="22"/>
-          <w:lang w:val="en-GB"/>
-        </w:rPr>
-        <w:t xml:space="preserve">Reduced deployment time by 95% by migrating CI/CD from </w:t>
-      </w:r>
-      <w:proofErr w:type="spellStart"/>
-      <w:r>
-        <w:rPr>
-          <w:rFonts w:cs="Calibri"/>
-          <w:color w:val="000000"/>
-          <w:sz w:val="21"/>
-          <w:szCs w:val="22"/>
-          <w:lang w:val="en-GB"/>
-        </w:rPr>
-        <w:t>GoCD</w:t>
-      </w:r>
-      <w:proofErr w:type="spellEnd"/>
-      <w:r>
-        <w:rPr>
-          <w:rFonts w:cs="Calibri"/>
-          <w:color w:val="000000"/>
-          <w:sz w:val="21"/>
-          <w:szCs w:val="22"/>
-          <w:lang w:val="en-GB"/>
-        </w:rPr>
-        <w:t xml:space="preserve"> to Concourse.</w:t>
+        <w:t>Developed</w:t>
       </w:r>
       <w:r>
         <w:rPr>
@@ -636,6 +548,336 @@
           <w:lang w:val="en-GB"/>
         </w:rPr>
         <w:t xml:space="preserve"> </w:t>
+      </w:r>
+      <w:r>
+        <w:rPr>
+          <w:rFonts w:cs="Calibri"/>
+          <w:color w:val="000000"/>
+          <w:sz w:val="21"/>
+          <w:szCs w:val="22"/>
+          <w:lang w:val="en-GB"/>
+        </w:rPr>
+        <w:t xml:space="preserve">“Bring Your Own Runtime” </w:t>
+      </w:r>
+      <w:r>
+        <w:rPr>
+          <w:rFonts w:cs="Calibri"/>
+          <w:color w:val="000000"/>
+          <w:sz w:val="21"/>
+          <w:szCs w:val="22"/>
+          <w:lang w:val="en-GB"/>
+        </w:rPr>
+        <w:t>on</w:t>
+      </w:r>
+      <w:r>
+        <w:rPr>
+          <w:rFonts w:cs="Calibri"/>
+          <w:color w:val="000000"/>
+          <w:sz w:val="21"/>
+          <w:szCs w:val="22"/>
+          <w:lang w:val="en-GB"/>
+        </w:rPr>
+        <w:t xml:space="preserve"> </w:t>
+      </w:r>
+      <w:hyperlink r:id="rId9" w:history="1">
+        <w:r>
+          <w:rPr>
+            <w:rStyle w:val="Hyperlink"/>
+            <w:rFonts w:cs="Calibri"/>
+            <w:sz w:val="21"/>
+            <w:szCs w:val="22"/>
+            <w:lang w:val="en-GB"/>
+          </w:rPr>
+          <w:t xml:space="preserve">SQL Server 2022 </w:t>
+        </w:r>
+        <w:r>
+          <w:rPr>
+            <w:rStyle w:val="Hyperlink"/>
+            <w:rFonts w:cs="Calibri"/>
+            <w:sz w:val="21"/>
+            <w:szCs w:val="22"/>
+            <w:lang w:val="en-GB"/>
+          </w:rPr>
+          <w:t>M</w:t>
+        </w:r>
+        <w:r>
+          <w:rPr>
+            <w:rStyle w:val="Hyperlink"/>
+            <w:rFonts w:cs="Calibri"/>
+            <w:sz w:val="21"/>
+            <w:szCs w:val="22"/>
+            <w:lang w:val="en-GB"/>
+          </w:rPr>
+          <w:t>achine Learning Services</w:t>
+        </w:r>
+      </w:hyperlink>
+      <w:r>
+        <w:rPr>
+          <w:rFonts w:cs="Calibri"/>
+          <w:color w:val="000000"/>
+          <w:sz w:val="21"/>
+          <w:szCs w:val="22"/>
+          <w:lang w:val="en-GB"/>
+        </w:rPr>
+        <w:t xml:space="preserve"> </w:t>
+      </w:r>
+      <w:r>
+        <w:rPr>
+          <w:rFonts w:cs="Calibri"/>
+          <w:color w:val="000000"/>
+          <w:sz w:val="21"/>
+          <w:szCs w:val="22"/>
+          <w:lang w:val="en-GB"/>
+        </w:rPr>
+        <w:t>for</w:t>
+      </w:r>
+      <w:r>
+        <w:rPr>
+          <w:rFonts w:cs="Calibri"/>
+          <w:color w:val="000000"/>
+          <w:sz w:val="21"/>
+          <w:szCs w:val="22"/>
+          <w:lang w:val="en-GB"/>
+        </w:rPr>
+        <w:t xml:space="preserve"> Linux</w:t>
+      </w:r>
+      <w:r>
+        <w:rPr>
+          <w:rFonts w:cs="Calibri"/>
+          <w:color w:val="000000"/>
+          <w:sz w:val="21"/>
+          <w:szCs w:val="22"/>
+          <w:lang w:val="en-GB"/>
+        </w:rPr>
+        <w:t>, enabling users to configure custom R and Python runtimes.</w:t>
+      </w:r>
+      <w:r>
+        <w:rPr>
+          <w:rFonts w:cs="Calibri"/>
+          <w:color w:val="000000"/>
+          <w:sz w:val="21"/>
+          <w:szCs w:val="22"/>
+          <w:lang w:val="en-GB"/>
+        </w:rPr>
+        <w:t xml:space="preserve"> </w:t>
+      </w:r>
+    </w:p>
+    <w:p>
+      <w:pPr>
+        <w:pStyle w:val="ColorfulList-Accent11"/>
+        <w:tabs>
+          <w:tab w:val="left" w:pos="284"/>
+          <w:tab w:val="left" w:pos="630"/>
+          <w:tab w:val="left" w:pos="900"/>
+        </w:tabs>
+        <w:ind w:left="14"/>
+        <w:rPr>
+          <w:rFonts w:cs="Calibri"/>
+          <w:color w:val="000000"/>
+          <w:sz w:val="13"/>
+          <w:szCs w:val="13"/>
+          <w:lang w:val="en-GB"/>
+        </w:rPr>
+      </w:pPr>
+    </w:p>
+    <w:p>
+      <w:pPr>
+        <w:tabs>
+          <w:tab w:val="left" w:pos="1134"/>
+          <w:tab w:val="left" w:pos="2711"/>
+          <w:tab w:val="right" w:pos="10503"/>
+        </w:tabs>
+        <w:rPr>
+          <w:rFonts w:cs="Calibri"/>
+          <w:i/>
+          <w:color w:val="000000"/>
+          <w:sz w:val="22"/>
+          <w:szCs w:val="22"/>
+          <w:lang w:val="en-GB"/>
+        </w:rPr>
+      </w:pPr>
+      <w:r>
+        <w:rPr>
+          <w:rFonts w:cs="Calibri"/>
+          <w:b/>
+          <w:bCs/>
+          <w:iCs/>
+          <w:color w:val="000000"/>
+          <w:lang w:val="en-GB"/>
+        </w:rPr>
+        <w:t>Comcast</w:t>
+      </w:r>
+      <w:r>
+        <w:rPr>
+          <w:rFonts w:cs="Calibri"/>
+          <w:iCs/>
+          <w:color w:val="000000"/>
+          <w:sz w:val="22"/>
+          <w:szCs w:val="22"/>
+          <w:lang w:val="en-GB"/>
+        </w:rPr>
+        <w:tab/>
+      </w:r>
+      <w:r>
+        <w:rPr>
+          <w:rFonts w:cs="Calibri"/>
+          <w:iCs/>
+          <w:color w:val="000000"/>
+          <w:sz w:val="21"/>
+          <w:szCs w:val="22"/>
+          <w:lang w:val="en-GB"/>
+        </w:rPr>
+        <w:tab/>
+      </w:r>
+      <w:r>
+        <w:rPr>
+          <w:rFonts w:cs="Calibri"/>
+          <w:i/>
+          <w:color w:val="000000"/>
+          <w:sz w:val="21"/>
+          <w:szCs w:val="22"/>
+          <w:lang w:val="en-GB"/>
+        </w:rPr>
+        <w:tab/>
+      </w:r>
+      <w:r>
+        <w:rPr>
+          <w:rFonts w:cs="Calibri"/>
+          <w:i/>
+          <w:color w:val="000000"/>
+          <w:sz w:val="21"/>
+          <w:szCs w:val="22"/>
+          <w:lang w:val="en-GB"/>
+        </w:rPr>
+        <w:t>Philadelphia</w:t>
+      </w:r>
+      <w:r>
+        <w:rPr>
+          <w:rFonts w:cs="Calibri"/>
+          <w:i/>
+          <w:color w:val="000000"/>
+          <w:sz w:val="21"/>
+          <w:szCs w:val="22"/>
+          <w:lang w:val="en-GB"/>
+        </w:rPr>
+        <w:t>, PA</w:t>
+      </w:r>
+      <w:r>
+        <w:rPr>
+          <w:rFonts w:cs="Calibri"/>
+          <w:i/>
+          <w:color w:val="000000"/>
+          <w:sz w:val="22"/>
+          <w:szCs w:val="22"/>
+          <w:lang w:val="en-GB"/>
+        </w:rPr>
+        <w:t xml:space="preserve"> </w:t>
+      </w:r>
+    </w:p>
+    <w:p>
+      <w:pPr>
+        <w:tabs>
+          <w:tab w:val="left" w:pos="1134"/>
+          <w:tab w:val="left" w:pos="2711"/>
+          <w:tab w:val="right" w:pos="10503"/>
+        </w:tabs>
+        <w:jc w:val="right"/>
+        <w:rPr>
+          <w:rFonts w:cs="Calibri"/>
+          <w:i/>
+          <w:color w:val="000000"/>
+          <w:sz w:val="21"/>
+          <w:szCs w:val="22"/>
+          <w:lang w:val="en-GB"/>
+        </w:rPr>
+      </w:pPr>
+      <w:r>
+        <w:rPr>
+          <w:rFonts w:cs="Calibri"/>
+          <w:i/>
+          <w:color w:val="000000"/>
+          <w:sz w:val="22"/>
+          <w:szCs w:val="22"/>
+          <w:lang w:val="en-GB"/>
+        </w:rPr>
+        <w:t>Software Engineer</w:t>
+      </w:r>
+      <w:r>
+        <w:rPr>
+          <w:rFonts w:cs="Calibri"/>
+          <w:i/>
+          <w:color w:val="000000"/>
+          <w:sz w:val="22"/>
+          <w:szCs w:val="22"/>
+          <w:lang w:val="en-GB"/>
+        </w:rPr>
+        <w:t xml:space="preserve"> 2</w:t>
+      </w:r>
+      <w:r>
+        <w:rPr>
+          <w:rFonts w:cs="Calibri"/>
+          <w:iCs/>
+          <w:color w:val="000000"/>
+          <w:sz w:val="22"/>
+          <w:szCs w:val="22"/>
+          <w:lang w:val="en-GB"/>
+        </w:rPr>
+        <w:tab/>
+      </w:r>
+      <w:r>
+        <w:rPr>
+          <w:rFonts w:cs="Calibri"/>
+          <w:iCs/>
+          <w:color w:val="000000"/>
+          <w:sz w:val="21"/>
+          <w:szCs w:val="22"/>
+          <w:lang w:val="en-GB"/>
+        </w:rPr>
+        <w:tab/>
+      </w:r>
+      <w:r>
+        <w:rPr>
+          <w:rFonts w:cs="Calibri"/>
+          <w:i/>
+          <w:color w:val="000000"/>
+          <w:sz w:val="21"/>
+          <w:szCs w:val="22"/>
+          <w:lang w:val="en-GB"/>
+        </w:rPr>
+        <w:t xml:space="preserve">June 2019 – </w:t>
+      </w:r>
+      <w:r>
+        <w:rPr>
+          <w:rFonts w:cs="Calibri"/>
+          <w:i/>
+          <w:color w:val="000000"/>
+          <w:sz w:val="21"/>
+          <w:szCs w:val="22"/>
+          <w:lang w:val="en-GB"/>
+        </w:rPr>
+        <w:t>June 2021</w:t>
+      </w:r>
+      <w:r>
+        <w:rPr>
+          <w:rFonts w:cs="Calibri"/>
+          <w:i/>
+          <w:smallCaps/>
+          <w:color w:val="000000"/>
+          <w:sz w:val="22"/>
+          <w:szCs w:val="20"/>
+        </w:rPr>
+        <w:tab/>
+      </w:r>
+      <w:r>
+        <w:rPr>
+          <w:rFonts w:cs="Calibri"/>
+          <w:i/>
+          <w:smallCaps/>
+          <w:color w:val="000000"/>
+          <w:sz w:val="22"/>
+          <w:szCs w:val="20"/>
+        </w:rPr>
+        <w:tab/>
       </w:r>
     </w:p>
     <w:p>
@@ -667,224 +909,147 @@
           <w:szCs w:val="22"/>
           <w:lang w:val="en-GB"/>
         </w:rPr>
-        <w:t>Developing an iOS testing and release pipeline using Concourse, Appium, and Selenium Grid.</w:t>
-      </w:r>
-    </w:p>
-    <w:p>
-      <w:pPr>
-        <w:pStyle w:val="ColorfulList-Accent11"/>
-        <w:tabs>
-          <w:tab w:val="left" w:pos="284"/>
-          <w:tab w:val="left" w:pos="630"/>
-          <w:tab w:val="left" w:pos="900"/>
-        </w:tabs>
-        <w:ind w:left="284"/>
-        <w:rPr>
-          <w:rFonts w:cs="Calibri"/>
-          <w:color w:val="000000"/>
-          <w:sz w:val="13"/>
-          <w:szCs w:val="13"/>
-          <w:lang w:val="en-GB"/>
-        </w:rPr>
-      </w:pPr>
-    </w:p>
-    <w:p>
-      <w:pPr>
-        <w:tabs>
-          <w:tab w:val="left" w:pos="1134"/>
-          <w:tab w:val="left" w:pos="2711"/>
-          <w:tab w:val="right" w:pos="10503"/>
-        </w:tabs>
-        <w:rPr>
-          <w:rFonts w:cs="Calibri"/>
-          <w:i/>
-          <w:color w:val="000000"/>
-          <w:sz w:val="22"/>
-          <w:szCs w:val="22"/>
-          <w:lang w:val="en-GB"/>
-        </w:rPr>
-      </w:pPr>
-      <w:r>
-        <w:rPr>
-          <w:rFonts w:cs="Calibri"/>
-          <w:b/>
-          <w:bCs/>
-          <w:iCs/>
-          <w:color w:val="000000"/>
-          <w:lang w:val="en-GB"/>
-        </w:rPr>
-        <w:t>Lockheed Martin</w:t>
-      </w:r>
-      <w:r>
-        <w:rPr>
-          <w:rFonts w:cs="Calibri"/>
-          <w:iCs/>
-          <w:color w:val="000000"/>
-          <w:sz w:val="22"/>
-          <w:szCs w:val="22"/>
-          <w:lang w:val="en-GB"/>
-        </w:rPr>
-        <w:tab/>
-      </w:r>
-      <w:r>
-        <w:rPr>
-          <w:rFonts w:cs="Calibri"/>
-          <w:iCs/>
-          <w:color w:val="000000"/>
-          <w:sz w:val="21"/>
-          <w:szCs w:val="22"/>
-          <w:lang w:val="en-GB"/>
-        </w:rPr>
-        <w:tab/>
-      </w:r>
-      <w:r>
-        <w:rPr>
-          <w:rFonts w:cs="Calibri"/>
-          <w:i/>
-          <w:color w:val="000000"/>
-          <w:sz w:val="21"/>
-          <w:szCs w:val="22"/>
-          <w:lang w:val="en-GB"/>
-        </w:rPr>
-        <w:t>Moorestown, NJ</w:t>
-      </w:r>
-      <w:r>
-        <w:rPr>
-          <w:rFonts w:cs="Calibri"/>
-          <w:i/>
-          <w:color w:val="000000"/>
-          <w:sz w:val="22"/>
+        <w:t>Develop</w:t>
+      </w:r>
+      <w:r>
+        <w:rPr>
+          <w:rFonts w:cs="Calibri"/>
+          <w:color w:val="000000"/>
+          <w:sz w:val="21"/>
+          <w:szCs w:val="22"/>
+          <w:lang w:val="en-GB"/>
+        </w:rPr>
+        <w:t>ed</w:t>
+      </w:r>
+      <w:r>
+        <w:rPr>
+          <w:rFonts w:cs="Calibri"/>
+          <w:color w:val="000000"/>
+          <w:sz w:val="21"/>
           <w:szCs w:val="22"/>
           <w:lang w:val="en-GB"/>
         </w:rPr>
         <w:t xml:space="preserve"> </w:t>
       </w:r>
-    </w:p>
-    <w:p>
-      <w:pPr>
-        <w:tabs>
-          <w:tab w:val="left" w:pos="1134"/>
-          <w:tab w:val="right" w:pos="10503"/>
-        </w:tabs>
-        <w:rPr>
-          <w:rFonts w:cs="Calibri"/>
-          <w:b/>
-          <w:i/>
-          <w:smallCaps/>
-          <w:color w:val="000000"/>
-          <w:sz w:val="22"/>
-          <w:szCs w:val="20"/>
-        </w:rPr>
-      </w:pPr>
-      <w:r>
-        <w:rPr>
-          <w:rFonts w:cs="Calibri"/>
-          <w:i/>
-          <w:color w:val="000000"/>
-          <w:sz w:val="22"/>
-          <w:szCs w:val="22"/>
-          <w:lang w:val="en-GB"/>
-        </w:rPr>
-        <w:t>Software Engineering Intern</w:t>
-      </w:r>
-      <w:r>
-        <w:rPr>
-          <w:rFonts w:cs="Calibri"/>
-          <w:b/>
-          <w:smallCaps/>
-          <w:color w:val="000000"/>
-          <w:sz w:val="22"/>
-          <w:szCs w:val="20"/>
-        </w:rPr>
-        <w:t xml:space="preserve"> </w:t>
-      </w:r>
-      <w:r>
-        <w:rPr>
-          <w:rFonts w:cs="Calibri"/>
-          <w:b/>
-          <w:smallCaps/>
-          <w:color w:val="000000"/>
-          <w:sz w:val="22"/>
-          <w:szCs w:val="20"/>
-        </w:rPr>
-        <w:tab/>
-      </w:r>
-      <w:r>
-        <w:rPr>
-          <w:rFonts w:cs="Calibri"/>
-          <w:i/>
-          <w:color w:val="000000"/>
-          <w:sz w:val="21"/>
-          <w:szCs w:val="22"/>
-          <w:lang w:val="en-GB"/>
-        </w:rPr>
-        <w:t>June</w:t>
-      </w:r>
-      <w:r>
-        <w:rPr>
-          <w:rFonts w:cs="Calibri"/>
-          <w:i/>
-          <w:color w:val="000000"/>
-          <w:sz w:val="21"/>
-          <w:szCs w:val="22"/>
-          <w:lang w:val="en-GB"/>
-        </w:rPr>
-        <w:t xml:space="preserve"> 201</w:t>
-      </w:r>
-      <w:r>
-        <w:rPr>
-          <w:rFonts w:cs="Calibri"/>
-          <w:i/>
-          <w:color w:val="000000"/>
-          <w:sz w:val="21"/>
-          <w:szCs w:val="22"/>
-          <w:lang w:val="en-GB"/>
-        </w:rPr>
-        <w:t>8</w:t>
-      </w:r>
-      <w:r>
-        <w:rPr>
-          <w:rFonts w:cs="Calibri"/>
-          <w:i/>
-          <w:color w:val="000000"/>
-          <w:sz w:val="21"/>
-          <w:szCs w:val="22"/>
-          <w:lang w:val="en-GB"/>
-        </w:rPr>
-        <w:t xml:space="preserve"> – </w:t>
-      </w:r>
-      <w:r>
-        <w:rPr>
-          <w:rFonts w:cs="Calibri"/>
-          <w:i/>
-          <w:color w:val="000000"/>
-          <w:sz w:val="21"/>
-          <w:szCs w:val="22"/>
-          <w:lang w:val="en-GB"/>
-        </w:rPr>
-        <w:t>August</w:t>
-      </w:r>
-      <w:r>
-        <w:rPr>
-          <w:rFonts w:cs="Calibri"/>
-          <w:i/>
-          <w:color w:val="000000"/>
-          <w:sz w:val="21"/>
-          <w:szCs w:val="22"/>
-          <w:lang w:val="en-GB"/>
-        </w:rPr>
-        <w:t xml:space="preserve"> 201</w:t>
-      </w:r>
-      <w:r>
-        <w:rPr>
-          <w:rFonts w:cs="Calibri"/>
-          <w:i/>
-          <w:color w:val="000000"/>
-          <w:sz w:val="21"/>
-          <w:szCs w:val="22"/>
-          <w:lang w:val="en-GB"/>
-        </w:rPr>
-        <w:t>8</w:t>
+      <w:r>
+        <w:rPr>
+          <w:rFonts w:cs="Calibri"/>
+          <w:color w:val="000000"/>
+          <w:sz w:val="21"/>
+          <w:szCs w:val="22"/>
+          <w:lang w:val="en-GB"/>
+        </w:rPr>
+        <w:t xml:space="preserve">backend </w:t>
+      </w:r>
+      <w:r>
+        <w:rPr>
+          <w:rFonts w:cs="Calibri"/>
+          <w:color w:val="000000"/>
+          <w:sz w:val="21"/>
+          <w:szCs w:val="22"/>
+          <w:lang w:val="en-GB"/>
+        </w:rPr>
+        <w:t xml:space="preserve">microservices that support </w:t>
+      </w:r>
+      <w:r>
+        <w:rPr>
+          <w:rFonts w:cs="Calibri"/>
+          <w:color w:val="000000"/>
+          <w:sz w:val="21"/>
+          <w:szCs w:val="22"/>
+          <w:lang w:val="en-GB"/>
+        </w:rPr>
+        <w:t xml:space="preserve">30,000 </w:t>
+      </w:r>
+      <w:r>
+        <w:rPr>
+          <w:rFonts w:cs="Calibri"/>
+          <w:color w:val="000000"/>
+          <w:sz w:val="21"/>
+          <w:szCs w:val="22"/>
+          <w:lang w:val="en-GB"/>
+        </w:rPr>
+        <w:t>technicians in the field</w:t>
+      </w:r>
+      <w:r>
+        <w:rPr>
+          <w:rFonts w:cs="Calibri"/>
+          <w:color w:val="000000"/>
+          <w:sz w:val="21"/>
+          <w:szCs w:val="22"/>
+          <w:lang w:val="en-GB"/>
+        </w:rPr>
+        <w:t>,</w:t>
+      </w:r>
+      <w:r>
+        <w:rPr>
+          <w:rFonts w:cs="Calibri"/>
+          <w:color w:val="000000"/>
+          <w:sz w:val="21"/>
+          <w:szCs w:val="22"/>
+          <w:lang w:val="en-GB"/>
+        </w:rPr>
+        <w:t xml:space="preserve"> using </w:t>
+      </w:r>
+      <w:r>
+        <w:rPr>
+          <w:rFonts w:cs="Calibri"/>
+          <w:color w:val="000000"/>
+          <w:sz w:val="21"/>
+          <w:szCs w:val="22"/>
+          <w:lang w:val="en-GB"/>
+        </w:rPr>
+        <w:t xml:space="preserve">Java, </w:t>
+      </w:r>
+      <w:r>
+        <w:rPr>
+          <w:rFonts w:cs="Calibri"/>
+          <w:color w:val="000000"/>
+          <w:sz w:val="21"/>
+          <w:szCs w:val="22"/>
+          <w:lang w:val="en-GB"/>
+        </w:rPr>
+        <w:t>Spring</w:t>
+      </w:r>
+      <w:r>
+        <w:rPr>
+          <w:rFonts w:cs="Calibri"/>
+          <w:color w:val="000000"/>
+          <w:sz w:val="21"/>
+          <w:szCs w:val="22"/>
+          <w:lang w:val="en-GB"/>
+        </w:rPr>
+        <w:t xml:space="preserve"> Boot</w:t>
+      </w:r>
+      <w:r>
+        <w:rPr>
+          <w:rFonts w:cs="Calibri"/>
+          <w:color w:val="000000"/>
+          <w:sz w:val="21"/>
+          <w:szCs w:val="22"/>
+          <w:lang w:val="en-GB"/>
+        </w:rPr>
+        <w:t xml:space="preserve">, MongoDB, </w:t>
+      </w:r>
+      <w:r>
+        <w:rPr>
+          <w:rFonts w:cs="Calibri"/>
+          <w:color w:val="000000"/>
+          <w:sz w:val="21"/>
+          <w:szCs w:val="22"/>
+          <w:lang w:val="en-GB"/>
+        </w:rPr>
+        <w:t xml:space="preserve">MySQL, </w:t>
+      </w:r>
+      <w:r>
+        <w:rPr>
+          <w:rFonts w:cs="Calibri"/>
+          <w:color w:val="000000"/>
+          <w:sz w:val="21"/>
+          <w:szCs w:val="22"/>
+          <w:lang w:val="en-GB"/>
+        </w:rPr>
+        <w:t>and Kafka.</w:t>
       </w:r>
     </w:p>
     <w:p>
@@ -897,6 +1062,7 @@
         <w:tabs>
           <w:tab w:val="left" w:pos="284"/>
           <w:tab w:val="left" w:pos="630"/>
+          <w:tab w:val="left" w:pos="900"/>
         </w:tabs>
         <w:ind w:left="284" w:hanging="270"/>
         <w:rPr>
@@ -913,8 +1079,29 @@
           <w:color w:val="000000"/>
           <w:sz w:val="21"/>
           <w:szCs w:val="22"/>
-        </w:rPr>
-        <w:t>Worked on an Agile team to support the development of the Aegis Combat System using Java and C++.</w:t>
+          <w:lang w:val="en-GB"/>
+        </w:rPr>
+        <w:t xml:space="preserve">Responsible for developing and improving the team’s continuous integration process. </w:t>
+      </w:r>
+      <w:r>
+        <w:rPr>
+          <w:rFonts w:cs="Calibri"/>
+          <w:color w:val="000000"/>
+          <w:sz w:val="21"/>
+          <w:szCs w:val="22"/>
+          <w:lang w:val="en-GB"/>
+        </w:rPr>
+        <w:t>Reduced deployment time by 95% by migrating CI/CD from GoCD to Concourse.</w:t>
+      </w:r>
+      <w:r>
+        <w:rPr>
+          <w:rFonts w:cs="Calibri"/>
+          <w:color w:val="000000"/>
+          <w:sz w:val="21"/>
+          <w:szCs w:val="22"/>
+          <w:lang w:val="en-GB"/>
+        </w:rPr>
+        <w:t xml:space="preserve"> </w:t>
       </w:r>
     </w:p>
     <w:p>
@@ -927,6 +1114,7 @@
         <w:tabs>
           <w:tab w:val="left" w:pos="284"/>
           <w:tab w:val="left" w:pos="630"/>
+          <w:tab w:val="left" w:pos="900"/>
         </w:tabs>
         <w:ind w:left="284" w:hanging="270"/>
         <w:rPr>
@@ -943,8 +1131,29 @@
           <w:color w:val="000000"/>
           <w:sz w:val="21"/>
           <w:szCs w:val="22"/>
-        </w:rPr>
-        <w:t>Automated parts of the build process using Jenkins, Python, and Bash.</w:t>
+          <w:lang w:val="en-GB"/>
+        </w:rPr>
+        <w:t>Develop</w:t>
+      </w:r>
+      <w:r>
+        <w:rPr>
+          <w:rFonts w:cs="Calibri"/>
+          <w:color w:val="000000"/>
+          <w:sz w:val="21"/>
+          <w:szCs w:val="22"/>
+          <w:lang w:val="en-GB"/>
+        </w:rPr>
+        <w:t>ed</w:t>
+      </w:r>
+      <w:r>
+        <w:rPr>
+          <w:rFonts w:cs="Calibri"/>
+          <w:color w:val="000000"/>
+          <w:sz w:val="21"/>
+          <w:szCs w:val="22"/>
+          <w:lang w:val="en-GB"/>
+        </w:rPr>
+        <w:t xml:space="preserve"> an iOS testing and release pipeline using Concourse, Appium, and Selenium Grid.</w:t>
       </w:r>
     </w:p>
     <w:p>
@@ -953,8 +1162,9 @@
         <w:tabs>
           <w:tab w:val="left" w:pos="284"/>
           <w:tab w:val="left" w:pos="630"/>
-        </w:tabs>
-        <w:ind w:left="14"/>
+          <w:tab w:val="left" w:pos="900"/>
+        </w:tabs>
+        <w:ind w:left="284"/>
         <w:rPr>
           <w:rFonts w:cs="Calibri"/>
           <w:color w:val="000000"/>
@@ -989,7 +1199,7 @@
           <w:color w:val="000000"/>
           <w:lang w:val="en-GB"/>
         </w:rPr>
-        <w:t>The College of New Jersey</w:t>
+        <w:t>Lockheed Martin</w:t>
       </w:r>
       <w:r>
         <w:rPr>
@@ -1022,7 +1232,7 @@
           <w:szCs w:val="22"/>
           <w:lang w:val="en-GB"/>
         </w:rPr>
-        <w:t>Ewing, NJ</w:t>
+        <w:t>Moorestown, NJ</w:t>
       </w:r>
       <w:r>
         <w:rPr>
@@ -1044,32 +1254,44 @@
         </w:tabs>
         <w:rPr>
           <w:rFonts w:cs="Calibri"/>
-          <w:i/>
-          <w:color w:val="000000"/>
-          <w:sz w:val="21"/>
-          <w:szCs w:val="22"/>
-          <w:lang w:val="en-GB"/>
-        </w:rPr>
-      </w:pPr>
-      <w:r>
-        <w:rPr>
-          <w:rFonts w:cs="Calibri"/>
-          <w:i/>
+          <w:b/>
+          <w:i/>
+          <w:smallCaps/>
           <w:color w:val="000000"/>
           <w:sz w:val="22"/>
-          <w:szCs w:val="22"/>
-          <w:lang w:val="en-GB"/>
-        </w:rPr>
-        <w:t>Machine Learning Student Researcher</w:t>
-      </w:r>
-      <w:r>
-        <w:rPr>
-          <w:rFonts w:cs="Calibri"/>
-          <w:i/>
-          <w:color w:val="000000"/>
-          <w:sz w:val="21"/>
-          <w:szCs w:val="22"/>
-          <w:lang w:val="en-GB"/>
+          <w:szCs w:val="20"/>
+        </w:rPr>
+      </w:pPr>
+      <w:r>
+        <w:rPr>
+          <w:rFonts w:cs="Calibri"/>
+          <w:i/>
+          <w:color w:val="000000"/>
+          <w:sz w:val="22"/>
+          <w:szCs w:val="22"/>
+          <w:lang w:val="en-GB"/>
+        </w:rPr>
+        <w:t>Software Engineering Intern</w:t>
+      </w:r>
+      <w:r>
+        <w:rPr>
+          <w:rFonts w:cs="Calibri"/>
+          <w:b/>
+          <w:smallCaps/>
+          <w:color w:val="000000"/>
+          <w:sz w:val="22"/>
+          <w:szCs w:val="20"/>
+        </w:rPr>
+        <w:t xml:space="preserve"> </w:t>
+      </w:r>
+      <w:r>
+        <w:rPr>
+          <w:rFonts w:cs="Calibri"/>
+          <w:b/>
+          <w:smallCaps/>
+          <w:color w:val="000000"/>
+          <w:sz w:val="22"/>
+          <w:szCs w:val="20"/>
         </w:rPr>
         <w:tab/>
       </w:r>
@@ -1082,7 +1304,7 @@
           <w:szCs w:val="22"/>
           <w:lang w:val="en-GB"/>
         </w:rPr>
-        <w:t>January</w:t>
+        <w:t>June</w:t>
       </w:r>
       <w:r>
         <w:rPr>
@@ -1104,7 +1326,7 @@
           <w:szCs w:val="22"/>
           <w:lang w:val="en-GB"/>
         </w:rPr>
-        <w:t>7</w:t>
+        <w:t>8</w:t>
       </w:r>
       <w:r>
         <w:rPr>
@@ -1126,29 +1348,29 @@
           <w:szCs w:val="22"/>
           <w:lang w:val="en-GB"/>
         </w:rPr>
-        <w:t>December</w:t>
-      </w:r>
-      <w:r>
-        <w:rPr>
-          <w:rFonts w:cs="Calibri"/>
-          <w:i/>
-          <w:color w:val="000000"/>
-          <w:sz w:val="21"/>
-          <w:szCs w:val="22"/>
-          <w:lang w:val="en-GB"/>
-        </w:rPr>
-        <w:t xml:space="preserve"> </w:t>
-      </w:r>
-      <w:r>
-        <w:rPr>
-          <w:rFonts w:cs="Calibri"/>
-          <w:i/>
-          <w:color w:val="000000"/>
-          <w:sz w:val="21"/>
-          <w:szCs w:val="22"/>
-          <w:lang w:val="en-GB"/>
-        </w:rPr>
-        <w:t>2017</w:t>
+        <w:t>August</w:t>
+      </w:r>
+      <w:r>
+        <w:rPr>
+          <w:rFonts w:cs="Calibri"/>
+          <w:i/>
+          <w:color w:val="000000"/>
+          <w:sz w:val="21"/>
+          <w:szCs w:val="22"/>
+          <w:lang w:val="en-GB"/>
+        </w:rPr>
+        <w:t xml:space="preserve"> 201</w:t>
+      </w:r>
+      <w:r>
+        <w:rPr>
+          <w:rFonts w:cs="Calibri"/>
+          <w:i/>
+          <w:color w:val="000000"/>
+          <w:sz w:val="21"/>
+          <w:szCs w:val="22"/>
+          <w:lang w:val="en-GB"/>
+        </w:rPr>
+        <w:t>8</w:t>
       </w:r>
     </w:p>
     <w:p>
@@ -1178,27 +1400,7 @@
           <w:sz w:val="21"/>
           <w:szCs w:val="22"/>
         </w:rPr>
-        <w:t xml:space="preserve">Designed a machine learning and natural language processing infrastructure with a team of 5 students and faculty in Python using machine learning and statistical analysis libraries such as scikit-learn, </w:t>
-      </w:r>
-      <w:proofErr w:type="spellStart"/>
-      <w:r>
-        <w:rPr>
-          <w:rFonts w:cs="Calibri"/>
-          <w:color w:val="000000"/>
-          <w:sz w:val="21"/>
-          <w:szCs w:val="22"/>
-        </w:rPr>
-        <w:t>numpy</w:t>
-      </w:r>
-      <w:proofErr w:type="spellEnd"/>
-      <w:r>
-        <w:rPr>
-          <w:rFonts w:cs="Calibri"/>
-          <w:color w:val="000000"/>
-          <w:sz w:val="21"/>
-          <w:szCs w:val="22"/>
-        </w:rPr>
-        <w:t>, pandas, and matplotlib.</w:t>
+        <w:t>Worked on an Agile team to support the development of the Aegis Combat System using Java and C++.</w:t>
       </w:r>
     </w:p>
     <w:p>
@@ -1227,19 +1429,8 @@
           <w:color w:val="000000"/>
           <w:sz w:val="21"/>
           <w:szCs w:val="22"/>
-          <w:lang w:val="en-GB"/>
-        </w:rPr>
-        <w:t xml:space="preserve">Improved the speed of the infrastructure by 95% by adding support for parallel processing on the </w:t>
-      </w:r>
-      <w:r>
-        <w:rPr>
-          <w:rFonts w:cs="Calibri"/>
-          <w:color w:val="000000"/>
-          <w:sz w:val="21"/>
-          <w:szCs w:val="22"/>
-          <w:lang w:val="en-GB"/>
-        </w:rPr>
-        <w:t>HPC.</w:t>
+        </w:rPr>
+        <w:t>Automated parts of the build process using Jenkins, Python, and Bash.</w:t>
       </w:r>
     </w:p>
     <w:p>
@@ -1284,7 +1475,7 @@
           <w:color w:val="000000"/>
           <w:lang w:val="en-GB"/>
         </w:rPr>
-        <w:t>Comcast</w:t>
+        <w:t>The College of New Jersey</w:t>
       </w:r>
       <w:r>
         <w:rPr>
@@ -1317,18 +1508,7 @@
           <w:szCs w:val="22"/>
           <w:lang w:val="en-GB"/>
         </w:rPr>
-        <w:tab/>
-      </w:r>
-      <w:r>
-        <w:rPr>
-          <w:rFonts w:cs="Calibri"/>
-          <w:i/>
-          <w:color w:val="000000"/>
-          <w:sz w:val="21"/>
-          <w:szCs w:val="22"/>
-          <w:lang w:val="en-GB"/>
-        </w:rPr>
-        <w:t>Philadelphia</w:t>
+        <w:t>Ewing, NJ</w:t>
       </w:r>
       <w:r>
         <w:rPr>
@@ -1339,7 +1519,7 @@
           <w:szCs w:val="22"/>
           <w:lang w:val="en-GB"/>
         </w:rPr>
-        <w:t>, PA</w:t>
+        <w:t xml:space="preserve"> </w:t>
       </w:r>
     </w:p>
     <w:p>
@@ -1352,20 +1532,21 @@
           <w:rFonts w:cs="Calibri"/>
           <w:i/>
           <w:color w:val="000000"/>
+          <w:sz w:val="21"/>
+          <w:szCs w:val="22"/>
+          <w:lang w:val="en-GB"/>
+        </w:rPr>
+      </w:pPr>
+      <w:r>
+        <w:rPr>
+          <w:rFonts w:cs="Calibri"/>
+          <w:i/>
+          <w:color w:val="000000"/>
           <w:sz w:val="22"/>
-          <w:szCs w:val="20"/>
-        </w:rPr>
-      </w:pPr>
-      <w:r>
-        <w:rPr>
-          <w:rFonts w:cs="Calibri"/>
-          <w:i/>
-          <w:color w:val="000000"/>
-          <w:sz w:val="22"/>
-          <w:szCs w:val="22"/>
-          <w:lang w:val="en-GB"/>
-        </w:rPr>
-        <w:t>Software Engineering Intern</w:t>
+          <w:szCs w:val="22"/>
+          <w:lang w:val="en-GB"/>
+        </w:rPr>
+        <w:t>Machine Learning Student Researcher</w:t>
       </w:r>
       <w:r>
         <w:rPr>
@@ -1387,6 +1568,61 @@
           <w:szCs w:val="22"/>
           <w:lang w:val="en-GB"/>
         </w:rPr>
+        <w:t>January</w:t>
+      </w:r>
+      <w:r>
+        <w:rPr>
+          <w:rFonts w:cs="Calibri"/>
+          <w:i/>
+          <w:color w:val="000000"/>
+          <w:sz w:val="21"/>
+          <w:szCs w:val="22"/>
+          <w:lang w:val="en-GB"/>
+        </w:rPr>
+        <w:t xml:space="preserve"> 201</w:t>
+      </w:r>
+      <w:r>
+        <w:rPr>
+          <w:rFonts w:cs="Calibri"/>
+          <w:i/>
+          <w:color w:val="000000"/>
+          <w:sz w:val="21"/>
+          <w:szCs w:val="22"/>
+          <w:lang w:val="en-GB"/>
+        </w:rPr>
+        <w:t>7</w:t>
+      </w:r>
+      <w:r>
+        <w:rPr>
+          <w:rFonts w:cs="Calibri"/>
+          <w:i/>
+          <w:color w:val="000000"/>
+          <w:sz w:val="21"/>
+          <w:szCs w:val="22"/>
+          <w:lang w:val="en-GB"/>
+        </w:rPr>
+        <w:t xml:space="preserve"> – </w:t>
+      </w:r>
+      <w:r>
+        <w:rPr>
+          <w:rFonts w:cs="Calibri"/>
+          <w:i/>
+          <w:color w:val="000000"/>
+          <w:sz w:val="21"/>
+          <w:szCs w:val="22"/>
+          <w:lang w:val="en-GB"/>
+        </w:rPr>
+        <w:t>December</w:t>
+      </w:r>
+      <w:r>
+        <w:rPr>
+          <w:rFonts w:cs="Calibri"/>
+          <w:i/>
+          <w:color w:val="000000"/>
+          <w:sz w:val="21"/>
+          <w:szCs w:val="22"/>
+          <w:lang w:val="en-GB"/>
+        </w:rPr>
         <w:t xml:space="preserve"> </w:t>
       </w:r>
       <w:r>
@@ -1398,62 +1634,7 @@
           <w:szCs w:val="22"/>
           <w:lang w:val="en-GB"/>
         </w:rPr>
-        <w:t>June 20</w:t>
-      </w:r>
-      <w:r>
-        <w:rPr>
-          <w:rFonts w:cs="Calibri"/>
-          <w:i/>
-          <w:color w:val="000000"/>
-          <w:sz w:val="21"/>
-          <w:szCs w:val="22"/>
-          <w:lang w:val="en-GB"/>
-        </w:rPr>
-        <w:t>16</w:t>
-      </w:r>
-      <w:r>
-        <w:rPr>
-          <w:rFonts w:cs="Calibri"/>
-          <w:i/>
-          <w:color w:val="000000"/>
-          <w:sz w:val="21"/>
-          <w:szCs w:val="22"/>
-          <w:lang w:val="en-GB"/>
-        </w:rPr>
-        <w:t xml:space="preserve"> – </w:t>
-      </w:r>
-      <w:r>
-        <w:rPr>
-          <w:rFonts w:cs="Calibri"/>
-          <w:i/>
-          <w:color w:val="000000"/>
-          <w:sz w:val="21"/>
-          <w:szCs w:val="22"/>
-          <w:lang w:val="en-GB"/>
-        </w:rPr>
-        <w:t>August</w:t>
-      </w:r>
-      <w:r>
-        <w:rPr>
-          <w:rFonts w:cs="Calibri"/>
-          <w:i/>
-          <w:color w:val="000000"/>
-          <w:sz w:val="21"/>
-          <w:szCs w:val="22"/>
-          <w:lang w:val="en-GB"/>
-        </w:rPr>
-        <w:t xml:space="preserve"> 201</w:t>
-      </w:r>
-      <w:r>
-        <w:rPr>
-          <w:rFonts w:cs="Calibri"/>
-          <w:i/>
-          <w:color w:val="000000"/>
-          <w:sz w:val="21"/>
-          <w:szCs w:val="22"/>
-          <w:lang w:val="en-GB"/>
-        </w:rPr>
-        <w:t>6</w:t>
+        <w:t>2017</w:t>
       </w:r>
     </w:p>
     <w:p>
@@ -1483,6 +1664,291 @@
           <w:sz w:val="21"/>
           <w:szCs w:val="22"/>
         </w:rPr>
+        <w:t>Designed a machine learning and natural language processing infrastructure with a team of 5 students and faculty in Python using machine learning and statistical analysis libraries such as scikit-learn, numpy, pandas, and matplotlib.</w:t>
+      </w:r>
+    </w:p>
+    <w:p>
+      <w:pPr>
+        <w:pStyle w:val="ColorfulList-Accent11"/>
+        <w:numPr>
+          <w:ilvl w:val="0"/>
+          <w:numId w:val="1"/>
+        </w:numPr>
+        <w:tabs>
+          <w:tab w:val="left" w:pos="284"/>
+          <w:tab w:val="left" w:pos="630"/>
+        </w:tabs>
+        <w:ind w:left="284" w:hanging="270"/>
+        <w:rPr>
+          <w:rFonts w:cs="Calibri"/>
+          <w:color w:val="000000"/>
+          <w:sz w:val="21"/>
+          <w:szCs w:val="22"/>
+          <w:lang w:val="en-GB"/>
+        </w:rPr>
+      </w:pPr>
+      <w:r>
+        <w:rPr>
+          <w:rFonts w:cs="Calibri"/>
+          <w:color w:val="000000"/>
+          <w:sz w:val="21"/>
+          <w:szCs w:val="22"/>
+          <w:lang w:val="en-GB"/>
+        </w:rPr>
+        <w:t xml:space="preserve">Improved the speed of the infrastructure by 95% by adding support for parallel processing on the </w:t>
+      </w:r>
+      <w:r>
+        <w:rPr>
+          <w:rFonts w:cs="Calibri"/>
+          <w:color w:val="000000"/>
+          <w:sz w:val="21"/>
+          <w:szCs w:val="22"/>
+          <w:lang w:val="en-GB"/>
+        </w:rPr>
+        <w:t>HPC.</w:t>
+      </w:r>
+    </w:p>
+    <w:p>
+      <w:pPr>
+        <w:pStyle w:val="ColorfulList-Accent11"/>
+        <w:tabs>
+          <w:tab w:val="left" w:pos="284"/>
+          <w:tab w:val="left" w:pos="630"/>
+        </w:tabs>
+        <w:ind w:left="14"/>
+        <w:rPr>
+          <w:rFonts w:cs="Calibri"/>
+          <w:color w:val="000000"/>
+          <w:sz w:val="13"/>
+          <w:szCs w:val="13"/>
+          <w:lang w:val="en-GB"/>
+        </w:rPr>
+      </w:pPr>
+    </w:p>
+    <w:p>
+      <w:pPr>
+        <w:tabs>
+          <w:tab w:val="left" w:pos="1134"/>
+          <w:tab w:val="left" w:pos="2711"/>
+          <w:tab w:val="right" w:pos="10503"/>
+        </w:tabs>
+        <w:rPr>
+          <w:rFonts w:cs="Calibri"/>
+          <w:i/>
+          <w:color w:val="000000"/>
+          <w:sz w:val="22"/>
+          <w:szCs w:val="22"/>
+          <w:lang w:val="en-GB"/>
+        </w:rPr>
+      </w:pPr>
+      <w:r>
+        <w:rPr>
+          <w:rFonts w:cs="Calibri"/>
+          <w:b/>
+          <w:bCs/>
+          <w:iCs/>
+          <w:color w:val="000000"/>
+          <w:lang w:val="en-GB"/>
+        </w:rPr>
+        <w:t>Comcast</w:t>
+      </w:r>
+      <w:r>
+        <w:rPr>
+          <w:rFonts w:cs="Calibri"/>
+          <w:iCs/>
+          <w:color w:val="000000"/>
+          <w:sz w:val="22"/>
+          <w:szCs w:val="22"/>
+          <w:lang w:val="en-GB"/>
+        </w:rPr>
+        <w:tab/>
+      </w:r>
+      <w:r>
+        <w:rPr>
+          <w:rFonts w:cs="Calibri"/>
+          <w:iCs/>
+          <w:color w:val="000000"/>
+          <w:sz w:val="21"/>
+          <w:szCs w:val="22"/>
+          <w:lang w:val="en-GB"/>
+        </w:rPr>
+        <w:tab/>
+      </w:r>
+      <w:r>
+        <w:rPr>
+          <w:rFonts w:cs="Calibri"/>
+          <w:i/>
+          <w:color w:val="000000"/>
+          <w:sz w:val="21"/>
+          <w:szCs w:val="22"/>
+          <w:lang w:val="en-GB"/>
+        </w:rPr>
+        <w:tab/>
+      </w:r>
+      <w:r>
+        <w:rPr>
+          <w:rFonts w:cs="Calibri"/>
+          <w:i/>
+          <w:color w:val="000000"/>
+          <w:sz w:val="21"/>
+          <w:szCs w:val="22"/>
+          <w:lang w:val="en-GB"/>
+        </w:rPr>
+        <w:t>Philadelphia</w:t>
+      </w:r>
+      <w:r>
+        <w:rPr>
+          <w:rFonts w:cs="Calibri"/>
+          <w:i/>
+          <w:color w:val="000000"/>
+          <w:sz w:val="22"/>
+          <w:szCs w:val="22"/>
+          <w:lang w:val="en-GB"/>
+        </w:rPr>
+        <w:t>, PA</w:t>
+      </w:r>
+    </w:p>
+    <w:p>
+      <w:pPr>
+        <w:tabs>
+          <w:tab w:val="left" w:pos="1134"/>
+          <w:tab w:val="right" w:pos="10503"/>
+        </w:tabs>
+        <w:rPr>
+          <w:rFonts w:cs="Calibri"/>
+          <w:i/>
+          <w:color w:val="000000"/>
+          <w:sz w:val="22"/>
+          <w:szCs w:val="20"/>
+        </w:rPr>
+      </w:pPr>
+      <w:r>
+        <w:rPr>
+          <w:rFonts w:cs="Calibri"/>
+          <w:i/>
+          <w:color w:val="000000"/>
+          <w:sz w:val="22"/>
+          <w:szCs w:val="22"/>
+          <w:lang w:val="en-GB"/>
+        </w:rPr>
+        <w:t>Software Engineering Intern</w:t>
+      </w:r>
+      <w:r>
+        <w:rPr>
+          <w:rFonts w:cs="Calibri"/>
+          <w:i/>
+          <w:color w:val="000000"/>
+          <w:sz w:val="21"/>
+          <w:szCs w:val="22"/>
+          <w:lang w:val="en-GB"/>
+        </w:rPr>
+        <w:tab/>
+      </w:r>
+      <w:r>
+        <w:rPr>
+          <w:rFonts w:cs="Calibri"/>
+          <w:i/>
+          <w:color w:val="000000"/>
+          <w:sz w:val="21"/>
+          <w:szCs w:val="22"/>
+          <w:lang w:val="en-GB"/>
+        </w:rPr>
+        <w:t xml:space="preserve"> </w:t>
+      </w:r>
+      <w:r>
+        <w:rPr>
+          <w:rFonts w:cs="Calibri"/>
+          <w:i/>
+          <w:color w:val="000000"/>
+          <w:sz w:val="21"/>
+          <w:szCs w:val="22"/>
+          <w:lang w:val="en-GB"/>
+        </w:rPr>
+        <w:t>June 20</w:t>
+      </w:r>
+      <w:r>
+        <w:rPr>
+          <w:rFonts w:cs="Calibri"/>
+          <w:i/>
+          <w:color w:val="000000"/>
+          <w:sz w:val="21"/>
+          <w:szCs w:val="22"/>
+          <w:lang w:val="en-GB"/>
+        </w:rPr>
+        <w:t>16</w:t>
+      </w:r>
+      <w:r>
+        <w:rPr>
+          <w:rFonts w:cs="Calibri"/>
+          <w:i/>
+          <w:color w:val="000000"/>
+          <w:sz w:val="21"/>
+          <w:szCs w:val="22"/>
+          <w:lang w:val="en-GB"/>
+        </w:rPr>
+        <w:t xml:space="preserve"> – </w:t>
+      </w:r>
+      <w:r>
+        <w:rPr>
+          <w:rFonts w:cs="Calibri"/>
+          <w:i/>
+          <w:color w:val="000000"/>
+          <w:sz w:val="21"/>
+          <w:szCs w:val="22"/>
+          <w:lang w:val="en-GB"/>
+        </w:rPr>
+        <w:t>August</w:t>
+      </w:r>
+      <w:r>
+        <w:rPr>
+          <w:rFonts w:cs="Calibri"/>
+          <w:i/>
+          <w:color w:val="000000"/>
+          <w:sz w:val="21"/>
+          <w:szCs w:val="22"/>
+          <w:lang w:val="en-GB"/>
+        </w:rPr>
+        <w:t xml:space="preserve"> 201</w:t>
+      </w:r>
+      <w:r>
+        <w:rPr>
+          <w:rFonts w:cs="Calibri"/>
+          <w:i/>
+          <w:color w:val="000000"/>
+          <w:sz w:val="21"/>
+          <w:szCs w:val="22"/>
+          <w:lang w:val="en-GB"/>
+        </w:rPr>
+        <w:t>6</w:t>
+      </w:r>
+    </w:p>
+    <w:p>
+      <w:pPr>
+        <w:pStyle w:val="ColorfulList-Accent11"/>
+        <w:numPr>
+          <w:ilvl w:val="0"/>
+          <w:numId w:val="1"/>
+        </w:numPr>
+        <w:tabs>
+          <w:tab w:val="left" w:pos="284"/>
+          <w:tab w:val="left" w:pos="630"/>
+        </w:tabs>
+        <w:ind w:left="284" w:hanging="270"/>
+        <w:rPr>
+          <w:rFonts w:cs="Calibri"/>
+          <w:color w:val="000000"/>
+          <w:sz w:val="21"/>
+          <w:szCs w:val="22"/>
+          <w:lang w:val="en-GB"/>
+        </w:rPr>
+      </w:pPr>
+      <w:r>
+        <w:rPr>
+          <w:rFonts w:cs="Calibri"/>
+          <w:color w:val="000000"/>
+          <w:sz w:val="21"/>
+          <w:szCs w:val="22"/>
+        </w:rPr>
         <w:t>Increased the efficiency of the Quality Assurance team by creating a Node.js application that automatically generates unit testing reports, which can be filtered by date, device type, operating system, etc.</w:t>
       </w:r>
     </w:p>
@@ -1607,27 +2073,6 @@
       <w:r>
         <w:rPr>
           <w:rFonts w:cs="Calibri"/>
-          <w:b/>
-          <w:color w:val="000000"/>
-          <w:sz w:val="21"/>
-          <w:szCs w:val="22"/>
-          <w:lang w:val="en-GB"/>
-        </w:rPr>
-        <w:t>Languages</w:t>
-      </w:r>
-      <w:r>
-        <w:rPr>
-          <w:rFonts w:cs="Calibri"/>
-          <w:color w:val="000000"/>
-          <w:sz w:val="21"/>
-          <w:szCs w:val="22"/>
-          <w:lang w:val="en-GB"/>
-        </w:rPr>
-        <w:t xml:space="preserve">: </w:t>
-      </w:r>
-      <w:r>
-        <w:rPr>
-          <w:rFonts w:cs="Calibri"/>
           <w:color w:val="000000"/>
           <w:sz w:val="21"/>
           <w:szCs w:val="22"/>
@@ -1635,60 +2080,77 @@
         </w:rPr>
         <w:t>Java, Python</w:t>
       </w:r>
-    </w:p>
-    <w:p>
-      <w:pPr>
-        <w:tabs>
-          <w:tab w:val="left" w:pos="630"/>
-          <w:tab w:val="left" w:pos="900"/>
-        </w:tabs>
-        <w:rPr>
-          <w:rFonts w:cs="Calibri"/>
-          <w:color w:val="000000"/>
-          <w:sz w:val="21"/>
-          <w:szCs w:val="22"/>
-          <w:lang w:val="en-GB"/>
-        </w:rPr>
-      </w:pPr>
-      <w:r>
-        <w:rPr>
-          <w:rFonts w:cs="Calibri"/>
-          <w:b/>
-          <w:bCs/>
-          <w:color w:val="000000"/>
-          <w:sz w:val="21"/>
-          <w:szCs w:val="22"/>
-          <w:lang w:val="en-GB"/>
-        </w:rPr>
-        <w:t>Familiar</w:t>
-      </w:r>
-      <w:r>
-        <w:rPr>
-          <w:rFonts w:cs="Calibri"/>
-          <w:color w:val="000000"/>
-          <w:sz w:val="21"/>
-          <w:szCs w:val="22"/>
-          <w:lang w:val="en-GB"/>
-        </w:rPr>
-        <w:t xml:space="preserve">: </w:t>
-      </w:r>
-      <w:r>
-        <w:rPr>
-          <w:rFonts w:cs="Calibri"/>
-          <w:color w:val="000000"/>
-          <w:sz w:val="21"/>
-          <w:szCs w:val="22"/>
-          <w:lang w:val="en-GB"/>
-        </w:rPr>
-        <w:t>Bash,</w:t>
-      </w:r>
-      <w:r>
-        <w:rPr>
-          <w:rFonts w:cs="Calibri"/>
-          <w:color w:val="000000"/>
-          <w:sz w:val="21"/>
-          <w:szCs w:val="22"/>
-          <w:lang w:val="en-GB"/>
+      <w:r>
+        <w:rPr>
+          <w:rFonts w:cs="Calibri"/>
+          <w:color w:val="000000"/>
+          <w:sz w:val="21"/>
+          <w:szCs w:val="22"/>
+          <w:lang w:val="en-GB"/>
+        </w:rPr>
+        <w:t>, C++, C#</w:t>
+      </w:r>
+      <w:r>
+        <w:rPr>
+          <w:rFonts w:cs="Calibri"/>
+          <w:color w:val="000000"/>
+          <w:sz w:val="21"/>
+          <w:szCs w:val="22"/>
+          <w:lang w:val="en-GB"/>
+        </w:rPr>
+        <w:t xml:space="preserve">, </w:t>
+      </w:r>
+      <w:r>
+        <w:rPr>
+          <w:rFonts w:cs="Calibri"/>
+          <w:color w:val="000000"/>
+          <w:sz w:val="21"/>
+          <w:szCs w:val="22"/>
+        </w:rPr>
+        <w:t xml:space="preserve">Azure, </w:t>
+      </w:r>
+      <w:r>
+        <w:rPr>
+          <w:rFonts w:cs="Calibri"/>
+          <w:color w:val="000000"/>
+          <w:sz w:val="21"/>
+          <w:szCs w:val="22"/>
+        </w:rPr>
+        <w:t>AWS, Kafka</w:t>
+      </w:r>
+      <w:r>
+        <w:rPr>
+          <w:rFonts w:cs="Calibri"/>
+          <w:color w:val="000000"/>
+          <w:sz w:val="21"/>
+          <w:szCs w:val="22"/>
+        </w:rPr>
+        <w:t xml:space="preserve">, </w:t>
+      </w:r>
+      <w:r>
+        <w:rPr>
+          <w:rFonts w:cs="Calibri"/>
+          <w:color w:val="000000"/>
+          <w:sz w:val="21"/>
+          <w:szCs w:val="22"/>
+        </w:rPr>
+        <w:t xml:space="preserve">Grafana, </w:t>
+      </w:r>
+      <w:r>
+        <w:rPr>
+          <w:rFonts w:cs="Calibri"/>
+          <w:color w:val="000000"/>
+          <w:sz w:val="21"/>
+          <w:szCs w:val="22"/>
+        </w:rPr>
+        <w:t>Docker, Vault, Elasticsearch, Logstash, Kibana, Cloud Foundry, Concourse, GoCD,</w:t>
+      </w:r>
+      <w:r>
+        <w:rPr>
+          <w:rFonts w:cs="Calibri"/>
+          <w:color w:val="000000"/>
+          <w:sz w:val="21"/>
+          <w:szCs w:val="22"/>
         </w:rPr>
         <w:t xml:space="preserve"> </w:t>
       </w:r>
@@ -1698,62 +2160,34 @@
           <w:color w:val="000000"/>
           <w:sz w:val="21"/>
           <w:szCs w:val="22"/>
-          <w:lang w:val="en-GB"/>
-        </w:rPr>
-        <w:t xml:space="preserve">Swift, SQL, C++, HTML, CSS, Node.js, </w:t>
-      </w:r>
-      <w:proofErr w:type="spellStart"/>
-      <w:r>
-        <w:rPr>
-          <w:rFonts w:cs="Calibri"/>
-          <w:color w:val="000000"/>
-          <w:sz w:val="21"/>
-          <w:szCs w:val="22"/>
-          <w:lang w:val="en-GB"/>
-        </w:rPr>
-        <w:t>Javascript</w:t>
-      </w:r>
-      <w:proofErr w:type="spellEnd"/>
-    </w:p>
-    <w:p>
-      <w:pPr>
-        <w:tabs>
-          <w:tab w:val="left" w:pos="630"/>
-          <w:tab w:val="left" w:pos="900"/>
-        </w:tabs>
-        <w:rPr>
-          <w:rFonts w:cs="Calibri"/>
-          <w:color w:val="000000"/>
-          <w:sz w:val="21"/>
-          <w:szCs w:val="22"/>
-        </w:rPr>
-      </w:pPr>
-      <w:r>
-        <w:rPr>
-          <w:rFonts w:cs="Calibri"/>
-          <w:b/>
-          <w:bCs/>
-          <w:color w:val="000000"/>
-          <w:sz w:val="21"/>
-          <w:szCs w:val="22"/>
-        </w:rPr>
-        <w:t xml:space="preserve">Tools: </w:t>
-      </w:r>
-      <w:r>
-        <w:rPr>
-          <w:rFonts w:cs="Calibri"/>
-          <w:color w:val="000000"/>
-          <w:sz w:val="21"/>
-          <w:szCs w:val="22"/>
-        </w:rPr>
-        <w:t>AWS, Kafka</w:t>
-      </w:r>
-      <w:r>
-        <w:rPr>
-          <w:rFonts w:cs="Calibri"/>
-          <w:color w:val="000000"/>
-          <w:sz w:val="21"/>
-          <w:szCs w:val="22"/>
+        </w:rPr>
+        <w:t xml:space="preserve">Jenkins, </w:t>
+      </w:r>
+      <w:r>
+        <w:rPr>
+          <w:rFonts w:cs="Calibri"/>
+          <w:color w:val="000000"/>
+          <w:sz w:val="21"/>
+          <w:szCs w:val="22"/>
+        </w:rPr>
+        <w:t xml:space="preserve">Artifactory, </w:t>
+      </w:r>
+      <w:r>
+        <w:rPr>
+          <w:rFonts w:cs="Calibri"/>
+          <w:color w:val="000000"/>
+          <w:sz w:val="21"/>
+          <w:szCs w:val="22"/>
+        </w:rPr>
+        <w:t>MongoDB</w:t>
+      </w:r>
+      <w:r>
+        <w:rPr>
+          <w:rFonts w:cs="Calibri"/>
+          <w:color w:val="000000"/>
+          <w:sz w:val="21"/>
+          <w:szCs w:val="22"/>
+          <w:lang w:val="en-GB"/>
         </w:rPr>
         <w:t xml:space="preserve">, </w:t>
       </w:r>
@@ -1764,251 +2198,7 @@
           <w:sz w:val="21"/>
           <w:szCs w:val="22"/>
         </w:rPr>
-        <w:t xml:space="preserve">Grafana, </w:t>
-      </w:r>
-      <w:r>
-        <w:rPr>
-          <w:rFonts w:cs="Calibri"/>
-          <w:color w:val="000000"/>
-          <w:sz w:val="21"/>
-          <w:szCs w:val="22"/>
-        </w:rPr>
-        <w:t xml:space="preserve">Docker, Vault, Elasticsearch, Logstash, Kibana, Cloud Foundry, Concourse, </w:t>
-      </w:r>
-      <w:proofErr w:type="spellStart"/>
-      <w:r>
-        <w:rPr>
-          <w:rFonts w:cs="Calibri"/>
-          <w:color w:val="000000"/>
-          <w:sz w:val="21"/>
-          <w:szCs w:val="22"/>
-        </w:rPr>
-        <w:t>GoCD</w:t>
-      </w:r>
-      <w:proofErr w:type="spellEnd"/>
-      <w:r>
-        <w:rPr>
-          <w:rFonts w:cs="Calibri"/>
-          <w:color w:val="000000"/>
-          <w:sz w:val="21"/>
-          <w:szCs w:val="22"/>
-        </w:rPr>
-        <w:t xml:space="preserve">, Jenkins, </w:t>
-      </w:r>
-      <w:r>
-        <w:rPr>
-          <w:rFonts w:cs="Calibri"/>
-          <w:color w:val="000000"/>
-          <w:sz w:val="21"/>
-          <w:szCs w:val="22"/>
-        </w:rPr>
-        <w:t xml:space="preserve">Artifactory, </w:t>
-      </w:r>
-      <w:r>
-        <w:rPr>
-          <w:rFonts w:cs="Calibri"/>
-          <w:color w:val="000000"/>
-          <w:sz w:val="21"/>
-          <w:szCs w:val="22"/>
-        </w:rPr>
-        <w:t>MongoDB</w:t>
-      </w:r>
-    </w:p>
-    <w:p>
-      <w:pPr>
-        <w:tabs>
-          <w:tab w:val="left" w:pos="630"/>
-          <w:tab w:val="left" w:pos="900"/>
-        </w:tabs>
-        <w:rPr>
-          <w:rFonts w:cs="Calibri"/>
-          <w:color w:val="000000"/>
-          <w:sz w:val="21"/>
-          <w:szCs w:val="22"/>
-        </w:rPr>
-      </w:pPr>
-      <w:r>
-        <w:rPr>
-          <w:rFonts w:cs="Calibri"/>
-          <w:b/>
-          <w:bCs/>
-          <w:color w:val="000000"/>
-          <w:sz w:val="21"/>
-          <w:szCs w:val="22"/>
-        </w:rPr>
-        <w:t xml:space="preserve">Frameworks: </w:t>
-      </w:r>
-      <w:r>
-        <w:rPr>
-          <w:rFonts w:cs="Calibri"/>
-          <w:color w:val="000000"/>
-          <w:sz w:val="21"/>
-          <w:szCs w:val="22"/>
-        </w:rPr>
-        <w:t xml:space="preserve">Spring Boot, </w:t>
-      </w:r>
-      <w:proofErr w:type="spellStart"/>
-      <w:r>
-        <w:rPr>
-          <w:rFonts w:cs="Calibri"/>
-          <w:color w:val="000000"/>
-          <w:sz w:val="21"/>
-          <w:szCs w:val="22"/>
-        </w:rPr>
-        <w:t>PySpark</w:t>
-      </w:r>
-      <w:proofErr w:type="spellEnd"/>
-      <w:r>
-        <w:rPr>
-          <w:rFonts w:cs="Calibri"/>
-          <w:color w:val="000000"/>
-          <w:sz w:val="21"/>
-          <w:szCs w:val="22"/>
-        </w:rPr>
-        <w:t xml:space="preserve">, Django, Flask, Scikit-Learn, </w:t>
-      </w:r>
-      <w:proofErr w:type="spellStart"/>
-      <w:r>
-        <w:rPr>
-          <w:rFonts w:cs="Calibri"/>
-          <w:color w:val="000000"/>
-          <w:sz w:val="21"/>
-          <w:szCs w:val="22"/>
-        </w:rPr>
-        <w:t>Numpy</w:t>
-      </w:r>
-      <w:proofErr w:type="spellEnd"/>
-      <w:r>
-        <w:rPr>
-          <w:rFonts w:cs="Calibri"/>
-          <w:color w:val="000000"/>
-          <w:sz w:val="21"/>
-          <w:szCs w:val="22"/>
-        </w:rPr>
-        <w:t xml:space="preserve">, </w:t>
-      </w:r>
-      <w:proofErr w:type="spellStart"/>
-      <w:r>
-        <w:rPr>
-          <w:rFonts w:cs="Calibri"/>
-          <w:color w:val="000000"/>
-          <w:sz w:val="21"/>
-          <w:szCs w:val="22"/>
-        </w:rPr>
-        <w:t>Tensorflow</w:t>
-      </w:r>
-      <w:proofErr w:type="spellEnd"/>
-      <w:r>
-        <w:rPr>
-          <w:rFonts w:cs="Calibri"/>
-          <w:color w:val="000000"/>
-          <w:sz w:val="21"/>
-          <w:szCs w:val="22"/>
-        </w:rPr>
-        <w:t xml:space="preserve">, Pandas, Matplotlib, </w:t>
-      </w:r>
-      <w:proofErr w:type="spellStart"/>
-      <w:r>
-        <w:rPr>
-          <w:rFonts w:cs="Calibri"/>
-          <w:color w:val="000000"/>
-          <w:sz w:val="21"/>
-          <w:szCs w:val="22"/>
-        </w:rPr>
-        <w:t>Keras</w:t>
-      </w:r>
-      <w:proofErr w:type="spellEnd"/>
-    </w:p>
-    <w:p>
-      <w:pPr>
-        <w:tabs>
-          <w:tab w:val="left" w:pos="630"/>
-          <w:tab w:val="left" w:pos="900"/>
-        </w:tabs>
-        <w:rPr>
-          <w:rFonts w:cs="Calibri"/>
-          <w:color w:val="000000"/>
-          <w:sz w:val="21"/>
-          <w:szCs w:val="22"/>
-        </w:rPr>
-      </w:pPr>
-      <w:r>
-        <w:rPr>
-          <w:rFonts w:cs="Calibri"/>
-          <w:b/>
-          <w:bCs/>
-          <w:color w:val="000000"/>
-          <w:sz w:val="21"/>
-          <w:szCs w:val="22"/>
-        </w:rPr>
-        <w:t>Domains</w:t>
-      </w:r>
-      <w:r>
-        <w:rPr>
-          <w:rFonts w:cs="Calibri"/>
-          <w:b/>
-          <w:bCs/>
-          <w:color w:val="000000"/>
-          <w:sz w:val="21"/>
-          <w:szCs w:val="22"/>
-        </w:rPr>
-        <w:t xml:space="preserve">: </w:t>
-      </w:r>
-      <w:r>
-        <w:rPr>
-          <w:rFonts w:cs="Calibri"/>
-          <w:color w:val="000000"/>
-          <w:sz w:val="21"/>
-          <w:szCs w:val="22"/>
-        </w:rPr>
-        <w:t xml:space="preserve">Backend </w:t>
-      </w:r>
-      <w:r>
-        <w:rPr>
-          <w:rFonts w:cs="Calibri"/>
-          <w:color w:val="000000"/>
-          <w:sz w:val="21"/>
-          <w:szCs w:val="22"/>
-        </w:rPr>
-        <w:t xml:space="preserve">Microservices, </w:t>
-      </w:r>
-      <w:proofErr w:type="spellStart"/>
-      <w:r>
-        <w:rPr>
-          <w:rFonts w:cs="Calibri"/>
-          <w:color w:val="000000"/>
-          <w:sz w:val="21"/>
-          <w:szCs w:val="22"/>
-        </w:rPr>
-        <w:t>Devops</w:t>
-      </w:r>
-      <w:proofErr w:type="spellEnd"/>
-      <w:r>
-        <w:rPr>
-          <w:rFonts w:cs="Calibri"/>
-          <w:color w:val="000000"/>
-          <w:sz w:val="21"/>
-          <w:szCs w:val="22"/>
-        </w:rPr>
-        <w:t>, Continuous Integration, Machine Learning</w:t>
-      </w:r>
-      <w:r>
-        <w:rPr>
-          <w:rFonts w:cs="Calibri"/>
-          <w:color w:val="000000"/>
-          <w:sz w:val="21"/>
-          <w:szCs w:val="22"/>
-        </w:rPr>
-        <w:t xml:space="preserve">, </w:t>
-      </w:r>
-      <w:r>
-        <w:rPr>
-          <w:rFonts w:cs="Calibri"/>
-          <w:color w:val="000000"/>
-          <w:sz w:val="21"/>
-          <w:szCs w:val="22"/>
-        </w:rPr>
-        <w:t>Mobile Development</w:t>
+        <w:t>Spring Boot</w:t>
       </w:r>
     </w:p>
     <w:p>
@@ -2184,7 +2374,7 @@
           <w:sz w:val="21"/>
           <w:szCs w:val="22"/>
         </w:rPr>
-        <w:t>11</w:t>
+        <w:t>20</w:t>
       </w:r>
       <w:r>
         <w:rPr>
@@ -2581,7 +2771,7 @@
 </file>
 
 <file path=word/endnotes.xml><?xml version="1.0" encoding="utf-8"?>
-<w:endnotes xmlns:wpc="http://schemas.microsoft.com/office/word/2010/wordprocessingCanvas" xmlns:cx="http://schemas.microsoft.com/office/drawing/2014/chartex" xmlns:cx1="http://schemas.microsoft.com/office/drawing/2015/9/8/chartex" xmlns:cx2="http://schemas.microsoft.com/office/drawing/2015/10/21/chartex" xmlns:cx3="http://schemas.microsoft.com/office/drawing/2016/5/9/chartex" xmlns:cx4="http://schemas.microsoft.com/office/drawing/2016/5/10/chartex" xmlns:cx5="http://schemas.microsoft.com/office/drawing/2016/5/11/chartex" xmlns:cx6="http://schemas.microsoft.com/office/drawing/2016/5/12/chartex" xmlns:cx7="http://schemas.microsoft.com/office/drawing/2016/5/13/chartex" xmlns:cx8="http://schemas.microsoft.com/office/drawing/2016/5/14/chartex" xmlns:mc="http://schemas.openxmlformats.org/markup-compatibility/2006" xmlns:aink="http://schemas.microsoft.com/office/drawing/2016/ink" xmlns:am3d="http://schemas.microsoft.com/office/drawing/2017/model3d" xmlns:o="urn:schemas-microsoft-com:office:office" xmlns:r="http://schemas.openxmlformats.org/officeDocument/2006/relationships" xmlns:m="http://schemas.openxmlformats.org/officeDocument/2006/math" xmlns:v="urn:schemas-microsoft-com:vml" xmlns:wp14="http://schemas.microsoft.com/office/word/2010/wordprocessingDrawing" xmlns:wp="http://schemas.openxmlformats.org/drawingml/2006/wordprocessingDrawing" xmlns:w10="urn:schemas-microsoft-com:office:word" xmlns:w="http://schemas.openxmlformats.org/wordprocessingml/2006/main" xmlns:w14="http://schemas.microsoft.com/office/word/2010/wordml" xmlns:w15="http://schemas.microsoft.com/office/word/2012/wordml" xmlns:w16cex="http://schemas.microsoft.com/office/word/2018/wordml/cex" xmlns:w16cid="http://schemas.microsoft.com/office/word/2016/wordml/cid" xmlns:w16="http://schemas.microsoft.com/office/word/2018/wordml" xmlns:w16se="http://schemas.microsoft.com/office/word/2015/wordml/symex" xmlns:wpg="http://schemas.microsoft.com/office/word/2010/wordprocessingGroup" xmlns:wpi="http://schemas.microsoft.com/office/word/2010/wordprocessingInk" xmlns:wne="http://schemas.microsoft.com/office/word/2006/wordml" xmlns:wps="http://schemas.microsoft.com/office/word/2010/wordprocessingShape" mc:Ignorable="w14 w15 w16se w16cid w16 w16cex wp14">
+<w:endnotes xmlns:wpc="http://schemas.microsoft.com/office/word/2010/wordprocessingCanvas" xmlns:cx="http://schemas.microsoft.com/office/drawing/2014/chartex" xmlns:cx1="http://schemas.microsoft.com/office/drawing/2015/9/8/chartex" xmlns:cx2="http://schemas.microsoft.com/office/drawing/2015/10/21/chartex" xmlns:cx3="http://schemas.microsoft.com/office/drawing/2016/5/9/chartex" xmlns:cx4="http://schemas.microsoft.com/office/drawing/2016/5/10/chartex" xmlns:cx5="http://schemas.microsoft.com/office/drawing/2016/5/11/chartex" xmlns:cx6="http://schemas.microsoft.com/office/drawing/2016/5/12/chartex" xmlns:cx7="http://schemas.microsoft.com/office/drawing/2016/5/13/chartex" xmlns:cx8="http://schemas.microsoft.com/office/drawing/2016/5/14/chartex" xmlns:mc="http://schemas.openxmlformats.org/markup-compatibility/2006" xmlns:aink="http://schemas.microsoft.com/office/drawing/2016/ink" xmlns:am3d="http://schemas.microsoft.com/office/drawing/2017/model3d" xmlns:o="urn:schemas-microsoft-com:office:office" xmlns:oel="http://schemas.microsoft.com/office/2019/extlst" xmlns:r="http://schemas.openxmlformats.org/officeDocument/2006/relationships" xmlns:m="http://schemas.openxmlformats.org/officeDocument/2006/math" xmlns:v="urn:schemas-microsoft-com:vml" xmlns:wp14="http://schemas.microsoft.com/office/word/2010/wordprocessingDrawing" xmlns:wp="http://schemas.openxmlformats.org/drawingml/2006/wordprocessingDrawing" xmlns:w10="urn:schemas-microsoft-com:office:word" xmlns:w="http://schemas.openxmlformats.org/wordprocessingml/2006/main" xmlns:w14="http://schemas.microsoft.com/office/word/2010/wordml" xmlns:w15="http://schemas.microsoft.com/office/word/2012/wordml" xmlns:w16cex="http://schemas.microsoft.com/office/word/2018/wordml/cex" xmlns:w16cid="http://schemas.microsoft.com/office/word/2016/wordml/cid" xmlns:w16="http://schemas.microsoft.com/office/word/2018/wordml" xmlns:w16sdtdh="http://schemas.microsoft.com/office/word/2020/wordml/sdtdatahash" xmlns:w16se="http://schemas.microsoft.com/office/word/2015/wordml/symex" xmlns:wpg="http://schemas.microsoft.com/office/word/2010/wordprocessingGroup" xmlns:wpi="http://schemas.microsoft.com/office/word/2010/wordprocessingInk" xmlns:wne="http://schemas.microsoft.com/office/word/2006/wordml" xmlns:wps="http://schemas.microsoft.com/office/word/2010/wordprocessingShape" mc:Ignorable="w14 w15 w16se w16cid w16 w16cex w16sdtdh wp14">
   <w:endnote w:type="separator" w:id="-1">
     <w:p>
       <w:r>
@@ -2600,7 +2790,7 @@
 </file>
 
 <file path=word/footnotes.xml><?xml version="1.0" encoding="utf-8"?>
-<w:footnotes xmlns:wpc="http://schemas.microsoft.com/office/word/2010/wordprocessingCanvas" xmlns:cx="http://schemas.microsoft.com/office/drawing/2014/chartex" xmlns:cx1="http://schemas.microsoft.com/office/drawing/2015/9/8/chartex" xmlns:cx2="http://schemas.microsoft.com/office/drawing/2015/10/21/chartex" xmlns:cx3="http://schemas.microsoft.com/office/drawing/2016/5/9/chartex" xmlns:cx4="http://schemas.microsoft.com/office/drawing/2016/5/10/chartex" xmlns:cx5="http://schemas.microsoft.com/office/drawing/2016/5/11/chartex" xmlns:cx6="http://schemas.microsoft.com/office/drawing/2016/5/12/chartex" xmlns:cx7="http://schemas.microsoft.com/office/drawing/2016/5/13/chartex" xmlns:cx8="http://schemas.microsoft.com/office/drawing/2016/5/14/chartex" xmlns:mc="http://schemas.openxmlformats.org/markup-compatibility/2006" xmlns:aink="http://schemas.microsoft.com/office/drawing/2016/ink" xmlns:am3d="http://schemas.microsoft.com/office/drawing/2017/model3d" xmlns:o="urn:schemas-microsoft-com:office:office" xmlns:r="http://schemas.openxmlformats.org/officeDocument/2006/relationships" xmlns:m="http://schemas.openxmlformats.org/officeDocument/2006/math" xmlns:v="urn:schemas-microsoft-com:vml" xmlns:wp14="http://schemas.microsoft.com/office/word/2010/wordprocessingDrawing" xmlns:wp="http://schemas.openxmlformats.org/drawingml/2006/wordprocessingDrawing" xmlns:w10="urn:schemas-microsoft-com:office:word" xmlns:w="http://schemas.openxmlformats.org/wordprocessingml/2006/main" xmlns:w14="http://schemas.microsoft.com/office/word/2010/wordml" xmlns:w15="http://schemas.microsoft.com/office/word/2012/wordml" xmlns:w16cex="http://schemas.microsoft.com/office/word/2018/wordml/cex" xmlns:w16cid="http://schemas.microsoft.com/office/word/2016/wordml/cid" xmlns:w16="http://schemas.microsoft.com/office/word/2018/wordml" xmlns:w16se="http://schemas.microsoft.com/office/word/2015/wordml/symex" xmlns:wpg="http://schemas.microsoft.com/office/word/2010/wordprocessingGroup" xmlns:wpi="http://schemas.microsoft.com/office/word/2010/wordprocessingInk" xmlns:wne="http://schemas.microsoft.com/office/word/2006/wordml" xmlns:wps="http://schemas.microsoft.com/office/word/2010/wordprocessingShape" mc:Ignorable="w14 w15 w16se w16cid w16 w16cex wp14">
+<w:footnotes xmlns:wpc="http://schemas.microsoft.com/office/word/2010/wordprocessingCanvas" xmlns:cx="http://schemas.microsoft.com/office/drawing/2014/chartex" xmlns:cx1="http://schemas.microsoft.com/office/drawing/2015/9/8/chartex" xmlns:cx2="http://schemas.microsoft.com/office/drawing/2015/10/21/chartex" xmlns:cx3="http://schemas.microsoft.com/office/drawing/2016/5/9/chartex" xmlns:cx4="http://schemas.microsoft.com/office/drawing/2016/5/10/chartex" xmlns:cx5="http://schemas.microsoft.com/office/drawing/2016/5/11/chartex" xmlns:cx6="http://schemas.microsoft.com/office/drawing/2016/5/12/chartex" xmlns:cx7="http://schemas.microsoft.com/office/drawing/2016/5/13/chartex" xmlns:cx8="http://schemas.microsoft.com/office/drawing/2016/5/14/chartex" xmlns:mc="http://schemas.openxmlformats.org/markup-compatibility/2006" xmlns:aink="http://schemas.microsoft.com/office/drawing/2016/ink" xmlns:am3d="http://schemas.microsoft.com/office/drawing/2017/model3d" xmlns:o="urn:schemas-microsoft-com:office:office" xmlns:oel="http://schemas.microsoft.com/office/2019/extlst" xmlns:r="http://schemas.openxmlformats.org/officeDocument/2006/relationships" xmlns:m="http://schemas.openxmlformats.org/officeDocument/2006/math" xmlns:v="urn:schemas-microsoft-com:vml" xmlns:wp14="http://schemas.microsoft.com/office/word/2010/wordprocessingDrawing" xmlns:wp="http://schemas.openxmlformats.org/drawingml/2006/wordprocessingDrawing" xmlns:w10="urn:schemas-microsoft-com:office:word" xmlns:w="http://schemas.openxmlformats.org/wordprocessingml/2006/main" xmlns:w14="http://schemas.microsoft.com/office/word/2010/wordml" xmlns:w15="http://schemas.microsoft.com/office/word/2012/wordml" xmlns:w16cex="http://schemas.microsoft.com/office/word/2018/wordml/cex" xmlns:w16cid="http://schemas.microsoft.com/office/word/2016/wordml/cid" xmlns:w16="http://schemas.microsoft.com/office/word/2018/wordml" xmlns:w16sdtdh="http://schemas.microsoft.com/office/word/2020/wordml/sdtdatahash" xmlns:w16se="http://schemas.microsoft.com/office/word/2015/wordml/symex" xmlns:wpg="http://schemas.microsoft.com/office/word/2010/wordprocessingGroup" xmlns:wpi="http://schemas.microsoft.com/office/word/2010/wordprocessingInk" xmlns:wne="http://schemas.microsoft.com/office/word/2006/wordml" xmlns:wps="http://schemas.microsoft.com/office/word/2010/wordprocessingShape" mc:Ignorable="w14 w15 w16se w16cid w16 w16cex w16sdtdh wp14">
   <w:footnote w:type="separator" w:id="-1">
     <w:p>
       <w:r>
@@ -2619,7 +2809,7 @@
 </file>
 
 <file path=word/numbering.xml><?xml version="1.0" encoding="utf-8"?>
-<w:numbering xmlns:wpc="http://schemas.microsoft.com/office/word/2010/wordprocessingCanvas" xmlns:cx="http://schemas.microsoft.com/office/drawing/2014/chartex" xmlns:cx1="http://schemas.microsoft.com/office/drawing/2015/9/8/chartex" xmlns:cx2="http://schemas.microsoft.com/office/drawing/2015/10/21/chartex" xmlns:cx3="http://schemas.microsoft.com/office/drawing/2016/5/9/chartex" xmlns:cx4="http://schemas.microsoft.com/office/drawing/2016/5/10/chartex" xmlns:cx5="http://schemas.microsoft.com/office/drawing/2016/5/11/chartex" xmlns:cx6="http://schemas.microsoft.com/office/drawing/2016/5/12/chartex" xmlns:cx7="http://schemas.microsoft.com/office/drawing/2016/5/13/chartex" xmlns:cx8="http://schemas.microsoft.com/office/drawing/2016/5/14/chartex" xmlns:mc="http://schemas.openxmlformats.org/markup-compatibility/2006" xmlns:aink="http://schemas.microsoft.com/office/drawing/2016/ink" xmlns:am3d="http://schemas.microsoft.com/office/drawing/2017/model3d" xmlns:o="urn:schemas-microsoft-com:office:office" xmlns:r="http://schemas.openxmlformats.org/officeDocument/2006/relationships" xmlns:m="http://schemas.openxmlformats.org/officeDocument/2006/math" xmlns:v="urn:schemas-microsoft-com:vml" xmlns:wp14="http://schemas.microsoft.com/office/word/2010/wordprocessingDrawing" xmlns:wp="http://schemas.openxmlformats.org/drawingml/2006/wordprocessingDrawing" xmlns:w10="urn:schemas-microsoft-com:office:word" xmlns:w="http://schemas.openxmlformats.org/wordprocessingml/2006/main" xmlns:w14="http://schemas.microsoft.com/office/word/2010/wordml" xmlns:w15="http://schemas.microsoft.com/office/word/2012/wordml" xmlns:w16cex="http://schemas.microsoft.com/office/word/2018/wordml/cex" xmlns:w16cid="http://schemas.microsoft.com/office/word/2016/wordml/cid" xmlns:w16="http://schemas.microsoft.com/office/word/2018/wordml" xmlns:w16se="http://schemas.microsoft.com/office/word/2015/wordml/symex" xmlns:wpg="http://schemas.microsoft.com/office/word/2010/wordprocessingGroup" xmlns:wpi="http://schemas.microsoft.com/office/word/2010/wordprocessingInk" xmlns:wne="http://schemas.microsoft.com/office/word/2006/wordml" xmlns:wps="http://schemas.microsoft.com/office/word/2010/wordprocessingShape" mc:Ignorable="w14 w15 w16se w16cid w16 w16cex wp14">
+<w:numbering xmlns:wpc="http://schemas.microsoft.com/office/word/2010/wordprocessingCanvas" xmlns:cx="http://schemas.microsoft.com/office/drawing/2014/chartex" xmlns:cx1="http://schemas.microsoft.com/office/drawing/2015/9/8/chartex" xmlns:cx2="http://schemas.microsoft.com/office/drawing/2015/10/21/chartex" xmlns:cx3="http://schemas.microsoft.com/office/drawing/2016/5/9/chartex" xmlns:cx4="http://schemas.microsoft.com/office/drawing/2016/5/10/chartex" xmlns:cx5="http://schemas.microsoft.com/office/drawing/2016/5/11/chartex" xmlns:cx6="http://schemas.microsoft.com/office/drawing/2016/5/12/chartex" xmlns:cx7="http://schemas.microsoft.com/office/drawing/2016/5/13/chartex" xmlns:cx8="http://schemas.microsoft.com/office/drawing/2016/5/14/chartex" xmlns:mc="http://schemas.openxmlformats.org/markup-compatibility/2006" xmlns:aink="http://schemas.microsoft.com/office/drawing/2016/ink" xmlns:am3d="http://schemas.microsoft.com/office/drawing/2017/model3d" xmlns:o="urn:schemas-microsoft-com:office:office" xmlns:oel="http://schemas.microsoft.com/office/2019/extlst" xmlns:r="http://schemas.openxmlformats.org/officeDocument/2006/relationships" xmlns:m="http://schemas.openxmlformats.org/officeDocument/2006/math" xmlns:v="urn:schemas-microsoft-com:vml" xmlns:wp14="http://schemas.microsoft.com/office/word/2010/wordprocessingDrawing" xmlns:wp="http://schemas.openxmlformats.org/drawingml/2006/wordprocessingDrawing" xmlns:w10="urn:schemas-microsoft-com:office:word" xmlns:w="http://schemas.openxmlformats.org/wordprocessingml/2006/main" xmlns:w14="http://schemas.microsoft.com/office/word/2010/wordml" xmlns:w15="http://schemas.microsoft.com/office/word/2012/wordml" xmlns:w16cex="http://schemas.microsoft.com/office/word/2018/wordml/cex" xmlns:w16cid="http://schemas.microsoft.com/office/word/2016/wordml/cid" xmlns:w16="http://schemas.microsoft.com/office/word/2018/wordml" xmlns:w16sdtdh="http://schemas.microsoft.com/office/word/2020/wordml/sdtdatahash" xmlns:w16se="http://schemas.microsoft.com/office/word/2015/wordml/symex" xmlns:wpg="http://schemas.microsoft.com/office/word/2010/wordprocessingGroup" xmlns:wpi="http://schemas.microsoft.com/office/word/2010/wordprocessingInk" xmlns:wne="http://schemas.microsoft.com/office/word/2006/wordml" xmlns:wps="http://schemas.microsoft.com/office/word/2010/wordprocessingShape" mc:Ignorable="w14 w15 w16se w16cid w16 w16cex w16sdtdh wp14">
   <w:abstractNum w:abstractNumId="0" w15:restartNumberingAfterBreak="0">
     <w:nsid w:val="25B671F6"/>
     <w:multiLevelType w:val="hybridMultilevel"/>
@@ -3333,29 +3523,29 @@
       </w:rPr>
     </w:lvl>
   </w:abstractNum>
-  <w:num w:numId="1">
+  <w:num w:numId="1" w16cid:durableId="762579430">
     <w:abstractNumId w:val="3"/>
   </w:num>
-  <w:num w:numId="2">
+  <w:num w:numId="2" w16cid:durableId="400562779">
     <w:abstractNumId w:val="0"/>
   </w:num>
-  <w:num w:numId="3">
+  <w:num w:numId="3" w16cid:durableId="907423664">
     <w:abstractNumId w:val="1"/>
   </w:num>
-  <w:num w:numId="4">
+  <w:num w:numId="4" w16cid:durableId="1861121928">
     <w:abstractNumId w:val="4"/>
   </w:num>
-  <w:num w:numId="5">
+  <w:num w:numId="5" w16cid:durableId="925772303">
     <w:abstractNumId w:val="2"/>
   </w:num>
-  <w:num w:numId="6">
+  <w:num w:numId="6" w16cid:durableId="1066149878">
     <w:abstractNumId w:val="5"/>
   </w:num>
 </w:numbering>
 </file>
 
 <file path=word/styles.xml><?xml version="1.0" encoding="utf-8"?>
-<w:styles xmlns:mc="http://schemas.openxmlformats.org/markup-compatibility/2006" xmlns:r="http://schemas.openxmlformats.org/officeDocument/2006/relationships" xmlns:w="http://schemas.openxmlformats.org/wordprocessingml/2006/main" xmlns:w14="http://schemas.microsoft.com/office/word/2010/wordml" xmlns:w15="http://schemas.microsoft.com/office/word/2012/wordml" xmlns:w16cex="http://schemas.microsoft.com/office/word/2018/wordml/cex" xmlns:w16cid="http://schemas.microsoft.com/office/word/2016/wordml/cid" xmlns:w16="http://schemas.microsoft.com/office/word/2018/wordml" xmlns:w16se="http://schemas.microsoft.com/office/word/2015/wordml/symex" mc:Ignorable="w14 w15 w16se w16cid w16 w16cex">
+<w:styles xmlns:mc="http://schemas.openxmlformats.org/markup-compatibility/2006" xmlns:r="http://schemas.openxmlformats.org/officeDocument/2006/relationships" xmlns:w="http://schemas.openxmlformats.org/wordprocessingml/2006/main" xmlns:w14="http://schemas.microsoft.com/office/word/2010/wordml" xmlns:w15="http://schemas.microsoft.com/office/word/2012/wordml" xmlns:w16cex="http://schemas.microsoft.com/office/word/2018/wordml/cex" xmlns:w16cid="http://schemas.microsoft.com/office/word/2016/wordml/cid" xmlns:w16="http://schemas.microsoft.com/office/word/2018/wordml" xmlns:w16sdtdh="http://schemas.microsoft.com/office/word/2020/wordml/sdtdatahash" xmlns:w16se="http://schemas.microsoft.com/office/word/2015/wordml/symex" mc:Ignorable="w14 w15 w16se w16cid w16 w16cex w16sdtdh">
   <w:docDefaults>
     <w:rPrDefault>
       <w:rPr>

--- a/GarrettBeattyResume.docx
+++ b/GarrettBeattyResume.docx
@@ -67,7 +67,6 @@
         </w:rPr>
         <w:t xml:space="preserve">| </w:t>
       </w:r>
-      <w:proofErr w:type="spellStart"/>
       <w:r>
         <w:rPr>
           <w:rFonts w:cs="Calibri"/>
@@ -76,9 +75,8 @@
           <w:szCs w:val="22"/>
           <w:lang w:val="en-GB"/>
         </w:rPr>
-        <w:t>garrett@gbt.codes</w:t>
-      </w:r>
-      <w:proofErr w:type="spellEnd"/>
+        <w:t>garrett@</w:t>
+      </w:r>
       <w:r>
         <w:rPr>
           <w:rFonts w:cs="Calibri"/>
@@ -87,9 +85,8 @@
           <w:szCs w:val="22"/>
           <w:lang w:val="en-GB"/>
         </w:rPr>
-        <w:t xml:space="preserve"> | github.com/</w:t>
-      </w:r>
-      <w:proofErr w:type="spellStart"/>
+        <w:t>beatty</w:t>
+      </w:r>
       <w:r>
         <w:rPr>
           <w:rFonts w:cs="Calibri"/>
@@ -98,31 +95,8 @@
           <w:szCs w:val="22"/>
           <w:lang w:val="en-GB"/>
         </w:rPr>
-        <w:t>GarrettBeatty</w:t>
-      </w:r>
-      <w:proofErr w:type="spellEnd"/>
-      <w:r>
-        <w:rPr>
-          <w:rFonts w:cs="Calibri"/>
-          <w:color w:val="000000"/>
-          <w:sz w:val="22"/>
-          <w:szCs w:val="22"/>
-          <w:lang w:val="en-GB"/>
-        </w:rPr>
-        <w:t xml:space="preserve"> | linkedin.com/in/</w:t>
-      </w:r>
-      <w:proofErr w:type="spellStart"/>
-      <w:r>
-        <w:rPr>
-          <w:rFonts w:cs="Calibri"/>
-          <w:color w:val="000000"/>
-          <w:sz w:val="22"/>
-          <w:szCs w:val="22"/>
-          <w:lang w:val="en-GB"/>
-        </w:rPr>
-        <w:t>garrett-beatty</w:t>
-      </w:r>
-      <w:proofErr w:type="spellEnd"/>
+        <w:t>.codes | github.com/GarrettBeatty | linkedin.com/in/garrett-beatty</w:t>
+      </w:r>
     </w:p>
     <w:p>
       <w:pPr>
@@ -262,39 +236,7 @@
           <w:lang w:val="en-GB"/>
         </w:rPr>
         <w:tab/>
-      </w:r>
-      <w:r>
-        <w:rPr>
-          <w:rFonts w:cs="Calibri"/>
-          <w:i/>
-          <w:color w:val="000000"/>
-          <w:sz w:val="21"/>
-          <w:szCs w:val="22"/>
-          <w:lang w:val="en-GB"/>
-        </w:rPr>
-        <w:t>Seattle</w:t>
-      </w:r>
-      <w:r>
-        <w:rPr>
-          <w:rFonts w:cs="Calibri"/>
-          <w:i/>
-          <w:color w:val="000000"/>
-          <w:sz w:val="21"/>
-          <w:szCs w:val="22"/>
-          <w:lang w:val="en-GB"/>
-        </w:rPr>
-        <w:t xml:space="preserve">, </w:t>
-      </w:r>
-      <w:r>
-        <w:rPr>
-          <w:rFonts w:cs="Calibri"/>
-          <w:i/>
-          <w:color w:val="000000"/>
-          <w:sz w:val="21"/>
-          <w:szCs w:val="22"/>
-          <w:lang w:val="en-GB"/>
-        </w:rPr>
-        <w:t>WA</w:t>
+        <w:t>Seattle, WA</w:t>
       </w:r>
       <w:r>
         <w:rPr>
@@ -588,27 +530,7 @@
             <w:szCs w:val="22"/>
             <w:lang w:val="en-GB"/>
           </w:rPr>
-          <w:t xml:space="preserve">SQL Server 2022 </w:t>
-        </w:r>
-        <w:r>
-          <w:rPr>
-            <w:rStyle w:val="Hyperlink"/>
-            <w:rFonts w:cs="Calibri"/>
-            <w:sz w:val="21"/>
-            <w:szCs w:val="22"/>
-            <w:lang w:val="en-GB"/>
-          </w:rPr>
-          <w:t>M</w:t>
-        </w:r>
-        <w:r>
-          <w:rPr>
-            <w:rStyle w:val="Hyperlink"/>
-            <w:rFonts w:cs="Calibri"/>
-            <w:sz w:val="21"/>
-            <w:szCs w:val="22"/>
-            <w:lang w:val="en-GB"/>
-          </w:rPr>
-          <w:t>achine Learning Services</w:t>
+          <w:t>SQL Server 2022 Machine Learning Services</w:t>
         </w:r>
       </w:hyperlink>
       <w:r>
@@ -2297,7 +2219,6 @@
         </w:rPr>
         <w:t>Android Application – “</w:t>
       </w:r>
-      <w:proofErr w:type="spellStart"/>
       <w:r>
         <w:rPr>
           <w:rFonts w:cs="Calibri"/>
@@ -2332,17 +2253,7 @@
           <w:color w:val="000000"/>
           <w:lang w:val="en-GB"/>
         </w:rPr>
-        <w:t>iv</w:t>
-      </w:r>
-      <w:proofErr w:type="spellEnd"/>
-      <w:r>
-        <w:rPr>
-          <w:rFonts w:cs="Calibri"/>
-          <w:b/>
-          <w:color w:val="000000"/>
-          <w:lang w:val="en-GB"/>
-        </w:rPr>
-        <w:t xml:space="preserve"> Explorer”</w:t>
+        <w:t>iv Explorer”</w:t>
       </w:r>
     </w:p>
     <w:p>

--- a/GarrettBeattyResume.docx
+++ b/GarrettBeattyResume.docx
@@ -2121,6 +2121,15 @@
           <w:szCs w:val="22"/>
         </w:rPr>
         <w:t>Spring Boot</w:t>
+      </w:r>
+      <w:r>
+        <w:rPr>
+          <w:rFonts w:cs="Calibri"/>
+          <w:color w:val="000000"/>
+          <w:sz w:val="21"/>
+          <w:szCs w:val="22"/>
+        </w:rPr>
+        <w:t>, Continuous Integration, Continuous Deployment, Devops</w:t>
       </w:r>
     </w:p>
     <w:p>

--- a/GarrettBeattyResume.docx
+++ b/GarrettBeattyResume.docx
@@ -202,13 +202,35 @@
           <w:color w:val="000000"/>
           <w:lang w:val="en-GB"/>
         </w:rPr>
-        <w:t>Microsoft</w:t>
-      </w:r>
-      <w:r>
-        <w:rPr>
-          <w:rFonts w:cs="Calibri"/>
+        <w:t>Amazo</w:t>
+      </w:r>
+      <w:r>
+        <w:rPr>
+          <w:rFonts w:cs="Calibri"/>
+          <w:b/>
+          <w:bCs/>
           <w:iCs/>
           <w:color w:val="000000"/>
+          <w:lang w:val="en-GB"/>
+        </w:rPr>
+        <w:t>n</w:t>
+      </w:r>
+      <w:r>
+        <w:rPr>
+          <w:rFonts w:cs="Calibri"/>
+          <w:b/>
+          <w:bCs/>
+          <w:iCs/>
+          <w:color w:val="000000"/>
+          <w:lang w:val="en-GB"/>
+        </w:rPr>
+        <w:t xml:space="preserve"> Web Services</w:t>
+      </w:r>
+      <w:r>
+        <w:rPr>
+          <w:rFonts w:cs="Calibri"/>
+          <w:iCs/>
+          <w:color w:val="000000"/>
           <w:sz w:val="22"/>
           <w:szCs w:val="22"/>
           <w:lang w:val="en-GB"/>
@@ -235,7 +257,6 @@
           <w:szCs w:val="22"/>
           <w:lang w:val="en-GB"/>
         </w:rPr>
-        <w:tab/>
         <w:t>Seattle, WA</w:t>
       </w:r>
       <w:r>
@@ -281,6 +302,17 @@
       <w:r>
         <w:rPr>
           <w:rFonts w:cs="Calibri"/>
+          <w:i/>
+          <w:color w:val="000000"/>
+          <w:sz w:val="22"/>
+          <w:szCs w:val="22"/>
+          <w:lang w:val="en-GB"/>
+        </w:rPr>
+        <w:t xml:space="preserve"> 2</w:t>
+      </w:r>
+      <w:r>
+        <w:rPr>
+          <w:rFonts w:cs="Calibri"/>
           <w:iCs/>
           <w:color w:val="000000"/>
           <w:sz w:val="22"/>
@@ -309,18 +341,29 @@
           <w:szCs w:val="22"/>
           <w:lang w:val="en-GB"/>
         </w:rPr>
-        <w:t>June 20</w:t>
-      </w:r>
-      <w:r>
-        <w:rPr>
-          <w:rFonts w:cs="Calibri"/>
-          <w:i/>
-          <w:color w:val="000000"/>
-          <w:sz w:val="21"/>
-          <w:szCs w:val="22"/>
-          <w:lang w:val="en-GB"/>
-        </w:rPr>
-        <w:t>21</w:t>
+        <w:t>August</w:t>
+      </w:r>
+      <w:r>
+        <w:rPr>
+          <w:rFonts w:cs="Calibri"/>
+          <w:i/>
+          <w:color w:val="000000"/>
+          <w:sz w:val="21"/>
+          <w:szCs w:val="22"/>
+          <w:lang w:val="en-GB"/>
+        </w:rPr>
+        <w:t xml:space="preserve"> </w:t>
+      </w:r>
+      <w:r>
+        <w:rPr>
+          <w:rFonts w:cs="Calibri"/>
+          <w:i/>
+          <w:color w:val="000000"/>
+          <w:sz w:val="21"/>
+          <w:szCs w:val="22"/>
+          <w:lang w:val="en-GB"/>
+        </w:rPr>
+        <w:t>2022</w:t>
       </w:r>
       <w:r>
         <w:rPr>
@@ -385,7 +428,257 @@
           <w:szCs w:val="22"/>
           <w:lang w:val="en-GB"/>
         </w:rPr>
-        <w:t xml:space="preserve">Designed and implemented authentication methods for Azure SQL </w:t>
+        <w:t>Data Center Automation</w:t>
+      </w:r>
+    </w:p>
+    <w:p>
+      <w:pPr>
+        <w:pStyle w:val="ColorfulList-Accent11"/>
+        <w:tabs>
+          <w:tab w:val="left" w:pos="284"/>
+          <w:tab w:val="left" w:pos="630"/>
+          <w:tab w:val="left" w:pos="900"/>
+        </w:tabs>
+        <w:ind w:left="284"/>
+        <w:rPr>
+          <w:rFonts w:cs="Calibri"/>
+          <w:color w:val="000000"/>
+          <w:sz w:val="13"/>
+          <w:szCs w:val="13"/>
+          <w:lang w:val="en-GB"/>
+        </w:rPr>
+      </w:pPr>
+    </w:p>
+    <w:p>
+      <w:pPr>
+        <w:tabs>
+          <w:tab w:val="left" w:pos="1134"/>
+          <w:tab w:val="left" w:pos="2711"/>
+          <w:tab w:val="right" w:pos="10503"/>
+        </w:tabs>
+        <w:rPr>
+          <w:rFonts w:cs="Calibri"/>
+          <w:i/>
+          <w:color w:val="000000"/>
+          <w:sz w:val="22"/>
+          <w:szCs w:val="22"/>
+          <w:lang w:val="en-GB"/>
+        </w:rPr>
+      </w:pPr>
+      <w:r>
+        <w:rPr>
+          <w:rFonts w:cs="Calibri"/>
+          <w:b/>
+          <w:bCs/>
+          <w:iCs/>
+          <w:color w:val="000000"/>
+          <w:lang w:val="en-GB"/>
+        </w:rPr>
+        <w:t>Microsoft</w:t>
+      </w:r>
+      <w:r>
+        <w:rPr>
+          <w:rFonts w:cs="Calibri"/>
+          <w:iCs/>
+          <w:color w:val="000000"/>
+          <w:sz w:val="22"/>
+          <w:szCs w:val="22"/>
+          <w:lang w:val="en-GB"/>
+        </w:rPr>
+        <w:tab/>
+      </w:r>
+      <w:r>
+        <w:rPr>
+          <w:rFonts w:cs="Calibri"/>
+          <w:iCs/>
+          <w:color w:val="000000"/>
+          <w:sz w:val="21"/>
+          <w:szCs w:val="22"/>
+          <w:lang w:val="en-GB"/>
+        </w:rPr>
+        <w:tab/>
+      </w:r>
+      <w:r>
+        <w:rPr>
+          <w:rFonts w:cs="Calibri"/>
+          <w:i/>
+          <w:color w:val="000000"/>
+          <w:sz w:val="21"/>
+          <w:szCs w:val="22"/>
+          <w:lang w:val="en-GB"/>
+        </w:rPr>
+        <w:tab/>
+        <w:t>Seattle, WA</w:t>
+      </w:r>
+      <w:r>
+        <w:rPr>
+          <w:rFonts w:cs="Calibri"/>
+          <w:i/>
+          <w:color w:val="000000"/>
+          <w:sz w:val="22"/>
+          <w:szCs w:val="22"/>
+          <w:lang w:val="en-GB"/>
+        </w:rPr>
+        <w:t xml:space="preserve"> </w:t>
+      </w:r>
+    </w:p>
+    <w:p>
+      <w:pPr>
+        <w:tabs>
+          <w:tab w:val="left" w:pos="1134"/>
+          <w:tab w:val="left" w:pos="2711"/>
+          <w:tab w:val="right" w:pos="10503"/>
+        </w:tabs>
+        <w:jc w:val="right"/>
+        <w:rPr>
+          <w:rFonts w:cs="Calibri"/>
+          <w:i/>
+          <w:color w:val="000000"/>
+          <w:sz w:val="21"/>
+          <w:szCs w:val="22"/>
+          <w:lang w:val="en-GB"/>
+        </w:rPr>
+      </w:pPr>
+      <w:r>
+        <w:rPr>
+          <w:rFonts w:cs="Calibri"/>
+          <w:i/>
+          <w:color w:val="000000"/>
+          <w:sz w:val="22"/>
+          <w:szCs w:val="22"/>
+          <w:lang w:val="en-GB"/>
+        </w:rPr>
+        <w:t>Software Engineer</w:t>
+      </w:r>
+      <w:r>
+        <w:rPr>
+          <w:rFonts w:cs="Calibri"/>
+          <w:iCs/>
+          <w:color w:val="000000"/>
+          <w:sz w:val="22"/>
+          <w:szCs w:val="22"/>
+          <w:lang w:val="en-GB"/>
+        </w:rPr>
+        <w:tab/>
+      </w:r>
+      <w:r>
+        <w:rPr>
+          <w:rFonts w:cs="Calibri"/>
+          <w:iCs/>
+          <w:color w:val="000000"/>
+          <w:sz w:val="21"/>
+          <w:szCs w:val="22"/>
+          <w:lang w:val="en-GB"/>
+        </w:rPr>
+        <w:tab/>
+      </w:r>
+      <w:r>
+        <w:rPr>
+          <w:rFonts w:cs="Calibri"/>
+          <w:i/>
+          <w:color w:val="000000"/>
+          <w:sz w:val="21"/>
+          <w:szCs w:val="22"/>
+          <w:lang w:val="en-GB"/>
+        </w:rPr>
+        <w:t>June 20</w:t>
+      </w:r>
+      <w:r>
+        <w:rPr>
+          <w:rFonts w:cs="Calibri"/>
+          <w:i/>
+          <w:color w:val="000000"/>
+          <w:sz w:val="21"/>
+          <w:szCs w:val="22"/>
+          <w:lang w:val="en-GB"/>
+        </w:rPr>
+        <w:t>21</w:t>
+      </w:r>
+      <w:r>
+        <w:rPr>
+          <w:rFonts w:cs="Calibri"/>
+          <w:i/>
+          <w:color w:val="000000"/>
+          <w:sz w:val="21"/>
+          <w:szCs w:val="22"/>
+          <w:lang w:val="en-GB"/>
+        </w:rPr>
+        <w:t xml:space="preserve"> – </w:t>
+      </w:r>
+      <w:r>
+        <w:rPr>
+          <w:rFonts w:cs="Calibri"/>
+          <w:i/>
+          <w:color w:val="000000"/>
+          <w:sz w:val="21"/>
+          <w:szCs w:val="22"/>
+          <w:lang w:val="en-GB"/>
+        </w:rPr>
+        <w:t>August 2022</w:t>
+      </w:r>
+      <w:r>
+        <w:rPr>
+          <w:rFonts w:cs="Calibri"/>
+          <w:i/>
+          <w:smallCaps/>
+          <w:color w:val="000000"/>
+          <w:sz w:val="22"/>
+          <w:szCs w:val="20"/>
+        </w:rPr>
+        <w:tab/>
+      </w:r>
+      <w:r>
+        <w:rPr>
+          <w:rFonts w:cs="Calibri"/>
+          <w:i/>
+          <w:smallCaps/>
+          <w:color w:val="000000"/>
+          <w:sz w:val="22"/>
+          <w:szCs w:val="20"/>
+        </w:rPr>
+        <w:tab/>
+      </w:r>
+    </w:p>
+    <w:p>
+      <w:pPr>
+        <w:pStyle w:val="ColorfulList-Accent11"/>
+        <w:numPr>
+          <w:ilvl w:val="0"/>
+          <w:numId w:val="1"/>
+        </w:numPr>
+        <w:tabs>
+          <w:tab w:val="left" w:pos="284"/>
+          <w:tab w:val="left" w:pos="630"/>
+          <w:tab w:val="left" w:pos="900"/>
+        </w:tabs>
+        <w:ind w:left="284" w:hanging="270"/>
+        <w:rPr>
+          <w:rFonts w:cs="Calibri"/>
+          <w:color w:val="000000"/>
+          <w:sz w:val="21"/>
+          <w:szCs w:val="22"/>
+          <w:lang w:val="en-GB"/>
+        </w:rPr>
+      </w:pPr>
+      <w:r>
+        <w:rPr>
+          <w:rFonts w:cs="Calibri"/>
+          <w:color w:val="000000"/>
+          <w:sz w:val="21"/>
+          <w:szCs w:val="22"/>
+          <w:lang w:val="en-GB"/>
+        </w:rPr>
+        <w:t>Implemented Managed Identity</w:t>
+      </w:r>
+      <w:r>
+        <w:rPr>
+          <w:rFonts w:cs="Calibri"/>
+          <w:color w:val="000000"/>
+          <w:sz w:val="21"/>
+          <w:szCs w:val="22"/>
+          <w:lang w:val="en-GB"/>
+        </w:rPr>
+        <w:t xml:space="preserve"> for Azure SQL </w:t>
       </w:r>
       <w:r>
         <w:rPr>
@@ -1362,7 +1655,7 @@
           <w:tab w:val="left" w:pos="284"/>
           <w:tab w:val="left" w:pos="630"/>
         </w:tabs>
-        <w:ind w:left="14"/>
+        <w:ind w:left="0"/>
         <w:rPr>
           <w:rFonts w:cs="Calibri"/>
           <w:color w:val="000000"/>
@@ -1397,7 +1690,7 @@
           <w:color w:val="000000"/>
           <w:lang w:val="en-GB"/>
         </w:rPr>
-        <w:t>The College of New Jersey</w:t>
+        <w:t>Comcast</w:t>
       </w:r>
       <w:r>
         <w:rPr>
@@ -1430,18 +1723,29 @@
           <w:szCs w:val="22"/>
           <w:lang w:val="en-GB"/>
         </w:rPr>
-        <w:t>Ewing, NJ</w:t>
-      </w:r>
-      <w:r>
-        <w:rPr>
-          <w:rFonts w:cs="Calibri"/>
-          <w:i/>
-          <w:color w:val="000000"/>
-          <w:sz w:val="22"/>
-          <w:szCs w:val="22"/>
-          <w:lang w:val="en-GB"/>
-        </w:rPr>
-        <w:t xml:space="preserve"> </w:t>
+        <w:tab/>
+      </w:r>
+      <w:r>
+        <w:rPr>
+          <w:rFonts w:cs="Calibri"/>
+          <w:i/>
+          <w:color w:val="000000"/>
+          <w:sz w:val="21"/>
+          <w:szCs w:val="22"/>
+          <w:lang w:val="en-GB"/>
+        </w:rPr>
+        <w:t>Philadelphia</w:t>
+      </w:r>
+      <w:r>
+        <w:rPr>
+          <w:rFonts w:cs="Calibri"/>
+          <w:i/>
+          <w:color w:val="000000"/>
+          <w:sz w:val="22"/>
+          <w:szCs w:val="22"/>
+          <w:lang w:val="en-GB"/>
+        </w:rPr>
+        <w:t>, PA</w:t>
       </w:r>
     </w:p>
     <w:p>
@@ -1454,21 +1758,20 @@
           <w:rFonts w:cs="Calibri"/>
           <w:i/>
           <w:color w:val="000000"/>
-          <w:sz w:val="21"/>
-          <w:szCs w:val="22"/>
-          <w:lang w:val="en-GB"/>
-        </w:rPr>
-      </w:pPr>
-      <w:r>
-        <w:rPr>
-          <w:rFonts w:cs="Calibri"/>
-          <w:i/>
-          <w:color w:val="000000"/>
-          <w:sz w:val="22"/>
-          <w:szCs w:val="22"/>
-          <w:lang w:val="en-GB"/>
-        </w:rPr>
-        <w:t>Machine Learning Student Researcher</w:t>
+          <w:sz w:val="22"/>
+          <w:szCs w:val="20"/>
+        </w:rPr>
+      </w:pPr>
+      <w:r>
+        <w:rPr>
+          <w:rFonts w:cs="Calibri"/>
+          <w:i/>
+          <w:color w:val="000000"/>
+          <w:sz w:val="22"/>
+          <w:szCs w:val="22"/>
+          <w:lang w:val="en-GB"/>
+        </w:rPr>
+        <w:t>Software Engineering Intern</w:t>
       </w:r>
       <w:r>
         <w:rPr>
@@ -1490,7 +1793,51 @@
           <w:szCs w:val="22"/>
           <w:lang w:val="en-GB"/>
         </w:rPr>
-        <w:t>January</w:t>
+        <w:t xml:space="preserve"> </w:t>
+      </w:r>
+      <w:r>
+        <w:rPr>
+          <w:rFonts w:cs="Calibri"/>
+          <w:i/>
+          <w:color w:val="000000"/>
+          <w:sz w:val="21"/>
+          <w:szCs w:val="22"/>
+          <w:lang w:val="en-GB"/>
+        </w:rPr>
+        <w:t>June 20</w:t>
+      </w:r>
+      <w:r>
+        <w:rPr>
+          <w:rFonts w:cs="Calibri"/>
+          <w:i/>
+          <w:color w:val="000000"/>
+          <w:sz w:val="21"/>
+          <w:szCs w:val="22"/>
+          <w:lang w:val="en-GB"/>
+        </w:rPr>
+        <w:t>16</w:t>
+      </w:r>
+      <w:r>
+        <w:rPr>
+          <w:rFonts w:cs="Calibri"/>
+          <w:i/>
+          <w:color w:val="000000"/>
+          <w:sz w:val="21"/>
+          <w:szCs w:val="22"/>
+          <w:lang w:val="en-GB"/>
+        </w:rPr>
+        <w:t xml:space="preserve"> – </w:t>
+      </w:r>
+      <w:r>
+        <w:rPr>
+          <w:rFonts w:cs="Calibri"/>
+          <w:i/>
+          <w:color w:val="000000"/>
+          <w:sz w:val="21"/>
+          <w:szCs w:val="22"/>
+          <w:lang w:val="en-GB"/>
+        </w:rPr>
+        <w:t>August</w:t>
       </w:r>
       <w:r>
         <w:rPr>
@@ -1512,51 +1859,7 @@
           <w:szCs w:val="22"/>
           <w:lang w:val="en-GB"/>
         </w:rPr>
-        <w:t>7</w:t>
-      </w:r>
-      <w:r>
-        <w:rPr>
-          <w:rFonts w:cs="Calibri"/>
-          <w:i/>
-          <w:color w:val="000000"/>
-          <w:sz w:val="21"/>
-          <w:szCs w:val="22"/>
-          <w:lang w:val="en-GB"/>
-        </w:rPr>
-        <w:t xml:space="preserve"> – </w:t>
-      </w:r>
-      <w:r>
-        <w:rPr>
-          <w:rFonts w:cs="Calibri"/>
-          <w:i/>
-          <w:color w:val="000000"/>
-          <w:sz w:val="21"/>
-          <w:szCs w:val="22"/>
-          <w:lang w:val="en-GB"/>
-        </w:rPr>
-        <w:t>December</w:t>
-      </w:r>
-      <w:r>
-        <w:rPr>
-          <w:rFonts w:cs="Calibri"/>
-          <w:i/>
-          <w:color w:val="000000"/>
-          <w:sz w:val="21"/>
-          <w:szCs w:val="22"/>
-          <w:lang w:val="en-GB"/>
-        </w:rPr>
-        <w:t xml:space="preserve"> </w:t>
-      </w:r>
-      <w:r>
-        <w:rPr>
-          <w:rFonts w:cs="Calibri"/>
-          <w:i/>
-          <w:color w:val="000000"/>
-          <w:sz w:val="21"/>
-          <w:szCs w:val="22"/>
-          <w:lang w:val="en-GB"/>
-        </w:rPr>
-        <w:t>2017</w:t>
+        <w:t>6</w:t>
       </w:r>
     </w:p>
     <w:p>
@@ -1586,291 +1889,6 @@
           <w:sz w:val="21"/>
           <w:szCs w:val="22"/>
         </w:rPr>
-        <w:t>Designed a machine learning and natural language processing infrastructure with a team of 5 students and faculty in Python using machine learning and statistical analysis libraries such as scikit-learn, numpy, pandas, and matplotlib.</w:t>
-      </w:r>
-    </w:p>
-    <w:p>
-      <w:pPr>
-        <w:pStyle w:val="ColorfulList-Accent11"/>
-        <w:numPr>
-          <w:ilvl w:val="0"/>
-          <w:numId w:val="1"/>
-        </w:numPr>
-        <w:tabs>
-          <w:tab w:val="left" w:pos="284"/>
-          <w:tab w:val="left" w:pos="630"/>
-        </w:tabs>
-        <w:ind w:left="284" w:hanging="270"/>
-        <w:rPr>
-          <w:rFonts w:cs="Calibri"/>
-          <w:color w:val="000000"/>
-          <w:sz w:val="21"/>
-          <w:szCs w:val="22"/>
-          <w:lang w:val="en-GB"/>
-        </w:rPr>
-      </w:pPr>
-      <w:r>
-        <w:rPr>
-          <w:rFonts w:cs="Calibri"/>
-          <w:color w:val="000000"/>
-          <w:sz w:val="21"/>
-          <w:szCs w:val="22"/>
-          <w:lang w:val="en-GB"/>
-        </w:rPr>
-        <w:t xml:space="preserve">Improved the speed of the infrastructure by 95% by adding support for parallel processing on the </w:t>
-      </w:r>
-      <w:r>
-        <w:rPr>
-          <w:rFonts w:cs="Calibri"/>
-          <w:color w:val="000000"/>
-          <w:sz w:val="21"/>
-          <w:szCs w:val="22"/>
-          <w:lang w:val="en-GB"/>
-        </w:rPr>
-        <w:t>HPC.</w:t>
-      </w:r>
-    </w:p>
-    <w:p>
-      <w:pPr>
-        <w:pStyle w:val="ColorfulList-Accent11"/>
-        <w:tabs>
-          <w:tab w:val="left" w:pos="284"/>
-          <w:tab w:val="left" w:pos="630"/>
-        </w:tabs>
-        <w:ind w:left="14"/>
-        <w:rPr>
-          <w:rFonts w:cs="Calibri"/>
-          <w:color w:val="000000"/>
-          <w:sz w:val="13"/>
-          <w:szCs w:val="13"/>
-          <w:lang w:val="en-GB"/>
-        </w:rPr>
-      </w:pPr>
-    </w:p>
-    <w:p>
-      <w:pPr>
-        <w:tabs>
-          <w:tab w:val="left" w:pos="1134"/>
-          <w:tab w:val="left" w:pos="2711"/>
-          <w:tab w:val="right" w:pos="10503"/>
-        </w:tabs>
-        <w:rPr>
-          <w:rFonts w:cs="Calibri"/>
-          <w:i/>
-          <w:color w:val="000000"/>
-          <w:sz w:val="22"/>
-          <w:szCs w:val="22"/>
-          <w:lang w:val="en-GB"/>
-        </w:rPr>
-      </w:pPr>
-      <w:r>
-        <w:rPr>
-          <w:rFonts w:cs="Calibri"/>
-          <w:b/>
-          <w:bCs/>
-          <w:iCs/>
-          <w:color w:val="000000"/>
-          <w:lang w:val="en-GB"/>
-        </w:rPr>
-        <w:t>Comcast</w:t>
-      </w:r>
-      <w:r>
-        <w:rPr>
-          <w:rFonts w:cs="Calibri"/>
-          <w:iCs/>
-          <w:color w:val="000000"/>
-          <w:sz w:val="22"/>
-          <w:szCs w:val="22"/>
-          <w:lang w:val="en-GB"/>
-        </w:rPr>
-        <w:tab/>
-      </w:r>
-      <w:r>
-        <w:rPr>
-          <w:rFonts w:cs="Calibri"/>
-          <w:iCs/>
-          <w:color w:val="000000"/>
-          <w:sz w:val="21"/>
-          <w:szCs w:val="22"/>
-          <w:lang w:val="en-GB"/>
-        </w:rPr>
-        <w:tab/>
-      </w:r>
-      <w:r>
-        <w:rPr>
-          <w:rFonts w:cs="Calibri"/>
-          <w:i/>
-          <w:color w:val="000000"/>
-          <w:sz w:val="21"/>
-          <w:szCs w:val="22"/>
-          <w:lang w:val="en-GB"/>
-        </w:rPr>
-        <w:tab/>
-      </w:r>
-      <w:r>
-        <w:rPr>
-          <w:rFonts w:cs="Calibri"/>
-          <w:i/>
-          <w:color w:val="000000"/>
-          <w:sz w:val="21"/>
-          <w:szCs w:val="22"/>
-          <w:lang w:val="en-GB"/>
-        </w:rPr>
-        <w:t>Philadelphia</w:t>
-      </w:r>
-      <w:r>
-        <w:rPr>
-          <w:rFonts w:cs="Calibri"/>
-          <w:i/>
-          <w:color w:val="000000"/>
-          <w:sz w:val="22"/>
-          <w:szCs w:val="22"/>
-          <w:lang w:val="en-GB"/>
-        </w:rPr>
-        <w:t>, PA</w:t>
-      </w:r>
-    </w:p>
-    <w:p>
-      <w:pPr>
-        <w:tabs>
-          <w:tab w:val="left" w:pos="1134"/>
-          <w:tab w:val="right" w:pos="10503"/>
-        </w:tabs>
-        <w:rPr>
-          <w:rFonts w:cs="Calibri"/>
-          <w:i/>
-          <w:color w:val="000000"/>
-          <w:sz w:val="22"/>
-          <w:szCs w:val="20"/>
-        </w:rPr>
-      </w:pPr>
-      <w:r>
-        <w:rPr>
-          <w:rFonts w:cs="Calibri"/>
-          <w:i/>
-          <w:color w:val="000000"/>
-          <w:sz w:val="22"/>
-          <w:szCs w:val="22"/>
-          <w:lang w:val="en-GB"/>
-        </w:rPr>
-        <w:t>Software Engineering Intern</w:t>
-      </w:r>
-      <w:r>
-        <w:rPr>
-          <w:rFonts w:cs="Calibri"/>
-          <w:i/>
-          <w:color w:val="000000"/>
-          <w:sz w:val="21"/>
-          <w:szCs w:val="22"/>
-          <w:lang w:val="en-GB"/>
-        </w:rPr>
-        <w:tab/>
-      </w:r>
-      <w:r>
-        <w:rPr>
-          <w:rFonts w:cs="Calibri"/>
-          <w:i/>
-          <w:color w:val="000000"/>
-          <w:sz w:val="21"/>
-          <w:szCs w:val="22"/>
-          <w:lang w:val="en-GB"/>
-        </w:rPr>
-        <w:t xml:space="preserve"> </w:t>
-      </w:r>
-      <w:r>
-        <w:rPr>
-          <w:rFonts w:cs="Calibri"/>
-          <w:i/>
-          <w:color w:val="000000"/>
-          <w:sz w:val="21"/>
-          <w:szCs w:val="22"/>
-          <w:lang w:val="en-GB"/>
-        </w:rPr>
-        <w:t>June 20</w:t>
-      </w:r>
-      <w:r>
-        <w:rPr>
-          <w:rFonts w:cs="Calibri"/>
-          <w:i/>
-          <w:color w:val="000000"/>
-          <w:sz w:val="21"/>
-          <w:szCs w:val="22"/>
-          <w:lang w:val="en-GB"/>
-        </w:rPr>
-        <w:t>16</w:t>
-      </w:r>
-      <w:r>
-        <w:rPr>
-          <w:rFonts w:cs="Calibri"/>
-          <w:i/>
-          <w:color w:val="000000"/>
-          <w:sz w:val="21"/>
-          <w:szCs w:val="22"/>
-          <w:lang w:val="en-GB"/>
-        </w:rPr>
-        <w:t xml:space="preserve"> – </w:t>
-      </w:r>
-      <w:r>
-        <w:rPr>
-          <w:rFonts w:cs="Calibri"/>
-          <w:i/>
-          <w:color w:val="000000"/>
-          <w:sz w:val="21"/>
-          <w:szCs w:val="22"/>
-          <w:lang w:val="en-GB"/>
-        </w:rPr>
-        <w:t>August</w:t>
-      </w:r>
-      <w:r>
-        <w:rPr>
-          <w:rFonts w:cs="Calibri"/>
-          <w:i/>
-          <w:color w:val="000000"/>
-          <w:sz w:val="21"/>
-          <w:szCs w:val="22"/>
-          <w:lang w:val="en-GB"/>
-        </w:rPr>
-        <w:t xml:space="preserve"> 201</w:t>
-      </w:r>
-      <w:r>
-        <w:rPr>
-          <w:rFonts w:cs="Calibri"/>
-          <w:i/>
-          <w:color w:val="000000"/>
-          <w:sz w:val="21"/>
-          <w:szCs w:val="22"/>
-          <w:lang w:val="en-GB"/>
-        </w:rPr>
-        <w:t>6</w:t>
-      </w:r>
-    </w:p>
-    <w:p>
-      <w:pPr>
-        <w:pStyle w:val="ColorfulList-Accent11"/>
-        <w:numPr>
-          <w:ilvl w:val="0"/>
-          <w:numId w:val="1"/>
-        </w:numPr>
-        <w:tabs>
-          <w:tab w:val="left" w:pos="284"/>
-          <w:tab w:val="left" w:pos="630"/>
-        </w:tabs>
-        <w:ind w:left="284" w:hanging="270"/>
-        <w:rPr>
-          <w:rFonts w:cs="Calibri"/>
-          <w:color w:val="000000"/>
-          <w:sz w:val="21"/>
-          <w:szCs w:val="22"/>
-          <w:lang w:val="en-GB"/>
-        </w:rPr>
-      </w:pPr>
-      <w:r>
-        <w:rPr>
-          <w:rFonts w:cs="Calibri"/>
-          <w:color w:val="000000"/>
-          <w:sz w:val="21"/>
-          <w:szCs w:val="22"/>
-        </w:rPr>
         <w:t>Increased the efficiency of the Quality Assurance team by creating a Node.js application that automatically generates unit testing reports, which can be filtered by date, device type, operating system, etc.</w:t>
       </w:r>
     </w:p>
@@ -2010,15 +2028,72 @@
           <w:szCs w:val="22"/>
           <w:lang w:val="en-GB"/>
         </w:rPr>
-        <w:t>, C++, C#</w:t>
-      </w:r>
-      <w:r>
-        <w:rPr>
-          <w:rFonts w:cs="Calibri"/>
-          <w:color w:val="000000"/>
-          <w:sz w:val="21"/>
-          <w:szCs w:val="22"/>
-          <w:lang w:val="en-GB"/>
+        <w:t>, C#</w:t>
+      </w:r>
+      <w:r>
+        <w:rPr>
+          <w:rFonts w:cs="Calibri"/>
+          <w:color w:val="000000"/>
+          <w:sz w:val="21"/>
+          <w:szCs w:val="22"/>
+          <w:lang w:val="en-GB"/>
+        </w:rPr>
+        <w:t>,</w:t>
+      </w:r>
+      <w:r>
+        <w:rPr>
+          <w:rFonts w:cs="Calibri"/>
+          <w:color w:val="000000"/>
+          <w:sz w:val="21"/>
+          <w:szCs w:val="22"/>
+          <w:lang w:val="en-GB"/>
+        </w:rPr>
+        <w:t xml:space="preserve"> </w:t>
+      </w:r>
+      <w:r>
+        <w:rPr>
+          <w:rFonts w:cs="Calibri"/>
+          <w:color w:val="000000"/>
+          <w:sz w:val="21"/>
+          <w:szCs w:val="22"/>
+          <w:lang w:val="en-GB"/>
+        </w:rPr>
+        <w:t>C++,</w:t>
+      </w:r>
+      <w:r>
+        <w:rPr>
+          <w:rFonts w:cs="Calibri"/>
+          <w:color w:val="000000"/>
+          <w:sz w:val="21"/>
+          <w:szCs w:val="22"/>
+          <w:lang w:val="en-GB"/>
+        </w:rPr>
+        <w:t xml:space="preserve"> </w:t>
+      </w:r>
+      <w:r>
+        <w:rPr>
+          <w:rFonts w:cs="Calibri"/>
+          <w:color w:val="000000"/>
+          <w:sz w:val="21"/>
+          <w:szCs w:val="22"/>
+        </w:rPr>
+        <w:t xml:space="preserve">Azure, </w:t>
+      </w:r>
+      <w:r>
+        <w:rPr>
+          <w:rFonts w:cs="Calibri"/>
+          <w:color w:val="000000"/>
+          <w:sz w:val="21"/>
+          <w:szCs w:val="22"/>
+        </w:rPr>
+        <w:t>AWS</w:t>
+      </w:r>
+      <w:r>
+        <w:rPr>
+          <w:rFonts w:cs="Calibri"/>
+          <w:color w:val="000000"/>
+          <w:sz w:val="21"/>
+          <w:szCs w:val="22"/>
         </w:rPr>
         <w:t xml:space="preserve">, </w:t>
       </w:r>
@@ -2029,33 +2104,6 @@
           <w:sz w:val="21"/>
           <w:szCs w:val="22"/>
         </w:rPr>
-        <w:t xml:space="preserve">Azure, </w:t>
-      </w:r>
-      <w:r>
-        <w:rPr>
-          <w:rFonts w:cs="Calibri"/>
-          <w:color w:val="000000"/>
-          <w:sz w:val="21"/>
-          <w:szCs w:val="22"/>
-        </w:rPr>
-        <w:t>AWS, Kafka</w:t>
-      </w:r>
-      <w:r>
-        <w:rPr>
-          <w:rFonts w:cs="Calibri"/>
-          <w:color w:val="000000"/>
-          <w:sz w:val="21"/>
-          <w:szCs w:val="22"/>
-        </w:rPr>
-        <w:t xml:space="preserve">, </w:t>
-      </w:r>
-      <w:r>
-        <w:rPr>
-          <w:rFonts w:cs="Calibri"/>
-          <w:color w:val="000000"/>
-          <w:sz w:val="21"/>
-          <w:szCs w:val="22"/>
-        </w:rPr>
         <w:t xml:space="preserve">Grafana, </w:t>
       </w:r>
       <w:r>
@@ -2065,7 +2113,7 @@
           <w:sz w:val="21"/>
           <w:szCs w:val="22"/>
         </w:rPr>
-        <w:t>Docker, Vault, Elasticsearch, Logstash, Kibana, Cloud Foundry, Concourse, GoCD,</w:t>
+        <w:t>Docker, Vault, Elasticsearch, Logstash, Kibana, Cloud Foundry, GoCD,</w:t>
       </w:r>
       <w:r>
         <w:rPr>

--- a/GarrettBeattyResume.docx
+++ b/GarrettBeattyResume.docx
@@ -9,8 +9,8 @@
           <w:rFonts w:cs="Calibri"/>
           <w:b/>
           <w:color w:val="000000"/>
-          <w:sz w:val="48"/>
-          <w:szCs w:val="48"/>
+          <w:sz w:val="52"/>
+          <w:szCs w:val="52"/>
           <w:lang w:val="en-GB"/>
         </w:rPr>
       </w:pPr>
@@ -19,8 +19,8 @@
           <w:rFonts w:cs="Calibri"/>
           <w:b/>
           <w:color w:val="000000"/>
-          <w:sz w:val="48"/>
-          <w:szCs w:val="48"/>
+          <w:sz w:val="52"/>
+          <w:szCs w:val="52"/>
           <w:lang w:val="en-GB"/>
         </w:rPr>
         <w:t>Garrett Beatty</w:t>
@@ -32,17 +32,13 @@
         <w:rPr>
           <w:rFonts w:cs="Calibri"/>
           <w:color w:val="000000"/>
-          <w:sz w:val="22"/>
-          <w:szCs w:val="22"/>
-          <w:lang w:val="en-GB"/>
-        </w:rPr>
-      </w:pPr>
-      <w:r>
-        <w:rPr>
-          <w:rFonts w:cs="Calibri"/>
-          <w:color w:val="000000"/>
-          <w:sz w:val="22"/>
-          <w:szCs w:val="22"/>
+          <w:lang w:val="en-GB"/>
+        </w:rPr>
+      </w:pPr>
+      <w:r>
+        <w:rPr>
+          <w:rFonts w:cs="Calibri"/>
+          <w:color w:val="000000"/>
           <w:lang w:val="en-GB"/>
         </w:rPr>
         <w:t>856-905-6074</w:t>
@@ -51,8 +47,6 @@
         <w:rPr>
           <w:rFonts w:cs="Calibri"/>
           <w:color w:val="000000"/>
-          <w:sz w:val="22"/>
-          <w:szCs w:val="22"/>
           <w:lang w:val="en-GB"/>
         </w:rPr>
         <w:t xml:space="preserve"> </w:t>
@@ -61,18 +55,15 @@
         <w:rPr>
           <w:rFonts w:cs="Calibri"/>
           <w:color w:val="000000"/>
-          <w:sz w:val="22"/>
-          <w:szCs w:val="22"/>
           <w:lang w:val="en-GB"/>
         </w:rPr>
         <w:t xml:space="preserve">| </w:t>
       </w:r>
-      <w:r>
-        <w:rPr>
-          <w:rFonts w:cs="Calibri"/>
-          <w:color w:val="000000"/>
-          <w:sz w:val="22"/>
-          <w:szCs w:val="22"/>
+      <w:proofErr w:type="spellStart"/>
+      <w:r>
+        <w:rPr>
+          <w:rFonts w:cs="Calibri"/>
+          <w:color w:val="000000"/>
           <w:lang w:val="en-GB"/>
         </w:rPr>
         <w:t>garrett@</w:t>
@@ -81,8 +72,6 @@
         <w:rPr>
           <w:rFonts w:cs="Calibri"/>
           <w:color w:val="000000"/>
-          <w:sz w:val="22"/>
-          <w:szCs w:val="22"/>
           <w:lang w:val="en-GB"/>
         </w:rPr>
         <w:t>beatty</w:t>
@@ -91,20 +80,55 @@
         <w:rPr>
           <w:rFonts w:cs="Calibri"/>
           <w:color w:val="000000"/>
-          <w:sz w:val="22"/>
-          <w:szCs w:val="22"/>
-          <w:lang w:val="en-GB"/>
-        </w:rPr>
-        <w:t>.codes | github.com/GarrettBeatty | linkedin.com/in/garrett-beatty</w:t>
-      </w:r>
-    </w:p>
-    <w:p>
-      <w:pPr>
-        <w:rPr>
-          <w:rFonts w:cs="Calibri"/>
-          <w:color w:val="000000"/>
-          <w:sz w:val="15"/>
-          <w:szCs w:val="14"/>
+          <w:lang w:val="en-GB"/>
+        </w:rPr>
+        <w:t>.codes</w:t>
+      </w:r>
+      <w:proofErr w:type="spellEnd"/>
+      <w:r>
+        <w:rPr>
+          <w:rFonts w:cs="Calibri"/>
+          <w:color w:val="000000"/>
+          <w:lang w:val="en-GB"/>
+        </w:rPr>
+        <w:t xml:space="preserve"> | github.com/</w:t>
+      </w:r>
+      <w:proofErr w:type="spellStart"/>
+      <w:r>
+        <w:rPr>
+          <w:rFonts w:cs="Calibri"/>
+          <w:color w:val="000000"/>
+          <w:lang w:val="en-GB"/>
+        </w:rPr>
+        <w:t>GarrettBeatty</w:t>
+      </w:r>
+      <w:proofErr w:type="spellEnd"/>
+      <w:r>
+        <w:rPr>
+          <w:rFonts w:cs="Calibri"/>
+          <w:color w:val="000000"/>
+          <w:lang w:val="en-GB"/>
+        </w:rPr>
+        <w:t xml:space="preserve"> | linkedin.com/in/</w:t>
+      </w:r>
+      <w:proofErr w:type="spellStart"/>
+      <w:r>
+        <w:rPr>
+          <w:rFonts w:cs="Calibri"/>
+          <w:color w:val="000000"/>
+          <w:lang w:val="en-GB"/>
+        </w:rPr>
+        <w:t>garrett-beatty</w:t>
+      </w:r>
+      <w:proofErr w:type="spellEnd"/>
+    </w:p>
+    <w:p>
+      <w:pPr>
+        <w:rPr>
+          <w:rFonts w:cs="Calibri"/>
+          <w:color w:val="000000"/>
+          <w:sz w:val="16"/>
+          <w:szCs w:val="15"/>
           <w:lang w:val="en-GB"/>
         </w:rPr>
       </w:pPr>
@@ -120,8 +144,8 @@
         <w:rPr>
           <w:rFonts w:cs="Calibri"/>
           <w:color w:val="000000"/>
-          <w:sz w:val="28"/>
-          <w:szCs w:val="28"/>
+          <w:sz w:val="30"/>
+          <w:szCs w:val="30"/>
           <w:lang w:val="en-GB"/>
         </w:rPr>
       </w:pPr>
@@ -130,8 +154,8 @@
           <w:rFonts w:cs="Calibri"/>
           <w:b/>
           <w:color w:val="000000"/>
-          <w:sz w:val="28"/>
-          <w:szCs w:val="28"/>
+          <w:sz w:val="30"/>
+          <w:szCs w:val="30"/>
           <w:lang w:val="en-GB"/>
         </w:rPr>
         <w:t>EXPERIENCE</w:t>
@@ -140,8 +164,8 @@
         <w:rPr>
           <w:rFonts w:cs="Calibri"/>
           <w:color w:val="000000"/>
-          <w:sz w:val="28"/>
-          <w:szCs w:val="28"/>
+          <w:sz w:val="30"/>
+          <w:szCs w:val="30"/>
           <w:lang w:val="en-GB"/>
         </w:rPr>
         <w:tab/>
@@ -156,8 +180,7 @@
           <w:rFonts w:cs="Calibri"/>
           <w:b/>
           <w:color w:val="000000"/>
-          <w:sz w:val="4"/>
-          <w:szCs w:val="22"/>
+          <w:sz w:val="6"/>
           <w:lang w:val="en-GB"/>
         </w:rPr>
       </w:pPr>
@@ -171,8 +194,8 @@
           <w:rFonts w:cs="Calibri"/>
           <w:b/>
           <w:color w:val="000000"/>
-          <w:sz w:val="6"/>
-          <w:szCs w:val="6"/>
+          <w:sz w:val="8"/>
+          <w:szCs w:val="8"/>
           <w:lang w:val="en-GB"/>
         </w:rPr>
       </w:pPr>
@@ -188,8 +211,6 @@
           <w:rFonts w:cs="Calibri"/>
           <w:i/>
           <w:color w:val="000000"/>
-          <w:sz w:val="22"/>
-          <w:szCs w:val="22"/>
           <w:lang w:val="en-GB"/>
         </w:rPr>
       </w:pPr>
@@ -200,6 +221,8 @@
           <w:bCs/>
           <w:iCs/>
           <w:color w:val="000000"/>
+          <w:sz w:val="28"/>
+          <w:szCs w:val="28"/>
           <w:lang w:val="en-GB"/>
         </w:rPr>
         <w:t>Amazo</w:t>
@@ -211,6 +234,8 @@
           <w:bCs/>
           <w:iCs/>
           <w:color w:val="000000"/>
+          <w:sz w:val="28"/>
+          <w:szCs w:val="28"/>
           <w:lang w:val="en-GB"/>
         </w:rPr>
         <w:t>n</w:t>
@@ -222,6 +247,8 @@
           <w:bCs/>
           <w:iCs/>
           <w:color w:val="000000"/>
+          <w:sz w:val="28"/>
+          <w:szCs w:val="28"/>
           <w:lang w:val="en-GB"/>
         </w:rPr>
         <w:t xml:space="preserve"> Web Services</w:t>
@@ -231,8 +258,6 @@
           <w:rFonts w:cs="Calibri"/>
           <w:iCs/>
           <w:color w:val="000000"/>
-          <w:sz w:val="22"/>
-          <w:szCs w:val="22"/>
           <w:lang w:val="en-GB"/>
         </w:rPr>
         <w:tab/>
@@ -242,8 +267,7 @@
           <w:rFonts w:cs="Calibri"/>
           <w:iCs/>
           <w:color w:val="000000"/>
-          <w:sz w:val="21"/>
-          <w:szCs w:val="22"/>
+          <w:sz w:val="22"/>
           <w:lang w:val="en-GB"/>
         </w:rPr>
         <w:tab/>
@@ -253,8 +277,7 @@
           <w:rFonts w:cs="Calibri"/>
           <w:i/>
           <w:color w:val="000000"/>
-          <w:sz w:val="21"/>
-          <w:szCs w:val="22"/>
+          <w:sz w:val="22"/>
           <w:lang w:val="en-GB"/>
         </w:rPr>
         <w:t>Seattle, WA</w:t>
@@ -264,8 +287,6 @@
           <w:rFonts w:cs="Calibri"/>
           <w:i/>
           <w:color w:val="000000"/>
-          <w:sz w:val="22"/>
-          <w:szCs w:val="22"/>
           <w:lang w:val="en-GB"/>
         </w:rPr>
         <w:t xml:space="preserve"> </w:t>
@@ -283,8 +304,7 @@
           <w:rFonts w:cs="Calibri"/>
           <w:i/>
           <w:color w:val="000000"/>
-          <w:sz w:val="21"/>
-          <w:szCs w:val="22"/>
+          <w:sz w:val="22"/>
           <w:lang w:val="en-GB"/>
         </w:rPr>
       </w:pPr>
@@ -293,8 +313,6 @@
           <w:rFonts w:cs="Calibri"/>
           <w:i/>
           <w:color w:val="000000"/>
-          <w:sz w:val="22"/>
-          <w:szCs w:val="22"/>
           <w:lang w:val="en-GB"/>
         </w:rPr>
         <w:t>Software Engineer</w:t>
@@ -304,8 +322,6 @@
           <w:rFonts w:cs="Calibri"/>
           <w:i/>
           <w:color w:val="000000"/>
-          <w:sz w:val="22"/>
-          <w:szCs w:val="22"/>
           <w:lang w:val="en-GB"/>
         </w:rPr>
         <w:t xml:space="preserve"> 2</w:t>
@@ -315,8 +331,6 @@
           <w:rFonts w:cs="Calibri"/>
           <w:iCs/>
           <w:color w:val="000000"/>
-          <w:sz w:val="22"/>
-          <w:szCs w:val="22"/>
           <w:lang w:val="en-GB"/>
         </w:rPr>
         <w:tab/>
@@ -326,8 +340,7 @@
           <w:rFonts w:cs="Calibri"/>
           <w:iCs/>
           <w:color w:val="000000"/>
-          <w:sz w:val="21"/>
-          <w:szCs w:val="22"/>
+          <w:sz w:val="22"/>
           <w:lang w:val="en-GB"/>
         </w:rPr>
         <w:tab/>
@@ -337,44 +350,10 @@
           <w:rFonts w:cs="Calibri"/>
           <w:i/>
           <w:color w:val="000000"/>
-          <w:sz w:val="21"/>
-          <w:szCs w:val="22"/>
-          <w:lang w:val="en-GB"/>
-        </w:rPr>
-        <w:t>August</w:t>
-      </w:r>
-      <w:r>
-        <w:rPr>
-          <w:rFonts w:cs="Calibri"/>
-          <w:i/>
-          <w:color w:val="000000"/>
-          <w:sz w:val="21"/>
-          <w:szCs w:val="22"/>
-          <w:lang w:val="en-GB"/>
-        </w:rPr>
-        <w:t xml:space="preserve"> </w:t>
-      </w:r>
-      <w:r>
-        <w:rPr>
-          <w:rFonts w:cs="Calibri"/>
-          <w:i/>
-          <w:color w:val="000000"/>
-          <w:sz w:val="21"/>
-          <w:szCs w:val="22"/>
-          <w:lang w:val="en-GB"/>
-        </w:rPr>
-        <w:t>2022</w:t>
-      </w:r>
-      <w:r>
-        <w:rPr>
-          <w:rFonts w:cs="Calibri"/>
-          <w:i/>
-          <w:color w:val="000000"/>
-          <w:sz w:val="21"/>
-          <w:szCs w:val="22"/>
-          <w:lang w:val="en-GB"/>
-        </w:rPr>
-        <w:t xml:space="preserve"> – Present</w:t>
+          <w:sz w:val="22"/>
+          <w:lang w:val="en-GB"/>
+        </w:rPr>
+        <w:t>August 2022 – Present</w:t>
       </w:r>
       <w:r>
         <w:rPr>
@@ -382,8 +361,7 @@
           <w:i/>
           <w:smallCaps/>
           <w:color w:val="000000"/>
-          <w:sz w:val="22"/>
-          <w:szCs w:val="20"/>
+          <w:szCs w:val="21"/>
         </w:rPr>
         <w:tab/>
       </w:r>
@@ -393,8 +371,7 @@
           <w:i/>
           <w:smallCaps/>
           <w:color w:val="000000"/>
-          <w:sz w:val="22"/>
-          <w:szCs w:val="20"/>
+          <w:szCs w:val="21"/>
         </w:rPr>
         <w:tab/>
       </w:r>
@@ -415,228 +392,92 @@
         <w:rPr>
           <w:rFonts w:cs="Calibri"/>
           <w:color w:val="000000"/>
-          <w:sz w:val="21"/>
-          <w:szCs w:val="22"/>
-          <w:lang w:val="en-GB"/>
-        </w:rPr>
-      </w:pPr>
-      <w:r>
-        <w:rPr>
-          <w:rFonts w:cs="Calibri"/>
-          <w:color w:val="000000"/>
-          <w:sz w:val="21"/>
-          <w:szCs w:val="22"/>
-          <w:lang w:val="en-GB"/>
-        </w:rPr>
-        <w:t>Data Center Automation</w:t>
-      </w:r>
-    </w:p>
-    <w:p>
-      <w:pPr>
-        <w:pStyle w:val="ColorfulList-Accent11"/>
-        <w:tabs>
-          <w:tab w:val="left" w:pos="284"/>
-          <w:tab w:val="left" w:pos="630"/>
-          <w:tab w:val="left" w:pos="900"/>
-        </w:tabs>
-        <w:ind w:left="284"/>
-        <w:rPr>
-          <w:rFonts w:cs="Calibri"/>
-          <w:color w:val="000000"/>
-          <w:sz w:val="13"/>
-          <w:szCs w:val="13"/>
-          <w:lang w:val="en-GB"/>
-        </w:rPr>
-      </w:pPr>
-    </w:p>
-    <w:p>
-      <w:pPr>
-        <w:tabs>
-          <w:tab w:val="left" w:pos="1134"/>
-          <w:tab w:val="left" w:pos="2711"/>
-          <w:tab w:val="right" w:pos="10503"/>
-        </w:tabs>
-        <w:rPr>
-          <w:rFonts w:cs="Calibri"/>
-          <w:i/>
-          <w:color w:val="000000"/>
-          <w:sz w:val="22"/>
-          <w:szCs w:val="22"/>
-          <w:lang w:val="en-GB"/>
-        </w:rPr>
-      </w:pPr>
-      <w:r>
-        <w:rPr>
-          <w:rFonts w:cs="Calibri"/>
-          <w:b/>
-          <w:bCs/>
-          <w:iCs/>
-          <w:color w:val="000000"/>
-          <w:lang w:val="en-GB"/>
-        </w:rPr>
-        <w:t>Microsoft</w:t>
-      </w:r>
-      <w:r>
-        <w:rPr>
-          <w:rFonts w:cs="Calibri"/>
-          <w:iCs/>
-          <w:color w:val="000000"/>
-          <w:sz w:val="22"/>
-          <w:szCs w:val="22"/>
-          <w:lang w:val="en-GB"/>
-        </w:rPr>
-        <w:tab/>
-      </w:r>
-      <w:r>
-        <w:rPr>
-          <w:rFonts w:cs="Calibri"/>
-          <w:iCs/>
-          <w:color w:val="000000"/>
-          <w:sz w:val="21"/>
-          <w:szCs w:val="22"/>
-          <w:lang w:val="en-GB"/>
-        </w:rPr>
-        <w:tab/>
-      </w:r>
-      <w:r>
-        <w:rPr>
-          <w:rFonts w:cs="Calibri"/>
-          <w:i/>
-          <w:color w:val="000000"/>
-          <w:sz w:val="21"/>
-          <w:szCs w:val="22"/>
-          <w:lang w:val="en-GB"/>
-        </w:rPr>
-        <w:tab/>
-        <w:t>Seattle, WA</w:t>
-      </w:r>
-      <w:r>
-        <w:rPr>
-          <w:rFonts w:cs="Calibri"/>
-          <w:i/>
-          <w:color w:val="000000"/>
-          <w:sz w:val="22"/>
-          <w:szCs w:val="22"/>
+          <w:sz w:val="22"/>
+          <w:lang w:val="en-GB"/>
+        </w:rPr>
+      </w:pPr>
+      <w:r>
+        <w:rPr>
+          <w:rFonts w:cs="Calibri"/>
+          <w:color w:val="000000"/>
+          <w:sz w:val="22"/>
+          <w:lang w:val="en-GB"/>
+        </w:rPr>
+        <w:t>Design</w:t>
+      </w:r>
+      <w:r>
+        <w:rPr>
+          <w:rFonts w:cs="Calibri"/>
+          <w:color w:val="000000"/>
+          <w:sz w:val="22"/>
+          <w:lang w:val="en-GB"/>
+        </w:rPr>
+        <w:t>ing</w:t>
+      </w:r>
+      <w:r>
+        <w:rPr>
+          <w:rFonts w:cs="Calibri"/>
+          <w:color w:val="000000"/>
+          <w:sz w:val="22"/>
+          <w:lang w:val="en-GB"/>
+        </w:rPr>
+        <w:t xml:space="preserve"> and develop</w:t>
+      </w:r>
+      <w:r>
+        <w:rPr>
+          <w:rFonts w:cs="Calibri"/>
+          <w:color w:val="000000"/>
+          <w:sz w:val="22"/>
+          <w:lang w:val="en-GB"/>
+        </w:rPr>
+        <w:t>ing</w:t>
+      </w:r>
+      <w:r>
+        <w:rPr>
+          <w:rFonts w:cs="Calibri"/>
+          <w:color w:val="000000"/>
+          <w:sz w:val="22"/>
+          <w:lang w:val="en-GB"/>
+        </w:rPr>
+        <w:t xml:space="preserve"> global scalable services for AWS, specializing in Data Center Automation initiatives to support</w:t>
+      </w:r>
+      <w:r>
+        <w:rPr>
+          <w:rFonts w:cs="Calibri"/>
+          <w:color w:val="000000"/>
+          <w:sz w:val="22"/>
           <w:lang w:val="en-GB"/>
         </w:rPr>
         <w:t xml:space="preserve"> </w:t>
       </w:r>
-    </w:p>
-    <w:p>
-      <w:pPr>
-        <w:tabs>
-          <w:tab w:val="left" w:pos="1134"/>
-          <w:tab w:val="left" w:pos="2711"/>
-          <w:tab w:val="right" w:pos="10503"/>
-        </w:tabs>
-        <w:jc w:val="right"/>
-        <w:rPr>
-          <w:rFonts w:cs="Calibri"/>
-          <w:i/>
-          <w:color w:val="000000"/>
-          <w:sz w:val="21"/>
-          <w:szCs w:val="22"/>
-          <w:lang w:val="en-GB"/>
-        </w:rPr>
-      </w:pPr>
-      <w:r>
-        <w:rPr>
-          <w:rFonts w:cs="Calibri"/>
-          <w:i/>
-          <w:color w:val="000000"/>
-          <w:sz w:val="22"/>
-          <w:szCs w:val="22"/>
-          <w:lang w:val="en-GB"/>
-        </w:rPr>
-        <w:t>Software Engineer</w:t>
-      </w:r>
-      <w:r>
-        <w:rPr>
-          <w:rFonts w:cs="Calibri"/>
-          <w:iCs/>
-          <w:color w:val="000000"/>
-          <w:sz w:val="22"/>
-          <w:szCs w:val="22"/>
-          <w:lang w:val="en-GB"/>
-        </w:rPr>
-        <w:tab/>
-      </w:r>
-      <w:r>
-        <w:rPr>
-          <w:rFonts w:cs="Calibri"/>
-          <w:iCs/>
-          <w:color w:val="000000"/>
-          <w:sz w:val="21"/>
-          <w:szCs w:val="22"/>
-          <w:lang w:val="en-GB"/>
-        </w:rPr>
-        <w:tab/>
-      </w:r>
-      <w:r>
-        <w:rPr>
-          <w:rFonts w:cs="Calibri"/>
-          <w:i/>
-          <w:color w:val="000000"/>
-          <w:sz w:val="21"/>
-          <w:szCs w:val="22"/>
-          <w:lang w:val="en-GB"/>
-        </w:rPr>
-        <w:t>June 20</w:t>
-      </w:r>
-      <w:r>
-        <w:rPr>
-          <w:rFonts w:cs="Calibri"/>
-          <w:i/>
-          <w:color w:val="000000"/>
-          <w:sz w:val="21"/>
-          <w:szCs w:val="22"/>
-          <w:lang w:val="en-GB"/>
-        </w:rPr>
-        <w:t>21</w:t>
-      </w:r>
-      <w:r>
-        <w:rPr>
-          <w:rFonts w:cs="Calibri"/>
-          <w:i/>
-          <w:color w:val="000000"/>
-          <w:sz w:val="21"/>
-          <w:szCs w:val="22"/>
-          <w:lang w:val="en-GB"/>
-        </w:rPr>
-        <w:t xml:space="preserve"> – </w:t>
-      </w:r>
-      <w:r>
-        <w:rPr>
-          <w:rFonts w:cs="Calibri"/>
-          <w:i/>
-          <w:color w:val="000000"/>
-          <w:sz w:val="21"/>
-          <w:szCs w:val="22"/>
-          <w:lang w:val="en-GB"/>
-        </w:rPr>
-        <w:t>August 2022</w:t>
-      </w:r>
-      <w:r>
-        <w:rPr>
-          <w:rFonts w:cs="Calibri"/>
-          <w:i/>
-          <w:smallCaps/>
-          <w:color w:val="000000"/>
-          <w:sz w:val="22"/>
-          <w:szCs w:val="20"/>
-        </w:rPr>
-        <w:tab/>
-      </w:r>
-      <w:r>
-        <w:rPr>
-          <w:rFonts w:cs="Calibri"/>
-          <w:i/>
-          <w:smallCaps/>
-          <w:color w:val="000000"/>
-          <w:sz w:val="22"/>
-          <w:szCs w:val="20"/>
-        </w:rPr>
-        <w:tab/>
+      <w:r>
+        <w:rPr>
+          <w:rFonts w:cs="Calibri"/>
+          <w:color w:val="000000"/>
+          <w:sz w:val="22"/>
+          <w:lang w:val="en-GB"/>
+        </w:rPr>
+        <w:t xml:space="preserve">operations, utilizing Java for backend development and </w:t>
+      </w:r>
+      <w:proofErr w:type="gramStart"/>
+      <w:r>
+        <w:rPr>
+          <w:rFonts w:cs="Calibri"/>
+          <w:color w:val="000000"/>
+          <w:sz w:val="22"/>
+          <w:lang w:val="en-GB"/>
+        </w:rPr>
+        <w:t>React</w:t>
+      </w:r>
+      <w:proofErr w:type="gramEnd"/>
+      <w:r>
+        <w:rPr>
+          <w:rFonts w:cs="Calibri"/>
+          <w:color w:val="000000"/>
+          <w:sz w:val="22"/>
+          <w:lang w:val="en-GB"/>
+        </w:rPr>
+        <w:t xml:space="preserve"> for frontend interfaces.</w:t>
       </w:r>
     </w:p>
     <w:p>
@@ -655,92 +496,18 @@
         <w:rPr>
           <w:rFonts w:cs="Calibri"/>
           <w:color w:val="000000"/>
-          <w:sz w:val="21"/>
-          <w:szCs w:val="22"/>
-          <w:lang w:val="en-GB"/>
-        </w:rPr>
-      </w:pPr>
-      <w:r>
-        <w:rPr>
-          <w:rFonts w:cs="Calibri"/>
-          <w:color w:val="000000"/>
-          <w:sz w:val="21"/>
-          <w:szCs w:val="22"/>
-          <w:lang w:val="en-GB"/>
-        </w:rPr>
-        <w:t>Implemented Managed Identity</w:t>
-      </w:r>
-      <w:r>
-        <w:rPr>
-          <w:rFonts w:cs="Calibri"/>
-          <w:color w:val="000000"/>
-          <w:sz w:val="21"/>
-          <w:szCs w:val="22"/>
-          <w:lang w:val="en-GB"/>
-        </w:rPr>
-        <w:t xml:space="preserve"> for Azure SQL </w:t>
-      </w:r>
-      <w:r>
-        <w:rPr>
-          <w:rFonts w:cs="Calibri"/>
-          <w:color w:val="000000"/>
-          <w:sz w:val="21"/>
-          <w:szCs w:val="22"/>
-          <w:lang w:val="en-GB"/>
-        </w:rPr>
-        <w:t>Database</w:t>
-      </w:r>
-      <w:r>
-        <w:rPr>
-          <w:rFonts w:cs="Calibri"/>
-          <w:color w:val="000000"/>
-          <w:sz w:val="21"/>
-          <w:szCs w:val="22"/>
-          <w:lang w:val="en-GB"/>
-        </w:rPr>
-        <w:t xml:space="preserve"> </w:t>
-      </w:r>
-      <w:r>
-        <w:rPr>
-          <w:rFonts w:cs="Calibri"/>
-          <w:color w:val="000000"/>
-          <w:sz w:val="21"/>
-          <w:szCs w:val="22"/>
-          <w:lang w:val="en-GB"/>
-        </w:rPr>
-        <w:t>“</w:t>
-      </w:r>
-      <w:hyperlink r:id="rId8" w:history="1">
-        <w:r>
-          <w:rPr>
-            <w:rStyle w:val="Hyperlink"/>
-            <w:rFonts w:cs="Calibri"/>
-            <w:sz w:val="21"/>
-            <w:szCs w:val="22"/>
-            <w:lang w:val="en-GB"/>
-          </w:rPr>
-          <w:t>External REST Endpoints Integration</w:t>
-        </w:r>
-      </w:hyperlink>
-      <w:r>
-        <w:rPr>
-          <w:rFonts w:cs="Calibri"/>
-          <w:color w:val="000000"/>
-          <w:sz w:val="21"/>
-          <w:szCs w:val="22"/>
-          <w:lang w:val="en-GB"/>
-        </w:rPr>
-        <w:t>”</w:t>
-      </w:r>
-      <w:r>
-        <w:rPr>
-          <w:rFonts w:cs="Calibri"/>
-          <w:color w:val="000000"/>
-          <w:sz w:val="21"/>
-          <w:szCs w:val="22"/>
-          <w:lang w:val="en-GB"/>
-        </w:rPr>
-        <w:t>.</w:t>
+          <w:sz w:val="22"/>
+          <w:lang w:val="en-GB"/>
+        </w:rPr>
+      </w:pPr>
+      <w:r>
+        <w:rPr>
+          <w:rFonts w:cs="Calibri"/>
+          <w:color w:val="000000"/>
+          <w:sz w:val="22"/>
+          <w:lang w:val="en-GB"/>
+        </w:rPr>
+        <w:t>Implemented distributed tracing and synthetic monitoring across the application stack using AWS X-Ray and OpenTelemetry, significantly enhancing observability, reliability, and issue resolution processes.</w:t>
       </w:r>
     </w:p>
     <w:p>
@@ -759,340 +526,54 @@
         <w:rPr>
           <w:rFonts w:cs="Calibri"/>
           <w:color w:val="000000"/>
-          <w:sz w:val="21"/>
-          <w:szCs w:val="22"/>
-          <w:lang w:val="en-GB"/>
-        </w:rPr>
-      </w:pPr>
-      <w:r>
-        <w:rPr>
-          <w:rFonts w:cs="Calibri"/>
-          <w:color w:val="000000"/>
-          <w:sz w:val="21"/>
-          <w:szCs w:val="22"/>
-          <w:lang w:val="en-GB"/>
-        </w:rPr>
-        <w:t>Developed</w:t>
-      </w:r>
-      <w:r>
-        <w:rPr>
-          <w:rFonts w:cs="Calibri"/>
-          <w:color w:val="000000"/>
-          <w:sz w:val="21"/>
-          <w:szCs w:val="22"/>
-          <w:lang w:val="en-GB"/>
-        </w:rPr>
-        <w:t xml:space="preserve"> </w:t>
-      </w:r>
-      <w:r>
-        <w:rPr>
-          <w:rFonts w:cs="Calibri"/>
-          <w:color w:val="000000"/>
-          <w:sz w:val="21"/>
-          <w:szCs w:val="22"/>
-          <w:lang w:val="en-GB"/>
-        </w:rPr>
-        <w:t xml:space="preserve">“Bring Your Own Runtime” </w:t>
-      </w:r>
-      <w:r>
-        <w:rPr>
-          <w:rFonts w:cs="Calibri"/>
-          <w:color w:val="000000"/>
-          <w:sz w:val="21"/>
-          <w:szCs w:val="22"/>
-          <w:lang w:val="en-GB"/>
-        </w:rPr>
-        <w:t>on</w:t>
-      </w:r>
-      <w:r>
-        <w:rPr>
-          <w:rFonts w:cs="Calibri"/>
-          <w:color w:val="000000"/>
-          <w:sz w:val="21"/>
-          <w:szCs w:val="22"/>
-          <w:lang w:val="en-GB"/>
-        </w:rPr>
-        <w:t xml:space="preserve"> </w:t>
-      </w:r>
-      <w:hyperlink r:id="rId9" w:history="1">
-        <w:r>
-          <w:rPr>
-            <w:rStyle w:val="Hyperlink"/>
-            <w:rFonts w:cs="Calibri"/>
-            <w:sz w:val="21"/>
-            <w:szCs w:val="22"/>
-            <w:lang w:val="en-GB"/>
-          </w:rPr>
-          <w:t>SQL Server 2022 Machine Learning Services</w:t>
-        </w:r>
-      </w:hyperlink>
-      <w:r>
-        <w:rPr>
-          <w:rFonts w:cs="Calibri"/>
-          <w:color w:val="000000"/>
-          <w:sz w:val="21"/>
-          <w:szCs w:val="22"/>
-          <w:lang w:val="en-GB"/>
-        </w:rPr>
-        <w:t xml:space="preserve"> </w:t>
-      </w:r>
-      <w:r>
-        <w:rPr>
-          <w:rFonts w:cs="Calibri"/>
-          <w:color w:val="000000"/>
-          <w:sz w:val="21"/>
-          <w:szCs w:val="22"/>
-          <w:lang w:val="en-GB"/>
-        </w:rPr>
-        <w:t>for</w:t>
-      </w:r>
-      <w:r>
-        <w:rPr>
-          <w:rFonts w:cs="Calibri"/>
-          <w:color w:val="000000"/>
-          <w:sz w:val="21"/>
-          <w:szCs w:val="22"/>
-          <w:lang w:val="en-GB"/>
-        </w:rPr>
-        <w:t xml:space="preserve"> Linux</w:t>
-      </w:r>
-      <w:r>
-        <w:rPr>
-          <w:rFonts w:cs="Calibri"/>
-          <w:color w:val="000000"/>
-          <w:sz w:val="21"/>
-          <w:szCs w:val="22"/>
-          <w:lang w:val="en-GB"/>
-        </w:rPr>
-        <w:t>, enabling users to configure custom R and Python runtimes.</w:t>
-      </w:r>
-      <w:r>
-        <w:rPr>
-          <w:rFonts w:cs="Calibri"/>
-          <w:color w:val="000000"/>
-          <w:sz w:val="21"/>
-          <w:szCs w:val="22"/>
-          <w:lang w:val="en-GB"/>
-        </w:rPr>
-        <w:t xml:space="preserve"> </w:t>
-      </w:r>
-    </w:p>
-    <w:p>
-      <w:pPr>
-        <w:pStyle w:val="ColorfulList-Accent11"/>
-        <w:tabs>
-          <w:tab w:val="left" w:pos="284"/>
-          <w:tab w:val="left" w:pos="630"/>
-          <w:tab w:val="left" w:pos="900"/>
-        </w:tabs>
-        <w:ind w:left="14"/>
-        <w:rPr>
-          <w:rFonts w:cs="Calibri"/>
-          <w:color w:val="000000"/>
-          <w:sz w:val="13"/>
-          <w:szCs w:val="13"/>
-          <w:lang w:val="en-GB"/>
-        </w:rPr>
-      </w:pPr>
-    </w:p>
-    <w:p>
-      <w:pPr>
-        <w:tabs>
-          <w:tab w:val="left" w:pos="1134"/>
-          <w:tab w:val="left" w:pos="2711"/>
-          <w:tab w:val="right" w:pos="10503"/>
-        </w:tabs>
-        <w:rPr>
-          <w:rFonts w:cs="Calibri"/>
-          <w:i/>
-          <w:color w:val="000000"/>
-          <w:sz w:val="22"/>
-          <w:szCs w:val="22"/>
-          <w:lang w:val="en-GB"/>
-        </w:rPr>
-      </w:pPr>
-      <w:r>
-        <w:rPr>
-          <w:rFonts w:cs="Calibri"/>
-          <w:b/>
-          <w:bCs/>
-          <w:iCs/>
-          <w:color w:val="000000"/>
-          <w:lang w:val="en-GB"/>
-        </w:rPr>
-        <w:t>Comcast</w:t>
-      </w:r>
-      <w:r>
-        <w:rPr>
-          <w:rFonts w:cs="Calibri"/>
-          <w:iCs/>
-          <w:color w:val="000000"/>
-          <w:sz w:val="22"/>
-          <w:szCs w:val="22"/>
-          <w:lang w:val="en-GB"/>
-        </w:rPr>
-        <w:tab/>
-      </w:r>
-      <w:r>
-        <w:rPr>
-          <w:rFonts w:cs="Calibri"/>
-          <w:iCs/>
-          <w:color w:val="000000"/>
-          <w:sz w:val="21"/>
-          <w:szCs w:val="22"/>
-          <w:lang w:val="en-GB"/>
-        </w:rPr>
-        <w:tab/>
-      </w:r>
-      <w:r>
-        <w:rPr>
-          <w:rFonts w:cs="Calibri"/>
-          <w:i/>
-          <w:color w:val="000000"/>
-          <w:sz w:val="21"/>
-          <w:szCs w:val="22"/>
-          <w:lang w:val="en-GB"/>
-        </w:rPr>
-        <w:tab/>
-      </w:r>
-      <w:r>
-        <w:rPr>
-          <w:rFonts w:cs="Calibri"/>
-          <w:i/>
-          <w:color w:val="000000"/>
-          <w:sz w:val="21"/>
-          <w:szCs w:val="22"/>
-          <w:lang w:val="en-GB"/>
-        </w:rPr>
-        <w:t>Philadelphia</w:t>
-      </w:r>
-      <w:r>
-        <w:rPr>
-          <w:rFonts w:cs="Calibri"/>
-          <w:i/>
-          <w:color w:val="000000"/>
-          <w:sz w:val="21"/>
-          <w:szCs w:val="22"/>
-          <w:lang w:val="en-GB"/>
-        </w:rPr>
-        <w:t>, PA</w:t>
-      </w:r>
-      <w:r>
-        <w:rPr>
-          <w:rFonts w:cs="Calibri"/>
-          <w:i/>
-          <w:color w:val="000000"/>
-          <w:sz w:val="22"/>
-          <w:szCs w:val="22"/>
-          <w:lang w:val="en-GB"/>
-        </w:rPr>
-        <w:t xml:space="preserve"> </w:t>
-      </w:r>
-    </w:p>
-    <w:p>
-      <w:pPr>
-        <w:tabs>
-          <w:tab w:val="left" w:pos="1134"/>
-          <w:tab w:val="left" w:pos="2711"/>
-          <w:tab w:val="right" w:pos="10503"/>
-        </w:tabs>
-        <w:jc w:val="right"/>
-        <w:rPr>
-          <w:rFonts w:cs="Calibri"/>
-          <w:i/>
-          <w:color w:val="000000"/>
-          <w:sz w:val="21"/>
-          <w:szCs w:val="22"/>
-          <w:lang w:val="en-GB"/>
-        </w:rPr>
-      </w:pPr>
-      <w:r>
-        <w:rPr>
-          <w:rFonts w:cs="Calibri"/>
-          <w:i/>
-          <w:color w:val="000000"/>
-          <w:sz w:val="22"/>
-          <w:szCs w:val="22"/>
-          <w:lang w:val="en-GB"/>
-        </w:rPr>
-        <w:t>Software Engineer</w:t>
-      </w:r>
-      <w:r>
-        <w:rPr>
-          <w:rFonts w:cs="Calibri"/>
-          <w:i/>
-          <w:color w:val="000000"/>
-          <w:sz w:val="22"/>
-          <w:szCs w:val="22"/>
-          <w:lang w:val="en-GB"/>
-        </w:rPr>
-        <w:t xml:space="preserve"> 2</w:t>
-      </w:r>
-      <w:r>
-        <w:rPr>
-          <w:rFonts w:cs="Calibri"/>
-          <w:iCs/>
-          <w:color w:val="000000"/>
-          <w:sz w:val="22"/>
-          <w:szCs w:val="22"/>
-          <w:lang w:val="en-GB"/>
-        </w:rPr>
-        <w:tab/>
-      </w:r>
-      <w:r>
-        <w:rPr>
-          <w:rFonts w:cs="Calibri"/>
-          <w:iCs/>
-          <w:color w:val="000000"/>
-          <w:sz w:val="21"/>
-          <w:szCs w:val="22"/>
-          <w:lang w:val="en-GB"/>
-        </w:rPr>
-        <w:tab/>
-      </w:r>
-      <w:r>
-        <w:rPr>
-          <w:rFonts w:cs="Calibri"/>
-          <w:i/>
-          <w:color w:val="000000"/>
-          <w:sz w:val="21"/>
-          <w:szCs w:val="22"/>
-          <w:lang w:val="en-GB"/>
-        </w:rPr>
-        <w:t xml:space="preserve">June 2019 – </w:t>
-      </w:r>
-      <w:r>
-        <w:rPr>
-          <w:rFonts w:cs="Calibri"/>
-          <w:i/>
-          <w:color w:val="000000"/>
-          <w:sz w:val="21"/>
-          <w:szCs w:val="22"/>
-          <w:lang w:val="en-GB"/>
-        </w:rPr>
-        <w:t>June 2021</w:t>
-      </w:r>
-      <w:r>
-        <w:rPr>
-          <w:rFonts w:cs="Calibri"/>
-          <w:i/>
-          <w:smallCaps/>
-          <w:color w:val="000000"/>
-          <w:sz w:val="22"/>
-          <w:szCs w:val="20"/>
-        </w:rPr>
-        <w:tab/>
-      </w:r>
-      <w:r>
-        <w:rPr>
-          <w:rFonts w:cs="Calibri"/>
-          <w:i/>
-          <w:smallCaps/>
-          <w:color w:val="000000"/>
-          <w:sz w:val="22"/>
-          <w:szCs w:val="20"/>
-        </w:rPr>
-        <w:tab/>
+          <w:sz w:val="22"/>
+          <w:lang w:val="en-GB"/>
+        </w:rPr>
+      </w:pPr>
+      <w:r>
+        <w:rPr>
+          <w:rFonts w:cs="Calibri"/>
+          <w:color w:val="000000"/>
+          <w:sz w:val="22"/>
+          <w:lang w:val="en-GB"/>
+        </w:rPr>
+        <w:t xml:space="preserve">Automated regression testing with Cypress, </w:t>
+      </w:r>
+      <w:r>
+        <w:rPr>
+          <w:rFonts w:cs="Calibri"/>
+          <w:color w:val="000000"/>
+          <w:sz w:val="22"/>
+          <w:lang w:val="en-GB"/>
+        </w:rPr>
+        <w:t>reducing</w:t>
+      </w:r>
+      <w:r>
+        <w:rPr>
+          <w:rFonts w:cs="Calibri"/>
+          <w:color w:val="000000"/>
+          <w:sz w:val="22"/>
+          <w:lang w:val="en-GB"/>
+        </w:rPr>
+        <w:t xml:space="preserve"> testing time from 2 hours to 10 minutes. Also set up continuous deployment on multiple pipelines, speeding up releases</w:t>
+      </w:r>
+      <w:r>
+        <w:rPr>
+          <w:rFonts w:cs="Calibri"/>
+          <w:color w:val="000000"/>
+          <w:sz w:val="22"/>
+          <w:lang w:val="en-GB"/>
+        </w:rPr>
+        <w:t xml:space="preserve"> and team efficiency</w:t>
+      </w:r>
+      <w:r>
+        <w:rPr>
+          <w:rFonts w:cs="Calibri"/>
+          <w:color w:val="000000"/>
+          <w:sz w:val="22"/>
+          <w:lang w:val="en-GB"/>
+        </w:rPr>
+        <w:t>.</w:t>
       </w:r>
     </w:p>
     <w:p>
@@ -1111,160 +592,206 @@
         <w:rPr>
           <w:rFonts w:cs="Calibri"/>
           <w:color w:val="000000"/>
-          <w:sz w:val="21"/>
-          <w:szCs w:val="22"/>
-          <w:lang w:val="en-GB"/>
-        </w:rPr>
-      </w:pPr>
-      <w:r>
-        <w:rPr>
-          <w:rFonts w:cs="Calibri"/>
-          <w:color w:val="000000"/>
-          <w:sz w:val="21"/>
-          <w:szCs w:val="22"/>
-          <w:lang w:val="en-GB"/>
-        </w:rPr>
-        <w:t>Develop</w:t>
-      </w:r>
-      <w:r>
-        <w:rPr>
-          <w:rFonts w:cs="Calibri"/>
-          <w:color w:val="000000"/>
-          <w:sz w:val="21"/>
-          <w:szCs w:val="22"/>
-          <w:lang w:val="en-GB"/>
-        </w:rPr>
-        <w:t>ed</w:t>
-      </w:r>
-      <w:r>
-        <w:rPr>
-          <w:rFonts w:cs="Calibri"/>
-          <w:color w:val="000000"/>
-          <w:sz w:val="21"/>
-          <w:szCs w:val="22"/>
+          <w:sz w:val="22"/>
+          <w:lang w:val="en-GB"/>
+        </w:rPr>
+      </w:pPr>
+      <w:r>
+        <w:rPr>
+          <w:rFonts w:cs="Calibri"/>
+          <w:color w:val="000000"/>
+          <w:sz w:val="22"/>
+          <w:lang w:val="en-GB"/>
+        </w:rPr>
+        <w:t>Provid</w:t>
+      </w:r>
+      <w:r>
+        <w:rPr>
+          <w:rFonts w:cs="Calibri"/>
+          <w:color w:val="000000"/>
+          <w:sz w:val="22"/>
+          <w:lang w:val="en-GB"/>
+        </w:rPr>
+        <w:t>ing</w:t>
+      </w:r>
+      <w:r>
+        <w:rPr>
+          <w:rFonts w:cs="Calibri"/>
+          <w:color w:val="000000"/>
+          <w:sz w:val="22"/>
+          <w:lang w:val="en-GB"/>
+        </w:rPr>
+        <w:t xml:space="preserve"> mentorship to junior engineers through design feedback and code reviews.</w:t>
+      </w:r>
+    </w:p>
+    <w:p>
+      <w:pPr>
+        <w:pStyle w:val="ColorfulList-Accent11"/>
+        <w:tabs>
+          <w:tab w:val="left" w:pos="284"/>
+          <w:tab w:val="left" w:pos="630"/>
+          <w:tab w:val="left" w:pos="900"/>
+        </w:tabs>
+        <w:ind w:left="284"/>
+        <w:rPr>
+          <w:rFonts w:cs="Calibri"/>
+          <w:color w:val="000000"/>
+          <w:sz w:val="15"/>
+          <w:szCs w:val="15"/>
+          <w:lang w:val="en-GB"/>
+        </w:rPr>
+      </w:pPr>
+    </w:p>
+    <w:p>
+      <w:pPr>
+        <w:tabs>
+          <w:tab w:val="left" w:pos="1134"/>
+          <w:tab w:val="left" w:pos="2711"/>
+          <w:tab w:val="right" w:pos="10503"/>
+        </w:tabs>
+        <w:rPr>
+          <w:rFonts w:cs="Calibri"/>
+          <w:i/>
+          <w:color w:val="000000"/>
+          <w:lang w:val="en-GB"/>
+        </w:rPr>
+      </w:pPr>
+      <w:r>
+        <w:rPr>
+          <w:rFonts w:cs="Calibri"/>
+          <w:b/>
+          <w:bCs/>
+          <w:iCs/>
+          <w:color w:val="000000"/>
+          <w:sz w:val="28"/>
+          <w:szCs w:val="28"/>
+          <w:lang w:val="en-GB"/>
+        </w:rPr>
+        <w:t>Microsoft</w:t>
+      </w:r>
+      <w:r>
+        <w:rPr>
+          <w:rFonts w:cs="Calibri"/>
+          <w:iCs/>
+          <w:color w:val="000000"/>
+          <w:lang w:val="en-GB"/>
+        </w:rPr>
+        <w:tab/>
+      </w:r>
+      <w:r>
+        <w:rPr>
+          <w:rFonts w:cs="Calibri"/>
+          <w:iCs/>
+          <w:color w:val="000000"/>
+          <w:sz w:val="22"/>
+          <w:lang w:val="en-GB"/>
+        </w:rPr>
+        <w:tab/>
+      </w:r>
+      <w:r>
+        <w:rPr>
+          <w:rFonts w:cs="Calibri"/>
+          <w:i/>
+          <w:color w:val="000000"/>
+          <w:sz w:val="22"/>
+          <w:lang w:val="en-GB"/>
+        </w:rPr>
+        <w:tab/>
+        <w:t>Seattle, WA</w:t>
+      </w:r>
+      <w:r>
+        <w:rPr>
+          <w:rFonts w:cs="Calibri"/>
+          <w:i/>
+          <w:color w:val="000000"/>
           <w:lang w:val="en-GB"/>
         </w:rPr>
         <w:t xml:space="preserve"> </w:t>
       </w:r>
-      <w:r>
-        <w:rPr>
-          <w:rFonts w:cs="Calibri"/>
-          <w:color w:val="000000"/>
-          <w:sz w:val="21"/>
-          <w:szCs w:val="22"/>
-          <w:lang w:val="en-GB"/>
-        </w:rPr>
-        <w:t xml:space="preserve">backend </w:t>
-      </w:r>
-      <w:r>
-        <w:rPr>
-          <w:rFonts w:cs="Calibri"/>
-          <w:color w:val="000000"/>
-          <w:sz w:val="21"/>
-          <w:szCs w:val="22"/>
-          <w:lang w:val="en-GB"/>
-        </w:rPr>
-        <w:t xml:space="preserve">microservices that support </w:t>
-      </w:r>
-      <w:r>
-        <w:rPr>
-          <w:rFonts w:cs="Calibri"/>
-          <w:color w:val="000000"/>
-          <w:sz w:val="21"/>
-          <w:szCs w:val="22"/>
-          <w:lang w:val="en-GB"/>
-        </w:rPr>
-        <w:t xml:space="preserve">30,000 </w:t>
-      </w:r>
-      <w:r>
-        <w:rPr>
-          <w:rFonts w:cs="Calibri"/>
-          <w:color w:val="000000"/>
-          <w:sz w:val="21"/>
-          <w:szCs w:val="22"/>
-          <w:lang w:val="en-GB"/>
-        </w:rPr>
-        <w:t>technicians in the field</w:t>
-      </w:r>
-      <w:r>
-        <w:rPr>
-          <w:rFonts w:cs="Calibri"/>
-          <w:color w:val="000000"/>
-          <w:sz w:val="21"/>
-          <w:szCs w:val="22"/>
-          <w:lang w:val="en-GB"/>
-        </w:rPr>
-        <w:t>,</w:t>
-      </w:r>
-      <w:r>
-        <w:rPr>
-          <w:rFonts w:cs="Calibri"/>
-          <w:color w:val="000000"/>
-          <w:sz w:val="21"/>
-          <w:szCs w:val="22"/>
-          <w:lang w:val="en-GB"/>
-        </w:rPr>
-        <w:t xml:space="preserve"> using </w:t>
-      </w:r>
-      <w:r>
-        <w:rPr>
-          <w:rFonts w:cs="Calibri"/>
-          <w:color w:val="000000"/>
-          <w:sz w:val="21"/>
-          <w:szCs w:val="22"/>
-          <w:lang w:val="en-GB"/>
-        </w:rPr>
-        <w:t xml:space="preserve">Java, </w:t>
-      </w:r>
-      <w:r>
-        <w:rPr>
-          <w:rFonts w:cs="Calibri"/>
-          <w:color w:val="000000"/>
-          <w:sz w:val="21"/>
-          <w:szCs w:val="22"/>
-          <w:lang w:val="en-GB"/>
-        </w:rPr>
-        <w:t>Spring</w:t>
-      </w:r>
-      <w:r>
-        <w:rPr>
-          <w:rFonts w:cs="Calibri"/>
-          <w:color w:val="000000"/>
-          <w:sz w:val="21"/>
-          <w:szCs w:val="22"/>
-          <w:lang w:val="en-GB"/>
-        </w:rPr>
-        <w:t xml:space="preserve"> Boot</w:t>
-      </w:r>
-      <w:r>
-        <w:rPr>
-          <w:rFonts w:cs="Calibri"/>
-          <w:color w:val="000000"/>
-          <w:sz w:val="21"/>
-          <w:szCs w:val="22"/>
-          <w:lang w:val="en-GB"/>
-        </w:rPr>
-        <w:t xml:space="preserve">, MongoDB, </w:t>
-      </w:r>
-      <w:r>
-        <w:rPr>
-          <w:rFonts w:cs="Calibri"/>
-          <w:color w:val="000000"/>
-          <w:sz w:val="21"/>
-          <w:szCs w:val="22"/>
-          <w:lang w:val="en-GB"/>
-        </w:rPr>
-        <w:t xml:space="preserve">MySQL, </w:t>
-      </w:r>
-      <w:r>
-        <w:rPr>
-          <w:rFonts w:cs="Calibri"/>
-          <w:color w:val="000000"/>
-          <w:sz w:val="21"/>
-          <w:szCs w:val="22"/>
-          <w:lang w:val="en-GB"/>
-        </w:rPr>
-        <w:t>and Kafka.</w:t>
+    </w:p>
+    <w:p>
+      <w:pPr>
+        <w:tabs>
+          <w:tab w:val="left" w:pos="1134"/>
+          <w:tab w:val="left" w:pos="2711"/>
+          <w:tab w:val="right" w:pos="10503"/>
+        </w:tabs>
+        <w:jc w:val="right"/>
+        <w:rPr>
+          <w:rFonts w:cs="Calibri"/>
+          <w:i/>
+          <w:color w:val="000000"/>
+          <w:sz w:val="22"/>
+          <w:lang w:val="en-GB"/>
+        </w:rPr>
+      </w:pPr>
+      <w:r>
+        <w:rPr>
+          <w:rFonts w:cs="Calibri"/>
+          <w:i/>
+          <w:color w:val="000000"/>
+          <w:lang w:val="en-GB"/>
+        </w:rPr>
+        <w:t>Software Engineer</w:t>
+      </w:r>
+      <w:r>
+        <w:rPr>
+          <w:rFonts w:cs="Calibri"/>
+          <w:iCs/>
+          <w:color w:val="000000"/>
+          <w:lang w:val="en-GB"/>
+        </w:rPr>
+        <w:tab/>
+      </w:r>
+      <w:r>
+        <w:rPr>
+          <w:rFonts w:cs="Calibri"/>
+          <w:iCs/>
+          <w:color w:val="000000"/>
+          <w:sz w:val="22"/>
+          <w:lang w:val="en-GB"/>
+        </w:rPr>
+        <w:tab/>
+      </w:r>
+      <w:r>
+        <w:rPr>
+          <w:rFonts w:cs="Calibri"/>
+          <w:i/>
+          <w:color w:val="000000"/>
+          <w:sz w:val="22"/>
+          <w:lang w:val="en-GB"/>
+        </w:rPr>
+        <w:t xml:space="preserve">June 2021 – </w:t>
+      </w:r>
+      <w:r>
+        <w:rPr>
+          <w:rFonts w:cs="Calibri"/>
+          <w:i/>
+          <w:color w:val="000000"/>
+          <w:sz w:val="22"/>
+          <w:lang w:val="en-GB"/>
+        </w:rPr>
+        <w:t>August 2022</w:t>
+      </w:r>
+      <w:r>
+        <w:rPr>
+          <w:rFonts w:cs="Calibri"/>
+          <w:i/>
+          <w:smallCaps/>
+          <w:color w:val="000000"/>
+          <w:szCs w:val="21"/>
+        </w:rPr>
+        <w:tab/>
+      </w:r>
+      <w:r>
+        <w:rPr>
+          <w:rFonts w:cs="Calibri"/>
+          <w:i/>
+          <w:smallCaps/>
+          <w:color w:val="000000"/>
+          <w:szCs w:val="21"/>
+        </w:rPr>
+        <w:tab/>
       </w:r>
     </w:p>
     <w:p>
@@ -1283,40 +810,36 @@
         <w:rPr>
           <w:rFonts w:cs="Calibri"/>
           <w:color w:val="000000"/>
-          <w:sz w:val="21"/>
-          <w:szCs w:val="22"/>
-          <w:lang w:val="en-GB"/>
-        </w:rPr>
-      </w:pPr>
-      <w:r>
-        <w:rPr>
-          <w:rFonts w:cs="Calibri"/>
-          <w:color w:val="000000"/>
-          <w:sz w:val="21"/>
-          <w:szCs w:val="22"/>
-          <w:lang w:val="en-GB"/>
-        </w:rPr>
-        <w:t xml:space="preserve">Responsible for developing and improving the team’s continuous integration process. </w:t>
-      </w:r>
-      <w:r>
-        <w:rPr>
-          <w:rFonts w:cs="Calibri"/>
-          <w:color w:val="000000"/>
-          <w:sz w:val="21"/>
-          <w:szCs w:val="22"/>
-          <w:lang w:val="en-GB"/>
-        </w:rPr>
-        <w:t>Reduced deployment time by 95% by migrating CI/CD from GoCD to Concourse.</w:t>
-      </w:r>
-      <w:r>
-        <w:rPr>
-          <w:rFonts w:cs="Calibri"/>
-          <w:color w:val="000000"/>
-          <w:sz w:val="21"/>
-          <w:szCs w:val="22"/>
+          <w:sz w:val="22"/>
+          <w:lang w:val="en-GB"/>
+        </w:rPr>
+      </w:pPr>
+      <w:r>
+        <w:rPr>
+          <w:rFonts w:cs="Calibri"/>
+          <w:color w:val="000000"/>
+          <w:sz w:val="22"/>
+          <w:lang w:val="en-GB"/>
+        </w:rPr>
+        <w:t>Implemented Managed Identity for Azure SQL Database “External REST Endpoints Integration,”</w:t>
+      </w:r>
+      <w:r>
+        <w:rPr>
+          <w:rFonts w:cs="Calibri"/>
+          <w:color w:val="000000"/>
+          <w:sz w:val="22"/>
           <w:lang w:val="en-GB"/>
         </w:rPr>
         <w:t xml:space="preserve"> </w:t>
+      </w:r>
+      <w:r>
+        <w:rPr>
+          <w:rFonts w:cs="Calibri"/>
+          <w:color w:val="000000"/>
+          <w:sz w:val="22"/>
+          <w:lang w:val="en-GB"/>
+        </w:rPr>
+        <w:t>enabling customers to conveniently secure and manage their workflows.</w:t>
       </w:r>
     </w:p>
     <w:p>
@@ -1335,40 +858,18 @@
         <w:rPr>
           <w:rFonts w:cs="Calibri"/>
           <w:color w:val="000000"/>
-          <w:sz w:val="21"/>
-          <w:szCs w:val="22"/>
-          <w:lang w:val="en-GB"/>
-        </w:rPr>
-      </w:pPr>
-      <w:r>
-        <w:rPr>
-          <w:rFonts w:cs="Calibri"/>
-          <w:color w:val="000000"/>
-          <w:sz w:val="21"/>
-          <w:szCs w:val="22"/>
-          <w:lang w:val="en-GB"/>
-        </w:rPr>
-        <w:t>Develop</w:t>
-      </w:r>
-      <w:r>
-        <w:rPr>
-          <w:rFonts w:cs="Calibri"/>
-          <w:color w:val="000000"/>
-          <w:sz w:val="21"/>
-          <w:szCs w:val="22"/>
-          <w:lang w:val="en-GB"/>
-        </w:rPr>
-        <w:t>ed</w:t>
-      </w:r>
-      <w:r>
-        <w:rPr>
-          <w:rFonts w:cs="Calibri"/>
-          <w:color w:val="000000"/>
-          <w:sz w:val="21"/>
-          <w:szCs w:val="22"/>
-          <w:lang w:val="en-GB"/>
-        </w:rPr>
-        <w:t xml:space="preserve"> an iOS testing and release pipeline using Concourse, Appium, and Selenium Grid.</w:t>
+          <w:sz w:val="22"/>
+          <w:lang w:val="en-GB"/>
+        </w:rPr>
+      </w:pPr>
+      <w:r>
+        <w:rPr>
+          <w:rFonts w:cs="Calibri"/>
+          <w:color w:val="000000"/>
+          <w:sz w:val="22"/>
+          <w:lang w:val="en-GB"/>
+        </w:rPr>
+        <w:t>Developed “Bring Your Own Runtime” on SQL Server 2022 Machine Learning Services for Linux, enabling users to configure custom R and Python runtimes.</w:t>
       </w:r>
     </w:p>
     <w:p>
@@ -1379,12 +880,12 @@
           <w:tab w:val="left" w:pos="630"/>
           <w:tab w:val="left" w:pos="900"/>
         </w:tabs>
-        <w:ind w:left="284"/>
-        <w:rPr>
-          <w:rFonts w:cs="Calibri"/>
-          <w:color w:val="000000"/>
-          <w:sz w:val="13"/>
-          <w:szCs w:val="13"/>
+        <w:ind w:left="0"/>
+        <w:rPr>
+          <w:rFonts w:cs="Calibri"/>
+          <w:color w:val="000000"/>
+          <w:sz w:val="15"/>
+          <w:szCs w:val="15"/>
           <w:lang w:val="en-GB"/>
         </w:rPr>
       </w:pPr>
@@ -1400,8 +901,6 @@
           <w:rFonts w:cs="Calibri"/>
           <w:i/>
           <w:color w:val="000000"/>
-          <w:sz w:val="22"/>
-          <w:szCs w:val="22"/>
           <w:lang w:val="en-GB"/>
         </w:rPr>
       </w:pPr>
@@ -1412,17 +911,17 @@
           <w:bCs/>
           <w:iCs/>
           <w:color w:val="000000"/>
-          <w:lang w:val="en-GB"/>
-        </w:rPr>
-        <w:t>Lockheed Martin</w:t>
+          <w:sz w:val="28"/>
+          <w:szCs w:val="28"/>
+          <w:lang w:val="en-GB"/>
+        </w:rPr>
+        <w:t>Comcast</w:t>
       </w:r>
       <w:r>
         <w:rPr>
           <w:rFonts w:cs="Calibri"/>
           <w:iCs/>
           <w:color w:val="000000"/>
-          <w:sz w:val="22"/>
-          <w:szCs w:val="22"/>
           <w:lang w:val="en-GB"/>
         </w:rPr>
         <w:tab/>
@@ -1432,8 +931,7 @@
           <w:rFonts w:cs="Calibri"/>
           <w:iCs/>
           <w:color w:val="000000"/>
-          <w:sz w:val="21"/>
-          <w:szCs w:val="22"/>
+          <w:sz w:val="22"/>
           <w:lang w:val="en-GB"/>
         </w:rPr>
         <w:tab/>
@@ -1443,11 +941,11 @@
           <w:rFonts w:cs="Calibri"/>
           <w:i/>
           <w:color w:val="000000"/>
-          <w:sz w:val="21"/>
-          <w:szCs w:val="22"/>
-          <w:lang w:val="en-GB"/>
-        </w:rPr>
-        <w:t>Moorestown, NJ</w:t>
+          <w:sz w:val="22"/>
+          <w:lang w:val="en-GB"/>
+        </w:rPr>
+        <w:tab/>
+        <w:t>Philadelphia</w:t>
       </w:r>
       <w:r>
         <w:rPr>
@@ -1455,7 +953,15 @@
           <w:i/>
           <w:color w:val="000000"/>
           <w:sz w:val="22"/>
-          <w:szCs w:val="22"/>
+          <w:lang w:val="en-GB"/>
+        </w:rPr>
+        <w:t>, PA</w:t>
+      </w:r>
+      <w:r>
+        <w:rPr>
+          <w:rFonts w:cs="Calibri"/>
+          <w:i/>
+          <w:color w:val="000000"/>
           <w:lang w:val="en-GB"/>
         </w:rPr>
         <w:t xml:space="preserve"> </w:t>
@@ -1465,127 +971,94 @@
       <w:pPr>
         <w:tabs>
           <w:tab w:val="left" w:pos="1134"/>
+          <w:tab w:val="left" w:pos="2711"/>
           <w:tab w:val="right" w:pos="10503"/>
         </w:tabs>
-        <w:rPr>
-          <w:rFonts w:cs="Calibri"/>
-          <w:b/>
+        <w:jc w:val="right"/>
+        <w:rPr>
+          <w:rFonts w:cs="Calibri"/>
+          <w:i/>
+          <w:color w:val="000000"/>
+          <w:sz w:val="22"/>
+          <w:lang w:val="en-GB"/>
+        </w:rPr>
+      </w:pPr>
+      <w:r>
+        <w:rPr>
+          <w:rFonts w:cs="Calibri"/>
+          <w:i/>
+          <w:color w:val="000000"/>
+          <w:lang w:val="en-GB"/>
+        </w:rPr>
+        <w:t>Software Engineer</w:t>
+      </w:r>
+      <w:r>
+        <w:rPr>
+          <w:rFonts w:cs="Calibri"/>
+          <w:i/>
+          <w:color w:val="000000"/>
+          <w:lang w:val="en-GB"/>
+        </w:rPr>
+        <w:t xml:space="preserve"> 2</w:t>
+      </w:r>
+      <w:r>
+        <w:rPr>
+          <w:rFonts w:cs="Calibri"/>
+          <w:iCs/>
+          <w:color w:val="000000"/>
+          <w:lang w:val="en-GB"/>
+        </w:rPr>
+        <w:tab/>
+      </w:r>
+      <w:r>
+        <w:rPr>
+          <w:rFonts w:cs="Calibri"/>
+          <w:iCs/>
+          <w:color w:val="000000"/>
+          <w:sz w:val="22"/>
+          <w:lang w:val="en-GB"/>
+        </w:rPr>
+        <w:tab/>
+      </w:r>
+      <w:r>
+        <w:rPr>
+          <w:rFonts w:cs="Calibri"/>
+          <w:i/>
+          <w:color w:val="000000"/>
+          <w:sz w:val="22"/>
+          <w:lang w:val="en-GB"/>
+        </w:rPr>
+        <w:t xml:space="preserve">June 2019 – </w:t>
+      </w:r>
+      <w:r>
+        <w:rPr>
+          <w:rFonts w:cs="Calibri"/>
+          <w:i/>
+          <w:color w:val="000000"/>
+          <w:sz w:val="22"/>
+          <w:lang w:val="en-GB"/>
+        </w:rPr>
+        <w:t>June 2021</w:t>
+      </w:r>
+      <w:r>
+        <w:rPr>
+          <w:rFonts w:cs="Calibri"/>
           <w:i/>
           <w:smallCaps/>
           <w:color w:val="000000"/>
-          <w:sz w:val="22"/>
-          <w:szCs w:val="20"/>
-        </w:rPr>
-      </w:pPr>
+          <w:szCs w:val="21"/>
+        </w:rPr>
+        <w:tab/>
+      </w:r>
       <w:r>
         <w:rPr>
           <w:rFonts w:cs="Calibri"/>
           <w:i/>
-          <w:color w:val="000000"/>
-          <w:sz w:val="22"/>
-          <w:szCs w:val="22"/>
-          <w:lang w:val="en-GB"/>
-        </w:rPr>
-        <w:t>Software Engineering Intern</w:t>
-      </w:r>
-      <w:r>
-        <w:rPr>
-          <w:rFonts w:cs="Calibri"/>
-          <w:b/>
           <w:smallCaps/>
           <w:color w:val="000000"/>
-          <w:sz w:val="22"/>
-          <w:szCs w:val="20"/>
-        </w:rPr>
-        <w:t xml:space="preserve"> </w:t>
-      </w:r>
-      <w:r>
-        <w:rPr>
-          <w:rFonts w:cs="Calibri"/>
-          <w:b/>
-          <w:smallCaps/>
-          <w:color w:val="000000"/>
-          <w:sz w:val="22"/>
-          <w:szCs w:val="20"/>
+          <w:szCs w:val="21"/>
         </w:rPr>
         <w:tab/>
-      </w:r>
-      <w:r>
-        <w:rPr>
-          <w:rFonts w:cs="Calibri"/>
-          <w:i/>
-          <w:color w:val="000000"/>
-          <w:sz w:val="21"/>
-          <w:szCs w:val="22"/>
-          <w:lang w:val="en-GB"/>
-        </w:rPr>
-        <w:t>June</w:t>
-      </w:r>
-      <w:r>
-        <w:rPr>
-          <w:rFonts w:cs="Calibri"/>
-          <w:i/>
-          <w:color w:val="000000"/>
-          <w:sz w:val="21"/>
-          <w:szCs w:val="22"/>
-          <w:lang w:val="en-GB"/>
-        </w:rPr>
-        <w:t xml:space="preserve"> 201</w:t>
-      </w:r>
-      <w:r>
-        <w:rPr>
-          <w:rFonts w:cs="Calibri"/>
-          <w:i/>
-          <w:color w:val="000000"/>
-          <w:sz w:val="21"/>
-          <w:szCs w:val="22"/>
-          <w:lang w:val="en-GB"/>
-        </w:rPr>
-        <w:t>8</w:t>
-      </w:r>
-      <w:r>
-        <w:rPr>
-          <w:rFonts w:cs="Calibri"/>
-          <w:i/>
-          <w:color w:val="000000"/>
-          <w:sz w:val="21"/>
-          <w:szCs w:val="22"/>
-          <w:lang w:val="en-GB"/>
-        </w:rPr>
-        <w:t xml:space="preserve"> – </w:t>
-      </w:r>
-      <w:r>
-        <w:rPr>
-          <w:rFonts w:cs="Calibri"/>
-          <w:i/>
-          <w:color w:val="000000"/>
-          <w:sz w:val="21"/>
-          <w:szCs w:val="22"/>
-          <w:lang w:val="en-GB"/>
-        </w:rPr>
-        <w:t>August</w:t>
-      </w:r>
-      <w:r>
-        <w:rPr>
-          <w:rFonts w:cs="Calibri"/>
-          <w:i/>
-          <w:color w:val="000000"/>
-          <w:sz w:val="21"/>
-          <w:szCs w:val="22"/>
-          <w:lang w:val="en-GB"/>
-        </w:rPr>
-        <w:t xml:space="preserve"> 201</w:t>
-      </w:r>
-      <w:r>
-        <w:rPr>
-          <w:rFonts w:cs="Calibri"/>
-          <w:i/>
-          <w:color w:val="000000"/>
-          <w:sz w:val="21"/>
-          <w:szCs w:val="22"/>
-          <w:lang w:val="en-GB"/>
-        </w:rPr>
-        <w:t>8</w:t>
       </w:r>
     </w:p>
     <w:p>
@@ -1598,24 +1071,159 @@
         <w:tabs>
           <w:tab w:val="left" w:pos="284"/>
           <w:tab w:val="left" w:pos="630"/>
+          <w:tab w:val="left" w:pos="900"/>
         </w:tabs>
         <w:ind w:left="284" w:hanging="270"/>
         <w:rPr>
           <w:rFonts w:cs="Calibri"/>
           <w:color w:val="000000"/>
-          <w:sz w:val="21"/>
-          <w:szCs w:val="22"/>
-          <w:lang w:val="en-GB"/>
-        </w:rPr>
-      </w:pPr>
-      <w:r>
-        <w:rPr>
-          <w:rFonts w:cs="Calibri"/>
-          <w:color w:val="000000"/>
-          <w:sz w:val="21"/>
-          <w:szCs w:val="22"/>
-        </w:rPr>
-        <w:t>Worked on an Agile team to support the development of the Aegis Combat System using Java and C++.</w:t>
+          <w:sz w:val="22"/>
+          <w:lang w:val="en-GB"/>
+        </w:rPr>
+      </w:pPr>
+      <w:r>
+        <w:rPr>
+          <w:rFonts w:cs="Calibri"/>
+          <w:color w:val="000000"/>
+          <w:sz w:val="22"/>
+          <w:lang w:val="en-GB"/>
+        </w:rPr>
+        <w:t>Develop</w:t>
+      </w:r>
+      <w:r>
+        <w:rPr>
+          <w:rFonts w:cs="Calibri"/>
+          <w:color w:val="000000"/>
+          <w:sz w:val="22"/>
+          <w:lang w:val="en-GB"/>
+        </w:rPr>
+        <w:t>ed</w:t>
+      </w:r>
+      <w:r>
+        <w:rPr>
+          <w:rFonts w:cs="Calibri"/>
+          <w:color w:val="000000"/>
+          <w:sz w:val="22"/>
+          <w:lang w:val="en-GB"/>
+        </w:rPr>
+        <w:t xml:space="preserve"> microservices that support </w:t>
+      </w:r>
+      <w:r>
+        <w:rPr>
+          <w:rFonts w:cs="Calibri"/>
+          <w:color w:val="000000"/>
+          <w:sz w:val="22"/>
+          <w:lang w:val="en-GB"/>
+        </w:rPr>
+        <w:t xml:space="preserve">30,000 </w:t>
+      </w:r>
+      <w:r>
+        <w:rPr>
+          <w:rFonts w:cs="Calibri"/>
+          <w:color w:val="000000"/>
+          <w:sz w:val="22"/>
+          <w:lang w:val="en-GB"/>
+        </w:rPr>
+        <w:t>Comcast</w:t>
+      </w:r>
+      <w:r>
+        <w:rPr>
+          <w:rFonts w:cs="Calibri"/>
+          <w:color w:val="000000"/>
+          <w:sz w:val="22"/>
+          <w:lang w:val="en-GB"/>
+        </w:rPr>
+        <w:t xml:space="preserve"> </w:t>
+      </w:r>
+      <w:r>
+        <w:rPr>
+          <w:rFonts w:cs="Calibri"/>
+          <w:color w:val="000000"/>
+          <w:sz w:val="22"/>
+          <w:lang w:val="en-GB"/>
+        </w:rPr>
+        <w:t>technicians</w:t>
+      </w:r>
+      <w:r>
+        <w:rPr>
+          <w:rFonts w:cs="Calibri"/>
+          <w:color w:val="000000"/>
+          <w:sz w:val="22"/>
+          <w:lang w:val="en-GB"/>
+        </w:rPr>
+        <w:t>,</w:t>
+      </w:r>
+      <w:r>
+        <w:rPr>
+          <w:rFonts w:cs="Calibri"/>
+          <w:color w:val="000000"/>
+          <w:sz w:val="22"/>
+          <w:lang w:val="en-GB"/>
+        </w:rPr>
+        <w:t xml:space="preserve"> using </w:t>
+      </w:r>
+      <w:r>
+        <w:rPr>
+          <w:rFonts w:cs="Calibri"/>
+          <w:color w:val="000000"/>
+          <w:sz w:val="22"/>
+          <w:lang w:val="en-GB"/>
+        </w:rPr>
+        <w:t xml:space="preserve">Java, </w:t>
+      </w:r>
+      <w:r>
+        <w:rPr>
+          <w:rFonts w:cs="Calibri"/>
+          <w:color w:val="000000"/>
+          <w:sz w:val="22"/>
+          <w:lang w:val="en-GB"/>
+        </w:rPr>
+        <w:t>Spring</w:t>
+      </w:r>
+      <w:r>
+        <w:rPr>
+          <w:rFonts w:cs="Calibri"/>
+          <w:color w:val="000000"/>
+          <w:sz w:val="22"/>
+          <w:lang w:val="en-GB"/>
+        </w:rPr>
+        <w:t xml:space="preserve"> Boot</w:t>
+      </w:r>
+      <w:r>
+        <w:rPr>
+          <w:rFonts w:cs="Calibri"/>
+          <w:color w:val="000000"/>
+          <w:sz w:val="22"/>
+          <w:lang w:val="en-GB"/>
+        </w:rPr>
+        <w:t>, MongoDB</w:t>
+      </w:r>
+      <w:r>
+        <w:rPr>
+          <w:rFonts w:cs="Calibri"/>
+          <w:color w:val="000000"/>
+          <w:sz w:val="22"/>
+          <w:lang w:val="en-GB"/>
+        </w:rPr>
+        <w:t xml:space="preserve"> and </w:t>
+      </w:r>
+      <w:r>
+        <w:rPr>
+          <w:rFonts w:cs="Calibri"/>
+          <w:color w:val="000000"/>
+          <w:sz w:val="22"/>
+          <w:lang w:val="en-GB"/>
+        </w:rPr>
+        <w:t>MySQL</w:t>
+      </w:r>
+      <w:r>
+        <w:rPr>
+          <w:rFonts w:cs="Calibri"/>
+          <w:color w:val="000000"/>
+          <w:sz w:val="22"/>
+          <w:lang w:val="en-GB"/>
+        </w:rPr>
+        <w:t>.</w:t>
       </w:r>
     </w:p>
     <w:p>
@@ -1628,169 +1236,48 @@
         <w:tabs>
           <w:tab w:val="left" w:pos="284"/>
           <w:tab w:val="left" w:pos="630"/>
+          <w:tab w:val="left" w:pos="900"/>
         </w:tabs>
         <w:ind w:left="284" w:hanging="270"/>
         <w:rPr>
           <w:rFonts w:cs="Calibri"/>
           <w:color w:val="000000"/>
-          <w:sz w:val="21"/>
-          <w:szCs w:val="22"/>
-          <w:lang w:val="en-GB"/>
-        </w:rPr>
-      </w:pPr>
-      <w:r>
-        <w:rPr>
-          <w:rFonts w:cs="Calibri"/>
-          <w:color w:val="000000"/>
-          <w:sz w:val="21"/>
-          <w:szCs w:val="22"/>
-        </w:rPr>
-        <w:t>Automated parts of the build process using Jenkins, Python, and Bash.</w:t>
-      </w:r>
-    </w:p>
-    <w:p>
-      <w:pPr>
-        <w:pStyle w:val="ColorfulList-Accent11"/>
-        <w:tabs>
-          <w:tab w:val="left" w:pos="284"/>
-          <w:tab w:val="left" w:pos="630"/>
-        </w:tabs>
-        <w:ind w:left="0"/>
-        <w:rPr>
-          <w:rFonts w:cs="Calibri"/>
-          <w:color w:val="000000"/>
-          <w:sz w:val="13"/>
-          <w:szCs w:val="13"/>
-          <w:lang w:val="en-GB"/>
-        </w:rPr>
-      </w:pPr>
-    </w:p>
-    <w:p>
-      <w:pPr>
-        <w:tabs>
-          <w:tab w:val="left" w:pos="1134"/>
-          <w:tab w:val="left" w:pos="2711"/>
-          <w:tab w:val="right" w:pos="10503"/>
-        </w:tabs>
-        <w:rPr>
-          <w:rFonts w:cs="Calibri"/>
-          <w:i/>
-          <w:color w:val="000000"/>
-          <w:sz w:val="22"/>
-          <w:szCs w:val="22"/>
-          <w:lang w:val="en-GB"/>
-        </w:rPr>
-      </w:pPr>
-      <w:r>
-        <w:rPr>
-          <w:rFonts w:cs="Calibri"/>
-          <w:b/>
-          <w:bCs/>
-          <w:iCs/>
-          <w:color w:val="000000"/>
-          <w:lang w:val="en-GB"/>
-        </w:rPr>
-        <w:t>Comcast</w:t>
-      </w:r>
-      <w:r>
-        <w:rPr>
-          <w:rFonts w:cs="Calibri"/>
-          <w:iCs/>
-          <w:color w:val="000000"/>
-          <w:sz w:val="22"/>
-          <w:szCs w:val="22"/>
-          <w:lang w:val="en-GB"/>
-        </w:rPr>
-        <w:tab/>
-      </w:r>
-      <w:r>
-        <w:rPr>
-          <w:rFonts w:cs="Calibri"/>
-          <w:iCs/>
-          <w:color w:val="000000"/>
-          <w:sz w:val="21"/>
-          <w:szCs w:val="22"/>
-          <w:lang w:val="en-GB"/>
-        </w:rPr>
-        <w:tab/>
-      </w:r>
-      <w:r>
-        <w:rPr>
-          <w:rFonts w:cs="Calibri"/>
-          <w:i/>
-          <w:color w:val="000000"/>
-          <w:sz w:val="21"/>
-          <w:szCs w:val="22"/>
-          <w:lang w:val="en-GB"/>
-        </w:rPr>
-        <w:tab/>
-      </w:r>
-      <w:r>
-        <w:rPr>
-          <w:rFonts w:cs="Calibri"/>
-          <w:i/>
-          <w:color w:val="000000"/>
-          <w:sz w:val="21"/>
-          <w:szCs w:val="22"/>
-          <w:lang w:val="en-GB"/>
-        </w:rPr>
-        <w:t>Philadelphia</w:t>
-      </w:r>
-      <w:r>
-        <w:rPr>
-          <w:rFonts w:cs="Calibri"/>
-          <w:i/>
-          <w:color w:val="000000"/>
-          <w:sz w:val="22"/>
-          <w:szCs w:val="22"/>
-          <w:lang w:val="en-GB"/>
-        </w:rPr>
-        <w:t>, PA</w:t>
-      </w:r>
-    </w:p>
-    <w:p>
-      <w:pPr>
-        <w:tabs>
-          <w:tab w:val="left" w:pos="1134"/>
-          <w:tab w:val="right" w:pos="10503"/>
-        </w:tabs>
-        <w:rPr>
-          <w:rFonts w:cs="Calibri"/>
-          <w:i/>
-          <w:color w:val="000000"/>
-          <w:sz w:val="22"/>
-          <w:szCs w:val="20"/>
-        </w:rPr>
-      </w:pPr>
-      <w:r>
-        <w:rPr>
-          <w:rFonts w:cs="Calibri"/>
-          <w:i/>
-          <w:color w:val="000000"/>
-          <w:sz w:val="22"/>
-          <w:szCs w:val="22"/>
-          <w:lang w:val="en-GB"/>
-        </w:rPr>
-        <w:t>Software Engineering Intern</w:t>
-      </w:r>
-      <w:r>
-        <w:rPr>
-          <w:rFonts w:cs="Calibri"/>
-          <w:i/>
-          <w:color w:val="000000"/>
-          <w:sz w:val="21"/>
-          <w:szCs w:val="22"/>
-          <w:lang w:val="en-GB"/>
-        </w:rPr>
-        <w:tab/>
-      </w:r>
-      <w:r>
-        <w:rPr>
-          <w:rFonts w:cs="Calibri"/>
-          <w:i/>
-          <w:color w:val="000000"/>
-          <w:sz w:val="21"/>
-          <w:szCs w:val="22"/>
+          <w:sz w:val="22"/>
+          <w:lang w:val="en-GB"/>
+        </w:rPr>
+      </w:pPr>
+      <w:r>
+        <w:rPr>
+          <w:rFonts w:cs="Calibri"/>
+          <w:color w:val="000000"/>
+          <w:sz w:val="22"/>
+          <w:lang w:val="en-GB"/>
+        </w:rPr>
+        <w:t xml:space="preserve">Improved </w:t>
+      </w:r>
+      <w:r>
+        <w:rPr>
+          <w:rFonts w:cs="Calibri"/>
+          <w:color w:val="000000"/>
+          <w:sz w:val="22"/>
+          <w:lang w:val="en-GB"/>
+        </w:rPr>
+        <w:t>the team’s continuous integration process</w:t>
+      </w:r>
+      <w:r>
+        <w:rPr>
+          <w:rFonts w:cs="Calibri"/>
+          <w:color w:val="000000"/>
+          <w:sz w:val="22"/>
+          <w:lang w:val="en-GB"/>
+        </w:rPr>
+        <w:t xml:space="preserve"> by reducing deployment time</w:t>
+      </w:r>
+      <w:r>
+        <w:rPr>
+          <w:rFonts w:cs="Calibri"/>
+          <w:color w:val="000000"/>
+          <w:sz w:val="22"/>
           <w:lang w:val="en-GB"/>
         </w:rPr>
         <w:t xml:space="preserve"> </w:t>
@@ -1798,68 +1285,29 @@
       <w:r>
         <w:rPr>
           <w:rFonts w:cs="Calibri"/>
-          <w:i/>
-          <w:color w:val="000000"/>
-          <w:sz w:val="21"/>
-          <w:szCs w:val="22"/>
-          <w:lang w:val="en-GB"/>
-        </w:rPr>
-        <w:t>June 20</w:t>
-      </w:r>
-      <w:r>
-        <w:rPr>
-          <w:rFonts w:cs="Calibri"/>
-          <w:i/>
-          <w:color w:val="000000"/>
-          <w:sz w:val="21"/>
-          <w:szCs w:val="22"/>
-          <w:lang w:val="en-GB"/>
-        </w:rPr>
-        <w:t>16</w:t>
-      </w:r>
-      <w:r>
-        <w:rPr>
-          <w:rFonts w:cs="Calibri"/>
-          <w:i/>
-          <w:color w:val="000000"/>
-          <w:sz w:val="21"/>
-          <w:szCs w:val="22"/>
-          <w:lang w:val="en-GB"/>
-        </w:rPr>
-        <w:t xml:space="preserve"> – </w:t>
-      </w:r>
-      <w:r>
-        <w:rPr>
-          <w:rFonts w:cs="Calibri"/>
-          <w:i/>
-          <w:color w:val="000000"/>
-          <w:sz w:val="21"/>
-          <w:szCs w:val="22"/>
-          <w:lang w:val="en-GB"/>
-        </w:rPr>
-        <w:t>August</w:t>
-      </w:r>
-      <w:r>
-        <w:rPr>
-          <w:rFonts w:cs="Calibri"/>
-          <w:i/>
-          <w:color w:val="000000"/>
-          <w:sz w:val="21"/>
-          <w:szCs w:val="22"/>
-          <w:lang w:val="en-GB"/>
-        </w:rPr>
-        <w:t xml:space="preserve"> 201</w:t>
-      </w:r>
-      <w:r>
-        <w:rPr>
-          <w:rFonts w:cs="Calibri"/>
-          <w:i/>
-          <w:color w:val="000000"/>
-          <w:sz w:val="21"/>
-          <w:szCs w:val="22"/>
-          <w:lang w:val="en-GB"/>
-        </w:rPr>
-        <w:t>6</w:t>
+          <w:color w:val="000000"/>
+          <w:sz w:val="22"/>
+          <w:lang w:val="en-GB"/>
+        </w:rPr>
+        <w:t xml:space="preserve">from </w:t>
+      </w:r>
+      <w:r>
+        <w:rPr>
+          <w:rFonts w:cs="Calibri"/>
+          <w:color w:val="000000"/>
+          <w:sz w:val="22"/>
+          <w:lang w:val="en-GB"/>
+        </w:rPr>
+        <w:t>6 hours to 30 minutes</w:t>
+      </w:r>
+      <w:r>
+        <w:rPr>
+          <w:rFonts w:cs="Calibri"/>
+          <w:color w:val="000000"/>
+          <w:sz w:val="22"/>
+          <w:lang w:val="en-GB"/>
+        </w:rPr>
+        <w:t>.</w:t>
       </w:r>
     </w:p>
     <w:p>
@@ -1872,24 +1320,60 @@
         <w:tabs>
           <w:tab w:val="left" w:pos="284"/>
           <w:tab w:val="left" w:pos="630"/>
+          <w:tab w:val="left" w:pos="900"/>
         </w:tabs>
         <w:ind w:left="284" w:hanging="270"/>
         <w:rPr>
           <w:rFonts w:cs="Calibri"/>
           <w:color w:val="000000"/>
-          <w:sz w:val="21"/>
-          <w:szCs w:val="22"/>
-          <w:lang w:val="en-GB"/>
-        </w:rPr>
-      </w:pPr>
-      <w:r>
-        <w:rPr>
-          <w:rFonts w:cs="Calibri"/>
-          <w:color w:val="000000"/>
-          <w:sz w:val="21"/>
-          <w:szCs w:val="22"/>
-        </w:rPr>
-        <w:t>Increased the efficiency of the Quality Assurance team by creating a Node.js application that automatically generates unit testing reports, which can be filtered by date, device type, operating system, etc.</w:t>
+          <w:sz w:val="22"/>
+          <w:lang w:val="en-GB"/>
+        </w:rPr>
+      </w:pPr>
+      <w:r>
+        <w:rPr>
+          <w:rFonts w:cs="Calibri"/>
+          <w:color w:val="000000"/>
+          <w:sz w:val="22"/>
+          <w:lang w:val="en-GB"/>
+        </w:rPr>
+        <w:t>Develop</w:t>
+      </w:r>
+      <w:r>
+        <w:rPr>
+          <w:rFonts w:cs="Calibri"/>
+          <w:color w:val="000000"/>
+          <w:sz w:val="22"/>
+          <w:lang w:val="en-GB"/>
+        </w:rPr>
+        <w:t>ed</w:t>
+      </w:r>
+      <w:r>
+        <w:rPr>
+          <w:rFonts w:cs="Calibri"/>
+          <w:color w:val="000000"/>
+          <w:sz w:val="22"/>
+          <w:lang w:val="en-GB"/>
+        </w:rPr>
+        <w:t xml:space="preserve"> a</w:t>
+      </w:r>
+      <w:r>
+        <w:rPr>
+          <w:rFonts w:cs="Calibri"/>
+          <w:color w:val="000000"/>
+          <w:sz w:val="22"/>
+          <w:lang w:val="en-GB"/>
+        </w:rPr>
+        <w:t xml:space="preserve"> prototype for </w:t>
+      </w:r>
+      <w:r>
+        <w:rPr>
+          <w:rFonts w:cs="Calibri"/>
+          <w:color w:val="000000"/>
+          <w:sz w:val="22"/>
+          <w:lang w:val="en-GB"/>
+        </w:rPr>
+        <w:t>iOS testing and release using Concourse, Appium, and Selenium Grid.</w:t>
       </w:r>
     </w:p>
     <w:p>
@@ -1901,8 +1385,8 @@
           <w:rStyle w:val="Hyperlink"/>
           <w:rFonts w:cs="Calibri"/>
           <w:color w:val="000000"/>
-          <w:sz w:val="13"/>
-          <w:szCs w:val="13"/>
+          <w:sz w:val="15"/>
+          <w:szCs w:val="15"/>
         </w:rPr>
       </w:pPr>
     </w:p>
@@ -1917,8 +1401,8 @@
         <w:rPr>
           <w:rFonts w:cs="Calibri"/>
           <w:color w:val="000000"/>
-          <w:sz w:val="28"/>
-          <w:szCs w:val="28"/>
+          <w:sz w:val="30"/>
+          <w:szCs w:val="30"/>
           <w:lang w:val="en-GB"/>
         </w:rPr>
       </w:pPr>
@@ -1927,8 +1411,8 @@
           <w:rFonts w:cs="Calibri"/>
           <w:b/>
           <w:color w:val="000000"/>
-          <w:sz w:val="28"/>
-          <w:szCs w:val="28"/>
+          <w:sz w:val="30"/>
+          <w:szCs w:val="30"/>
           <w:lang w:val="en-GB"/>
         </w:rPr>
         <w:t>TECHNICAL</w:t>
@@ -1938,8 +1422,8 @@
           <w:rFonts w:cs="Calibri"/>
           <w:b/>
           <w:color w:val="000000"/>
-          <w:sz w:val="28"/>
-          <w:szCs w:val="28"/>
+          <w:sz w:val="30"/>
+          <w:szCs w:val="30"/>
           <w:lang w:val="en-GB"/>
         </w:rPr>
         <w:t xml:space="preserve"> </w:t>
@@ -1949,8 +1433,8 @@
           <w:rFonts w:cs="Calibri"/>
           <w:b/>
           <w:color w:val="000000"/>
-          <w:sz w:val="28"/>
-          <w:szCs w:val="28"/>
+          <w:sz w:val="30"/>
+          <w:szCs w:val="30"/>
           <w:lang w:val="en-GB"/>
         </w:rPr>
         <w:t>SKILLS</w:t>
@@ -1959,8 +1443,8 @@
         <w:rPr>
           <w:rFonts w:cs="Calibri"/>
           <w:color w:val="000000"/>
-          <w:sz w:val="28"/>
-          <w:szCs w:val="28"/>
+          <w:sz w:val="30"/>
+          <w:szCs w:val="30"/>
           <w:lang w:val="en-GB"/>
         </w:rPr>
         <w:tab/>
@@ -1975,8 +1459,7 @@
           <w:rFonts w:cs="Calibri"/>
           <w:b/>
           <w:color w:val="000000"/>
-          <w:sz w:val="4"/>
-          <w:szCs w:val="22"/>
+          <w:sz w:val="6"/>
           <w:lang w:val="en-GB"/>
         </w:rPr>
       </w:pPr>
@@ -1990,8 +1473,8 @@
           <w:rFonts w:cs="Calibri"/>
           <w:b/>
           <w:color w:val="000000"/>
-          <w:sz w:val="6"/>
-          <w:szCs w:val="6"/>
+          <w:sz w:val="8"/>
+          <w:szCs w:val="8"/>
           <w:lang w:val="en-GB"/>
         </w:rPr>
       </w:pPr>
@@ -2005,17 +1488,15 @@
         <w:rPr>
           <w:rFonts w:cs="Calibri"/>
           <w:color w:val="000000"/>
-          <w:sz w:val="21"/>
-          <w:szCs w:val="22"/>
-          <w:lang w:val="en-GB"/>
-        </w:rPr>
-      </w:pPr>
-      <w:r>
-        <w:rPr>
-          <w:rFonts w:cs="Calibri"/>
-          <w:color w:val="000000"/>
-          <w:sz w:val="21"/>
-          <w:szCs w:val="22"/>
+          <w:sz w:val="22"/>
+          <w:lang w:val="en-GB"/>
+        </w:rPr>
+      </w:pPr>
+      <w:r>
+        <w:rPr>
+          <w:rFonts w:cs="Calibri"/>
+          <w:color w:val="000000"/>
+          <w:sz w:val="22"/>
           <w:lang w:val="en-GB"/>
         </w:rPr>
         <w:t>Java, Python</w:t>
@@ -2024,18 +1505,7 @@
         <w:rPr>
           <w:rFonts w:cs="Calibri"/>
           <w:color w:val="000000"/>
-          <w:sz w:val="21"/>
-          <w:szCs w:val="22"/>
-          <w:lang w:val="en-GB"/>
-        </w:rPr>
-        <w:t>, C#</w:t>
-      </w:r>
-      <w:r>
-        <w:rPr>
-          <w:rFonts w:cs="Calibri"/>
-          <w:color w:val="000000"/>
-          <w:sz w:val="21"/>
-          <w:szCs w:val="22"/>
+          <w:sz w:val="22"/>
           <w:lang w:val="en-GB"/>
         </w:rPr>
         <w:t>,</w:t>
@@ -2044,8 +1514,7 @@
         <w:rPr>
           <w:rFonts w:cs="Calibri"/>
           <w:color w:val="000000"/>
-          <w:sz w:val="21"/>
-          <w:szCs w:val="22"/>
+          <w:sz w:val="22"/>
           <w:lang w:val="en-GB"/>
         </w:rPr>
         <w:t xml:space="preserve"> </w:t>
@@ -2054,19 +1523,119 @@
         <w:rPr>
           <w:rFonts w:cs="Calibri"/>
           <w:color w:val="000000"/>
-          <w:sz w:val="21"/>
-          <w:szCs w:val="22"/>
-          <w:lang w:val="en-GB"/>
-        </w:rPr>
-        <w:t>C++,</w:t>
-      </w:r>
-      <w:r>
-        <w:rPr>
-          <w:rFonts w:cs="Calibri"/>
-          <w:color w:val="000000"/>
-          <w:sz w:val="21"/>
-          <w:szCs w:val="22"/>
-          <w:lang w:val="en-GB"/>
+          <w:sz w:val="22"/>
+          <w:lang w:val="en-GB"/>
+        </w:rPr>
+        <w:t xml:space="preserve">Typescript, </w:t>
+      </w:r>
+      <w:r>
+        <w:rPr>
+          <w:rFonts w:cs="Calibri"/>
+          <w:color w:val="000000"/>
+          <w:sz w:val="22"/>
+          <w:lang w:val="en-GB"/>
+        </w:rPr>
+        <w:t>React</w:t>
+      </w:r>
+      <w:r>
+        <w:rPr>
+          <w:rFonts w:cs="Calibri"/>
+          <w:color w:val="000000"/>
+          <w:sz w:val="22"/>
+          <w:lang w:val="en-GB"/>
+        </w:rPr>
+        <w:t>, C#, C++, SQL</w:t>
+      </w:r>
+      <w:r>
+        <w:rPr>
+          <w:rFonts w:cs="Calibri"/>
+          <w:color w:val="000000"/>
+          <w:sz w:val="22"/>
+          <w:lang w:val="en-GB"/>
+        </w:rPr>
+        <w:t xml:space="preserve">, </w:t>
+      </w:r>
+      <w:r>
+        <w:rPr>
+          <w:rFonts w:cs="Calibri"/>
+          <w:color w:val="000000"/>
+          <w:sz w:val="22"/>
+          <w:lang w:val="en-GB"/>
+        </w:rPr>
+        <w:t xml:space="preserve">RDS, DynamoDB, </w:t>
+      </w:r>
+      <w:r>
+        <w:rPr>
+          <w:rFonts w:cs="Calibri"/>
+          <w:color w:val="000000"/>
+          <w:sz w:val="22"/>
+        </w:rPr>
+        <w:t xml:space="preserve">MongoDB, AWS, Azure, Grafana, Docker, Vault, Elasticsearch, Logstash, Kibana, </w:t>
+      </w:r>
+      <w:r>
+        <w:rPr>
+          <w:rFonts w:cs="Calibri"/>
+          <w:color w:val="000000"/>
+          <w:sz w:val="22"/>
+        </w:rPr>
+        <w:t xml:space="preserve">OpenTelemetry, </w:t>
+      </w:r>
+      <w:r>
+        <w:rPr>
+          <w:rFonts w:cs="Calibri"/>
+          <w:color w:val="000000"/>
+          <w:sz w:val="22"/>
+        </w:rPr>
+        <w:t xml:space="preserve">Cloud Foundry, </w:t>
+      </w:r>
+      <w:proofErr w:type="spellStart"/>
+      <w:r>
+        <w:rPr>
+          <w:rFonts w:cs="Calibri"/>
+          <w:color w:val="000000"/>
+          <w:sz w:val="22"/>
+        </w:rPr>
+        <w:t>GoCD</w:t>
+      </w:r>
+      <w:proofErr w:type="spellEnd"/>
+      <w:r>
+        <w:rPr>
+          <w:rFonts w:cs="Calibri"/>
+          <w:color w:val="000000"/>
+          <w:sz w:val="22"/>
+        </w:rPr>
+        <w:t>, Jenkins, Artifactory</w:t>
+      </w:r>
+      <w:r>
+        <w:rPr>
+          <w:rFonts w:cs="Calibri"/>
+          <w:color w:val="000000"/>
+          <w:sz w:val="22"/>
+          <w:lang w:val="en-GB"/>
+        </w:rPr>
+        <w:t xml:space="preserve">, </w:t>
+      </w:r>
+      <w:r>
+        <w:rPr>
+          <w:rFonts w:cs="Calibri"/>
+          <w:color w:val="000000"/>
+          <w:sz w:val="22"/>
+        </w:rPr>
+        <w:t>Spring Boot,</w:t>
+      </w:r>
+      <w:r>
+        <w:rPr>
+          <w:rFonts w:cs="Calibri"/>
+          <w:color w:val="000000"/>
+          <w:sz w:val="22"/>
+        </w:rPr>
+        <w:t xml:space="preserve"> Linux,</w:t>
+      </w:r>
+      <w:r>
+        <w:rPr>
+          <w:rFonts w:cs="Calibri"/>
+          <w:color w:val="000000"/>
+          <w:sz w:val="22"/>
         </w:rPr>
         <w:t xml:space="preserve"> </w:t>
       </w:r>
@@ -2074,111 +1643,28 @@
         <w:rPr>
           <w:rFonts w:cs="Calibri"/>
           <w:color w:val="000000"/>
-          <w:sz w:val="21"/>
-          <w:szCs w:val="22"/>
-        </w:rPr>
-        <w:t xml:space="preserve">Azure, </w:t>
-      </w:r>
-      <w:r>
-        <w:rPr>
-          <w:rFonts w:cs="Calibri"/>
-          <w:color w:val="000000"/>
-          <w:sz w:val="21"/>
-          <w:szCs w:val="22"/>
-        </w:rPr>
-        <w:t>AWS</w:t>
-      </w:r>
-      <w:r>
-        <w:rPr>
-          <w:rFonts w:cs="Calibri"/>
-          <w:color w:val="000000"/>
-          <w:sz w:val="21"/>
-          <w:szCs w:val="22"/>
-        </w:rPr>
-        <w:t xml:space="preserve">, </w:t>
-      </w:r>
-      <w:r>
-        <w:rPr>
-          <w:rFonts w:cs="Calibri"/>
-          <w:color w:val="000000"/>
-          <w:sz w:val="21"/>
-          <w:szCs w:val="22"/>
-        </w:rPr>
-        <w:t xml:space="preserve">Grafana, </w:t>
-      </w:r>
-      <w:r>
-        <w:rPr>
-          <w:rFonts w:cs="Calibri"/>
-          <w:color w:val="000000"/>
-          <w:sz w:val="21"/>
-          <w:szCs w:val="22"/>
-        </w:rPr>
-        <w:t>Docker, Vault, Elasticsearch, Logstash, Kibana, Cloud Foundry, GoCD,</w:t>
-      </w:r>
-      <w:r>
-        <w:rPr>
-          <w:rFonts w:cs="Calibri"/>
-          <w:color w:val="000000"/>
-          <w:sz w:val="21"/>
-          <w:szCs w:val="22"/>
-        </w:rPr>
-        <w:t xml:space="preserve"> </w:t>
-      </w:r>
-      <w:r>
-        <w:rPr>
-          <w:rFonts w:cs="Calibri"/>
-          <w:color w:val="000000"/>
-          <w:sz w:val="21"/>
-          <w:szCs w:val="22"/>
-        </w:rPr>
-        <w:t xml:space="preserve">Jenkins, </w:t>
-      </w:r>
-      <w:r>
-        <w:rPr>
-          <w:rFonts w:cs="Calibri"/>
-          <w:color w:val="000000"/>
-          <w:sz w:val="21"/>
-          <w:szCs w:val="22"/>
-        </w:rPr>
-        <w:t xml:space="preserve">Artifactory, </w:t>
-      </w:r>
-      <w:r>
-        <w:rPr>
-          <w:rFonts w:cs="Calibri"/>
-          <w:color w:val="000000"/>
-          <w:sz w:val="21"/>
-          <w:szCs w:val="22"/>
-        </w:rPr>
-        <w:t>MongoDB</w:t>
-      </w:r>
-      <w:r>
-        <w:rPr>
-          <w:rFonts w:cs="Calibri"/>
-          <w:color w:val="000000"/>
-          <w:sz w:val="21"/>
-          <w:szCs w:val="22"/>
-          <w:lang w:val="en-GB"/>
-        </w:rPr>
-        <w:t xml:space="preserve">, </w:t>
-      </w:r>
-      <w:r>
-        <w:rPr>
-          <w:rFonts w:cs="Calibri"/>
-          <w:color w:val="000000"/>
-          <w:sz w:val="21"/>
-          <w:szCs w:val="22"/>
-        </w:rPr>
-        <w:t>Spring Boot</w:t>
-      </w:r>
-      <w:r>
-        <w:rPr>
-          <w:rFonts w:cs="Calibri"/>
-          <w:color w:val="000000"/>
-          <w:sz w:val="21"/>
-          <w:szCs w:val="22"/>
-        </w:rPr>
-        <w:t>, Continuous Integration, Continuous Deployment, Devops</w:t>
-      </w:r>
+          <w:sz w:val="22"/>
+        </w:rPr>
+        <w:t xml:space="preserve">Git, </w:t>
+      </w:r>
+      <w:r>
+        <w:rPr>
+          <w:rFonts w:cs="Calibri"/>
+          <w:color w:val="000000"/>
+          <w:sz w:val="22"/>
+        </w:rPr>
+        <w:t xml:space="preserve">Continuous Integration, Continuous Deployment, </w:t>
+      </w:r>
+      <w:proofErr w:type="spellStart"/>
+      <w:r>
+        <w:rPr>
+          <w:rFonts w:cs="Calibri"/>
+          <w:color w:val="000000"/>
+          <w:sz w:val="22"/>
+        </w:rPr>
+        <w:t>Devops</w:t>
+      </w:r>
+      <w:proofErr w:type="spellEnd"/>
     </w:p>
     <w:p>
       <w:pPr>
@@ -2190,8 +1676,8 @@
           <w:rFonts w:cs="Calibri"/>
           <w:b/>
           <w:color w:val="000000"/>
-          <w:sz w:val="13"/>
-          <w:szCs w:val="13"/>
+          <w:sz w:val="15"/>
+          <w:szCs w:val="15"/>
           <w:lang w:val="en-GB"/>
         </w:rPr>
       </w:pPr>
@@ -2207,6 +1693,63 @@
         <w:rPr>
           <w:rFonts w:cs="Calibri"/>
           <w:color w:val="000000"/>
+          <w:sz w:val="30"/>
+          <w:szCs w:val="30"/>
+          <w:lang w:val="en-GB"/>
+        </w:rPr>
+      </w:pPr>
+      <w:r>
+        <w:rPr>
+          <w:rFonts w:cs="Calibri"/>
+          <w:b/>
+          <w:color w:val="000000"/>
+          <w:sz w:val="30"/>
+          <w:szCs w:val="30"/>
+          <w:lang w:val="en-GB"/>
+        </w:rPr>
+        <w:t>PROJECTS</w:t>
+      </w:r>
+    </w:p>
+    <w:p>
+      <w:pPr>
+        <w:tabs>
+          <w:tab w:val="left" w:pos="630"/>
+          <w:tab w:val="left" w:pos="900"/>
+        </w:tabs>
+        <w:rPr>
+          <w:rFonts w:cs="Calibri"/>
+          <w:color w:val="000000"/>
+          <w:sz w:val="6"/>
+          <w:szCs w:val="8"/>
+          <w:lang w:val="en-GB"/>
+        </w:rPr>
+      </w:pPr>
+    </w:p>
+    <w:p>
+      <w:pPr>
+        <w:tabs>
+          <w:tab w:val="left" w:pos="630"/>
+          <w:tab w:val="left" w:pos="900"/>
+        </w:tabs>
+        <w:rPr>
+          <w:rFonts w:cs="Calibri"/>
+          <w:b/>
+          <w:color w:val="000000"/>
+          <w:sz w:val="8"/>
+          <w:szCs w:val="8"/>
+          <w:lang w:val="en-GB"/>
+        </w:rPr>
+      </w:pPr>
+    </w:p>
+    <w:p>
+      <w:pPr>
+        <w:tabs>
+          <w:tab w:val="left" w:pos="900"/>
+        </w:tabs>
+        <w:rPr>
+          <w:rFonts w:cs="Calibri"/>
+          <w:b/>
+          <w:color w:val="000000"/>
           <w:sz w:val="28"/>
           <w:szCs w:val="28"/>
           <w:lang w:val="en-GB"/>
@@ -2221,7 +1764,64 @@
           <w:szCs w:val="28"/>
           <w:lang w:val="en-GB"/>
         </w:rPr>
-        <w:t>PROJECTS</w:t>
+        <w:t>Android Application – “</w:t>
+      </w:r>
+      <w:proofErr w:type="spellStart"/>
+      <w:r>
+        <w:rPr>
+          <w:rFonts w:cs="Calibri"/>
+          <w:b/>
+          <w:color w:val="000000"/>
+          <w:sz w:val="28"/>
+          <w:szCs w:val="28"/>
+          <w:lang w:val="en-GB"/>
+        </w:rPr>
+        <w:t>a</w:t>
+      </w:r>
+      <w:r>
+        <w:rPr>
+          <w:rFonts w:cs="Calibri"/>
+          <w:b/>
+          <w:color w:val="000000"/>
+          <w:sz w:val="28"/>
+          <w:szCs w:val="28"/>
+          <w:lang w:val="en-GB"/>
+        </w:rPr>
+        <w:t>r</w:t>
+      </w:r>
+      <w:r>
+        <w:rPr>
+          <w:rFonts w:cs="Calibri"/>
+          <w:b/>
+          <w:color w:val="000000"/>
+          <w:sz w:val="28"/>
+          <w:szCs w:val="28"/>
+          <w:lang w:val="en-GB"/>
+        </w:rPr>
+        <w:t>X</w:t>
+      </w:r>
+      <w:r>
+        <w:rPr>
+          <w:rFonts w:cs="Calibri"/>
+          <w:b/>
+          <w:color w:val="000000"/>
+          <w:sz w:val="28"/>
+          <w:szCs w:val="28"/>
+          <w:lang w:val="en-GB"/>
+        </w:rPr>
+        <w:t>iv</w:t>
+      </w:r>
+      <w:proofErr w:type="spellEnd"/>
+      <w:r>
+        <w:rPr>
+          <w:rFonts w:cs="Calibri"/>
+          <w:b/>
+          <w:color w:val="000000"/>
+          <w:sz w:val="28"/>
+          <w:szCs w:val="28"/>
+          <w:lang w:val="en-GB"/>
+        </w:rPr>
+        <w:t xml:space="preserve"> Explorer”</w:t>
       </w:r>
     </w:p>
     <w:p>
@@ -2233,11 +1833,41 @@
         <w:rPr>
           <w:rFonts w:cs="Calibri"/>
           <w:color w:val="000000"/>
-          <w:sz w:val="4"/>
-          <w:szCs w:val="6"/>
-          <w:lang w:val="en-GB"/>
-        </w:rPr>
-      </w:pPr>
+          <w:sz w:val="22"/>
+        </w:rPr>
+      </w:pPr>
+      <w:r>
+        <w:rPr>
+          <w:rFonts w:cs="Calibri"/>
+          <w:color w:val="000000"/>
+          <w:sz w:val="22"/>
+        </w:rPr>
+        <w:t xml:space="preserve">Published an Android application with over </w:t>
+      </w:r>
+      <w:r>
+        <w:rPr>
+          <w:rFonts w:cs="Calibri"/>
+          <w:color w:val="000000"/>
+          <w:sz w:val="22"/>
+        </w:rPr>
+        <w:t>3</w:t>
+      </w:r>
+      <w:r>
+        <w:rPr>
+          <w:rFonts w:cs="Calibri"/>
+          <w:color w:val="000000"/>
+          <w:sz w:val="22"/>
+        </w:rPr>
+        <w:t>0</w:t>
+      </w:r>
+      <w:r>
+        <w:rPr>
+          <w:rFonts w:cs="Calibri"/>
+          <w:color w:val="000000"/>
+          <w:sz w:val="22"/>
+        </w:rPr>
+        <w:t>,000 downloads that allows users to browse, search, and download scientific papers from arxiv.org.</w:t>
+      </w:r>
     </w:p>
     <w:p>
       <w:pPr>
@@ -2247,124 +1877,9 @@
         </w:tabs>
         <w:rPr>
           <w:rFonts w:cs="Calibri"/>
-          <w:b/>
-          <w:color w:val="000000"/>
-          <w:sz w:val="6"/>
-          <w:szCs w:val="6"/>
-          <w:lang w:val="en-GB"/>
-        </w:rPr>
-      </w:pPr>
-    </w:p>
-    <w:p>
-      <w:pPr>
-        <w:tabs>
-          <w:tab w:val="left" w:pos="900"/>
-        </w:tabs>
-        <w:rPr>
-          <w:rFonts w:cs="Calibri"/>
-          <w:b/>
-          <w:color w:val="000000"/>
-          <w:lang w:val="en-GB"/>
-        </w:rPr>
-      </w:pPr>
-      <w:r>
-        <w:rPr>
-          <w:rFonts w:cs="Calibri"/>
-          <w:b/>
-          <w:color w:val="000000"/>
-          <w:lang w:val="en-GB"/>
-        </w:rPr>
-        <w:t>Android Application – “</w:t>
-      </w:r>
-      <w:r>
-        <w:rPr>
-          <w:rFonts w:cs="Calibri"/>
-          <w:b/>
-          <w:color w:val="000000"/>
-          <w:lang w:val="en-GB"/>
-        </w:rPr>
-        <w:t>a</w:t>
-      </w:r>
-      <w:r>
-        <w:rPr>
-          <w:rFonts w:cs="Calibri"/>
-          <w:b/>
-          <w:color w:val="000000"/>
-          <w:lang w:val="en-GB"/>
-        </w:rPr>
-        <w:t>r</w:t>
-      </w:r>
-      <w:r>
-        <w:rPr>
-          <w:rFonts w:cs="Calibri"/>
-          <w:b/>
-          <w:color w:val="000000"/>
-          <w:lang w:val="en-GB"/>
-        </w:rPr>
-        <w:t>X</w:t>
-      </w:r>
-      <w:r>
-        <w:rPr>
-          <w:rFonts w:cs="Calibri"/>
-          <w:b/>
-          <w:color w:val="000000"/>
-          <w:lang w:val="en-GB"/>
-        </w:rPr>
-        <w:t>iv Explorer”</w:t>
-      </w:r>
-    </w:p>
-    <w:p>
-      <w:pPr>
-        <w:tabs>
-          <w:tab w:val="left" w:pos="630"/>
-          <w:tab w:val="left" w:pos="900"/>
-        </w:tabs>
-        <w:rPr>
-          <w:rFonts w:cs="Calibri"/>
-          <w:color w:val="000000"/>
-          <w:sz w:val="21"/>
-          <w:szCs w:val="22"/>
-        </w:rPr>
-      </w:pPr>
-      <w:r>
-        <w:rPr>
-          <w:rFonts w:cs="Calibri"/>
-          <w:color w:val="000000"/>
-          <w:sz w:val="21"/>
-          <w:szCs w:val="22"/>
-        </w:rPr>
-        <w:t xml:space="preserve">Published an Android application with over </w:t>
-      </w:r>
-      <w:r>
-        <w:rPr>
-          <w:rFonts w:cs="Calibri"/>
-          <w:color w:val="000000"/>
-          <w:sz w:val="21"/>
-          <w:szCs w:val="22"/>
-        </w:rPr>
-        <w:t>20</w:t>
-      </w:r>
-      <w:r>
-        <w:rPr>
-          <w:rFonts w:cs="Calibri"/>
-          <w:color w:val="000000"/>
-          <w:sz w:val="21"/>
-          <w:szCs w:val="22"/>
-        </w:rPr>
-        <w:t>,000 downloads that allows users to browse, search, and download scientific papers from arxiv.org.</w:t>
-      </w:r>
-    </w:p>
-    <w:p>
-      <w:pPr>
-        <w:tabs>
-          <w:tab w:val="left" w:pos="630"/>
-          <w:tab w:val="left" w:pos="900"/>
-        </w:tabs>
-        <w:rPr>
-          <w:rFonts w:cs="Calibri"/>
-          <w:color w:val="000000"/>
-          <w:sz w:val="13"/>
-          <w:szCs w:val="13"/>
+          <w:color w:val="000000"/>
+          <w:sz w:val="15"/>
+          <w:szCs w:val="15"/>
         </w:rPr>
       </w:pPr>
     </w:p>
@@ -2379,8 +1894,8 @@
         <w:rPr>
           <w:rFonts w:cs="Calibri"/>
           <w:color w:val="000000"/>
-          <w:sz w:val="28"/>
-          <w:szCs w:val="28"/>
+          <w:sz w:val="30"/>
+          <w:szCs w:val="30"/>
           <w:lang w:val="en-GB"/>
         </w:rPr>
       </w:pPr>
@@ -2389,8 +1904,8 @@
           <w:rFonts w:cs="Calibri"/>
           <w:b/>
           <w:color w:val="000000"/>
-          <w:sz w:val="28"/>
-          <w:szCs w:val="28"/>
+          <w:sz w:val="30"/>
+          <w:szCs w:val="30"/>
           <w:lang w:val="en-GB"/>
         </w:rPr>
         <w:t>PUBLICATIONS</w:t>
@@ -2399,8 +1914,8 @@
         <w:rPr>
           <w:rFonts w:cs="Calibri"/>
           <w:color w:val="000000"/>
-          <w:sz w:val="28"/>
-          <w:szCs w:val="28"/>
+          <w:sz w:val="30"/>
+          <w:szCs w:val="30"/>
           <w:lang w:val="en-GB"/>
         </w:rPr>
         <w:tab/>
@@ -2415,8 +1930,8 @@
         <w:rPr>
           <w:rFonts w:cs="Calibri"/>
           <w:color w:val="000000"/>
-          <w:sz w:val="4"/>
-          <w:szCs w:val="6"/>
+          <w:sz w:val="6"/>
+          <w:szCs w:val="8"/>
           <w:lang w:val="en-GB"/>
         </w:rPr>
       </w:pPr>
@@ -2431,8 +1946,8 @@
           <w:rFonts w:cs="Calibri"/>
           <w:b/>
           <w:color w:val="000000"/>
-          <w:sz w:val="6"/>
-          <w:szCs w:val="6"/>
+          <w:sz w:val="8"/>
+          <w:szCs w:val="8"/>
           <w:lang w:val="en-GB"/>
         </w:rPr>
       </w:pPr>
@@ -2446,8 +1961,8 @@
         <w:rPr>
           <w:rFonts w:cs="Calibri"/>
           <w:color w:val="DFDDBD"/>
-          <w:sz w:val="36"/>
-          <w:szCs w:val="36"/>
+          <w:sz w:val="40"/>
+          <w:szCs w:val="40"/>
         </w:rPr>
       </w:pPr>
       <w:r>
@@ -2456,32 +1971,9 @@
           <w:b/>
           <w:bCs/>
           <w:color w:val="000000"/>
-          <w:sz w:val="21"/>
-          <w:szCs w:val="22"/>
-        </w:rPr>
-        <w:t>“</w:t>
-      </w:r>
-      <w:r>
-        <w:rPr>
-          <w:rFonts w:cs="Calibri"/>
-          <w:b/>
-          <w:bCs/>
-          <w:color w:val="000000"/>
-          <w:sz w:val="21"/>
-          <w:szCs w:val="22"/>
-        </w:rPr>
-        <w:t>The Use of Unlabeled Data versus Labeled Data for Stopping Active Learning for Text Classification</w:t>
-      </w:r>
-      <w:r>
-        <w:rPr>
-          <w:rFonts w:cs="Calibri"/>
-          <w:b/>
-          <w:bCs/>
-          <w:color w:val="000000"/>
-          <w:sz w:val="21"/>
-          <w:szCs w:val="22"/>
-        </w:rPr>
-        <w:t>”</w:t>
+          <w:sz w:val="22"/>
+        </w:rPr>
+        <w:t>“The Use of Unlabeled Data versus Labeled Data for Stopping Active Learning for Text Classification”</w:t>
       </w:r>
     </w:p>
     <w:p>
@@ -2495,8 +1987,7 @@
           <w:i/>
           <w:iCs/>
           <w:color w:val="000000"/>
-          <w:sz w:val="21"/>
-          <w:szCs w:val="22"/>
+          <w:sz w:val="22"/>
         </w:rPr>
       </w:pPr>
       <w:r>
@@ -2505,8 +1996,7 @@
           <w:i/>
           <w:iCs/>
           <w:color w:val="000000"/>
-          <w:sz w:val="21"/>
-          <w:szCs w:val="22"/>
+          <w:sz w:val="22"/>
         </w:rPr>
         <w:t>Proceedings of the 2019 IEEE 13th International Conference on Semantic Computing (ICSC), Newport Beach, CA, 2019.</w:t>
       </w:r>
@@ -2522,8 +2012,8 @@
           <w:i/>
           <w:iCs/>
           <w:color w:val="000000"/>
-          <w:sz w:val="13"/>
-          <w:szCs w:val="13"/>
+          <w:sz w:val="15"/>
+          <w:szCs w:val="15"/>
         </w:rPr>
       </w:pPr>
     </w:p>
@@ -2538,8 +2028,8 @@
         <w:rPr>
           <w:rFonts w:cs="Calibri"/>
           <w:color w:val="000000"/>
-          <w:sz w:val="28"/>
-          <w:szCs w:val="28"/>
+          <w:sz w:val="30"/>
+          <w:szCs w:val="30"/>
           <w:lang w:val="en-GB"/>
         </w:rPr>
       </w:pPr>
@@ -2548,8 +2038,8 @@
           <w:rFonts w:cs="Calibri"/>
           <w:b/>
           <w:color w:val="000000"/>
-          <w:sz w:val="28"/>
-          <w:szCs w:val="28"/>
+          <w:sz w:val="30"/>
+          <w:szCs w:val="30"/>
           <w:lang w:val="en-GB"/>
         </w:rPr>
         <w:t>EDUCATION</w:t>
@@ -2558,8 +2048,8 @@
         <w:rPr>
           <w:rFonts w:cs="Calibri"/>
           <w:color w:val="000000"/>
-          <w:sz w:val="28"/>
-          <w:szCs w:val="28"/>
+          <w:sz w:val="30"/>
+          <w:szCs w:val="30"/>
           <w:lang w:val="en-GB"/>
         </w:rPr>
         <w:tab/>
@@ -2574,8 +2064,8 @@
           <w:rFonts w:cs="Calibri"/>
           <w:b/>
           <w:color w:val="000000"/>
-          <w:sz w:val="4"/>
-          <w:szCs w:val="6"/>
+          <w:sz w:val="6"/>
+          <w:szCs w:val="8"/>
           <w:lang w:val="en-GB"/>
         </w:rPr>
       </w:pPr>
@@ -2589,8 +2079,8 @@
           <w:rFonts w:cs="Calibri"/>
           <w:b/>
           <w:color w:val="000000"/>
-          <w:sz w:val="6"/>
-          <w:szCs w:val="6"/>
+          <w:sz w:val="8"/>
+          <w:szCs w:val="8"/>
           <w:lang w:val="en-GB"/>
         </w:rPr>
       </w:pPr>
@@ -2606,8 +2096,6 @@
           <w:rFonts w:cs="Calibri"/>
           <w:i/>
           <w:color w:val="000000"/>
-          <w:sz w:val="22"/>
-          <w:szCs w:val="22"/>
           <w:lang w:val="en-GB"/>
         </w:rPr>
       </w:pPr>
@@ -2618,6 +2106,8 @@
           <w:bCs/>
           <w:iCs/>
           <w:color w:val="000000"/>
+          <w:sz w:val="28"/>
+          <w:szCs w:val="28"/>
           <w:lang w:val="en-GB"/>
         </w:rPr>
         <w:t>The College of New Jersey</w:t>
@@ -2627,8 +2117,6 @@
           <w:rFonts w:cs="Calibri"/>
           <w:iCs/>
           <w:color w:val="000000"/>
-          <w:sz w:val="22"/>
-          <w:szCs w:val="22"/>
           <w:lang w:val="en-GB"/>
         </w:rPr>
         <w:tab/>
@@ -2636,21 +2124,9 @@
       <w:r>
         <w:rPr>
           <w:rFonts w:cs="Calibri"/>
-          <w:iCs/>
-          <w:color w:val="000000"/>
-          <w:sz w:val="21"/>
-          <w:szCs w:val="22"/>
-          <w:lang w:val="en-GB"/>
-        </w:rPr>
-        <w:tab/>
-      </w:r>
-      <w:r>
-        <w:rPr>
-          <w:rFonts w:cs="Calibri"/>
           <w:i/>
           <w:color w:val="000000"/>
-          <w:sz w:val="21"/>
-          <w:szCs w:val="22"/>
+          <w:sz w:val="22"/>
           <w:lang w:val="en-GB"/>
         </w:rPr>
         <w:t>Ewing, NJ</w:t>
@@ -2660,8 +2136,6 @@
           <w:rFonts w:cs="Calibri"/>
           <w:i/>
           <w:color w:val="000000"/>
-          <w:sz w:val="22"/>
-          <w:szCs w:val="22"/>
           <w:lang w:val="en-GB"/>
         </w:rPr>
         <w:t xml:space="preserve"> </w:t>
@@ -2677,8 +2151,7 @@
           <w:rFonts w:cs="Calibri"/>
           <w:i/>
           <w:color w:val="000000"/>
-          <w:sz w:val="22"/>
-          <w:szCs w:val="20"/>
+          <w:szCs w:val="21"/>
         </w:rPr>
       </w:pPr>
       <w:r>
@@ -2687,8 +2160,6 @@
           <w:i/>
           <w:iCs/>
           <w:color w:val="000000"/>
-          <w:sz w:val="22"/>
-          <w:szCs w:val="22"/>
           <w:lang w:val="en-GB"/>
         </w:rPr>
         <w:t>Bachelor of Science, Computer Science</w:t>
@@ -2699,8 +2170,7 @@
           <w:i/>
           <w:iCs/>
           <w:color w:val="000000"/>
-          <w:sz w:val="21"/>
-          <w:szCs w:val="22"/>
+          <w:sz w:val="22"/>
           <w:lang w:val="en-GB"/>
         </w:rPr>
         <w:tab/>
@@ -2710,8 +2180,7 @@
           <w:rFonts w:cs="Calibri"/>
           <w:iCs/>
           <w:color w:val="000000"/>
-          <w:sz w:val="21"/>
-          <w:szCs w:val="22"/>
+          <w:sz w:val="22"/>
           <w:lang w:val="en-GB"/>
         </w:rPr>
         <w:t xml:space="preserve"> </w:t>
@@ -2721,8 +2190,7 @@
           <w:rFonts w:cs="Calibri"/>
           <w:i/>
           <w:color w:val="000000"/>
-          <w:sz w:val="21"/>
-          <w:szCs w:val="22"/>
+          <w:sz w:val="22"/>
           <w:lang w:val="en-GB"/>
         </w:rPr>
         <w:t>August 2015 – May 2019</w:t>
@@ -2730,7 +2198,7 @@
     </w:p>
     <w:sectPr>
       <w:pgSz w:w="12240" w:h="15840"/>
-      <w:pgMar w:top="765" w:right="879" w:bottom="805" w:left="879" w:header="720" w:footer="720" w:gutter="0"/>
+      <w:pgMar w:top="720" w:right="878" w:bottom="806" w:left="878" w:header="720" w:footer="720" w:gutter="0"/>
       <w:cols w:space="720"/>
       <w:docGrid w:linePitch="360"/>
     </w:sectPr>

--- a/GarrettBeattyResume.docx
+++ b/GarrettBeattyResume.docx
@@ -59,7 +59,6 @@
         </w:rPr>
         <w:t xml:space="preserve">| </w:t>
       </w:r>
-      <w:proofErr w:type="spellStart"/>
       <w:r>
         <w:rPr>
           <w:rFonts w:cs="Calibri"/>
@@ -82,45 +81,8 @@
           <w:color w:val="000000"/>
           <w:lang w:val="en-GB"/>
         </w:rPr>
-        <w:t>.codes</w:t>
-      </w:r>
-      <w:proofErr w:type="spellEnd"/>
-      <w:r>
-        <w:rPr>
-          <w:rFonts w:cs="Calibri"/>
-          <w:color w:val="000000"/>
-          <w:lang w:val="en-GB"/>
-        </w:rPr>
-        <w:t xml:space="preserve"> | github.com/</w:t>
-      </w:r>
-      <w:proofErr w:type="spellStart"/>
-      <w:r>
-        <w:rPr>
-          <w:rFonts w:cs="Calibri"/>
-          <w:color w:val="000000"/>
-          <w:lang w:val="en-GB"/>
-        </w:rPr>
-        <w:t>GarrettBeatty</w:t>
-      </w:r>
-      <w:proofErr w:type="spellEnd"/>
-      <w:r>
-        <w:rPr>
-          <w:rFonts w:cs="Calibri"/>
-          <w:color w:val="000000"/>
-          <w:lang w:val="en-GB"/>
-        </w:rPr>
-        <w:t xml:space="preserve"> | linkedin.com/in/</w:t>
-      </w:r>
-      <w:proofErr w:type="spellStart"/>
-      <w:r>
-        <w:rPr>
-          <w:rFonts w:cs="Calibri"/>
-          <w:color w:val="000000"/>
-          <w:lang w:val="en-GB"/>
-        </w:rPr>
-        <w:t>garrett-beatty</w:t>
-      </w:r>
-      <w:proofErr w:type="spellEnd"/>
+        <w:t>.codes | github.com/GarrettBeatty | linkedin.com/in/garrett-beatty</w:t>
+      </w:r>
     </w:p>
     <w:p>
       <w:pPr>
@@ -280,7 +242,27 @@
           <w:sz w:val="22"/>
           <w:lang w:val="en-GB"/>
         </w:rPr>
-        <w:t>Seattle, WA</w:t>
+        <w:t>New York</w:t>
+      </w:r>
+      <w:r>
+        <w:rPr>
+          <w:rFonts w:cs="Calibri"/>
+          <w:i/>
+          <w:color w:val="000000"/>
+          <w:sz w:val="22"/>
+          <w:lang w:val="en-GB"/>
+        </w:rPr>
+        <w:t xml:space="preserve">, </w:t>
+      </w:r>
+      <w:r>
+        <w:rPr>
+          <w:rFonts w:cs="Calibri"/>
+          <w:i/>
+          <w:color w:val="000000"/>
+          <w:sz w:val="22"/>
+          <w:lang w:val="en-GB"/>
+        </w:rPr>
+        <w:t>NY</w:t>
       </w:r>
       <w:r>
         <w:rPr>
@@ -355,23 +337,119 @@
         </w:rPr>
         <w:t>August 2022 – Present</w:t>
       </w:r>
-      <w:r>
-        <w:rPr>
-          <w:rFonts w:cs="Calibri"/>
-          <w:i/>
-          <w:smallCaps/>
-          <w:color w:val="000000"/>
-          <w:szCs w:val="21"/>
+    </w:p>
+    <w:p>
+      <w:pPr>
+        <w:tabs>
+          <w:tab w:val="left" w:pos="1134"/>
+          <w:tab w:val="left" w:pos="2711"/>
+          <w:tab w:val="right" w:pos="10503"/>
+        </w:tabs>
+        <w:jc w:val="center"/>
+        <w:rPr>
+          <w:rFonts w:cs="Calibri"/>
+          <w:i/>
+          <w:color w:val="000000"/>
+          <w:sz w:val="6"/>
+          <w:szCs w:val="6"/>
+          <w:lang w:val="en-GB"/>
+        </w:rPr>
+      </w:pPr>
+    </w:p>
+    <w:p>
+      <w:pPr>
+        <w:tabs>
+          <w:tab w:val="left" w:pos="1134"/>
+          <w:tab w:val="left" w:pos="2711"/>
+          <w:tab w:val="right" w:pos="10503"/>
+        </w:tabs>
+        <w:jc w:val="right"/>
+        <w:rPr>
+          <w:rFonts w:cs="Calibri"/>
+          <w:color w:val="000000"/>
+          <w:sz w:val="22"/>
+          <w:lang w:val="en-GB"/>
+        </w:rPr>
+      </w:pPr>
+      <w:r>
+        <w:rPr>
+          <w:rFonts w:cs="Calibri"/>
+          <w:b/>
+          <w:bCs/>
+          <w:iCs/>
+          <w:color w:val="000000"/>
+          <w:sz w:val="22"/>
+          <w:lang w:val="en-GB"/>
+        </w:rPr>
+        <w:t>AWS SDK for .NET</w:t>
+      </w:r>
+      <w:r>
+        <w:rPr>
+          <w:rFonts w:cs="Calibri"/>
+          <w:color w:val="000000"/>
+          <w:sz w:val="22"/>
+          <w:lang w:val="en-GB"/>
         </w:rPr>
         <w:tab/>
       </w:r>
       <w:r>
         <w:rPr>
           <w:rFonts w:cs="Calibri"/>
-          <w:i/>
-          <w:smallCaps/>
-          <w:color w:val="000000"/>
-          <w:szCs w:val="21"/>
+          <w:color w:val="000000"/>
+          <w:sz w:val="22"/>
+          <w:lang w:val="en-GB"/>
+        </w:rPr>
+        <w:tab/>
+      </w:r>
+      <w:r>
+        <w:rPr>
+          <w:rFonts w:cs="Calibri"/>
+          <w:i/>
+          <w:iCs/>
+          <w:color w:val="000000"/>
+          <w:sz w:val="22"/>
+          <w:lang w:val="en-GB"/>
+        </w:rPr>
+        <w:t xml:space="preserve">August 2024 </w:t>
+      </w:r>
+      <w:r>
+        <w:rPr>
+          <w:rFonts w:cs="Calibri"/>
+          <w:i/>
+          <w:color w:val="000000"/>
+          <w:sz w:val="22"/>
+          <w:lang w:val="en-GB"/>
+        </w:rPr>
+        <w:t>–</w:t>
+      </w:r>
+      <w:r>
+        <w:rPr>
+          <w:rFonts w:cs="Calibri"/>
+          <w:i/>
+          <w:iCs/>
+          <w:color w:val="000000"/>
+          <w:sz w:val="22"/>
+          <w:lang w:val="en-GB"/>
+        </w:rPr>
+        <w:t xml:space="preserve"> Present</w:t>
+      </w:r>
+      <w:r>
+        <w:rPr>
+          <w:rFonts w:cs="Calibri"/>
+          <w:i/>
+          <w:iCs/>
+          <w:color w:val="000000"/>
+          <w:sz w:val="22"/>
+          <w:lang w:val="en-GB"/>
+        </w:rPr>
+        <w:tab/>
+      </w:r>
+      <w:r>
+        <w:rPr>
+          <w:rFonts w:cs="Calibri"/>
+          <w:color w:val="000000"/>
+          <w:sz w:val="22"/>
+          <w:lang w:val="en-GB"/>
         </w:rPr>
         <w:tab/>
       </w:r>
@@ -393,59 +471,50 @@
           <w:rFonts w:cs="Calibri"/>
           <w:color w:val="000000"/>
           <w:sz w:val="22"/>
-          <w:lang w:val="en-GB"/>
-        </w:rPr>
-      </w:pPr>
-      <w:r>
-        <w:rPr>
-          <w:rFonts w:cs="Calibri"/>
-          <w:color w:val="000000"/>
-          <w:sz w:val="22"/>
-          <w:lang w:val="en-GB"/>
-        </w:rPr>
-        <w:t>Design</w:t>
-      </w:r>
-      <w:r>
-        <w:rPr>
-          <w:rFonts w:cs="Calibri"/>
-          <w:color w:val="000000"/>
-          <w:sz w:val="22"/>
-          <w:lang w:val="en-GB"/>
-        </w:rPr>
-        <w:t>ing</w:t>
-      </w:r>
-      <w:r>
-        <w:rPr>
-          <w:rFonts w:cs="Calibri"/>
-          <w:color w:val="000000"/>
-          <w:sz w:val="22"/>
-          <w:lang w:val="en-GB"/>
-        </w:rPr>
-        <w:t xml:space="preserve"> and develop</w:t>
-      </w:r>
-      <w:r>
-        <w:rPr>
-          <w:rFonts w:cs="Calibri"/>
-          <w:color w:val="000000"/>
-          <w:sz w:val="22"/>
-          <w:lang w:val="en-GB"/>
-        </w:rPr>
-        <w:t>ing</w:t>
-      </w:r>
-      <w:r>
-        <w:rPr>
-          <w:rFonts w:cs="Calibri"/>
-          <w:color w:val="000000"/>
-          <w:sz w:val="22"/>
-          <w:lang w:val="en-GB"/>
-        </w:rPr>
-        <w:t xml:space="preserve"> global scalable services for AWS, specializing in Data Center Automation initiatives to support</w:t>
-      </w:r>
-      <w:r>
-        <w:rPr>
-          <w:rFonts w:cs="Calibri"/>
-          <w:color w:val="000000"/>
-          <w:sz w:val="22"/>
+          <w:szCs w:val="22"/>
+          <w:lang w:val="en-GB"/>
+        </w:rPr>
+      </w:pPr>
+      <w:r>
+        <w:rPr>
+          <w:rFonts w:cs="Calibri"/>
+          <w:color w:val="000000"/>
+          <w:sz w:val="22"/>
+          <w:szCs w:val="22"/>
+          <w:lang w:val="en-GB"/>
+        </w:rPr>
+        <w:t xml:space="preserve">Designed and implemented </w:t>
+      </w:r>
+      <w:hyperlink r:id="rId8" w:anchor="issuecomment-3730622601" w:history="1">
+        <w:r>
+          <w:rPr>
+            <w:rStyle w:val="Hyperlink"/>
+            <w:rFonts w:cs="Calibri"/>
+            <w:sz w:val="22"/>
+            <w:szCs w:val="22"/>
+            <w:u w:val="single"/>
+            <w:lang w:val="en-GB"/>
+          </w:rPr>
+          <w:t xml:space="preserve">S3 </w:t>
+        </w:r>
+        <w:r>
+          <w:rPr>
+            <w:rStyle w:val="Hyperlink"/>
+            <w:rFonts w:cs="Calibri"/>
+            <w:sz w:val="22"/>
+            <w:szCs w:val="22"/>
+            <w:u w:val="single"/>
+            <w:lang w:val="en-GB"/>
+          </w:rPr>
+          <w:t>multipart download functionality</w:t>
+        </w:r>
+      </w:hyperlink>
+      <w:r>
+        <w:rPr>
+          <w:rFonts w:cs="Calibri"/>
+          <w:color w:val="000000"/>
+          <w:sz w:val="22"/>
+          <w:szCs w:val="22"/>
           <w:lang w:val="en-GB"/>
         </w:rPr>
         <w:t xml:space="preserve"> </w:t>
@@ -455,29 +524,130 @@
           <w:rFonts w:cs="Calibri"/>
           <w:color w:val="000000"/>
           <w:sz w:val="22"/>
-          <w:lang w:val="en-GB"/>
-        </w:rPr>
-        <w:t xml:space="preserve">operations, utilizing Java for backend development and </w:t>
-      </w:r>
-      <w:proofErr w:type="gramStart"/>
-      <w:r>
-        <w:rPr>
-          <w:rFonts w:cs="Calibri"/>
-          <w:color w:val="000000"/>
-          <w:sz w:val="22"/>
-          <w:lang w:val="en-GB"/>
-        </w:rPr>
-        <w:t>React</w:t>
-      </w:r>
-      <w:proofErr w:type="gramEnd"/>
-      <w:r>
-        <w:rPr>
-          <w:rFonts w:cs="Calibri"/>
-          <w:color w:val="000000"/>
-          <w:sz w:val="22"/>
-          <w:lang w:val="en-GB"/>
-        </w:rPr>
-        <w:t xml:space="preserve"> for frontend interfaces.</w:t>
+          <w:szCs w:val="22"/>
+          <w:lang w:val="en-GB"/>
+        </w:rPr>
+        <w:t>i</w:t>
+      </w:r>
+      <w:r>
+        <w:rPr>
+          <w:rFonts w:cs="Calibri"/>
+          <w:color w:val="000000"/>
+          <w:sz w:val="22"/>
+          <w:szCs w:val="22"/>
+          <w:lang w:val="en-GB"/>
+        </w:rPr>
+        <w:t xml:space="preserve">n the AWS SDK for .NET, </w:t>
+      </w:r>
+      <w:r>
+        <w:rPr>
+          <w:rFonts w:cs="Calibri"/>
+          <w:color w:val="000000"/>
+          <w:sz w:val="22"/>
+          <w:szCs w:val="22"/>
+          <w:lang w:val="en-GB"/>
+        </w:rPr>
+        <w:t>increasing</w:t>
+      </w:r>
+      <w:r>
+        <w:rPr>
+          <w:rFonts w:cs="Calibri"/>
+          <w:color w:val="000000"/>
+          <w:sz w:val="22"/>
+          <w:szCs w:val="22"/>
+          <w:lang w:val="en-GB"/>
+        </w:rPr>
+        <w:t xml:space="preserve"> </w:t>
+      </w:r>
+      <w:r>
+        <w:rPr>
+          <w:rFonts w:cs="Calibri"/>
+          <w:color w:val="000000"/>
+          <w:sz w:val="22"/>
+          <w:szCs w:val="22"/>
+          <w:lang w:val="en-GB"/>
+        </w:rPr>
+        <w:t>throughput</w:t>
+      </w:r>
+      <w:r>
+        <w:rPr>
+          <w:rFonts w:cs="Calibri"/>
+          <w:color w:val="000000"/>
+          <w:sz w:val="22"/>
+          <w:szCs w:val="22"/>
+          <w:lang w:val="en-GB"/>
+        </w:rPr>
+        <w:t xml:space="preserve"> by </w:t>
+      </w:r>
+      <w:r>
+        <w:rPr>
+          <w:rFonts w:cs="Calibri"/>
+          <w:color w:val="000000"/>
+          <w:sz w:val="22"/>
+          <w:szCs w:val="22"/>
+          <w:lang w:val="en-GB"/>
+        </w:rPr>
+        <w:t>6000</w:t>
+      </w:r>
+      <w:r>
+        <w:rPr>
+          <w:rFonts w:cs="Calibri"/>
+          <w:color w:val="000000"/>
+          <w:sz w:val="22"/>
+          <w:szCs w:val="22"/>
+          <w:lang w:val="en-GB"/>
+        </w:rPr>
+        <w:t>%</w:t>
+      </w:r>
+      <w:r>
+        <w:rPr>
+          <w:rFonts w:cs="Calibri"/>
+          <w:color w:val="000000"/>
+          <w:sz w:val="22"/>
+          <w:szCs w:val="22"/>
+          <w:lang w:val="en-GB"/>
+        </w:rPr>
+        <w:t xml:space="preserve"> (0.8 Gbps to 50 Gbps)</w:t>
+      </w:r>
+      <w:r>
+        <w:rPr>
+          <w:rFonts w:cs="Calibri"/>
+          <w:color w:val="000000"/>
+          <w:sz w:val="22"/>
+          <w:szCs w:val="22"/>
+          <w:lang w:val="en-GB"/>
+        </w:rPr>
+        <w:t xml:space="preserve"> for</w:t>
+      </w:r>
+      <w:r>
+        <w:rPr>
+          <w:rFonts w:cs="Calibri"/>
+          <w:color w:val="000000"/>
+          <w:sz w:val="22"/>
+          <w:szCs w:val="22"/>
+          <w:lang w:val="en-GB"/>
+        </w:rPr>
+        <w:t xml:space="preserve"> large-object downloa</w:t>
+      </w:r>
+      <w:r>
+        <w:rPr>
+          <w:rFonts w:cs="Calibri"/>
+          <w:color w:val="000000"/>
+          <w:sz w:val="22"/>
+          <w:szCs w:val="22"/>
+          <w:lang w:val="en-GB"/>
+        </w:rPr>
+        <w:t>ds</w:t>
+      </w:r>
+      <w:r>
+        <w:rPr>
+          <w:rFonts w:cs="Calibri"/>
+          <w:color w:val="000000"/>
+          <w:sz w:val="22"/>
+          <w:szCs w:val="22"/>
+          <w:lang w:val="en-GB"/>
+        </w:rPr>
+        <w:t>.</w:t>
       </w:r>
     </w:p>
     <w:p>
@@ -497,17 +667,135 @@
           <w:rFonts w:cs="Calibri"/>
           <w:color w:val="000000"/>
           <w:sz w:val="22"/>
-          <w:lang w:val="en-GB"/>
-        </w:rPr>
-      </w:pPr>
-      <w:r>
-        <w:rPr>
-          <w:rFonts w:cs="Calibri"/>
-          <w:color w:val="000000"/>
-          <w:sz w:val="22"/>
-          <w:lang w:val="en-GB"/>
-        </w:rPr>
-        <w:t>Implemented distributed tracing and synthetic monitoring across the application stack using AWS X-Ray and OpenTelemetry, significantly enhancing observability, reliability, and issue resolution processes.</w:t>
+          <w:szCs w:val="22"/>
+          <w:lang w:val="en-GB"/>
+        </w:rPr>
+      </w:pPr>
+      <w:r>
+        <w:rPr>
+          <w:rFonts w:cs="Calibri"/>
+          <w:color w:val="000000"/>
+          <w:sz w:val="22"/>
+          <w:szCs w:val="22"/>
+          <w:lang w:val="en-GB"/>
+        </w:rPr>
+        <w:t xml:space="preserve">Delivered the </w:t>
+      </w:r>
+      <w:r>
+        <w:rPr>
+          <w:rFonts w:cs="Calibri"/>
+          <w:color w:val="000000"/>
+          <w:sz w:val="22"/>
+          <w:szCs w:val="22"/>
+          <w:lang w:val="en-GB"/>
+        </w:rPr>
+        <w:t xml:space="preserve">top </w:t>
+      </w:r>
+      <w:r>
+        <w:rPr>
+          <w:rFonts w:cs="Calibri"/>
+          <w:color w:val="000000"/>
+          <w:sz w:val="22"/>
+          <w:szCs w:val="22"/>
+          <w:lang w:val="en-GB"/>
+        </w:rPr>
+        <w:t>most</w:t>
+      </w:r>
+      <w:r>
+        <w:rPr>
+          <w:rFonts w:cs="Calibri"/>
+          <w:color w:val="000000"/>
+          <w:sz w:val="22"/>
+          <w:szCs w:val="22"/>
+          <w:lang w:val="en-GB"/>
+        </w:rPr>
+        <w:t xml:space="preserve"> </w:t>
+      </w:r>
+      <w:r>
+        <w:rPr>
+          <w:rFonts w:cs="Calibri"/>
+          <w:color w:val="000000"/>
+          <w:sz w:val="22"/>
+          <w:szCs w:val="22"/>
+          <w:lang w:val="en-GB"/>
+        </w:rPr>
+        <w:t>customer</w:t>
+      </w:r>
+      <w:r>
+        <w:rPr>
+          <w:rFonts w:cs="Calibri"/>
+          <w:color w:val="000000"/>
+          <w:sz w:val="22"/>
+          <w:szCs w:val="22"/>
+          <w:lang w:val="en-GB"/>
+        </w:rPr>
+        <w:t>-requested</w:t>
+      </w:r>
+      <w:r>
+        <w:rPr>
+          <w:rFonts w:cs="Calibri"/>
+          <w:color w:val="000000"/>
+          <w:sz w:val="22"/>
+          <w:szCs w:val="22"/>
+          <w:lang w:val="en-GB"/>
+        </w:rPr>
+        <w:t xml:space="preserve"> feature by adding </w:t>
+      </w:r>
+      <w:hyperlink r:id="rId9" w:anchor="issuecomment-3090638127" w:history="1">
+        <w:r>
+          <w:rPr>
+            <w:rStyle w:val="Hyperlink"/>
+            <w:rFonts w:cs="Calibri"/>
+            <w:sz w:val="22"/>
+            <w:szCs w:val="22"/>
+            <w:u w:val="single"/>
+            <w:lang w:val="en-GB"/>
+          </w:rPr>
+          <w:t>p</w:t>
+        </w:r>
+        <w:r>
+          <w:rPr>
+            <w:rStyle w:val="Hyperlink"/>
+            <w:rFonts w:cs="Calibri"/>
+            <w:sz w:val="22"/>
+            <w:szCs w:val="22"/>
+            <w:u w:val="single"/>
+            <w:lang w:val="en-GB"/>
+          </w:rPr>
+          <w:t>resig</w:t>
+        </w:r>
+        <w:r>
+          <w:rPr>
+            <w:rStyle w:val="Hyperlink"/>
+            <w:rFonts w:cs="Calibri"/>
+            <w:sz w:val="22"/>
+            <w:szCs w:val="22"/>
+            <w:u w:val="single"/>
+            <w:lang w:val="en-GB"/>
+          </w:rPr>
+          <w:t>n</w:t>
+        </w:r>
+        <w:r>
+          <w:rPr>
+            <w:rStyle w:val="Hyperlink"/>
+            <w:rFonts w:cs="Calibri"/>
+            <w:sz w:val="22"/>
+            <w:szCs w:val="22"/>
+            <w:u w:val="single"/>
+            <w:lang w:val="en-GB"/>
+          </w:rPr>
+          <w:t>ed POST URL</w:t>
+        </w:r>
+      </w:hyperlink>
+      <w:r>
+        <w:rPr>
+          <w:rFonts w:cs="Calibri"/>
+          <w:color w:val="000000"/>
+          <w:sz w:val="22"/>
+          <w:szCs w:val="22"/>
+          <w:lang w:val="en-GB"/>
+        </w:rPr>
+        <w:t xml:space="preserve"> support to the AWS SDK for .NET, enabling secure, form-based uploads with parity across SDKs.</w:t>
       </w:r>
     </w:p>
     <w:p>
@@ -527,53 +815,16 @@
           <w:rFonts w:cs="Calibri"/>
           <w:color w:val="000000"/>
           <w:sz w:val="22"/>
-          <w:lang w:val="en-GB"/>
-        </w:rPr>
-      </w:pPr>
-      <w:r>
-        <w:rPr>
-          <w:rFonts w:cs="Calibri"/>
-          <w:color w:val="000000"/>
-          <w:sz w:val="22"/>
-          <w:lang w:val="en-GB"/>
-        </w:rPr>
-        <w:t xml:space="preserve">Automated regression testing with Cypress, </w:t>
-      </w:r>
-      <w:r>
-        <w:rPr>
-          <w:rFonts w:cs="Calibri"/>
-          <w:color w:val="000000"/>
-          <w:sz w:val="22"/>
-          <w:lang w:val="en-GB"/>
-        </w:rPr>
-        <w:t>reducing</w:t>
-      </w:r>
-      <w:r>
-        <w:rPr>
-          <w:rFonts w:cs="Calibri"/>
-          <w:color w:val="000000"/>
-          <w:sz w:val="22"/>
-          <w:lang w:val="en-GB"/>
-        </w:rPr>
-        <w:t xml:space="preserve"> testing time from 2 hours to 10 minutes. Also set up continuous deployment on multiple pipelines, speeding up releases</w:t>
-      </w:r>
-      <w:r>
-        <w:rPr>
-          <w:rFonts w:cs="Calibri"/>
-          <w:color w:val="000000"/>
-          <w:sz w:val="22"/>
-          <w:lang w:val="en-GB"/>
-        </w:rPr>
-        <w:t xml:space="preserve"> and team efficiency</w:t>
-      </w:r>
-      <w:r>
-        <w:rPr>
-          <w:rFonts w:cs="Calibri"/>
-          <w:color w:val="000000"/>
-          <w:sz w:val="22"/>
-          <w:lang w:val="en-GB"/>
-        </w:rPr>
-        <w:t>.</w:t>
+          <w:szCs w:val="22"/>
+          <w:lang w:val="en-GB"/>
+        </w:rPr>
+      </w:pPr>
+      <w:r>
+        <w:rPr>
+          <w:sz w:val="22"/>
+          <w:szCs w:val="22"/>
+        </w:rPr>
+        <w:t>Standardized code review and merge workflows across team repositories by enforcing branch protection, two-reviewer approvals, GitHub Copilot AI reviews, security scans, and CI checks.</w:t>
       </w:r>
     </w:p>
     <w:p>
@@ -593,35 +844,19 @@
           <w:rFonts w:cs="Calibri"/>
           <w:color w:val="000000"/>
           <w:sz w:val="22"/>
-          <w:lang w:val="en-GB"/>
-        </w:rPr>
-      </w:pPr>
-      <w:r>
-        <w:rPr>
-          <w:rFonts w:cs="Calibri"/>
-          <w:color w:val="000000"/>
-          <w:sz w:val="22"/>
-          <w:lang w:val="en-GB"/>
-        </w:rPr>
-        <w:t>Provid</w:t>
-      </w:r>
-      <w:r>
-        <w:rPr>
-          <w:rFonts w:cs="Calibri"/>
-          <w:color w:val="000000"/>
-          <w:sz w:val="22"/>
-          <w:lang w:val="en-GB"/>
-        </w:rPr>
-        <w:t>ing</w:t>
-      </w:r>
-      <w:r>
-        <w:rPr>
-          <w:rFonts w:cs="Calibri"/>
-          <w:color w:val="000000"/>
-          <w:sz w:val="22"/>
-          <w:lang w:val="en-GB"/>
-        </w:rPr>
-        <w:t xml:space="preserve"> mentorship to junior engineers through design feedback and code reviews.</w:t>
+          <w:szCs w:val="22"/>
+          <w:lang w:val="en-GB"/>
+        </w:rPr>
+      </w:pPr>
+      <w:r>
+        <w:rPr>
+          <w:rFonts w:cs="Calibri"/>
+          <w:color w:val="000000"/>
+          <w:sz w:val="22"/>
+          <w:szCs w:val="22"/>
+          <w:lang w:val="en-GB"/>
+        </w:rPr>
+        <w:t>Automated change management for DevEx GitHub pipelines, replacing a multi-day manual process with a self-updating system that reduced change rollout time from 3 days to minutes.</w:t>
       </w:r>
     </w:p>
     <w:p>
@@ -636,8 +871,8 @@
         <w:rPr>
           <w:rFonts w:cs="Calibri"/>
           <w:color w:val="000000"/>
-          <w:sz w:val="15"/>
-          <w:szCs w:val="15"/>
+          <w:sz w:val="6"/>
+          <w:szCs w:val="6"/>
           <w:lang w:val="en-GB"/>
         </w:rPr>
       </w:pPr>
@@ -651,8 +886,8 @@
         </w:tabs>
         <w:rPr>
           <w:rFonts w:cs="Calibri"/>
-          <w:i/>
-          <w:color w:val="000000"/>
+          <w:color w:val="000000"/>
+          <w:sz w:val="22"/>
           <w:lang w:val="en-GB"/>
         </w:rPr>
       </w:pPr>
@@ -663,17 +898,68 @@
           <w:bCs/>
           <w:iCs/>
           <w:color w:val="000000"/>
-          <w:sz w:val="28"/>
-          <w:szCs w:val="28"/>
-          <w:lang w:val="en-GB"/>
-        </w:rPr>
-        <w:t>Microsoft</w:t>
-      </w:r>
-      <w:r>
-        <w:rPr>
-          <w:rFonts w:cs="Calibri"/>
+          <w:sz w:val="22"/>
+          <w:lang w:val="en-GB"/>
+        </w:rPr>
+        <w:t>Data Center Automation</w:t>
+      </w:r>
+      <w:r>
+        <w:rPr>
+          <w:rFonts w:cs="Calibri"/>
+          <w:color w:val="000000"/>
+          <w:sz w:val="22"/>
+          <w:lang w:val="en-GB"/>
+        </w:rPr>
+        <w:tab/>
+      </w:r>
+      <w:r>
+        <w:rPr>
+          <w:rFonts w:cs="Calibri"/>
+          <w:color w:val="000000"/>
+          <w:sz w:val="22"/>
+          <w:lang w:val="en-GB"/>
+        </w:rPr>
+        <w:tab/>
+      </w:r>
+      <w:r>
+        <w:rPr>
+          <w:rFonts w:cs="Calibri"/>
+          <w:i/>
           <w:iCs/>
           <w:color w:val="000000"/>
+          <w:sz w:val="22"/>
+          <w:lang w:val="en-GB"/>
+        </w:rPr>
+        <w:t xml:space="preserve">August 2022 </w:t>
+      </w:r>
+      <w:r>
+        <w:rPr>
+          <w:rFonts w:cs="Calibri"/>
+          <w:i/>
+          <w:color w:val="000000"/>
+          <w:sz w:val="22"/>
+          <w:lang w:val="en-GB"/>
+        </w:rPr>
+        <w:t>–</w:t>
+      </w:r>
+      <w:r>
+        <w:rPr>
+          <w:rFonts w:cs="Calibri"/>
+          <w:i/>
+          <w:iCs/>
+          <w:color w:val="000000"/>
+          <w:sz w:val="22"/>
+          <w:lang w:val="en-GB"/>
+        </w:rPr>
+        <w:t xml:space="preserve"> August 2024</w:t>
+      </w:r>
+      <w:r>
+        <w:rPr>
+          <w:rFonts w:cs="Calibri"/>
+          <w:i/>
+          <w:iCs/>
+          <w:color w:val="000000"/>
+          <w:sz w:val="22"/>
           <w:lang w:val="en-GB"/>
         </w:rPr>
         <w:tab/>
@@ -681,115 +967,9 @@
       <w:r>
         <w:rPr>
           <w:rFonts w:cs="Calibri"/>
-          <w:iCs/>
-          <w:color w:val="000000"/>
-          <w:sz w:val="22"/>
-          <w:lang w:val="en-GB"/>
-        </w:rPr>
-        <w:tab/>
-      </w:r>
-      <w:r>
-        <w:rPr>
-          <w:rFonts w:cs="Calibri"/>
-          <w:i/>
-          <w:color w:val="000000"/>
-          <w:sz w:val="22"/>
-          <w:lang w:val="en-GB"/>
-        </w:rPr>
-        <w:tab/>
-        <w:t>Seattle, WA</w:t>
-      </w:r>
-      <w:r>
-        <w:rPr>
-          <w:rFonts w:cs="Calibri"/>
-          <w:i/>
-          <w:color w:val="000000"/>
-          <w:lang w:val="en-GB"/>
-        </w:rPr>
-        <w:t xml:space="preserve"> </w:t>
-      </w:r>
-    </w:p>
-    <w:p>
-      <w:pPr>
-        <w:tabs>
-          <w:tab w:val="left" w:pos="1134"/>
-          <w:tab w:val="left" w:pos="2711"/>
-          <w:tab w:val="right" w:pos="10503"/>
-        </w:tabs>
-        <w:jc w:val="right"/>
-        <w:rPr>
-          <w:rFonts w:cs="Calibri"/>
-          <w:i/>
-          <w:color w:val="000000"/>
-          <w:sz w:val="22"/>
-          <w:lang w:val="en-GB"/>
-        </w:rPr>
-      </w:pPr>
-      <w:r>
-        <w:rPr>
-          <w:rFonts w:cs="Calibri"/>
-          <w:i/>
-          <w:color w:val="000000"/>
-          <w:lang w:val="en-GB"/>
-        </w:rPr>
-        <w:t>Software Engineer</w:t>
-      </w:r>
-      <w:r>
-        <w:rPr>
-          <w:rFonts w:cs="Calibri"/>
-          <w:iCs/>
-          <w:color w:val="000000"/>
-          <w:lang w:val="en-GB"/>
-        </w:rPr>
-        <w:tab/>
-      </w:r>
-      <w:r>
-        <w:rPr>
-          <w:rFonts w:cs="Calibri"/>
-          <w:iCs/>
-          <w:color w:val="000000"/>
-          <w:sz w:val="22"/>
-          <w:lang w:val="en-GB"/>
-        </w:rPr>
-        <w:tab/>
-      </w:r>
-      <w:r>
-        <w:rPr>
-          <w:rFonts w:cs="Calibri"/>
-          <w:i/>
-          <w:color w:val="000000"/>
-          <w:sz w:val="22"/>
-          <w:lang w:val="en-GB"/>
-        </w:rPr>
-        <w:t xml:space="preserve">June 2021 – </w:t>
-      </w:r>
-      <w:r>
-        <w:rPr>
-          <w:rFonts w:cs="Calibri"/>
-          <w:i/>
-          <w:color w:val="000000"/>
-          <w:sz w:val="22"/>
-          <w:lang w:val="en-GB"/>
-        </w:rPr>
-        <w:t>August 2022</w:t>
-      </w:r>
-      <w:r>
-        <w:rPr>
-          <w:rFonts w:cs="Calibri"/>
-          <w:i/>
-          <w:smallCaps/>
-          <w:color w:val="000000"/>
-          <w:szCs w:val="21"/>
-        </w:rPr>
-        <w:tab/>
-      </w:r>
-      <w:r>
-        <w:rPr>
-          <w:rFonts w:cs="Calibri"/>
-          <w:i/>
-          <w:smallCaps/>
-          <w:color w:val="000000"/>
-          <w:szCs w:val="21"/>
+          <w:color w:val="000000"/>
+          <w:sz w:val="22"/>
+          <w:lang w:val="en-GB"/>
         </w:rPr>
         <w:tab/>
       </w:r>
@@ -811,35 +991,16 @@
           <w:rFonts w:cs="Calibri"/>
           <w:color w:val="000000"/>
           <w:sz w:val="22"/>
-          <w:lang w:val="en-GB"/>
-        </w:rPr>
-      </w:pPr>
-      <w:r>
-        <w:rPr>
-          <w:rFonts w:cs="Calibri"/>
-          <w:color w:val="000000"/>
-          <w:sz w:val="22"/>
-          <w:lang w:val="en-GB"/>
-        </w:rPr>
-        <w:t>Implemented Managed Identity for Azure SQL Database “External REST Endpoints Integration,”</w:t>
-      </w:r>
-      <w:r>
-        <w:rPr>
-          <w:rFonts w:cs="Calibri"/>
-          <w:color w:val="000000"/>
-          <w:sz w:val="22"/>
-          <w:lang w:val="en-GB"/>
-        </w:rPr>
-        <w:t xml:space="preserve"> </w:t>
-      </w:r>
-      <w:r>
-        <w:rPr>
-          <w:rFonts w:cs="Calibri"/>
-          <w:color w:val="000000"/>
-          <w:sz w:val="22"/>
-          <w:lang w:val="en-GB"/>
-        </w:rPr>
-        <w:t>enabling customers to conveniently secure and manage their workflows.</w:t>
+          <w:szCs w:val="22"/>
+          <w:lang w:val="en-GB"/>
+        </w:rPr>
+      </w:pPr>
+      <w:r>
+        <w:rPr>
+          <w:sz w:val="22"/>
+          <w:szCs w:val="22"/>
+        </w:rPr>
+        <w:t>Led the migration of a legacy web platform used by AWS data center technicians to a scalable Java/React system, improving reliability and developer velocity.</w:t>
       </w:r>
     </w:p>
     <w:p>
@@ -859,206 +1020,33 @@
           <w:rFonts w:cs="Calibri"/>
           <w:color w:val="000000"/>
           <w:sz w:val="22"/>
-          <w:lang w:val="en-GB"/>
-        </w:rPr>
-      </w:pPr>
-      <w:r>
-        <w:rPr>
-          <w:rFonts w:cs="Calibri"/>
-          <w:color w:val="000000"/>
-          <w:sz w:val="22"/>
-          <w:lang w:val="en-GB"/>
-        </w:rPr>
-        <w:t>Developed “Bring Your Own Runtime” on SQL Server 2022 Machine Learning Services for Linux, enabling users to configure custom R and Python runtimes.</w:t>
-      </w:r>
-    </w:p>
-    <w:p>
-      <w:pPr>
-        <w:pStyle w:val="ColorfulList-Accent11"/>
-        <w:tabs>
-          <w:tab w:val="left" w:pos="284"/>
-          <w:tab w:val="left" w:pos="630"/>
-          <w:tab w:val="left" w:pos="900"/>
-        </w:tabs>
-        <w:ind w:left="0"/>
-        <w:rPr>
-          <w:rFonts w:cs="Calibri"/>
-          <w:color w:val="000000"/>
-          <w:sz w:val="15"/>
-          <w:szCs w:val="15"/>
-          <w:lang w:val="en-GB"/>
-        </w:rPr>
-      </w:pPr>
-    </w:p>
-    <w:p>
-      <w:pPr>
-        <w:tabs>
-          <w:tab w:val="left" w:pos="1134"/>
-          <w:tab w:val="left" w:pos="2711"/>
-          <w:tab w:val="right" w:pos="10503"/>
-        </w:tabs>
-        <w:rPr>
-          <w:rFonts w:cs="Calibri"/>
-          <w:i/>
-          <w:color w:val="000000"/>
-          <w:lang w:val="en-GB"/>
-        </w:rPr>
-      </w:pPr>
-      <w:r>
-        <w:rPr>
-          <w:rFonts w:cs="Calibri"/>
-          <w:b/>
-          <w:bCs/>
-          <w:iCs/>
-          <w:color w:val="000000"/>
-          <w:sz w:val="28"/>
-          <w:szCs w:val="28"/>
-          <w:lang w:val="en-GB"/>
-        </w:rPr>
-        <w:t>Comcast</w:t>
-      </w:r>
-      <w:r>
-        <w:rPr>
-          <w:rFonts w:cs="Calibri"/>
-          <w:iCs/>
-          <w:color w:val="000000"/>
-          <w:lang w:val="en-GB"/>
-        </w:rPr>
-        <w:tab/>
-      </w:r>
-      <w:r>
-        <w:rPr>
-          <w:rFonts w:cs="Calibri"/>
-          <w:iCs/>
-          <w:color w:val="000000"/>
-          <w:sz w:val="22"/>
-          <w:lang w:val="en-GB"/>
-        </w:rPr>
-        <w:tab/>
-      </w:r>
-      <w:r>
-        <w:rPr>
-          <w:rFonts w:cs="Calibri"/>
-          <w:i/>
-          <w:color w:val="000000"/>
-          <w:sz w:val="22"/>
-          <w:lang w:val="en-GB"/>
-        </w:rPr>
-        <w:tab/>
-        <w:t>Philadelphia</w:t>
-      </w:r>
-      <w:r>
-        <w:rPr>
-          <w:rFonts w:cs="Calibri"/>
-          <w:i/>
-          <w:color w:val="000000"/>
-          <w:sz w:val="22"/>
-          <w:lang w:val="en-GB"/>
-        </w:rPr>
-        <w:t>, PA</w:t>
-      </w:r>
-      <w:r>
-        <w:rPr>
-          <w:rFonts w:cs="Calibri"/>
-          <w:i/>
-          <w:color w:val="000000"/>
-          <w:lang w:val="en-GB"/>
-        </w:rPr>
-        <w:t xml:space="preserve"> </w:t>
-      </w:r>
-    </w:p>
-    <w:p>
-      <w:pPr>
-        <w:tabs>
-          <w:tab w:val="left" w:pos="1134"/>
-          <w:tab w:val="left" w:pos="2711"/>
-          <w:tab w:val="right" w:pos="10503"/>
-        </w:tabs>
-        <w:jc w:val="right"/>
-        <w:rPr>
-          <w:rFonts w:cs="Calibri"/>
-          <w:i/>
-          <w:color w:val="000000"/>
-          <w:sz w:val="22"/>
-          <w:lang w:val="en-GB"/>
-        </w:rPr>
-      </w:pPr>
-      <w:r>
-        <w:rPr>
-          <w:rFonts w:cs="Calibri"/>
-          <w:i/>
-          <w:color w:val="000000"/>
-          <w:lang w:val="en-GB"/>
-        </w:rPr>
-        <w:t>Software Engineer</w:t>
-      </w:r>
-      <w:r>
-        <w:rPr>
-          <w:rFonts w:cs="Calibri"/>
-          <w:i/>
-          <w:color w:val="000000"/>
-          <w:lang w:val="en-GB"/>
-        </w:rPr>
-        <w:t xml:space="preserve"> 2</w:t>
-      </w:r>
-      <w:r>
-        <w:rPr>
-          <w:rFonts w:cs="Calibri"/>
-          <w:iCs/>
-          <w:color w:val="000000"/>
-          <w:lang w:val="en-GB"/>
-        </w:rPr>
-        <w:tab/>
-      </w:r>
-      <w:r>
-        <w:rPr>
-          <w:rFonts w:cs="Calibri"/>
-          <w:iCs/>
-          <w:color w:val="000000"/>
-          <w:sz w:val="22"/>
-          <w:lang w:val="en-GB"/>
-        </w:rPr>
-        <w:tab/>
-      </w:r>
-      <w:r>
-        <w:rPr>
-          <w:rFonts w:cs="Calibri"/>
-          <w:i/>
-          <w:color w:val="000000"/>
-          <w:sz w:val="22"/>
-          <w:lang w:val="en-GB"/>
-        </w:rPr>
-        <w:t xml:space="preserve">June 2019 – </w:t>
-      </w:r>
-      <w:r>
-        <w:rPr>
-          <w:rFonts w:cs="Calibri"/>
-          <w:i/>
-          <w:color w:val="000000"/>
-          <w:sz w:val="22"/>
-          <w:lang w:val="en-GB"/>
-        </w:rPr>
-        <w:t>June 2021</w:t>
-      </w:r>
-      <w:r>
-        <w:rPr>
-          <w:rFonts w:cs="Calibri"/>
-          <w:i/>
-          <w:smallCaps/>
-          <w:color w:val="000000"/>
-          <w:szCs w:val="21"/>
-        </w:rPr>
-        <w:tab/>
-      </w:r>
-      <w:r>
-        <w:rPr>
-          <w:rFonts w:cs="Calibri"/>
-          <w:i/>
-          <w:smallCaps/>
-          <w:color w:val="000000"/>
-          <w:szCs w:val="21"/>
-        </w:rPr>
-        <w:tab/>
+          <w:szCs w:val="22"/>
+          <w:lang w:val="en-GB"/>
+        </w:rPr>
+      </w:pPr>
+      <w:r>
+        <w:rPr>
+          <w:sz w:val="22"/>
+          <w:szCs w:val="22"/>
+        </w:rPr>
+        <w:t xml:space="preserve">Coordinated backend and frontend development, mentored </w:t>
+      </w:r>
+      <w:r>
+        <w:rPr>
+          <w:rStyle w:val="Strong"/>
+          <w:b w:val="0"/>
+          <w:bCs w:val="0"/>
+          <w:sz w:val="22"/>
+          <w:szCs w:val="22"/>
+        </w:rPr>
+        <w:t>4 junior engineers</w:t>
+      </w:r>
+      <w:r>
+        <w:rPr>
+          <w:sz w:val="22"/>
+          <w:szCs w:val="22"/>
+        </w:rPr>
+        <w:t>, resolved cross-team blockers, and delivered core workflow features.</w:t>
       </w:r>
     </w:p>
     <w:p>
@@ -1088,133 +1076,16 @@
           <w:sz w:val="22"/>
           <w:lang w:val="en-GB"/>
         </w:rPr>
-        <w:t>Develop</w:t>
-      </w:r>
-      <w:r>
-        <w:rPr>
-          <w:rFonts w:cs="Calibri"/>
-          <w:color w:val="000000"/>
-          <w:sz w:val="22"/>
-          <w:lang w:val="en-GB"/>
-        </w:rPr>
-        <w:t>ed</w:t>
-      </w:r>
-      <w:r>
-        <w:rPr>
-          <w:rFonts w:cs="Calibri"/>
-          <w:color w:val="000000"/>
-          <w:sz w:val="22"/>
-          <w:lang w:val="en-GB"/>
-        </w:rPr>
-        <w:t xml:space="preserve"> microservices that support </w:t>
-      </w:r>
-      <w:r>
-        <w:rPr>
-          <w:rFonts w:cs="Calibri"/>
-          <w:color w:val="000000"/>
-          <w:sz w:val="22"/>
-          <w:lang w:val="en-GB"/>
-        </w:rPr>
-        <w:t xml:space="preserve">30,000 </w:t>
-      </w:r>
-      <w:r>
-        <w:rPr>
-          <w:rFonts w:cs="Calibri"/>
-          <w:color w:val="000000"/>
-          <w:sz w:val="22"/>
-          <w:lang w:val="en-GB"/>
-        </w:rPr>
-        <w:t>Comcast</w:t>
-      </w:r>
-      <w:r>
-        <w:rPr>
-          <w:rFonts w:cs="Calibri"/>
-          <w:color w:val="000000"/>
-          <w:sz w:val="22"/>
-          <w:lang w:val="en-GB"/>
-        </w:rPr>
-        <w:t xml:space="preserve"> </w:t>
-      </w:r>
-      <w:r>
-        <w:rPr>
-          <w:rFonts w:cs="Calibri"/>
-          <w:color w:val="000000"/>
-          <w:sz w:val="22"/>
-          <w:lang w:val="en-GB"/>
-        </w:rPr>
-        <w:t>technicians</w:t>
-      </w:r>
-      <w:r>
-        <w:rPr>
-          <w:rFonts w:cs="Calibri"/>
-          <w:color w:val="000000"/>
-          <w:sz w:val="22"/>
-          <w:lang w:val="en-GB"/>
-        </w:rPr>
-        <w:t>,</w:t>
-      </w:r>
-      <w:r>
-        <w:rPr>
-          <w:rFonts w:cs="Calibri"/>
-          <w:color w:val="000000"/>
-          <w:sz w:val="22"/>
-          <w:lang w:val="en-GB"/>
-        </w:rPr>
-        <w:t xml:space="preserve"> using </w:t>
-      </w:r>
-      <w:r>
-        <w:rPr>
-          <w:rFonts w:cs="Calibri"/>
-          <w:color w:val="000000"/>
-          <w:sz w:val="22"/>
-          <w:lang w:val="en-GB"/>
-        </w:rPr>
-        <w:t xml:space="preserve">Java, </w:t>
-      </w:r>
-      <w:r>
-        <w:rPr>
-          <w:rFonts w:cs="Calibri"/>
-          <w:color w:val="000000"/>
-          <w:sz w:val="22"/>
-          <w:lang w:val="en-GB"/>
-        </w:rPr>
-        <w:t>Spring</w:t>
-      </w:r>
-      <w:r>
-        <w:rPr>
-          <w:rFonts w:cs="Calibri"/>
-          <w:color w:val="000000"/>
-          <w:sz w:val="22"/>
-          <w:lang w:val="en-GB"/>
-        </w:rPr>
-        <w:t xml:space="preserve"> Boot</w:t>
-      </w:r>
-      <w:r>
-        <w:rPr>
-          <w:rFonts w:cs="Calibri"/>
-          <w:color w:val="000000"/>
-          <w:sz w:val="22"/>
-          <w:lang w:val="en-GB"/>
-        </w:rPr>
-        <w:t>, MongoDB</w:t>
-      </w:r>
-      <w:r>
-        <w:rPr>
-          <w:rFonts w:cs="Calibri"/>
-          <w:color w:val="000000"/>
-          <w:sz w:val="22"/>
-          <w:lang w:val="en-GB"/>
-        </w:rPr>
-        <w:t xml:space="preserve"> and </w:t>
-      </w:r>
-      <w:r>
-        <w:rPr>
-          <w:rFonts w:cs="Calibri"/>
-          <w:color w:val="000000"/>
-          <w:sz w:val="22"/>
-          <w:lang w:val="en-GB"/>
-        </w:rPr>
-        <w:t>MySQL</w:t>
+        <w:t xml:space="preserve">Implemented distributed tracing and synthetic monitoring across the application stack using AWS X-Ray and OpenTelemetry, significantly enhancing observability, reliability, and </w:t>
+      </w:r>
+      <w:r>
+        <w:rPr>
+          <w:rFonts w:cs="Calibri"/>
+          <w:color w:val="000000"/>
+          <w:sz w:val="22"/>
+          <w:lang w:val="en-GB"/>
+        </w:rPr>
+        <w:t>incident resolution</w:t>
       </w:r>
       <w:r>
         <w:rPr>
@@ -1243,71 +1114,220 @@
           <w:rFonts w:cs="Calibri"/>
           <w:color w:val="000000"/>
           <w:sz w:val="22"/>
-          <w:lang w:val="en-GB"/>
-        </w:rPr>
-      </w:pPr>
-      <w:r>
-        <w:rPr>
-          <w:rFonts w:cs="Calibri"/>
-          <w:color w:val="000000"/>
-          <w:sz w:val="22"/>
-          <w:lang w:val="en-GB"/>
-        </w:rPr>
-        <w:t xml:space="preserve">Improved </w:t>
-      </w:r>
-      <w:r>
-        <w:rPr>
-          <w:rFonts w:cs="Calibri"/>
-          <w:color w:val="000000"/>
-          <w:sz w:val="22"/>
-          <w:lang w:val="en-GB"/>
-        </w:rPr>
-        <w:t>the team’s continuous integration process</w:t>
-      </w:r>
-      <w:r>
-        <w:rPr>
-          <w:rFonts w:cs="Calibri"/>
-          <w:color w:val="000000"/>
-          <w:sz w:val="22"/>
-          <w:lang w:val="en-GB"/>
-        </w:rPr>
-        <w:t xml:space="preserve"> by reducing deployment time</w:t>
-      </w:r>
-      <w:r>
-        <w:rPr>
-          <w:rFonts w:cs="Calibri"/>
-          <w:color w:val="000000"/>
-          <w:sz w:val="22"/>
+          <w:szCs w:val="22"/>
+          <w:lang w:val="en-GB"/>
+        </w:rPr>
+      </w:pPr>
+      <w:r>
+        <w:rPr>
+          <w:sz w:val="22"/>
+          <w:szCs w:val="22"/>
+        </w:rPr>
+        <w:t xml:space="preserve">Automated regression testing with </w:t>
+      </w:r>
+      <w:r>
+        <w:rPr>
+          <w:rStyle w:val="Strong"/>
+          <w:b w:val="0"/>
+          <w:bCs w:val="0"/>
+          <w:sz w:val="22"/>
+          <w:szCs w:val="22"/>
+        </w:rPr>
+        <w:t>Cypress</w:t>
+      </w:r>
+      <w:r>
+        <w:rPr>
+          <w:sz w:val="22"/>
+          <w:szCs w:val="22"/>
+        </w:rPr>
+        <w:t xml:space="preserve">, reducing test runtime from </w:t>
+      </w:r>
+      <w:r>
+        <w:rPr>
+          <w:rStyle w:val="Strong"/>
+          <w:b w:val="0"/>
+          <w:bCs w:val="0"/>
+          <w:sz w:val="22"/>
+          <w:szCs w:val="22"/>
+        </w:rPr>
+        <w:t>2 hours to 10 minutes</w:t>
+      </w:r>
+      <w:r>
+        <w:rPr>
+          <w:sz w:val="22"/>
+          <w:szCs w:val="22"/>
+        </w:rPr>
+        <w:t>, and enabled continuous deployment across multiple pipelines.</w:t>
+      </w:r>
+    </w:p>
+    <w:p>
+      <w:pPr>
+        <w:pStyle w:val="ColorfulList-Accent11"/>
+        <w:tabs>
+          <w:tab w:val="left" w:pos="284"/>
+          <w:tab w:val="left" w:pos="630"/>
+          <w:tab w:val="left" w:pos="900"/>
+        </w:tabs>
+        <w:ind w:left="284"/>
+        <w:rPr>
+          <w:rFonts w:cs="Calibri"/>
+          <w:color w:val="000000"/>
+          <w:sz w:val="15"/>
+          <w:szCs w:val="15"/>
+          <w:lang w:val="en-GB"/>
+        </w:rPr>
+      </w:pPr>
+    </w:p>
+    <w:p>
+      <w:pPr>
+        <w:tabs>
+          <w:tab w:val="left" w:pos="1134"/>
+          <w:tab w:val="left" w:pos="2711"/>
+          <w:tab w:val="right" w:pos="10503"/>
+        </w:tabs>
+        <w:rPr>
+          <w:rFonts w:cs="Calibri"/>
+          <w:i/>
+          <w:color w:val="000000"/>
+          <w:lang w:val="en-GB"/>
+        </w:rPr>
+      </w:pPr>
+      <w:r>
+        <w:rPr>
+          <w:rFonts w:cs="Calibri"/>
+          <w:b/>
+          <w:bCs/>
+          <w:iCs/>
+          <w:color w:val="000000"/>
+          <w:sz w:val="28"/>
+          <w:szCs w:val="28"/>
+          <w:lang w:val="en-GB"/>
+        </w:rPr>
+        <w:t>Microsoft</w:t>
+      </w:r>
+      <w:r>
+        <w:rPr>
+          <w:rFonts w:cs="Calibri"/>
+          <w:iCs/>
+          <w:color w:val="000000"/>
+          <w:lang w:val="en-GB"/>
+        </w:rPr>
+        <w:tab/>
+      </w:r>
+      <w:r>
+        <w:rPr>
+          <w:rFonts w:cs="Calibri"/>
+          <w:iCs/>
+          <w:color w:val="000000"/>
+          <w:sz w:val="22"/>
+          <w:lang w:val="en-GB"/>
+        </w:rPr>
+        <w:tab/>
+      </w:r>
+      <w:r>
+        <w:rPr>
+          <w:rFonts w:cs="Calibri"/>
+          <w:i/>
+          <w:color w:val="000000"/>
+          <w:sz w:val="22"/>
+          <w:lang w:val="en-GB"/>
+        </w:rPr>
+        <w:tab/>
+        <w:t>Seattle, WA</w:t>
+      </w:r>
+      <w:r>
+        <w:rPr>
+          <w:rFonts w:cs="Calibri"/>
+          <w:i/>
+          <w:color w:val="000000"/>
           <w:lang w:val="en-GB"/>
         </w:rPr>
         <w:t xml:space="preserve"> </w:t>
       </w:r>
-      <w:r>
-        <w:rPr>
-          <w:rFonts w:cs="Calibri"/>
-          <w:color w:val="000000"/>
-          <w:sz w:val="22"/>
-          <w:lang w:val="en-GB"/>
-        </w:rPr>
-        <w:t xml:space="preserve">from </w:t>
-      </w:r>
-      <w:r>
-        <w:rPr>
-          <w:rFonts w:cs="Calibri"/>
-          <w:color w:val="000000"/>
-          <w:sz w:val="22"/>
-          <w:lang w:val="en-GB"/>
-        </w:rPr>
-        <w:t>6 hours to 30 minutes</w:t>
-      </w:r>
-      <w:r>
-        <w:rPr>
-          <w:rFonts w:cs="Calibri"/>
-          <w:color w:val="000000"/>
-          <w:sz w:val="22"/>
-          <w:lang w:val="en-GB"/>
-        </w:rPr>
-        <w:t>.</w:t>
+    </w:p>
+    <w:p>
+      <w:pPr>
+        <w:tabs>
+          <w:tab w:val="left" w:pos="1134"/>
+          <w:tab w:val="left" w:pos="2711"/>
+          <w:tab w:val="right" w:pos="10503"/>
+        </w:tabs>
+        <w:jc w:val="right"/>
+        <w:rPr>
+          <w:rFonts w:cs="Calibri"/>
+          <w:i/>
+          <w:color w:val="000000"/>
+          <w:sz w:val="22"/>
+          <w:lang w:val="en-GB"/>
+        </w:rPr>
+      </w:pPr>
+      <w:r>
+        <w:rPr>
+          <w:rFonts w:cs="Calibri"/>
+          <w:i/>
+          <w:color w:val="000000"/>
+          <w:lang w:val="en-GB"/>
+        </w:rPr>
+        <w:t>Software Engineer</w:t>
+      </w:r>
+      <w:r>
+        <w:rPr>
+          <w:rFonts w:cs="Calibri"/>
+          <w:iCs/>
+          <w:color w:val="000000"/>
+          <w:lang w:val="en-GB"/>
+        </w:rPr>
+        <w:tab/>
+      </w:r>
+      <w:r>
+        <w:rPr>
+          <w:rFonts w:cs="Calibri"/>
+          <w:iCs/>
+          <w:color w:val="000000"/>
+          <w:sz w:val="22"/>
+          <w:lang w:val="en-GB"/>
+        </w:rPr>
+        <w:tab/>
+      </w:r>
+      <w:r>
+        <w:rPr>
+          <w:rFonts w:cs="Calibri"/>
+          <w:i/>
+          <w:color w:val="000000"/>
+          <w:sz w:val="22"/>
+          <w:lang w:val="en-GB"/>
+        </w:rPr>
+        <w:t xml:space="preserve">June 2021 – </w:t>
+      </w:r>
+      <w:r>
+        <w:rPr>
+          <w:rFonts w:cs="Calibri"/>
+          <w:i/>
+          <w:color w:val="000000"/>
+          <w:sz w:val="22"/>
+          <w:lang w:val="en-GB"/>
+        </w:rPr>
+        <w:t>August 2022</w:t>
+      </w:r>
+      <w:r>
+        <w:rPr>
+          <w:rFonts w:cs="Calibri"/>
+          <w:i/>
+          <w:smallCaps/>
+          <w:color w:val="000000"/>
+          <w:szCs w:val="21"/>
+        </w:rPr>
+        <w:tab/>
+      </w:r>
+      <w:r>
+        <w:rPr>
+          <w:rFonts w:cs="Calibri"/>
+          <w:i/>
+          <w:smallCaps/>
+          <w:color w:val="000000"/>
+          <w:szCs w:val="21"/>
+        </w:rPr>
+        <w:tab/>
       </w:r>
     </w:p>
     <w:p>
@@ -1337,6 +1357,294 @@
           <w:sz w:val="22"/>
           <w:lang w:val="en-GB"/>
         </w:rPr>
+        <w:t>Implemented Managed Identity for Azure SQL Database “</w:t>
+      </w:r>
+      <w:hyperlink r:id="rId10" w:history="1">
+        <w:r>
+          <w:rPr>
+            <w:rStyle w:val="Hyperlink"/>
+            <w:rFonts w:cs="Calibri"/>
+            <w:sz w:val="22"/>
+            <w:u w:val="single"/>
+            <w:lang w:val="en-GB"/>
+          </w:rPr>
+          <w:t>External REST Endpoints Integration</w:t>
+        </w:r>
+      </w:hyperlink>
+      <w:r>
+        <w:rPr>
+          <w:rFonts w:cs="Calibri"/>
+          <w:color w:val="000000"/>
+          <w:sz w:val="22"/>
+          <w:lang w:val="en-GB"/>
+        </w:rPr>
+        <w:t>,”</w:t>
+      </w:r>
+      <w:r>
+        <w:rPr>
+          <w:rFonts w:cs="Calibri"/>
+          <w:color w:val="000000"/>
+          <w:sz w:val="22"/>
+          <w:lang w:val="en-GB"/>
+        </w:rPr>
+        <w:t xml:space="preserve"> </w:t>
+      </w:r>
+      <w:r>
+        <w:rPr>
+          <w:rFonts w:cs="Calibri"/>
+          <w:color w:val="000000"/>
+          <w:sz w:val="22"/>
+          <w:lang w:val="en-GB"/>
+        </w:rPr>
+        <w:t>enabling customers to conveniently secure and manage their workflows.</w:t>
+      </w:r>
+    </w:p>
+    <w:p>
+      <w:pPr>
+        <w:pStyle w:val="ColorfulList-Accent11"/>
+        <w:numPr>
+          <w:ilvl w:val="0"/>
+          <w:numId w:val="1"/>
+        </w:numPr>
+        <w:tabs>
+          <w:tab w:val="left" w:pos="284"/>
+          <w:tab w:val="left" w:pos="630"/>
+          <w:tab w:val="left" w:pos="900"/>
+        </w:tabs>
+        <w:ind w:left="284" w:hanging="270"/>
+        <w:rPr>
+          <w:rFonts w:cs="Calibri"/>
+          <w:color w:val="000000"/>
+          <w:sz w:val="22"/>
+          <w:lang w:val="en-GB"/>
+        </w:rPr>
+      </w:pPr>
+      <w:r>
+        <w:rPr>
+          <w:rFonts w:cs="Calibri"/>
+          <w:color w:val="000000"/>
+          <w:sz w:val="22"/>
+          <w:lang w:val="en-GB"/>
+        </w:rPr>
+        <w:t>Developed “Bring Your Own Runtime” on SQL Server 2022 Machine Learning Services for Linux, enabling users to configure custom R and Python runtimes.</w:t>
+      </w:r>
+    </w:p>
+    <w:p>
+      <w:pPr>
+        <w:pStyle w:val="ColorfulList-Accent11"/>
+        <w:tabs>
+          <w:tab w:val="left" w:pos="284"/>
+          <w:tab w:val="left" w:pos="630"/>
+          <w:tab w:val="left" w:pos="900"/>
+        </w:tabs>
+        <w:ind w:left="0"/>
+        <w:rPr>
+          <w:rFonts w:cs="Calibri"/>
+          <w:color w:val="000000"/>
+          <w:sz w:val="15"/>
+          <w:szCs w:val="15"/>
+          <w:lang w:val="en-GB"/>
+        </w:rPr>
+      </w:pPr>
+    </w:p>
+    <w:p>
+      <w:pPr>
+        <w:tabs>
+          <w:tab w:val="left" w:pos="1134"/>
+          <w:tab w:val="left" w:pos="2711"/>
+          <w:tab w:val="right" w:pos="10503"/>
+        </w:tabs>
+        <w:rPr>
+          <w:rFonts w:cs="Calibri"/>
+          <w:i/>
+          <w:color w:val="000000"/>
+          <w:lang w:val="en-GB"/>
+        </w:rPr>
+      </w:pPr>
+      <w:r>
+        <w:rPr>
+          <w:rFonts w:cs="Calibri"/>
+          <w:b/>
+          <w:bCs/>
+          <w:iCs/>
+          <w:color w:val="000000"/>
+          <w:sz w:val="28"/>
+          <w:szCs w:val="28"/>
+          <w:lang w:val="en-GB"/>
+        </w:rPr>
+        <w:t>Comcast</w:t>
+      </w:r>
+      <w:r>
+        <w:rPr>
+          <w:rFonts w:cs="Calibri"/>
+          <w:iCs/>
+          <w:color w:val="000000"/>
+          <w:lang w:val="en-GB"/>
+        </w:rPr>
+        <w:tab/>
+      </w:r>
+      <w:r>
+        <w:rPr>
+          <w:rFonts w:cs="Calibri"/>
+          <w:iCs/>
+          <w:color w:val="000000"/>
+          <w:sz w:val="22"/>
+          <w:lang w:val="en-GB"/>
+        </w:rPr>
+        <w:tab/>
+      </w:r>
+      <w:r>
+        <w:rPr>
+          <w:rFonts w:cs="Calibri"/>
+          <w:i/>
+          <w:color w:val="000000"/>
+          <w:sz w:val="22"/>
+          <w:lang w:val="en-GB"/>
+        </w:rPr>
+        <w:tab/>
+        <w:t>Philadelphia</w:t>
+      </w:r>
+      <w:r>
+        <w:rPr>
+          <w:rFonts w:cs="Calibri"/>
+          <w:i/>
+          <w:color w:val="000000"/>
+          <w:sz w:val="22"/>
+          <w:lang w:val="en-GB"/>
+        </w:rPr>
+        <w:t>, PA</w:t>
+      </w:r>
+      <w:r>
+        <w:rPr>
+          <w:rFonts w:cs="Calibri"/>
+          <w:i/>
+          <w:color w:val="000000"/>
+          <w:lang w:val="en-GB"/>
+        </w:rPr>
+        <w:t xml:space="preserve"> </w:t>
+      </w:r>
+    </w:p>
+    <w:p>
+      <w:pPr>
+        <w:tabs>
+          <w:tab w:val="left" w:pos="1134"/>
+          <w:tab w:val="left" w:pos="2711"/>
+          <w:tab w:val="right" w:pos="10503"/>
+        </w:tabs>
+        <w:jc w:val="right"/>
+        <w:rPr>
+          <w:rFonts w:cs="Calibri"/>
+          <w:i/>
+          <w:color w:val="000000"/>
+          <w:sz w:val="22"/>
+          <w:lang w:val="en-GB"/>
+        </w:rPr>
+      </w:pPr>
+      <w:r>
+        <w:rPr>
+          <w:rFonts w:cs="Calibri"/>
+          <w:i/>
+          <w:color w:val="000000"/>
+          <w:lang w:val="en-GB"/>
+        </w:rPr>
+        <w:t>Software Engineer</w:t>
+      </w:r>
+      <w:r>
+        <w:rPr>
+          <w:rFonts w:cs="Calibri"/>
+          <w:i/>
+          <w:color w:val="000000"/>
+          <w:lang w:val="en-GB"/>
+        </w:rPr>
+        <w:t xml:space="preserve"> 2</w:t>
+      </w:r>
+      <w:r>
+        <w:rPr>
+          <w:rFonts w:cs="Calibri"/>
+          <w:iCs/>
+          <w:color w:val="000000"/>
+          <w:lang w:val="en-GB"/>
+        </w:rPr>
+        <w:tab/>
+      </w:r>
+      <w:r>
+        <w:rPr>
+          <w:rFonts w:cs="Calibri"/>
+          <w:iCs/>
+          <w:color w:val="000000"/>
+          <w:sz w:val="22"/>
+          <w:lang w:val="en-GB"/>
+        </w:rPr>
+        <w:tab/>
+      </w:r>
+      <w:r>
+        <w:rPr>
+          <w:rFonts w:cs="Calibri"/>
+          <w:i/>
+          <w:color w:val="000000"/>
+          <w:sz w:val="22"/>
+          <w:lang w:val="en-GB"/>
+        </w:rPr>
+        <w:t xml:space="preserve">June 2019 – </w:t>
+      </w:r>
+      <w:r>
+        <w:rPr>
+          <w:rFonts w:cs="Calibri"/>
+          <w:i/>
+          <w:color w:val="000000"/>
+          <w:sz w:val="22"/>
+          <w:lang w:val="en-GB"/>
+        </w:rPr>
+        <w:t>June 2021</w:t>
+      </w:r>
+      <w:r>
+        <w:rPr>
+          <w:rFonts w:cs="Calibri"/>
+          <w:i/>
+          <w:smallCaps/>
+          <w:color w:val="000000"/>
+          <w:szCs w:val="21"/>
+        </w:rPr>
+        <w:tab/>
+      </w:r>
+      <w:r>
+        <w:rPr>
+          <w:rFonts w:cs="Calibri"/>
+          <w:i/>
+          <w:smallCaps/>
+          <w:color w:val="000000"/>
+          <w:szCs w:val="21"/>
+        </w:rPr>
+        <w:tab/>
+      </w:r>
+    </w:p>
+    <w:p>
+      <w:pPr>
+        <w:pStyle w:val="ColorfulList-Accent11"/>
+        <w:numPr>
+          <w:ilvl w:val="0"/>
+          <w:numId w:val="1"/>
+        </w:numPr>
+        <w:tabs>
+          <w:tab w:val="left" w:pos="284"/>
+          <w:tab w:val="left" w:pos="630"/>
+          <w:tab w:val="left" w:pos="900"/>
+        </w:tabs>
+        <w:ind w:left="284" w:hanging="270"/>
+        <w:rPr>
+          <w:rFonts w:cs="Calibri"/>
+          <w:color w:val="000000"/>
+          <w:sz w:val="22"/>
+          <w:lang w:val="en-GB"/>
+        </w:rPr>
+      </w:pPr>
+      <w:r>
+        <w:rPr>
+          <w:rFonts w:cs="Calibri"/>
+          <w:color w:val="000000"/>
+          <w:sz w:val="22"/>
+          <w:lang w:val="en-GB"/>
+        </w:rPr>
         <w:t>Develop</w:t>
       </w:r>
       <w:r>
@@ -1355,25 +1663,247 @@
           <w:sz w:val="22"/>
           <w:lang w:val="en-GB"/>
         </w:rPr>
-        <w:t xml:space="preserve"> a</w:t>
-      </w:r>
-      <w:r>
-        <w:rPr>
-          <w:rFonts w:cs="Calibri"/>
-          <w:color w:val="000000"/>
-          <w:sz w:val="22"/>
-          <w:lang w:val="en-GB"/>
-        </w:rPr>
-        <w:t xml:space="preserve"> prototype for </w:t>
-      </w:r>
-      <w:r>
-        <w:rPr>
-          <w:rFonts w:cs="Calibri"/>
-          <w:color w:val="000000"/>
-          <w:sz w:val="22"/>
-          <w:lang w:val="en-GB"/>
-        </w:rPr>
-        <w:t>iOS testing and release using Concourse, Appium, and Selenium Grid.</w:t>
+        <w:t xml:space="preserve"> microservices that support </w:t>
+      </w:r>
+      <w:r>
+        <w:rPr>
+          <w:rFonts w:cs="Calibri"/>
+          <w:color w:val="000000"/>
+          <w:sz w:val="22"/>
+          <w:lang w:val="en-GB"/>
+        </w:rPr>
+        <w:t xml:space="preserve">30,000 </w:t>
+      </w:r>
+      <w:r>
+        <w:rPr>
+          <w:rFonts w:cs="Calibri"/>
+          <w:color w:val="000000"/>
+          <w:sz w:val="22"/>
+          <w:lang w:val="en-GB"/>
+        </w:rPr>
+        <w:t>Comcast</w:t>
+      </w:r>
+      <w:r>
+        <w:rPr>
+          <w:rFonts w:cs="Calibri"/>
+          <w:color w:val="000000"/>
+          <w:sz w:val="22"/>
+          <w:lang w:val="en-GB"/>
+        </w:rPr>
+        <w:t xml:space="preserve"> </w:t>
+      </w:r>
+      <w:r>
+        <w:rPr>
+          <w:rFonts w:cs="Calibri"/>
+          <w:color w:val="000000"/>
+          <w:sz w:val="22"/>
+          <w:lang w:val="en-GB"/>
+        </w:rPr>
+        <w:t>technicians</w:t>
+      </w:r>
+      <w:r>
+        <w:rPr>
+          <w:rFonts w:cs="Calibri"/>
+          <w:color w:val="000000"/>
+          <w:sz w:val="22"/>
+          <w:lang w:val="en-GB"/>
+        </w:rPr>
+        <w:t>,</w:t>
+      </w:r>
+      <w:r>
+        <w:rPr>
+          <w:rFonts w:cs="Calibri"/>
+          <w:color w:val="000000"/>
+          <w:sz w:val="22"/>
+          <w:lang w:val="en-GB"/>
+        </w:rPr>
+        <w:t xml:space="preserve"> using </w:t>
+      </w:r>
+      <w:r>
+        <w:rPr>
+          <w:rFonts w:cs="Calibri"/>
+          <w:color w:val="000000"/>
+          <w:sz w:val="22"/>
+          <w:lang w:val="en-GB"/>
+        </w:rPr>
+        <w:t xml:space="preserve">Java, </w:t>
+      </w:r>
+      <w:r>
+        <w:rPr>
+          <w:rFonts w:cs="Calibri"/>
+          <w:color w:val="000000"/>
+          <w:sz w:val="22"/>
+          <w:lang w:val="en-GB"/>
+        </w:rPr>
+        <w:t>Spring</w:t>
+      </w:r>
+      <w:r>
+        <w:rPr>
+          <w:rFonts w:cs="Calibri"/>
+          <w:color w:val="000000"/>
+          <w:sz w:val="22"/>
+          <w:lang w:val="en-GB"/>
+        </w:rPr>
+        <w:t xml:space="preserve"> Boot</w:t>
+      </w:r>
+      <w:r>
+        <w:rPr>
+          <w:rFonts w:cs="Calibri"/>
+          <w:color w:val="000000"/>
+          <w:sz w:val="22"/>
+          <w:lang w:val="en-GB"/>
+        </w:rPr>
+        <w:t>, MongoDB</w:t>
+      </w:r>
+      <w:r>
+        <w:rPr>
+          <w:rFonts w:cs="Calibri"/>
+          <w:color w:val="000000"/>
+          <w:sz w:val="22"/>
+          <w:lang w:val="en-GB"/>
+        </w:rPr>
+        <w:t xml:space="preserve"> and </w:t>
+      </w:r>
+      <w:r>
+        <w:rPr>
+          <w:rFonts w:cs="Calibri"/>
+          <w:color w:val="000000"/>
+          <w:sz w:val="22"/>
+          <w:lang w:val="en-GB"/>
+        </w:rPr>
+        <w:t>MySQL</w:t>
+      </w:r>
+      <w:r>
+        <w:rPr>
+          <w:rFonts w:cs="Calibri"/>
+          <w:color w:val="000000"/>
+          <w:sz w:val="22"/>
+          <w:lang w:val="en-GB"/>
+        </w:rPr>
+        <w:t>.</w:t>
+      </w:r>
+    </w:p>
+    <w:p>
+      <w:pPr>
+        <w:pStyle w:val="ColorfulList-Accent11"/>
+        <w:numPr>
+          <w:ilvl w:val="0"/>
+          <w:numId w:val="1"/>
+        </w:numPr>
+        <w:tabs>
+          <w:tab w:val="left" w:pos="284"/>
+          <w:tab w:val="left" w:pos="630"/>
+          <w:tab w:val="left" w:pos="900"/>
+        </w:tabs>
+        <w:ind w:left="284" w:hanging="270"/>
+        <w:rPr>
+          <w:rFonts w:cs="Calibri"/>
+          <w:color w:val="000000"/>
+          <w:sz w:val="22"/>
+          <w:lang w:val="en-GB"/>
+        </w:rPr>
+      </w:pPr>
+      <w:r>
+        <w:rPr>
+          <w:rFonts w:cs="Calibri"/>
+          <w:color w:val="000000"/>
+          <w:sz w:val="22"/>
+          <w:lang w:val="en-GB"/>
+        </w:rPr>
+        <w:t xml:space="preserve">Improved </w:t>
+      </w:r>
+      <w:r>
+        <w:rPr>
+          <w:rFonts w:cs="Calibri"/>
+          <w:color w:val="000000"/>
+          <w:sz w:val="22"/>
+          <w:lang w:val="en-GB"/>
+        </w:rPr>
+        <w:t>the team’s continuous integration process</w:t>
+      </w:r>
+      <w:r>
+        <w:rPr>
+          <w:rFonts w:cs="Calibri"/>
+          <w:color w:val="000000"/>
+          <w:sz w:val="22"/>
+          <w:lang w:val="en-GB"/>
+        </w:rPr>
+        <w:t xml:space="preserve"> by reducing deployment time</w:t>
+      </w:r>
+      <w:r>
+        <w:rPr>
+          <w:rFonts w:cs="Calibri"/>
+          <w:color w:val="000000"/>
+          <w:sz w:val="22"/>
+          <w:lang w:val="en-GB"/>
+        </w:rPr>
+        <w:t xml:space="preserve"> </w:t>
+      </w:r>
+      <w:r>
+        <w:rPr>
+          <w:rFonts w:cs="Calibri"/>
+          <w:color w:val="000000"/>
+          <w:sz w:val="22"/>
+          <w:lang w:val="en-GB"/>
+        </w:rPr>
+        <w:t xml:space="preserve">from </w:t>
+      </w:r>
+      <w:r>
+        <w:rPr>
+          <w:rFonts w:cs="Calibri"/>
+          <w:color w:val="000000"/>
+          <w:sz w:val="22"/>
+          <w:lang w:val="en-GB"/>
+        </w:rPr>
+        <w:t>6 hours to 30 minutes</w:t>
+      </w:r>
+      <w:r>
+        <w:rPr>
+          <w:rFonts w:cs="Calibri"/>
+          <w:color w:val="000000"/>
+          <w:sz w:val="22"/>
+          <w:lang w:val="en-GB"/>
+        </w:rPr>
+        <w:t>.</w:t>
+      </w:r>
+    </w:p>
+    <w:p>
+      <w:pPr>
+        <w:pStyle w:val="ColorfulList-Accent11"/>
+        <w:numPr>
+          <w:ilvl w:val="0"/>
+          <w:numId w:val="1"/>
+        </w:numPr>
+        <w:tabs>
+          <w:tab w:val="left" w:pos="284"/>
+          <w:tab w:val="left" w:pos="630"/>
+          <w:tab w:val="left" w:pos="900"/>
+        </w:tabs>
+        <w:ind w:left="284" w:hanging="270"/>
+        <w:rPr>
+          <w:rFonts w:cs="Calibri"/>
+          <w:color w:val="000000"/>
+          <w:sz w:val="22"/>
+          <w:szCs w:val="22"/>
+          <w:lang w:val="en-GB"/>
+        </w:rPr>
+      </w:pPr>
+      <w:r>
+        <w:rPr>
+          <w:sz w:val="22"/>
+          <w:szCs w:val="22"/>
+        </w:rPr>
+        <w:t>Built a prototype CI pipeline for iOS testing and release using Concourse, Appium, and Selenium Grid.</w:t>
+      </w:r>
+      <w:r>
+        <w:rPr>
+          <w:rFonts w:cs="Calibri"/>
+          <w:color w:val="000000"/>
+          <w:sz w:val="22"/>
+          <w:szCs w:val="22"/>
+          <w:lang w:val="en-GB"/>
+        </w:rPr>
+        <w:t xml:space="preserve"> </w:t>
       </w:r>
     </w:p>
     <w:p>
@@ -1499,172 +2029,8 @@
           <w:sz w:val="22"/>
           <w:lang w:val="en-GB"/>
         </w:rPr>
-        <w:t>Java, Python</w:t>
-      </w:r>
-      <w:r>
-        <w:rPr>
-          <w:rFonts w:cs="Calibri"/>
-          <w:color w:val="000000"/>
-          <w:sz w:val="22"/>
-          <w:lang w:val="en-GB"/>
-        </w:rPr>
-        <w:t>,</w:t>
-      </w:r>
-      <w:r>
-        <w:rPr>
-          <w:rFonts w:cs="Calibri"/>
-          <w:color w:val="000000"/>
-          <w:sz w:val="22"/>
-          <w:lang w:val="en-GB"/>
-        </w:rPr>
-        <w:t xml:space="preserve"> </w:t>
-      </w:r>
-      <w:r>
-        <w:rPr>
-          <w:rFonts w:cs="Calibri"/>
-          <w:color w:val="000000"/>
-          <w:sz w:val="22"/>
-          <w:lang w:val="en-GB"/>
-        </w:rPr>
-        <w:t xml:space="preserve">Typescript, </w:t>
-      </w:r>
-      <w:r>
-        <w:rPr>
-          <w:rFonts w:cs="Calibri"/>
-          <w:color w:val="000000"/>
-          <w:sz w:val="22"/>
-          <w:lang w:val="en-GB"/>
-        </w:rPr>
-        <w:t>React</w:t>
-      </w:r>
-      <w:r>
-        <w:rPr>
-          <w:rFonts w:cs="Calibri"/>
-          <w:color w:val="000000"/>
-          <w:sz w:val="22"/>
-          <w:lang w:val="en-GB"/>
-        </w:rPr>
-        <w:t>, C#, C++, SQL</w:t>
-      </w:r>
-      <w:r>
-        <w:rPr>
-          <w:rFonts w:cs="Calibri"/>
-          <w:color w:val="000000"/>
-          <w:sz w:val="22"/>
-          <w:lang w:val="en-GB"/>
-        </w:rPr>
-        <w:t xml:space="preserve">, </w:t>
-      </w:r>
-      <w:r>
-        <w:rPr>
-          <w:rFonts w:cs="Calibri"/>
-          <w:color w:val="000000"/>
-          <w:sz w:val="22"/>
-          <w:lang w:val="en-GB"/>
-        </w:rPr>
-        <w:t xml:space="preserve">RDS, DynamoDB, </w:t>
-      </w:r>
-      <w:r>
-        <w:rPr>
-          <w:rFonts w:cs="Calibri"/>
-          <w:color w:val="000000"/>
-          <w:sz w:val="22"/>
-        </w:rPr>
-        <w:t xml:space="preserve">MongoDB, AWS, Azure, Grafana, Docker, Vault, Elasticsearch, Logstash, Kibana, </w:t>
-      </w:r>
-      <w:r>
-        <w:rPr>
-          <w:rFonts w:cs="Calibri"/>
-          <w:color w:val="000000"/>
-          <w:sz w:val="22"/>
-        </w:rPr>
-        <w:t xml:space="preserve">OpenTelemetry, </w:t>
-      </w:r>
-      <w:r>
-        <w:rPr>
-          <w:rFonts w:cs="Calibri"/>
-          <w:color w:val="000000"/>
-          <w:sz w:val="22"/>
-        </w:rPr>
-        <w:t xml:space="preserve">Cloud Foundry, </w:t>
-      </w:r>
-      <w:proofErr w:type="spellStart"/>
-      <w:r>
-        <w:rPr>
-          <w:rFonts w:cs="Calibri"/>
-          <w:color w:val="000000"/>
-          <w:sz w:val="22"/>
-        </w:rPr>
-        <w:t>GoCD</w:t>
-      </w:r>
-      <w:proofErr w:type="spellEnd"/>
-      <w:r>
-        <w:rPr>
-          <w:rFonts w:cs="Calibri"/>
-          <w:color w:val="000000"/>
-          <w:sz w:val="22"/>
-        </w:rPr>
-        <w:t>, Jenkins, Artifactory</w:t>
-      </w:r>
-      <w:r>
-        <w:rPr>
-          <w:rFonts w:cs="Calibri"/>
-          <w:color w:val="000000"/>
-          <w:sz w:val="22"/>
-          <w:lang w:val="en-GB"/>
-        </w:rPr>
-        <w:t xml:space="preserve">, </w:t>
-      </w:r>
-      <w:r>
-        <w:rPr>
-          <w:rFonts w:cs="Calibri"/>
-          <w:color w:val="000000"/>
-          <w:sz w:val="22"/>
-        </w:rPr>
-        <w:t>Spring Boot,</w:t>
-      </w:r>
-      <w:r>
-        <w:rPr>
-          <w:rFonts w:cs="Calibri"/>
-          <w:color w:val="000000"/>
-          <w:sz w:val="22"/>
-        </w:rPr>
-        <w:t xml:space="preserve"> Linux,</w:t>
-      </w:r>
-      <w:r>
-        <w:rPr>
-          <w:rFonts w:cs="Calibri"/>
-          <w:color w:val="000000"/>
-          <w:sz w:val="22"/>
-        </w:rPr>
-        <w:t xml:space="preserve"> </w:t>
-      </w:r>
-      <w:r>
-        <w:rPr>
-          <w:rFonts w:cs="Calibri"/>
-          <w:color w:val="000000"/>
-          <w:sz w:val="22"/>
-        </w:rPr>
-        <w:t xml:space="preserve">Git, </w:t>
-      </w:r>
-      <w:r>
-        <w:rPr>
-          <w:rFonts w:cs="Calibri"/>
-          <w:color w:val="000000"/>
-          <w:sz w:val="22"/>
-        </w:rPr>
-        <w:t xml:space="preserve">Continuous Integration, Continuous Deployment, </w:t>
-      </w:r>
-      <w:proofErr w:type="spellStart"/>
-      <w:r>
-        <w:rPr>
-          <w:rFonts w:cs="Calibri"/>
-          <w:color w:val="000000"/>
-          <w:sz w:val="22"/>
-        </w:rPr>
-        <w:t>Devops</w:t>
-      </w:r>
-      <w:proofErr w:type="spellEnd"/>
+        <w:t>Java, C#, Python, TypeScript, C++, SQL, React, Spring Boot, AWS, Azure, RDS, DynamoDB, MongoDB, Docker, Linux, Git, GitHub, Jenkins, GoCD, Artifactory, Cloud Foundry, Continuous Integration, Continuous Deployment, Vault, OpenTelemetry, Grafana, Elasticsearch, Logstash, Kibana</w:t>
+      </w:r>
     </w:p>
     <w:p>
       <w:pPr>
@@ -1674,343 +2040,6 @@
         </w:tabs>
         <w:rPr>
           <w:rFonts w:cs="Calibri"/>
-          <w:b/>
-          <w:color w:val="000000"/>
-          <w:sz w:val="15"/>
-          <w:szCs w:val="15"/>
-          <w:lang w:val="en-GB"/>
-        </w:rPr>
-      </w:pPr>
-    </w:p>
-    <w:p>
-      <w:pPr>
-        <w:pBdr>
-          <w:bottom w:val="single" w:sz="6" w:space="1" w:color="auto"/>
-        </w:pBdr>
-        <w:tabs>
-          <w:tab w:val="left" w:pos="900"/>
-        </w:tabs>
-        <w:rPr>
-          <w:rFonts w:cs="Calibri"/>
-          <w:color w:val="000000"/>
-          <w:sz w:val="30"/>
-          <w:szCs w:val="30"/>
-          <w:lang w:val="en-GB"/>
-        </w:rPr>
-      </w:pPr>
-      <w:r>
-        <w:rPr>
-          <w:rFonts w:cs="Calibri"/>
-          <w:b/>
-          <w:color w:val="000000"/>
-          <w:sz w:val="30"/>
-          <w:szCs w:val="30"/>
-          <w:lang w:val="en-GB"/>
-        </w:rPr>
-        <w:t>PROJECTS</w:t>
-      </w:r>
-    </w:p>
-    <w:p>
-      <w:pPr>
-        <w:tabs>
-          <w:tab w:val="left" w:pos="630"/>
-          <w:tab w:val="left" w:pos="900"/>
-        </w:tabs>
-        <w:rPr>
-          <w:rFonts w:cs="Calibri"/>
-          <w:color w:val="000000"/>
-          <w:sz w:val="6"/>
-          <w:szCs w:val="8"/>
-          <w:lang w:val="en-GB"/>
-        </w:rPr>
-      </w:pPr>
-    </w:p>
-    <w:p>
-      <w:pPr>
-        <w:tabs>
-          <w:tab w:val="left" w:pos="630"/>
-          <w:tab w:val="left" w:pos="900"/>
-        </w:tabs>
-        <w:rPr>
-          <w:rFonts w:cs="Calibri"/>
-          <w:b/>
-          <w:color w:val="000000"/>
-          <w:sz w:val="8"/>
-          <w:szCs w:val="8"/>
-          <w:lang w:val="en-GB"/>
-        </w:rPr>
-      </w:pPr>
-    </w:p>
-    <w:p>
-      <w:pPr>
-        <w:tabs>
-          <w:tab w:val="left" w:pos="900"/>
-        </w:tabs>
-        <w:rPr>
-          <w:rFonts w:cs="Calibri"/>
-          <w:b/>
-          <w:color w:val="000000"/>
-          <w:sz w:val="28"/>
-          <w:szCs w:val="28"/>
-          <w:lang w:val="en-GB"/>
-        </w:rPr>
-      </w:pPr>
-      <w:r>
-        <w:rPr>
-          <w:rFonts w:cs="Calibri"/>
-          <w:b/>
-          <w:color w:val="000000"/>
-          <w:sz w:val="28"/>
-          <w:szCs w:val="28"/>
-          <w:lang w:val="en-GB"/>
-        </w:rPr>
-        <w:t>Android Application – “</w:t>
-      </w:r>
-      <w:proofErr w:type="spellStart"/>
-      <w:r>
-        <w:rPr>
-          <w:rFonts w:cs="Calibri"/>
-          <w:b/>
-          <w:color w:val="000000"/>
-          <w:sz w:val="28"/>
-          <w:szCs w:val="28"/>
-          <w:lang w:val="en-GB"/>
-        </w:rPr>
-        <w:t>a</w:t>
-      </w:r>
-      <w:r>
-        <w:rPr>
-          <w:rFonts w:cs="Calibri"/>
-          <w:b/>
-          <w:color w:val="000000"/>
-          <w:sz w:val="28"/>
-          <w:szCs w:val="28"/>
-          <w:lang w:val="en-GB"/>
-        </w:rPr>
-        <w:t>r</w:t>
-      </w:r>
-      <w:r>
-        <w:rPr>
-          <w:rFonts w:cs="Calibri"/>
-          <w:b/>
-          <w:color w:val="000000"/>
-          <w:sz w:val="28"/>
-          <w:szCs w:val="28"/>
-          <w:lang w:val="en-GB"/>
-        </w:rPr>
-        <w:t>X</w:t>
-      </w:r>
-      <w:r>
-        <w:rPr>
-          <w:rFonts w:cs="Calibri"/>
-          <w:b/>
-          <w:color w:val="000000"/>
-          <w:sz w:val="28"/>
-          <w:szCs w:val="28"/>
-          <w:lang w:val="en-GB"/>
-        </w:rPr>
-        <w:t>iv</w:t>
-      </w:r>
-      <w:proofErr w:type="spellEnd"/>
-      <w:r>
-        <w:rPr>
-          <w:rFonts w:cs="Calibri"/>
-          <w:b/>
-          <w:color w:val="000000"/>
-          <w:sz w:val="28"/>
-          <w:szCs w:val="28"/>
-          <w:lang w:val="en-GB"/>
-        </w:rPr>
-        <w:t xml:space="preserve"> Explorer”</w:t>
-      </w:r>
-    </w:p>
-    <w:p>
-      <w:pPr>
-        <w:tabs>
-          <w:tab w:val="left" w:pos="630"/>
-          <w:tab w:val="left" w:pos="900"/>
-        </w:tabs>
-        <w:rPr>
-          <w:rFonts w:cs="Calibri"/>
-          <w:color w:val="000000"/>
-          <w:sz w:val="22"/>
-        </w:rPr>
-      </w:pPr>
-      <w:r>
-        <w:rPr>
-          <w:rFonts w:cs="Calibri"/>
-          <w:color w:val="000000"/>
-          <w:sz w:val="22"/>
-        </w:rPr>
-        <w:t xml:space="preserve">Published an Android application with over </w:t>
-      </w:r>
-      <w:r>
-        <w:rPr>
-          <w:rFonts w:cs="Calibri"/>
-          <w:color w:val="000000"/>
-          <w:sz w:val="22"/>
-        </w:rPr>
-        <w:t>3</w:t>
-      </w:r>
-      <w:r>
-        <w:rPr>
-          <w:rFonts w:cs="Calibri"/>
-          <w:color w:val="000000"/>
-          <w:sz w:val="22"/>
-        </w:rPr>
-        <w:t>0</w:t>
-      </w:r>
-      <w:r>
-        <w:rPr>
-          <w:rFonts w:cs="Calibri"/>
-          <w:color w:val="000000"/>
-          <w:sz w:val="22"/>
-        </w:rPr>
-        <w:t>,000 downloads that allows users to browse, search, and download scientific papers from arxiv.org.</w:t>
-      </w:r>
-    </w:p>
-    <w:p>
-      <w:pPr>
-        <w:tabs>
-          <w:tab w:val="left" w:pos="630"/>
-          <w:tab w:val="left" w:pos="900"/>
-        </w:tabs>
-        <w:rPr>
-          <w:rFonts w:cs="Calibri"/>
-          <w:color w:val="000000"/>
-          <w:sz w:val="15"/>
-          <w:szCs w:val="15"/>
-        </w:rPr>
-      </w:pPr>
-    </w:p>
-    <w:p>
-      <w:pPr>
-        <w:pBdr>
-          <w:bottom w:val="single" w:sz="6" w:space="1" w:color="auto"/>
-        </w:pBdr>
-        <w:tabs>
-          <w:tab w:val="left" w:pos="900"/>
-        </w:tabs>
-        <w:rPr>
-          <w:rFonts w:cs="Calibri"/>
-          <w:color w:val="000000"/>
-          <w:sz w:val="30"/>
-          <w:szCs w:val="30"/>
-          <w:lang w:val="en-GB"/>
-        </w:rPr>
-      </w:pPr>
-      <w:r>
-        <w:rPr>
-          <w:rFonts w:cs="Calibri"/>
-          <w:b/>
-          <w:color w:val="000000"/>
-          <w:sz w:val="30"/>
-          <w:szCs w:val="30"/>
-          <w:lang w:val="en-GB"/>
-        </w:rPr>
-        <w:t>PUBLICATIONS</w:t>
-      </w:r>
-      <w:r>
-        <w:rPr>
-          <w:rFonts w:cs="Calibri"/>
-          <w:color w:val="000000"/>
-          <w:sz w:val="30"/>
-          <w:szCs w:val="30"/>
-          <w:lang w:val="en-GB"/>
-        </w:rPr>
-        <w:tab/>
-      </w:r>
-    </w:p>
-    <w:p>
-      <w:pPr>
-        <w:tabs>
-          <w:tab w:val="left" w:pos="630"/>
-          <w:tab w:val="left" w:pos="900"/>
-        </w:tabs>
-        <w:rPr>
-          <w:rFonts w:cs="Calibri"/>
-          <w:color w:val="000000"/>
-          <w:sz w:val="6"/>
-          <w:szCs w:val="8"/>
-          <w:lang w:val="en-GB"/>
-        </w:rPr>
-      </w:pPr>
-    </w:p>
-    <w:p>
-      <w:pPr>
-        <w:tabs>
-          <w:tab w:val="left" w:pos="630"/>
-          <w:tab w:val="left" w:pos="900"/>
-        </w:tabs>
-        <w:rPr>
-          <w:rFonts w:cs="Calibri"/>
-          <w:b/>
-          <w:color w:val="000000"/>
-          <w:sz w:val="8"/>
-          <w:szCs w:val="8"/>
-          <w:lang w:val="en-GB"/>
-        </w:rPr>
-      </w:pPr>
-    </w:p>
-    <w:p>
-      <w:pPr>
-        <w:tabs>
-          <w:tab w:val="left" w:pos="630"/>
-          <w:tab w:val="left" w:pos="900"/>
-        </w:tabs>
-        <w:rPr>
-          <w:rFonts w:cs="Calibri"/>
-          <w:color w:val="DFDDBD"/>
-          <w:sz w:val="40"/>
-          <w:szCs w:val="40"/>
-        </w:rPr>
-      </w:pPr>
-      <w:r>
-        <w:rPr>
-          <w:rFonts w:cs="Calibri"/>
-          <w:b/>
-          <w:bCs/>
-          <w:color w:val="000000"/>
-          <w:sz w:val="22"/>
-        </w:rPr>
-        <w:t>“The Use of Unlabeled Data versus Labeled Data for Stopping Active Learning for Text Classification”</w:t>
-      </w:r>
-    </w:p>
-    <w:p>
-      <w:pPr>
-        <w:tabs>
-          <w:tab w:val="left" w:pos="630"/>
-          <w:tab w:val="left" w:pos="900"/>
-        </w:tabs>
-        <w:rPr>
-          <w:rFonts w:cs="Calibri"/>
-          <w:i/>
-          <w:iCs/>
-          <w:color w:val="000000"/>
-          <w:sz w:val="22"/>
-        </w:rPr>
-      </w:pPr>
-      <w:r>
-        <w:rPr>
-          <w:rFonts w:cs="Calibri"/>
-          <w:i/>
-          <w:iCs/>
-          <w:color w:val="000000"/>
-          <w:sz w:val="22"/>
-        </w:rPr>
-        <w:t>Proceedings of the 2019 IEEE 13th International Conference on Semantic Computing (ICSC), Newport Beach, CA, 2019.</w:t>
-      </w:r>
-    </w:p>
-    <w:p>
-      <w:pPr>
-        <w:tabs>
-          <w:tab w:val="left" w:pos="630"/>
-          <w:tab w:val="left" w:pos="900"/>
-        </w:tabs>
-        <w:rPr>
-          <w:rFonts w:cs="Calibri"/>
-          <w:i/>
-          <w:iCs/>
           <w:color w:val="000000"/>
           <w:sz w:val="15"/>
           <w:szCs w:val="15"/>
@@ -3552,6 +3581,16 @@
       <w:shd w:val="clear" w:color="auto" w:fill="E1DFDD"/>
     </w:rPr>
   </w:style>
+  <w:style w:type="character" w:styleId="Strong">
+    <w:name w:val="Strong"/>
+    <w:uiPriority w:val="22"/>
+    <w:qFormat/>
+    <w:rsid w:val="00DC325B"/>
+    <w:rPr>
+      <w:b/>
+      <w:bCs/>
+    </w:rPr>
+  </w:style>
 </w:styles>
 </file>
 

--- a/GarrettBeattyResume.docx
+++ b/GarrettBeattyResume.docx
@@ -81,8 +81,36 @@
           <w:color w:val="000000"/>
           <w:lang w:val="en-GB"/>
         </w:rPr>
-        <w:t>.codes | github.com/GarrettBeatty | linkedin.com/in/garrett-beatty</w:t>
-      </w:r>
+        <w:t xml:space="preserve">.codes | </w:t>
+      </w:r>
+      <w:hyperlink r:id="rId8" w:history="1">
+        <w:r>
+          <w:rPr>
+            <w:rStyle w:val="Hyperlink"/>
+            <w:rFonts w:cs="Calibri"/>
+            <w:lang w:val="en-GB"/>
+          </w:rPr>
+          <w:t>github.com/GarrettBeatty</w:t>
+        </w:r>
+      </w:hyperlink>
+      <w:r>
+        <w:rPr>
+          <w:rFonts w:cs="Calibri"/>
+          <w:color w:val="000000"/>
+          <w:lang w:val="en-GB"/>
+        </w:rPr>
+        <w:t xml:space="preserve"> | </w:t>
+      </w:r>
+      <w:hyperlink r:id="rId9" w:history="1">
+        <w:r>
+          <w:rPr>
+            <w:rStyle w:val="Hyperlink"/>
+            <w:rFonts w:cs="Calibri"/>
+            <w:lang w:val="en-GB"/>
+          </w:rPr>
+          <w:t>linkedin.com/in/garrett-beatty</w:t>
+        </w:r>
+      </w:hyperlink>
     </w:p>
     <w:p>
       <w:pPr>
@@ -485,7 +513,7 @@
         </w:rPr>
         <w:t xml:space="preserve">Designed and implemented </w:t>
       </w:r>
-      <w:hyperlink r:id="rId8" w:anchor="issuecomment-3730622601" w:history="1">
+      <w:hyperlink r:id="rId10" w:anchor="issuecomment-3730622601" w:history="1">
         <w:r>
           <w:rPr>
             <w:rStyle w:val="Hyperlink"/>
@@ -741,7 +769,7 @@
         </w:rPr>
         <w:t xml:space="preserve"> feature by adding </w:t>
       </w:r>
-      <w:hyperlink r:id="rId9" w:anchor="issuecomment-3090638127" w:history="1">
+      <w:hyperlink r:id="rId11" w:anchor="issuecomment-3090638127" w:history="1">
         <w:r>
           <w:rPr>
             <w:rStyle w:val="Hyperlink"/>
@@ -762,29 +790,7 @@
             <w:u w:val="single"/>
             <w:lang w:val="en-GB"/>
           </w:rPr>
-          <w:t>resig</w:t>
-        </w:r>
-        <w:r>
-          <w:rPr>
-            <w:rStyle w:val="Hyperlink"/>
-            <w:rFonts w:cs="Calibri"/>
-            <w:sz w:val="22"/>
-            <w:szCs w:val="22"/>
-            <w:u w:val="single"/>
-            <w:lang w:val="en-GB"/>
-          </w:rPr>
-          <w:t>n</w:t>
-        </w:r>
-        <w:r>
-          <w:rPr>
-            <w:rStyle w:val="Hyperlink"/>
-            <w:rFonts w:cs="Calibri"/>
-            <w:sz w:val="22"/>
-            <w:szCs w:val="22"/>
-            <w:u w:val="single"/>
-            <w:lang w:val="en-GB"/>
-          </w:rPr>
-          <w:t>ed POST URL</w:t>
+          <w:t>resigned POST URL</w:t>
         </w:r>
       </w:hyperlink>
       <w:r>
@@ -1359,7 +1365,7 @@
         </w:rPr>
         <w:t>Implemented Managed Identity for Azure SQL Database “</w:t>
       </w:r>
-      <w:hyperlink r:id="rId10" w:history="1">
+      <w:hyperlink r:id="rId12" w:history="1">
         <w:r>
           <w:rPr>
             <w:rStyle w:val="Hyperlink"/>
